--- a/Tables/VBT_Predictive_Factors_Table2.docx
+++ b/Tables/VBT_Predictive_Factors_Table2.docx
@@ -14,6 +14,7 @@
         <w:gridCol w:w="1800"/>
         <w:gridCol w:w="1800"/>
         <w:gridCol w:w="1800"/>
+        <w:gridCol w:w="1800"/>
       </w:tblGrid>
       <w:tr>
         <w:trPr>
@@ -286,6 +287,59 @@
             </w:r>
           </w:p>
         </w:tc>
+        <w:tc>
+          <w:tcPr>
+            <w:tcBorders>
+              <w:bottom w:val="single" w:sz="12" w:space="0" w:color="666666"/>
+              <w:top w:val="single" w:sz="12" w:space="0" w:color="666666"/>
+              <w:left w:val="none" w:sz="0" w:space="0" w:color="000000"/>
+              <w:right w:val="none" w:sz="0" w:space="0" w:color="000000"/>
+            </w:tcBorders>
+            <w:shd w:val="clear" w:color="auto" w:fill="FFFFFF"/>
+            <w:tcMar>
+              <w:top w:w="0" w:type="dxa"/>
+              <w:bottom w:w="0" w:type="dxa"/>
+              <w:left w:w="0" w:type="dxa"/>
+              <w:right w:w="0" w:type="dxa"/>
+            </w:tcMar>
+            <w:vAlign w:val="center"/>
+          </w:tcPr>
+          <w:p>
+            <w:pPr>
+              <w:pStyle w:val="Normal"/>
+              <w:jc w:val="left"/>
+              <w:pBdr>
+                <w:bottom w:val="none" w:sz="0" w:space="0" w:color="000000"/>
+                <w:top w:val="none" w:sz="0" w:space="0" w:color="000000"/>
+                <w:left w:val="none" w:sz="0" w:space="0" w:color="000000"/>
+                <w:right w:val="none" w:sz="0" w:space="0" w:color="000000"/>
+              </w:pBdr>
+              <w:spacing w:after="100" w:before="100" w:line="240"/>
+              <w:ind w:left="100" w:right="100" w:firstLine="0" w:firstLineChars="0"/>
+              <w:rPr>
+                <w:rFonts w:ascii="Arial" w:hAnsi="Arial" w:eastAsia="Arial" w:cs="Arial"/>
+                <w:i w:val="false"/>
+                <w:b w:val="true"/>
+                <w:u w:val="none"/>
+                <w:sz w:val="18"/>
+                <w:szCs w:val="18"/>
+                <w:color w:val="000000"/>
+              </w:rPr>
+            </w:pPr>
+            <w:r>
+              <w:rPr>
+                <w:rFonts w:ascii="Arial" w:hAnsi="Arial" w:eastAsia="Arial" w:cs="Arial"/>
+                <w:i w:val="false"/>
+                <w:b w:val="true"/>
+                <w:u w:val="none"/>
+                <w:sz w:val="18"/>
+                <w:szCs w:val="18"/>
+                <w:color w:val="000000"/>
+              </w:rPr>
+              <w:t xml:space="preserve">p_dys_dysb</w:t>
+            </w:r>
+          </w:p>
+        </w:tc>
       </w:tr>
       <w:tr>
         <w:trPr>
@@ -557,6 +611,59 @@
             </w:r>
           </w:p>
         </w:tc>
+        <w:tc>
+          <w:tcPr>
+            <w:tcBorders>
+              <w:bottom w:val="single" w:sz="6" w:space="0" w:color="666666"/>
+              <w:top w:val="single" w:sz="12" w:space="0" w:color="666666"/>
+              <w:left w:val="none" w:sz="0" w:space="0" w:color="000000"/>
+              <w:right w:val="none" w:sz="0" w:space="0" w:color="000000"/>
+            </w:tcBorders>
+            <w:shd w:val="clear" w:color="auto" w:fill="FFFFFF"/>
+            <w:tcMar>
+              <w:top w:w="0" w:type="dxa"/>
+              <w:bottom w:w="0" w:type="dxa"/>
+              <w:left w:w="0" w:type="dxa"/>
+              <w:right w:w="0" w:type="dxa"/>
+            </w:tcMar>
+            <w:vAlign w:val="center"/>
+          </w:tcPr>
+          <w:p>
+            <w:pPr>
+              <w:pStyle w:val="Normal"/>
+              <w:jc w:val="left"/>
+              <w:pBdr>
+                <w:bottom w:val="none" w:sz="0" w:space="0" w:color="000000"/>
+                <w:top w:val="none" w:sz="0" w:space="0" w:color="000000"/>
+                <w:left w:val="none" w:sz="0" w:space="0" w:color="000000"/>
+                <w:right w:val="none" w:sz="0" w:space="0" w:color="000000"/>
+              </w:pBdr>
+              <w:spacing w:after="100" w:before="100" w:line="240"/>
+              <w:ind w:left="100" w:right="100" w:firstLine="0" w:firstLineChars="0"/>
+              <w:rPr>
+                <w:rFonts w:ascii="Arial" w:hAnsi="Arial" w:eastAsia="Arial" w:cs="Arial"/>
+                <w:i w:val="false"/>
+                <w:b w:val="false"/>
+                <w:u w:val="none"/>
+                <w:sz w:val="18"/>
+                <w:szCs w:val="18"/>
+                <w:color w:val="000000"/>
+              </w:rPr>
+            </w:pPr>
+            <w:r>
+              <w:rPr>
+                <w:rFonts w:ascii="Arial" w:hAnsi="Arial" w:eastAsia="Arial" w:cs="Arial"/>
+                <w:i w:val="false"/>
+                <w:b w:val="false"/>
+                <w:u w:val="none"/>
+                <w:sz w:val="18"/>
+                <w:szCs w:val="18"/>
+                <w:color w:val="000000"/>
+              </w:rPr>
+              <w:t xml:space="preserve"/>
+            </w:r>
+          </w:p>
+        </w:tc>
       </w:tr>
       <w:tr>
         <w:trPr>
@@ -828,6 +935,59 @@
             </w:r>
           </w:p>
         </w:tc>
+        <w:tc>
+          <w:tcPr>
+            <w:tcBorders>
+              <w:bottom w:val="single" w:sz="6" w:space="0" w:color="666666"/>
+              <w:top w:val="single" w:sz="6" w:space="0" w:color="666666"/>
+              <w:left w:val="none" w:sz="0" w:space="0" w:color="000000"/>
+              <w:right w:val="none" w:sz="0" w:space="0" w:color="000000"/>
+            </w:tcBorders>
+            <w:shd w:val="clear" w:color="auto" w:fill="FFFFFF"/>
+            <w:tcMar>
+              <w:top w:w="0" w:type="dxa"/>
+              <w:bottom w:w="0" w:type="dxa"/>
+              <w:left w:w="0" w:type="dxa"/>
+              <w:right w:w="0" w:type="dxa"/>
+            </w:tcMar>
+            <w:vAlign w:val="center"/>
+          </w:tcPr>
+          <w:p>
+            <w:pPr>
+              <w:pStyle w:val="Normal"/>
+              <w:jc w:val="left"/>
+              <w:pBdr>
+                <w:bottom w:val="none" w:sz="0" w:space="0" w:color="000000"/>
+                <w:top w:val="none" w:sz="0" w:space="0" w:color="000000"/>
+                <w:left w:val="none" w:sz="0" w:space="0" w:color="000000"/>
+                <w:right w:val="none" w:sz="0" w:space="0" w:color="000000"/>
+              </w:pBdr>
+              <w:spacing w:after="100" w:before="100" w:line="240"/>
+              <w:ind w:left="100" w:right="100" w:firstLine="0" w:firstLineChars="0"/>
+              <w:rPr>
+                <w:rFonts w:ascii="Arial" w:hAnsi="Arial" w:eastAsia="Arial" w:cs="Arial"/>
+                <w:i w:val="false"/>
+                <w:b w:val="false"/>
+                <w:u w:val="none"/>
+                <w:sz w:val="18"/>
+                <w:szCs w:val="18"/>
+                <w:color w:val="000000"/>
+              </w:rPr>
+            </w:pPr>
+            <w:r>
+              <w:rPr>
+                <w:rFonts w:ascii="Arial" w:hAnsi="Arial" w:eastAsia="Arial" w:cs="Arial"/>
+                <w:i w:val="false"/>
+                <w:b w:val="false"/>
+                <w:u w:val="none"/>
+                <w:sz w:val="18"/>
+                <w:szCs w:val="18"/>
+                <w:color w:val="000000"/>
+              </w:rPr>
+              <w:t xml:space="preserve">0.704</w:t>
+            </w:r>
+          </w:p>
+        </w:tc>
       </w:tr>
       <w:tr>
         <w:trPr>
@@ -1099,6 +1259,59 @@
             </w:r>
           </w:p>
         </w:tc>
+        <w:tc>
+          <w:tcPr>
+            <w:tcBorders>
+              <w:bottom w:val="single" w:sz="6" w:space="0" w:color="666666"/>
+              <w:top w:val="single" w:sz="6" w:space="0" w:color="666666"/>
+              <w:left w:val="none" w:sz="0" w:space="0" w:color="000000"/>
+              <w:right w:val="none" w:sz="0" w:space="0" w:color="000000"/>
+            </w:tcBorders>
+            <w:shd w:val="clear" w:color="auto" w:fill="FFFFFF"/>
+            <w:tcMar>
+              <w:top w:w="0" w:type="dxa"/>
+              <w:bottom w:w="0" w:type="dxa"/>
+              <w:left w:w="0" w:type="dxa"/>
+              <w:right w:w="0" w:type="dxa"/>
+            </w:tcMar>
+            <w:vAlign w:val="center"/>
+          </w:tcPr>
+          <w:p>
+            <w:pPr>
+              <w:pStyle w:val="Normal"/>
+              <w:jc w:val="left"/>
+              <w:pBdr>
+                <w:bottom w:val="none" w:sz="0" w:space="0" w:color="000000"/>
+                <w:top w:val="none" w:sz="0" w:space="0" w:color="000000"/>
+                <w:left w:val="none" w:sz="0" w:space="0" w:color="000000"/>
+                <w:right w:val="none" w:sz="0" w:space="0" w:color="000000"/>
+              </w:pBdr>
+              <w:spacing w:after="100" w:before="100" w:line="240"/>
+              <w:ind w:left="100" w:right="100" w:firstLine="0" w:firstLineChars="0"/>
+              <w:rPr>
+                <w:rFonts w:ascii="Arial" w:hAnsi="Arial" w:eastAsia="Arial" w:cs="Arial"/>
+                <w:i w:val="false"/>
+                <w:b w:val="false"/>
+                <w:u w:val="none"/>
+                <w:sz w:val="18"/>
+                <w:szCs w:val="18"/>
+                <w:color w:val="000000"/>
+              </w:rPr>
+            </w:pPr>
+            <w:r>
+              <w:rPr>
+                <w:rFonts w:ascii="Arial" w:hAnsi="Arial" w:eastAsia="Arial" w:cs="Arial"/>
+                <w:i w:val="false"/>
+                <w:b w:val="false"/>
+                <w:u w:val="none"/>
+                <w:sz w:val="18"/>
+                <w:szCs w:val="18"/>
+                <w:color w:val="000000"/>
+              </w:rPr>
+              <w:t xml:space="preserve"/>
+            </w:r>
+          </w:p>
+        </w:tc>
       </w:tr>
       <w:tr>
         <w:trPr>
@@ -1370,6 +1583,59 @@
             </w:r>
           </w:p>
         </w:tc>
+        <w:tc>
+          <w:tcPr>
+            <w:tcBorders>
+              <w:bottom w:val="single" w:sz="6" w:space="0" w:color="666666"/>
+              <w:top w:val="single" w:sz="6" w:space="0" w:color="666666"/>
+              <w:left w:val="none" w:sz="0" w:space="0" w:color="000000"/>
+              <w:right w:val="none" w:sz="0" w:space="0" w:color="000000"/>
+            </w:tcBorders>
+            <w:shd w:val="clear" w:color="auto" w:fill="FFFFFF"/>
+            <w:tcMar>
+              <w:top w:w="0" w:type="dxa"/>
+              <w:bottom w:w="0" w:type="dxa"/>
+              <w:left w:w="0" w:type="dxa"/>
+              <w:right w:w="0" w:type="dxa"/>
+            </w:tcMar>
+            <w:vAlign w:val="center"/>
+          </w:tcPr>
+          <w:p>
+            <w:pPr>
+              <w:pStyle w:val="Normal"/>
+              <w:jc w:val="left"/>
+              <w:pBdr>
+                <w:bottom w:val="none" w:sz="0" w:space="0" w:color="000000"/>
+                <w:top w:val="none" w:sz="0" w:space="0" w:color="000000"/>
+                <w:left w:val="none" w:sz="0" w:space="0" w:color="000000"/>
+                <w:right w:val="none" w:sz="0" w:space="0" w:color="000000"/>
+              </w:pBdr>
+              <w:spacing w:after="100" w:before="100" w:line="240"/>
+              <w:ind w:left="100" w:right="100" w:firstLine="0" w:firstLineChars="0"/>
+              <w:rPr>
+                <w:rFonts w:ascii="Arial" w:hAnsi="Arial" w:eastAsia="Arial" w:cs="Arial"/>
+                <w:i w:val="false"/>
+                <w:b w:val="false"/>
+                <w:u w:val="none"/>
+                <w:sz w:val="18"/>
+                <w:szCs w:val="18"/>
+                <w:color w:val="000000"/>
+              </w:rPr>
+            </w:pPr>
+            <w:r>
+              <w:rPr>
+                <w:rFonts w:ascii="Arial" w:hAnsi="Arial" w:eastAsia="Arial" w:cs="Arial"/>
+                <w:i w:val="false"/>
+                <w:b w:val="false"/>
+                <w:u w:val="none"/>
+                <w:sz w:val="18"/>
+                <w:szCs w:val="18"/>
+                <w:color w:val="000000"/>
+              </w:rPr>
+              <w:t xml:space="preserve"/>
+            </w:r>
+          </w:p>
+        </w:tc>
       </w:tr>
       <w:tr>
         <w:trPr>
@@ -1641,6 +1907,59 @@
             </w:r>
           </w:p>
         </w:tc>
+        <w:tc>
+          <w:tcPr>
+            <w:tcBorders>
+              <w:bottom w:val="single" w:sz="6" w:space="0" w:color="666666"/>
+              <w:top w:val="single" w:sz="6" w:space="0" w:color="666666"/>
+              <w:left w:val="none" w:sz="0" w:space="0" w:color="000000"/>
+              <w:right w:val="none" w:sz="0" w:space="0" w:color="000000"/>
+            </w:tcBorders>
+            <w:shd w:val="clear" w:color="auto" w:fill="FFFFFF"/>
+            <w:tcMar>
+              <w:top w:w="0" w:type="dxa"/>
+              <w:bottom w:w="0" w:type="dxa"/>
+              <w:left w:w="0" w:type="dxa"/>
+              <w:right w:w="0" w:type="dxa"/>
+            </w:tcMar>
+            <w:vAlign w:val="center"/>
+          </w:tcPr>
+          <w:p>
+            <w:pPr>
+              <w:pStyle w:val="Normal"/>
+              <w:jc w:val="left"/>
+              <w:pBdr>
+                <w:bottom w:val="none" w:sz="0" w:space="0" w:color="000000"/>
+                <w:top w:val="none" w:sz="0" w:space="0" w:color="000000"/>
+                <w:left w:val="none" w:sz="0" w:space="0" w:color="000000"/>
+                <w:right w:val="none" w:sz="0" w:space="0" w:color="000000"/>
+              </w:pBdr>
+              <w:spacing w:after="100" w:before="100" w:line="240"/>
+              <w:ind w:left="100" w:right="100" w:firstLine="0" w:firstLineChars="0"/>
+              <w:rPr>
+                <w:rFonts w:ascii="Arial" w:hAnsi="Arial" w:eastAsia="Arial" w:cs="Arial"/>
+                <w:i w:val="false"/>
+                <w:b w:val="false"/>
+                <w:u w:val="none"/>
+                <w:sz w:val="18"/>
+                <w:szCs w:val="18"/>
+                <w:color w:val="000000"/>
+              </w:rPr>
+            </w:pPr>
+            <w:r>
+              <w:rPr>
+                <w:rFonts w:ascii="Arial" w:hAnsi="Arial" w:eastAsia="Arial" w:cs="Arial"/>
+                <w:i w:val="false"/>
+                <w:b w:val="false"/>
+                <w:u w:val="none"/>
+                <w:sz w:val="18"/>
+                <w:szCs w:val="18"/>
+                <w:color w:val="000000"/>
+              </w:rPr>
+              <w:t xml:space="preserve">0.617</w:t>
+            </w:r>
+          </w:p>
+        </w:tc>
       </w:tr>
       <w:tr>
         <w:trPr>
@@ -1912,6 +2231,59 @@
             </w:r>
           </w:p>
         </w:tc>
+        <w:tc>
+          <w:tcPr>
+            <w:tcBorders>
+              <w:bottom w:val="single" w:sz="6" w:space="0" w:color="666666"/>
+              <w:top w:val="single" w:sz="6" w:space="0" w:color="666666"/>
+              <w:left w:val="none" w:sz="0" w:space="0" w:color="000000"/>
+              <w:right w:val="none" w:sz="0" w:space="0" w:color="000000"/>
+            </w:tcBorders>
+            <w:shd w:val="clear" w:color="auto" w:fill="FFFFFF"/>
+            <w:tcMar>
+              <w:top w:w="0" w:type="dxa"/>
+              <w:bottom w:w="0" w:type="dxa"/>
+              <w:left w:w="0" w:type="dxa"/>
+              <w:right w:w="0" w:type="dxa"/>
+            </w:tcMar>
+            <w:vAlign w:val="center"/>
+          </w:tcPr>
+          <w:p>
+            <w:pPr>
+              <w:pStyle w:val="Normal"/>
+              <w:jc w:val="left"/>
+              <w:pBdr>
+                <w:bottom w:val="none" w:sz="0" w:space="0" w:color="000000"/>
+                <w:top w:val="none" w:sz="0" w:space="0" w:color="000000"/>
+                <w:left w:val="none" w:sz="0" w:space="0" w:color="000000"/>
+                <w:right w:val="none" w:sz="0" w:space="0" w:color="000000"/>
+              </w:pBdr>
+              <w:spacing w:after="100" w:before="100" w:line="240"/>
+              <w:ind w:left="100" w:right="100" w:firstLine="0" w:firstLineChars="0"/>
+              <w:rPr>
+                <w:rFonts w:ascii="Arial" w:hAnsi="Arial" w:eastAsia="Arial" w:cs="Arial"/>
+                <w:i w:val="false"/>
+                <w:b w:val="false"/>
+                <w:u w:val="none"/>
+                <w:sz w:val="18"/>
+                <w:szCs w:val="18"/>
+                <w:color w:val="000000"/>
+              </w:rPr>
+            </w:pPr>
+            <w:r>
+              <w:rPr>
+                <w:rFonts w:ascii="Arial" w:hAnsi="Arial" w:eastAsia="Arial" w:cs="Arial"/>
+                <w:i w:val="false"/>
+                <w:b w:val="false"/>
+                <w:u w:val="none"/>
+                <w:sz w:val="18"/>
+                <w:szCs w:val="18"/>
+                <w:color w:val="000000"/>
+              </w:rPr>
+              <w:t xml:space="preserve"/>
+            </w:r>
+          </w:p>
+        </w:tc>
       </w:tr>
       <w:tr>
         <w:trPr>
@@ -2183,6 +2555,59 @@
             </w:r>
           </w:p>
         </w:tc>
+        <w:tc>
+          <w:tcPr>
+            <w:tcBorders>
+              <w:bottom w:val="single" w:sz="6" w:space="0" w:color="666666"/>
+              <w:top w:val="single" w:sz="6" w:space="0" w:color="666666"/>
+              <w:left w:val="none" w:sz="0" w:space="0" w:color="000000"/>
+              <w:right w:val="none" w:sz="0" w:space="0" w:color="000000"/>
+            </w:tcBorders>
+            <w:shd w:val="clear" w:color="auto" w:fill="FFFFFF"/>
+            <w:tcMar>
+              <w:top w:w="0" w:type="dxa"/>
+              <w:bottom w:w="0" w:type="dxa"/>
+              <w:left w:w="0" w:type="dxa"/>
+              <w:right w:w="0" w:type="dxa"/>
+            </w:tcMar>
+            <w:vAlign w:val="center"/>
+          </w:tcPr>
+          <w:p>
+            <w:pPr>
+              <w:pStyle w:val="Normal"/>
+              <w:jc w:val="left"/>
+              <w:pBdr>
+                <w:bottom w:val="none" w:sz="0" w:space="0" w:color="000000"/>
+                <w:top w:val="none" w:sz="0" w:space="0" w:color="000000"/>
+                <w:left w:val="none" w:sz="0" w:space="0" w:color="000000"/>
+                <w:right w:val="none" w:sz="0" w:space="0" w:color="000000"/>
+              </w:pBdr>
+              <w:spacing w:after="100" w:before="100" w:line="240"/>
+              <w:ind w:left="100" w:right="100" w:firstLine="0" w:firstLineChars="0"/>
+              <w:rPr>
+                <w:rFonts w:ascii="Arial" w:hAnsi="Arial" w:eastAsia="Arial" w:cs="Arial"/>
+                <w:i w:val="false"/>
+                <w:b w:val="false"/>
+                <w:u w:val="none"/>
+                <w:sz w:val="18"/>
+                <w:szCs w:val="18"/>
+                <w:color w:val="000000"/>
+              </w:rPr>
+            </w:pPr>
+            <w:r>
+              <w:rPr>
+                <w:rFonts w:ascii="Arial" w:hAnsi="Arial" w:eastAsia="Arial" w:cs="Arial"/>
+                <w:i w:val="false"/>
+                <w:b w:val="false"/>
+                <w:u w:val="none"/>
+                <w:sz w:val="18"/>
+                <w:szCs w:val="18"/>
+                <w:color w:val="000000"/>
+              </w:rPr>
+              <w:t xml:space="preserve"/>
+            </w:r>
+          </w:p>
+        </w:tc>
       </w:tr>
       <w:tr>
         <w:trPr>
@@ -2454,6 +2879,59 @@
             </w:r>
           </w:p>
         </w:tc>
+        <w:tc>
+          <w:tcPr>
+            <w:tcBorders>
+              <w:bottom w:val="single" w:sz="6" w:space="0" w:color="666666"/>
+              <w:top w:val="single" w:sz="6" w:space="0" w:color="666666"/>
+              <w:left w:val="none" w:sz="0" w:space="0" w:color="000000"/>
+              <w:right w:val="none" w:sz="0" w:space="0" w:color="000000"/>
+            </w:tcBorders>
+            <w:shd w:val="clear" w:color="auto" w:fill="FFFFFF"/>
+            <w:tcMar>
+              <w:top w:w="0" w:type="dxa"/>
+              <w:bottom w:w="0" w:type="dxa"/>
+              <w:left w:w="0" w:type="dxa"/>
+              <w:right w:w="0" w:type="dxa"/>
+            </w:tcMar>
+            <w:vAlign w:val="center"/>
+          </w:tcPr>
+          <w:p>
+            <w:pPr>
+              <w:pStyle w:val="Normal"/>
+              <w:jc w:val="left"/>
+              <w:pBdr>
+                <w:bottom w:val="none" w:sz="0" w:space="0" w:color="000000"/>
+                <w:top w:val="none" w:sz="0" w:space="0" w:color="000000"/>
+                <w:left w:val="none" w:sz="0" w:space="0" w:color="000000"/>
+                <w:right w:val="none" w:sz="0" w:space="0" w:color="000000"/>
+              </w:pBdr>
+              <w:spacing w:after="100" w:before="100" w:line="240"/>
+              <w:ind w:left="100" w:right="100" w:firstLine="0" w:firstLineChars="0"/>
+              <w:rPr>
+                <w:rFonts w:ascii="Arial" w:hAnsi="Arial" w:eastAsia="Arial" w:cs="Arial"/>
+                <w:i w:val="false"/>
+                <w:b w:val="false"/>
+                <w:u w:val="none"/>
+                <w:sz w:val="18"/>
+                <w:szCs w:val="18"/>
+                <w:color w:val="000000"/>
+              </w:rPr>
+            </w:pPr>
+            <w:r>
+              <w:rPr>
+                <w:rFonts w:ascii="Arial" w:hAnsi="Arial" w:eastAsia="Arial" w:cs="Arial"/>
+                <w:i w:val="false"/>
+                <w:b w:val="false"/>
+                <w:u w:val="none"/>
+                <w:sz w:val="18"/>
+                <w:szCs w:val="18"/>
+                <w:color w:val="000000"/>
+              </w:rPr>
+              <w:t xml:space="preserve">0.480</w:t>
+            </w:r>
+          </w:p>
+        </w:tc>
       </w:tr>
       <w:tr>
         <w:trPr>
@@ -2725,6 +3203,59 @@
             </w:r>
           </w:p>
         </w:tc>
+        <w:tc>
+          <w:tcPr>
+            <w:tcBorders>
+              <w:bottom w:val="single" w:sz="6" w:space="0" w:color="666666"/>
+              <w:top w:val="single" w:sz="6" w:space="0" w:color="666666"/>
+              <w:left w:val="none" w:sz="0" w:space="0" w:color="000000"/>
+              <w:right w:val="none" w:sz="0" w:space="0" w:color="000000"/>
+            </w:tcBorders>
+            <w:shd w:val="clear" w:color="auto" w:fill="FFFFFF"/>
+            <w:tcMar>
+              <w:top w:w="0" w:type="dxa"/>
+              <w:bottom w:w="0" w:type="dxa"/>
+              <w:left w:w="0" w:type="dxa"/>
+              <w:right w:w="0" w:type="dxa"/>
+            </w:tcMar>
+            <w:vAlign w:val="center"/>
+          </w:tcPr>
+          <w:p>
+            <w:pPr>
+              <w:pStyle w:val="Normal"/>
+              <w:jc w:val="left"/>
+              <w:pBdr>
+                <w:bottom w:val="none" w:sz="0" w:space="0" w:color="000000"/>
+                <w:top w:val="none" w:sz="0" w:space="0" w:color="000000"/>
+                <w:left w:val="none" w:sz="0" w:space="0" w:color="000000"/>
+                <w:right w:val="none" w:sz="0" w:space="0" w:color="000000"/>
+              </w:pBdr>
+              <w:spacing w:after="100" w:before="100" w:line="240"/>
+              <w:ind w:left="100" w:right="100" w:firstLine="0" w:firstLineChars="0"/>
+              <w:rPr>
+                <w:rFonts w:ascii="Arial" w:hAnsi="Arial" w:eastAsia="Arial" w:cs="Arial"/>
+                <w:i w:val="false"/>
+                <w:b w:val="false"/>
+                <w:u w:val="none"/>
+                <w:sz w:val="18"/>
+                <w:szCs w:val="18"/>
+                <w:color w:val="000000"/>
+              </w:rPr>
+            </w:pPr>
+            <w:r>
+              <w:rPr>
+                <w:rFonts w:ascii="Arial" w:hAnsi="Arial" w:eastAsia="Arial" w:cs="Arial"/>
+                <w:i w:val="false"/>
+                <w:b w:val="false"/>
+                <w:u w:val="none"/>
+                <w:sz w:val="18"/>
+                <w:szCs w:val="18"/>
+                <w:color w:val="000000"/>
+              </w:rPr>
+              <w:t xml:space="preserve"/>
+            </w:r>
+          </w:p>
+        </w:tc>
       </w:tr>
       <w:tr>
         <w:trPr>
@@ -2996,6 +3527,59 @@
             </w:r>
           </w:p>
         </w:tc>
+        <w:tc>
+          <w:tcPr>
+            <w:tcBorders>
+              <w:bottom w:val="single" w:sz="6" w:space="0" w:color="666666"/>
+              <w:top w:val="single" w:sz="6" w:space="0" w:color="666666"/>
+              <w:left w:val="none" w:sz="0" w:space="0" w:color="000000"/>
+              <w:right w:val="none" w:sz="0" w:space="0" w:color="000000"/>
+            </w:tcBorders>
+            <w:shd w:val="clear" w:color="auto" w:fill="FFFFFF"/>
+            <w:tcMar>
+              <w:top w:w="0" w:type="dxa"/>
+              <w:bottom w:w="0" w:type="dxa"/>
+              <w:left w:w="0" w:type="dxa"/>
+              <w:right w:w="0" w:type="dxa"/>
+            </w:tcMar>
+            <w:vAlign w:val="center"/>
+          </w:tcPr>
+          <w:p>
+            <w:pPr>
+              <w:pStyle w:val="Normal"/>
+              <w:jc w:val="left"/>
+              <w:pBdr>
+                <w:bottom w:val="none" w:sz="0" w:space="0" w:color="000000"/>
+                <w:top w:val="none" w:sz="0" w:space="0" w:color="000000"/>
+                <w:left w:val="none" w:sz="0" w:space="0" w:color="000000"/>
+                <w:right w:val="none" w:sz="0" w:space="0" w:color="000000"/>
+              </w:pBdr>
+              <w:spacing w:after="100" w:before="100" w:line="240"/>
+              <w:ind w:left="100" w:right="100" w:firstLine="0" w:firstLineChars="0"/>
+              <w:rPr>
+                <w:rFonts w:ascii="Arial" w:hAnsi="Arial" w:eastAsia="Arial" w:cs="Arial"/>
+                <w:i w:val="false"/>
+                <w:b w:val="false"/>
+                <w:u w:val="none"/>
+                <w:sz w:val="18"/>
+                <w:szCs w:val="18"/>
+                <w:color w:val="000000"/>
+              </w:rPr>
+            </w:pPr>
+            <w:r>
+              <w:rPr>
+                <w:rFonts w:ascii="Arial" w:hAnsi="Arial" w:eastAsia="Arial" w:cs="Arial"/>
+                <w:i w:val="false"/>
+                <w:b w:val="false"/>
+                <w:u w:val="none"/>
+                <w:sz w:val="18"/>
+                <w:szCs w:val="18"/>
+                <w:color w:val="000000"/>
+              </w:rPr>
+              <w:t xml:space="preserve"/>
+            </w:r>
+          </w:p>
+        </w:tc>
       </w:tr>
       <w:tr>
         <w:trPr>
@@ -3267,6 +3851,59 @@
             </w:r>
           </w:p>
         </w:tc>
+        <w:tc>
+          <w:tcPr>
+            <w:tcBorders>
+              <w:bottom w:val="single" w:sz="6" w:space="0" w:color="666666"/>
+              <w:top w:val="single" w:sz="6" w:space="0" w:color="666666"/>
+              <w:left w:val="none" w:sz="0" w:space="0" w:color="000000"/>
+              <w:right w:val="none" w:sz="0" w:space="0" w:color="000000"/>
+            </w:tcBorders>
+            <w:shd w:val="clear" w:color="auto" w:fill="FFFFFF"/>
+            <w:tcMar>
+              <w:top w:w="0" w:type="dxa"/>
+              <w:bottom w:w="0" w:type="dxa"/>
+              <w:left w:w="0" w:type="dxa"/>
+              <w:right w:w="0" w:type="dxa"/>
+            </w:tcMar>
+            <w:vAlign w:val="center"/>
+          </w:tcPr>
+          <w:p>
+            <w:pPr>
+              <w:pStyle w:val="Normal"/>
+              <w:jc w:val="left"/>
+              <w:pBdr>
+                <w:bottom w:val="none" w:sz="0" w:space="0" w:color="000000"/>
+                <w:top w:val="none" w:sz="0" w:space="0" w:color="000000"/>
+                <w:left w:val="none" w:sz="0" w:space="0" w:color="000000"/>
+                <w:right w:val="none" w:sz="0" w:space="0" w:color="000000"/>
+              </w:pBdr>
+              <w:spacing w:after="100" w:before="100" w:line="240"/>
+              <w:ind w:left="100" w:right="100" w:firstLine="0" w:firstLineChars="0"/>
+              <w:rPr>
+                <w:rFonts w:ascii="Arial" w:hAnsi="Arial" w:eastAsia="Arial" w:cs="Arial"/>
+                <w:i w:val="false"/>
+                <w:b w:val="false"/>
+                <w:u w:val="none"/>
+                <w:sz w:val="18"/>
+                <w:szCs w:val="18"/>
+                <w:color w:val="000000"/>
+              </w:rPr>
+            </w:pPr>
+            <w:r>
+              <w:rPr>
+                <w:rFonts w:ascii="Arial" w:hAnsi="Arial" w:eastAsia="Arial" w:cs="Arial"/>
+                <w:i w:val="false"/>
+                <w:b w:val="false"/>
+                <w:u w:val="none"/>
+                <w:sz w:val="18"/>
+                <w:szCs w:val="18"/>
+                <w:color w:val="000000"/>
+              </w:rPr>
+              <w:t xml:space="preserve">0.306</w:t>
+            </w:r>
+          </w:p>
+        </w:tc>
       </w:tr>
       <w:tr>
         <w:trPr>
@@ -3538,6 +4175,59 @@
             </w:r>
           </w:p>
         </w:tc>
+        <w:tc>
+          <w:tcPr>
+            <w:tcBorders>
+              <w:bottom w:val="single" w:sz="6" w:space="0" w:color="666666"/>
+              <w:top w:val="single" w:sz="6" w:space="0" w:color="666666"/>
+              <w:left w:val="none" w:sz="0" w:space="0" w:color="000000"/>
+              <w:right w:val="none" w:sz="0" w:space="0" w:color="000000"/>
+            </w:tcBorders>
+            <w:shd w:val="clear" w:color="auto" w:fill="FFFFFF"/>
+            <w:tcMar>
+              <w:top w:w="0" w:type="dxa"/>
+              <w:bottom w:w="0" w:type="dxa"/>
+              <w:left w:w="0" w:type="dxa"/>
+              <w:right w:w="0" w:type="dxa"/>
+            </w:tcMar>
+            <w:vAlign w:val="center"/>
+          </w:tcPr>
+          <w:p>
+            <w:pPr>
+              <w:pStyle w:val="Normal"/>
+              <w:jc w:val="left"/>
+              <w:pBdr>
+                <w:bottom w:val="none" w:sz="0" w:space="0" w:color="000000"/>
+                <w:top w:val="none" w:sz="0" w:space="0" w:color="000000"/>
+                <w:left w:val="none" w:sz="0" w:space="0" w:color="000000"/>
+                <w:right w:val="none" w:sz="0" w:space="0" w:color="000000"/>
+              </w:pBdr>
+              <w:spacing w:after="100" w:before="100" w:line="240"/>
+              <w:ind w:left="100" w:right="100" w:firstLine="0" w:firstLineChars="0"/>
+              <w:rPr>
+                <w:rFonts w:ascii="Arial" w:hAnsi="Arial" w:eastAsia="Arial" w:cs="Arial"/>
+                <w:i w:val="false"/>
+                <w:b w:val="false"/>
+                <w:u w:val="none"/>
+                <w:sz w:val="18"/>
+                <w:szCs w:val="18"/>
+                <w:color w:val="000000"/>
+              </w:rPr>
+            </w:pPr>
+            <w:r>
+              <w:rPr>
+                <w:rFonts w:ascii="Arial" w:hAnsi="Arial" w:eastAsia="Arial" w:cs="Arial"/>
+                <w:i w:val="false"/>
+                <w:b w:val="false"/>
+                <w:u w:val="none"/>
+                <w:sz w:val="18"/>
+                <w:szCs w:val="18"/>
+                <w:color w:val="000000"/>
+              </w:rPr>
+              <w:t xml:space="preserve"/>
+            </w:r>
+          </w:p>
+        </w:tc>
       </w:tr>
       <w:tr>
         <w:trPr>
@@ -3809,6 +4499,59 @@
             </w:r>
           </w:p>
         </w:tc>
+        <w:tc>
+          <w:tcPr>
+            <w:tcBorders>
+              <w:bottom w:val="single" w:sz="6" w:space="0" w:color="666666"/>
+              <w:top w:val="single" w:sz="6" w:space="0" w:color="666666"/>
+              <w:left w:val="none" w:sz="0" w:space="0" w:color="000000"/>
+              <w:right w:val="none" w:sz="0" w:space="0" w:color="000000"/>
+            </w:tcBorders>
+            <w:shd w:val="clear" w:color="auto" w:fill="FFFFFF"/>
+            <w:tcMar>
+              <w:top w:w="0" w:type="dxa"/>
+              <w:bottom w:w="0" w:type="dxa"/>
+              <w:left w:w="0" w:type="dxa"/>
+              <w:right w:w="0" w:type="dxa"/>
+            </w:tcMar>
+            <w:vAlign w:val="center"/>
+          </w:tcPr>
+          <w:p>
+            <w:pPr>
+              <w:pStyle w:val="Normal"/>
+              <w:jc w:val="left"/>
+              <w:pBdr>
+                <w:bottom w:val="none" w:sz="0" w:space="0" w:color="000000"/>
+                <w:top w:val="none" w:sz="0" w:space="0" w:color="000000"/>
+                <w:left w:val="none" w:sz="0" w:space="0" w:color="000000"/>
+                <w:right w:val="none" w:sz="0" w:space="0" w:color="000000"/>
+              </w:pBdr>
+              <w:spacing w:after="100" w:before="100" w:line="240"/>
+              <w:ind w:left="100" w:right="100" w:firstLine="0" w:firstLineChars="0"/>
+              <w:rPr>
+                <w:rFonts w:ascii="Arial" w:hAnsi="Arial" w:eastAsia="Arial" w:cs="Arial"/>
+                <w:i w:val="false"/>
+                <w:b w:val="false"/>
+                <w:u w:val="none"/>
+                <w:sz w:val="18"/>
+                <w:szCs w:val="18"/>
+                <w:color w:val="000000"/>
+              </w:rPr>
+            </w:pPr>
+            <w:r>
+              <w:rPr>
+                <w:rFonts w:ascii="Arial" w:hAnsi="Arial" w:eastAsia="Arial" w:cs="Arial"/>
+                <w:i w:val="false"/>
+                <w:b w:val="false"/>
+                <w:u w:val="none"/>
+                <w:sz w:val="18"/>
+                <w:szCs w:val="18"/>
+                <w:color w:val="000000"/>
+              </w:rPr>
+              <w:t xml:space="preserve"/>
+            </w:r>
+          </w:p>
+        </w:tc>
       </w:tr>
       <w:tr>
         <w:trPr>
@@ -4080,6 +4823,59 @@
             </w:r>
           </w:p>
         </w:tc>
+        <w:tc>
+          <w:tcPr>
+            <w:tcBorders>
+              <w:bottom w:val="single" w:sz="6" w:space="0" w:color="666666"/>
+              <w:top w:val="single" w:sz="6" w:space="0" w:color="666666"/>
+              <w:left w:val="none" w:sz="0" w:space="0" w:color="000000"/>
+              <w:right w:val="none" w:sz="0" w:space="0" w:color="000000"/>
+            </w:tcBorders>
+            <w:shd w:val="clear" w:color="auto" w:fill="FFFFFF"/>
+            <w:tcMar>
+              <w:top w:w="0" w:type="dxa"/>
+              <w:bottom w:w="0" w:type="dxa"/>
+              <w:left w:w="0" w:type="dxa"/>
+              <w:right w:w="0" w:type="dxa"/>
+            </w:tcMar>
+            <w:vAlign w:val="center"/>
+          </w:tcPr>
+          <w:p>
+            <w:pPr>
+              <w:pStyle w:val="Normal"/>
+              <w:jc w:val="left"/>
+              <w:pBdr>
+                <w:bottom w:val="none" w:sz="0" w:space="0" w:color="000000"/>
+                <w:top w:val="none" w:sz="0" w:space="0" w:color="000000"/>
+                <w:left w:val="none" w:sz="0" w:space="0" w:color="000000"/>
+                <w:right w:val="none" w:sz="0" w:space="0" w:color="000000"/>
+              </w:pBdr>
+              <w:spacing w:after="100" w:before="100" w:line="240"/>
+              <w:ind w:left="100" w:right="100" w:firstLine="0" w:firstLineChars="0"/>
+              <w:rPr>
+                <w:rFonts w:ascii="Arial" w:hAnsi="Arial" w:eastAsia="Arial" w:cs="Arial"/>
+                <w:i w:val="false"/>
+                <w:b w:val="false"/>
+                <w:u w:val="none"/>
+                <w:sz w:val="18"/>
+                <w:szCs w:val="18"/>
+                <w:color w:val="000000"/>
+              </w:rPr>
+            </w:pPr>
+            <w:r>
+              <w:rPr>
+                <w:rFonts w:ascii="Arial" w:hAnsi="Arial" w:eastAsia="Arial" w:cs="Arial"/>
+                <w:i w:val="false"/>
+                <w:b w:val="false"/>
+                <w:u w:val="none"/>
+                <w:sz w:val="18"/>
+                <w:szCs w:val="18"/>
+                <w:color w:val="000000"/>
+              </w:rPr>
+              <w:t xml:space="preserve">0.806</w:t>
+            </w:r>
+          </w:p>
+        </w:tc>
       </w:tr>
       <w:tr>
         <w:trPr>
@@ -4351,6 +5147,59 @@
             </w:r>
           </w:p>
         </w:tc>
+        <w:tc>
+          <w:tcPr>
+            <w:tcBorders>
+              <w:bottom w:val="single" w:sz="6" w:space="0" w:color="666666"/>
+              <w:top w:val="single" w:sz="6" w:space="0" w:color="666666"/>
+              <w:left w:val="none" w:sz="0" w:space="0" w:color="000000"/>
+              <w:right w:val="none" w:sz="0" w:space="0" w:color="000000"/>
+            </w:tcBorders>
+            <w:shd w:val="clear" w:color="auto" w:fill="FFFFFF"/>
+            <w:tcMar>
+              <w:top w:w="0" w:type="dxa"/>
+              <w:bottom w:w="0" w:type="dxa"/>
+              <w:left w:w="0" w:type="dxa"/>
+              <w:right w:w="0" w:type="dxa"/>
+            </w:tcMar>
+            <w:vAlign w:val="center"/>
+          </w:tcPr>
+          <w:p>
+            <w:pPr>
+              <w:pStyle w:val="Normal"/>
+              <w:jc w:val="left"/>
+              <w:pBdr>
+                <w:bottom w:val="none" w:sz="0" w:space="0" w:color="000000"/>
+                <w:top w:val="none" w:sz="0" w:space="0" w:color="000000"/>
+                <w:left w:val="none" w:sz="0" w:space="0" w:color="000000"/>
+                <w:right w:val="none" w:sz="0" w:space="0" w:color="000000"/>
+              </w:pBdr>
+              <w:spacing w:after="100" w:before="100" w:line="240"/>
+              <w:ind w:left="100" w:right="100" w:firstLine="0" w:firstLineChars="0"/>
+              <w:rPr>
+                <w:rFonts w:ascii="Arial" w:hAnsi="Arial" w:eastAsia="Arial" w:cs="Arial"/>
+                <w:i w:val="false"/>
+                <w:b w:val="false"/>
+                <w:u w:val="none"/>
+                <w:sz w:val="18"/>
+                <w:szCs w:val="18"/>
+                <w:color w:val="000000"/>
+              </w:rPr>
+            </w:pPr>
+            <w:r>
+              <w:rPr>
+                <w:rFonts w:ascii="Arial" w:hAnsi="Arial" w:eastAsia="Arial" w:cs="Arial"/>
+                <w:i w:val="false"/>
+                <w:b w:val="false"/>
+                <w:u w:val="none"/>
+                <w:sz w:val="18"/>
+                <w:szCs w:val="18"/>
+                <w:color w:val="000000"/>
+              </w:rPr>
+              <w:t xml:space="preserve"/>
+            </w:r>
+          </w:p>
+        </w:tc>
       </w:tr>
       <w:tr>
         <w:trPr>
@@ -4622,6 +5471,59 @@
             </w:r>
           </w:p>
         </w:tc>
+        <w:tc>
+          <w:tcPr>
+            <w:tcBorders>
+              <w:bottom w:val="single" w:sz="6" w:space="0" w:color="666666"/>
+              <w:top w:val="single" w:sz="6" w:space="0" w:color="666666"/>
+              <w:left w:val="none" w:sz="0" w:space="0" w:color="000000"/>
+              <w:right w:val="none" w:sz="0" w:space="0" w:color="000000"/>
+            </w:tcBorders>
+            <w:shd w:val="clear" w:color="auto" w:fill="FFFFFF"/>
+            <w:tcMar>
+              <w:top w:w="0" w:type="dxa"/>
+              <w:bottom w:w="0" w:type="dxa"/>
+              <w:left w:w="0" w:type="dxa"/>
+              <w:right w:w="0" w:type="dxa"/>
+            </w:tcMar>
+            <w:vAlign w:val="center"/>
+          </w:tcPr>
+          <w:p>
+            <w:pPr>
+              <w:pStyle w:val="Normal"/>
+              <w:jc w:val="left"/>
+              <w:pBdr>
+                <w:bottom w:val="none" w:sz="0" w:space="0" w:color="000000"/>
+                <w:top w:val="none" w:sz="0" w:space="0" w:color="000000"/>
+                <w:left w:val="none" w:sz="0" w:space="0" w:color="000000"/>
+                <w:right w:val="none" w:sz="0" w:space="0" w:color="000000"/>
+              </w:pBdr>
+              <w:spacing w:after="100" w:before="100" w:line="240"/>
+              <w:ind w:left="100" w:right="100" w:firstLine="0" w:firstLineChars="0"/>
+              <w:rPr>
+                <w:rFonts w:ascii="Arial" w:hAnsi="Arial" w:eastAsia="Arial" w:cs="Arial"/>
+                <w:i w:val="false"/>
+                <w:b w:val="false"/>
+                <w:u w:val="none"/>
+                <w:sz w:val="18"/>
+                <w:szCs w:val="18"/>
+                <w:color w:val="000000"/>
+              </w:rPr>
+            </w:pPr>
+            <w:r>
+              <w:rPr>
+                <w:rFonts w:ascii="Arial" w:hAnsi="Arial" w:eastAsia="Arial" w:cs="Arial"/>
+                <w:i w:val="false"/>
+                <w:b w:val="false"/>
+                <w:u w:val="none"/>
+                <w:sz w:val="18"/>
+                <w:szCs w:val="18"/>
+                <w:color w:val="000000"/>
+              </w:rPr>
+              <w:t xml:space="preserve"/>
+            </w:r>
+          </w:p>
+        </w:tc>
       </w:tr>
       <w:tr>
         <w:trPr>
@@ -4893,6 +5795,59 @@
             </w:r>
           </w:p>
         </w:tc>
+        <w:tc>
+          <w:tcPr>
+            <w:tcBorders>
+              <w:bottom w:val="single" w:sz="6" w:space="0" w:color="666666"/>
+              <w:top w:val="single" w:sz="6" w:space="0" w:color="666666"/>
+              <w:left w:val="none" w:sz="0" w:space="0" w:color="000000"/>
+              <w:right w:val="none" w:sz="0" w:space="0" w:color="000000"/>
+            </w:tcBorders>
+            <w:shd w:val="clear" w:color="auto" w:fill="FFFFFF"/>
+            <w:tcMar>
+              <w:top w:w="0" w:type="dxa"/>
+              <w:bottom w:w="0" w:type="dxa"/>
+              <w:left w:w="0" w:type="dxa"/>
+              <w:right w:w="0" w:type="dxa"/>
+            </w:tcMar>
+            <w:vAlign w:val="center"/>
+          </w:tcPr>
+          <w:p>
+            <w:pPr>
+              <w:pStyle w:val="Normal"/>
+              <w:jc w:val="left"/>
+              <w:pBdr>
+                <w:bottom w:val="none" w:sz="0" w:space="0" w:color="000000"/>
+                <w:top w:val="none" w:sz="0" w:space="0" w:color="000000"/>
+                <w:left w:val="none" w:sz="0" w:space="0" w:color="000000"/>
+                <w:right w:val="none" w:sz="0" w:space="0" w:color="000000"/>
+              </w:pBdr>
+              <w:spacing w:after="100" w:before="100" w:line="240"/>
+              <w:ind w:left="100" w:right="100" w:firstLine="0" w:firstLineChars="0"/>
+              <w:rPr>
+                <w:rFonts w:ascii="Arial" w:hAnsi="Arial" w:eastAsia="Arial" w:cs="Arial"/>
+                <w:i w:val="false"/>
+                <w:b w:val="false"/>
+                <w:u w:val="none"/>
+                <w:sz w:val="18"/>
+                <w:szCs w:val="18"/>
+                <w:color w:val="000000"/>
+              </w:rPr>
+            </w:pPr>
+            <w:r>
+              <w:rPr>
+                <w:rFonts w:ascii="Arial" w:hAnsi="Arial" w:eastAsia="Arial" w:cs="Arial"/>
+                <w:i w:val="false"/>
+                <w:b w:val="false"/>
+                <w:u w:val="none"/>
+                <w:sz w:val="18"/>
+                <w:szCs w:val="18"/>
+                <w:color w:val="000000"/>
+              </w:rPr>
+              <w:t xml:space="preserve">0.809</w:t>
+            </w:r>
+          </w:p>
+        </w:tc>
       </w:tr>
       <w:tr>
         <w:trPr>
@@ -5164,6 +6119,59 @@
             </w:r>
           </w:p>
         </w:tc>
+        <w:tc>
+          <w:tcPr>
+            <w:tcBorders>
+              <w:bottom w:val="single" w:sz="6" w:space="0" w:color="666666"/>
+              <w:top w:val="single" w:sz="6" w:space="0" w:color="666666"/>
+              <w:left w:val="none" w:sz="0" w:space="0" w:color="000000"/>
+              <w:right w:val="none" w:sz="0" w:space="0" w:color="000000"/>
+            </w:tcBorders>
+            <w:shd w:val="clear" w:color="auto" w:fill="FFFFFF"/>
+            <w:tcMar>
+              <w:top w:w="0" w:type="dxa"/>
+              <w:bottom w:w="0" w:type="dxa"/>
+              <w:left w:w="0" w:type="dxa"/>
+              <w:right w:w="0" w:type="dxa"/>
+            </w:tcMar>
+            <w:vAlign w:val="center"/>
+          </w:tcPr>
+          <w:p>
+            <w:pPr>
+              <w:pStyle w:val="Normal"/>
+              <w:jc w:val="left"/>
+              <w:pBdr>
+                <w:bottom w:val="none" w:sz="0" w:space="0" w:color="000000"/>
+                <w:top w:val="none" w:sz="0" w:space="0" w:color="000000"/>
+                <w:left w:val="none" w:sz="0" w:space="0" w:color="000000"/>
+                <w:right w:val="none" w:sz="0" w:space="0" w:color="000000"/>
+              </w:pBdr>
+              <w:spacing w:after="100" w:before="100" w:line="240"/>
+              <w:ind w:left="100" w:right="100" w:firstLine="0" w:firstLineChars="0"/>
+              <w:rPr>
+                <w:rFonts w:ascii="Arial" w:hAnsi="Arial" w:eastAsia="Arial" w:cs="Arial"/>
+                <w:i w:val="false"/>
+                <w:b w:val="false"/>
+                <w:u w:val="none"/>
+                <w:sz w:val="18"/>
+                <w:szCs w:val="18"/>
+                <w:color w:val="000000"/>
+              </w:rPr>
+            </w:pPr>
+            <w:r>
+              <w:rPr>
+                <w:rFonts w:ascii="Arial" w:hAnsi="Arial" w:eastAsia="Arial" w:cs="Arial"/>
+                <w:i w:val="false"/>
+                <w:b w:val="false"/>
+                <w:u w:val="none"/>
+                <w:sz w:val="18"/>
+                <w:szCs w:val="18"/>
+                <w:color w:val="000000"/>
+              </w:rPr>
+              <w:t xml:space="preserve"/>
+            </w:r>
+          </w:p>
+        </w:tc>
       </w:tr>
       <w:tr>
         <w:trPr>
@@ -5435,6 +6443,59 @@
             </w:r>
           </w:p>
         </w:tc>
+        <w:tc>
+          <w:tcPr>
+            <w:tcBorders>
+              <w:bottom w:val="single" w:sz="6" w:space="0" w:color="666666"/>
+              <w:top w:val="single" w:sz="6" w:space="0" w:color="666666"/>
+              <w:left w:val="none" w:sz="0" w:space="0" w:color="000000"/>
+              <w:right w:val="none" w:sz="0" w:space="0" w:color="000000"/>
+            </w:tcBorders>
+            <w:shd w:val="clear" w:color="auto" w:fill="FFFFFF"/>
+            <w:tcMar>
+              <w:top w:w="0" w:type="dxa"/>
+              <w:bottom w:w="0" w:type="dxa"/>
+              <w:left w:w="0" w:type="dxa"/>
+              <w:right w:w="0" w:type="dxa"/>
+            </w:tcMar>
+            <w:vAlign w:val="center"/>
+          </w:tcPr>
+          <w:p>
+            <w:pPr>
+              <w:pStyle w:val="Normal"/>
+              <w:jc w:val="left"/>
+              <w:pBdr>
+                <w:bottom w:val="none" w:sz="0" w:space="0" w:color="000000"/>
+                <w:top w:val="none" w:sz="0" w:space="0" w:color="000000"/>
+                <w:left w:val="none" w:sz="0" w:space="0" w:color="000000"/>
+                <w:right w:val="none" w:sz="0" w:space="0" w:color="000000"/>
+              </w:pBdr>
+              <w:spacing w:after="100" w:before="100" w:line="240"/>
+              <w:ind w:left="100" w:right="100" w:firstLine="0" w:firstLineChars="0"/>
+              <w:rPr>
+                <w:rFonts w:ascii="Arial" w:hAnsi="Arial" w:eastAsia="Arial" w:cs="Arial"/>
+                <w:i w:val="false"/>
+                <w:b w:val="false"/>
+                <w:u w:val="none"/>
+                <w:sz w:val="18"/>
+                <w:szCs w:val="18"/>
+                <w:color w:val="000000"/>
+              </w:rPr>
+            </w:pPr>
+            <w:r>
+              <w:rPr>
+                <w:rFonts w:ascii="Arial" w:hAnsi="Arial" w:eastAsia="Arial" w:cs="Arial"/>
+                <w:i w:val="false"/>
+                <w:b w:val="false"/>
+                <w:u w:val="none"/>
+                <w:sz w:val="18"/>
+                <w:szCs w:val="18"/>
+                <w:color w:val="000000"/>
+              </w:rPr>
+              <w:t xml:space="preserve"/>
+            </w:r>
+          </w:p>
+        </w:tc>
       </w:tr>
       <w:tr>
         <w:trPr>
@@ -5706,6 +6767,59 @@
             </w:r>
           </w:p>
         </w:tc>
+        <w:tc>
+          <w:tcPr>
+            <w:tcBorders>
+              <w:bottom w:val="single" w:sz="6" w:space="0" w:color="666666"/>
+              <w:top w:val="single" w:sz="6" w:space="0" w:color="666666"/>
+              <w:left w:val="none" w:sz="0" w:space="0" w:color="000000"/>
+              <w:right w:val="none" w:sz="0" w:space="0" w:color="000000"/>
+            </w:tcBorders>
+            <w:shd w:val="clear" w:color="auto" w:fill="FFFFFF"/>
+            <w:tcMar>
+              <w:top w:w="0" w:type="dxa"/>
+              <w:bottom w:w="0" w:type="dxa"/>
+              <w:left w:w="0" w:type="dxa"/>
+              <w:right w:w="0" w:type="dxa"/>
+            </w:tcMar>
+            <w:vAlign w:val="center"/>
+          </w:tcPr>
+          <w:p>
+            <w:pPr>
+              <w:pStyle w:val="Normal"/>
+              <w:jc w:val="left"/>
+              <w:pBdr>
+                <w:bottom w:val="none" w:sz="0" w:space="0" w:color="000000"/>
+                <w:top w:val="none" w:sz="0" w:space="0" w:color="000000"/>
+                <w:left w:val="none" w:sz="0" w:space="0" w:color="000000"/>
+                <w:right w:val="none" w:sz="0" w:space="0" w:color="000000"/>
+              </w:pBdr>
+              <w:spacing w:after="100" w:before="100" w:line="240"/>
+              <w:ind w:left="100" w:right="100" w:firstLine="0" w:firstLineChars="0"/>
+              <w:rPr>
+                <w:rFonts w:ascii="Arial" w:hAnsi="Arial" w:eastAsia="Arial" w:cs="Arial"/>
+                <w:i w:val="false"/>
+                <w:b w:val="false"/>
+                <w:u w:val="none"/>
+                <w:sz w:val="18"/>
+                <w:szCs w:val="18"/>
+                <w:color w:val="000000"/>
+              </w:rPr>
+            </w:pPr>
+            <w:r>
+              <w:rPr>
+                <w:rFonts w:ascii="Arial" w:hAnsi="Arial" w:eastAsia="Arial" w:cs="Arial"/>
+                <w:i w:val="false"/>
+                <w:b w:val="false"/>
+                <w:u w:val="none"/>
+                <w:sz w:val="18"/>
+                <w:szCs w:val="18"/>
+                <w:color w:val="000000"/>
+              </w:rPr>
+              <w:t xml:space="preserve">0.801</w:t>
+            </w:r>
+          </w:p>
+        </w:tc>
       </w:tr>
       <w:tr>
         <w:trPr>
@@ -5977,6 +7091,59 @@
             </w:r>
           </w:p>
         </w:tc>
+        <w:tc>
+          <w:tcPr>
+            <w:tcBorders>
+              <w:bottom w:val="single" w:sz="6" w:space="0" w:color="666666"/>
+              <w:top w:val="single" w:sz="6" w:space="0" w:color="666666"/>
+              <w:left w:val="none" w:sz="0" w:space="0" w:color="000000"/>
+              <w:right w:val="none" w:sz="0" w:space="0" w:color="000000"/>
+            </w:tcBorders>
+            <w:shd w:val="clear" w:color="auto" w:fill="FFFFFF"/>
+            <w:tcMar>
+              <w:top w:w="0" w:type="dxa"/>
+              <w:bottom w:w="0" w:type="dxa"/>
+              <w:left w:w="0" w:type="dxa"/>
+              <w:right w:w="0" w:type="dxa"/>
+            </w:tcMar>
+            <w:vAlign w:val="center"/>
+          </w:tcPr>
+          <w:p>
+            <w:pPr>
+              <w:pStyle w:val="Normal"/>
+              <w:jc w:val="left"/>
+              <w:pBdr>
+                <w:bottom w:val="none" w:sz="0" w:space="0" w:color="000000"/>
+                <w:top w:val="none" w:sz="0" w:space="0" w:color="000000"/>
+                <w:left w:val="none" w:sz="0" w:space="0" w:color="000000"/>
+                <w:right w:val="none" w:sz="0" w:space="0" w:color="000000"/>
+              </w:pBdr>
+              <w:spacing w:after="100" w:before="100" w:line="240"/>
+              <w:ind w:left="100" w:right="100" w:firstLine="0" w:firstLineChars="0"/>
+              <w:rPr>
+                <w:rFonts w:ascii="Arial" w:hAnsi="Arial" w:eastAsia="Arial" w:cs="Arial"/>
+                <w:i w:val="false"/>
+                <w:b w:val="false"/>
+                <w:u w:val="none"/>
+                <w:sz w:val="18"/>
+                <w:szCs w:val="18"/>
+                <w:color w:val="000000"/>
+              </w:rPr>
+            </w:pPr>
+            <w:r>
+              <w:rPr>
+                <w:rFonts w:ascii="Arial" w:hAnsi="Arial" w:eastAsia="Arial" w:cs="Arial"/>
+                <w:i w:val="false"/>
+                <w:b w:val="false"/>
+                <w:u w:val="none"/>
+                <w:sz w:val="18"/>
+                <w:szCs w:val="18"/>
+                <w:color w:val="000000"/>
+              </w:rPr>
+              <w:t xml:space="preserve"/>
+            </w:r>
+          </w:p>
+        </w:tc>
       </w:tr>
       <w:tr>
         <w:trPr>
@@ -6248,6 +7415,59 @@
             </w:r>
           </w:p>
         </w:tc>
+        <w:tc>
+          <w:tcPr>
+            <w:tcBorders>
+              <w:bottom w:val="single" w:sz="6" w:space="0" w:color="666666"/>
+              <w:top w:val="single" w:sz="6" w:space="0" w:color="666666"/>
+              <w:left w:val="none" w:sz="0" w:space="0" w:color="000000"/>
+              <w:right w:val="none" w:sz="0" w:space="0" w:color="000000"/>
+            </w:tcBorders>
+            <w:shd w:val="clear" w:color="auto" w:fill="FFFFFF"/>
+            <w:tcMar>
+              <w:top w:w="0" w:type="dxa"/>
+              <w:bottom w:w="0" w:type="dxa"/>
+              <w:left w:w="0" w:type="dxa"/>
+              <w:right w:w="0" w:type="dxa"/>
+            </w:tcMar>
+            <w:vAlign w:val="center"/>
+          </w:tcPr>
+          <w:p>
+            <w:pPr>
+              <w:pStyle w:val="Normal"/>
+              <w:jc w:val="left"/>
+              <w:pBdr>
+                <w:bottom w:val="none" w:sz="0" w:space="0" w:color="000000"/>
+                <w:top w:val="none" w:sz="0" w:space="0" w:color="000000"/>
+                <w:left w:val="none" w:sz="0" w:space="0" w:color="000000"/>
+                <w:right w:val="none" w:sz="0" w:space="0" w:color="000000"/>
+              </w:pBdr>
+              <w:spacing w:after="100" w:before="100" w:line="240"/>
+              <w:ind w:left="100" w:right="100" w:firstLine="0" w:firstLineChars="0"/>
+              <w:rPr>
+                <w:rFonts w:ascii="Arial" w:hAnsi="Arial" w:eastAsia="Arial" w:cs="Arial"/>
+                <w:i w:val="false"/>
+                <w:b w:val="false"/>
+                <w:u w:val="none"/>
+                <w:sz w:val="18"/>
+                <w:szCs w:val="18"/>
+                <w:color w:val="000000"/>
+              </w:rPr>
+            </w:pPr>
+            <w:r>
+              <w:rPr>
+                <w:rFonts w:ascii="Arial" w:hAnsi="Arial" w:eastAsia="Arial" w:cs="Arial"/>
+                <w:i w:val="false"/>
+                <w:b w:val="false"/>
+                <w:u w:val="none"/>
+                <w:sz w:val="18"/>
+                <w:szCs w:val="18"/>
+                <w:color w:val="000000"/>
+              </w:rPr>
+              <w:t xml:space="preserve"/>
+            </w:r>
+          </w:p>
+        </w:tc>
       </w:tr>
       <w:tr>
         <w:trPr>
@@ -6519,6 +7739,59 @@
             </w:r>
           </w:p>
         </w:tc>
+        <w:tc>
+          <w:tcPr>
+            <w:tcBorders>
+              <w:bottom w:val="single" w:sz="6" w:space="0" w:color="666666"/>
+              <w:top w:val="single" w:sz="6" w:space="0" w:color="666666"/>
+              <w:left w:val="none" w:sz="0" w:space="0" w:color="000000"/>
+              <w:right w:val="none" w:sz="0" w:space="0" w:color="000000"/>
+            </w:tcBorders>
+            <w:shd w:val="clear" w:color="auto" w:fill="FFFFFF"/>
+            <w:tcMar>
+              <w:top w:w="0" w:type="dxa"/>
+              <w:bottom w:w="0" w:type="dxa"/>
+              <w:left w:w="0" w:type="dxa"/>
+              <w:right w:w="0" w:type="dxa"/>
+            </w:tcMar>
+            <w:vAlign w:val="center"/>
+          </w:tcPr>
+          <w:p>
+            <w:pPr>
+              <w:pStyle w:val="Normal"/>
+              <w:jc w:val="left"/>
+              <w:pBdr>
+                <w:bottom w:val="none" w:sz="0" w:space="0" w:color="000000"/>
+                <w:top w:val="none" w:sz="0" w:space="0" w:color="000000"/>
+                <w:left w:val="none" w:sz="0" w:space="0" w:color="000000"/>
+                <w:right w:val="none" w:sz="0" w:space="0" w:color="000000"/>
+              </w:pBdr>
+              <w:spacing w:after="100" w:before="100" w:line="240"/>
+              <w:ind w:left="100" w:right="100" w:firstLine="0" w:firstLineChars="0"/>
+              <w:rPr>
+                <w:rFonts w:ascii="Arial" w:hAnsi="Arial" w:eastAsia="Arial" w:cs="Arial"/>
+                <w:i w:val="false"/>
+                <w:b w:val="false"/>
+                <w:u w:val="none"/>
+                <w:sz w:val="18"/>
+                <w:szCs w:val="18"/>
+                <w:color w:val="000000"/>
+              </w:rPr>
+            </w:pPr>
+            <w:r>
+              <w:rPr>
+                <w:rFonts w:ascii="Arial" w:hAnsi="Arial" w:eastAsia="Arial" w:cs="Arial"/>
+                <w:i w:val="false"/>
+                <w:b w:val="false"/>
+                <w:u w:val="none"/>
+                <w:sz w:val="18"/>
+                <w:szCs w:val="18"/>
+                <w:color w:val="000000"/>
+              </w:rPr>
+              <w:t xml:space="preserve">0.666</w:t>
+            </w:r>
+          </w:p>
+        </w:tc>
       </w:tr>
       <w:tr>
         <w:trPr>
@@ -6790,6 +8063,59 @@
             </w:r>
           </w:p>
         </w:tc>
+        <w:tc>
+          <w:tcPr>
+            <w:tcBorders>
+              <w:bottom w:val="single" w:sz="6" w:space="0" w:color="666666"/>
+              <w:top w:val="single" w:sz="6" w:space="0" w:color="666666"/>
+              <w:left w:val="none" w:sz="0" w:space="0" w:color="000000"/>
+              <w:right w:val="none" w:sz="0" w:space="0" w:color="000000"/>
+            </w:tcBorders>
+            <w:shd w:val="clear" w:color="auto" w:fill="FFFFFF"/>
+            <w:tcMar>
+              <w:top w:w="0" w:type="dxa"/>
+              <w:bottom w:w="0" w:type="dxa"/>
+              <w:left w:w="0" w:type="dxa"/>
+              <w:right w:w="0" w:type="dxa"/>
+            </w:tcMar>
+            <w:vAlign w:val="center"/>
+          </w:tcPr>
+          <w:p>
+            <w:pPr>
+              <w:pStyle w:val="Normal"/>
+              <w:jc w:val="left"/>
+              <w:pBdr>
+                <w:bottom w:val="none" w:sz="0" w:space="0" w:color="000000"/>
+                <w:top w:val="none" w:sz="0" w:space="0" w:color="000000"/>
+                <w:left w:val="none" w:sz="0" w:space="0" w:color="000000"/>
+                <w:right w:val="none" w:sz="0" w:space="0" w:color="000000"/>
+              </w:pBdr>
+              <w:spacing w:after="100" w:before="100" w:line="240"/>
+              <w:ind w:left="100" w:right="100" w:firstLine="0" w:firstLineChars="0"/>
+              <w:rPr>
+                <w:rFonts w:ascii="Arial" w:hAnsi="Arial" w:eastAsia="Arial" w:cs="Arial"/>
+                <w:i w:val="false"/>
+                <w:b w:val="false"/>
+                <w:u w:val="none"/>
+                <w:sz w:val="18"/>
+                <w:szCs w:val="18"/>
+                <w:color w:val="000000"/>
+              </w:rPr>
+            </w:pPr>
+            <w:r>
+              <w:rPr>
+                <w:rFonts w:ascii="Arial" w:hAnsi="Arial" w:eastAsia="Arial" w:cs="Arial"/>
+                <w:i w:val="false"/>
+                <w:b w:val="false"/>
+                <w:u w:val="none"/>
+                <w:sz w:val="18"/>
+                <w:szCs w:val="18"/>
+                <w:color w:val="000000"/>
+              </w:rPr>
+              <w:t xml:space="preserve"/>
+            </w:r>
+          </w:p>
+        </w:tc>
       </w:tr>
       <w:tr>
         <w:trPr>
@@ -7061,6 +8387,59 @@
             </w:r>
           </w:p>
         </w:tc>
+        <w:tc>
+          <w:tcPr>
+            <w:tcBorders>
+              <w:bottom w:val="single" w:sz="6" w:space="0" w:color="666666"/>
+              <w:top w:val="single" w:sz="6" w:space="0" w:color="666666"/>
+              <w:left w:val="none" w:sz="0" w:space="0" w:color="000000"/>
+              <w:right w:val="none" w:sz="0" w:space="0" w:color="000000"/>
+            </w:tcBorders>
+            <w:shd w:val="clear" w:color="auto" w:fill="FFFFFF"/>
+            <w:tcMar>
+              <w:top w:w="0" w:type="dxa"/>
+              <w:bottom w:w="0" w:type="dxa"/>
+              <w:left w:w="0" w:type="dxa"/>
+              <w:right w:w="0" w:type="dxa"/>
+            </w:tcMar>
+            <w:vAlign w:val="center"/>
+          </w:tcPr>
+          <w:p>
+            <w:pPr>
+              <w:pStyle w:val="Normal"/>
+              <w:jc w:val="left"/>
+              <w:pBdr>
+                <w:bottom w:val="none" w:sz="0" w:space="0" w:color="000000"/>
+                <w:top w:val="none" w:sz="0" w:space="0" w:color="000000"/>
+                <w:left w:val="none" w:sz="0" w:space="0" w:color="000000"/>
+                <w:right w:val="none" w:sz="0" w:space="0" w:color="000000"/>
+              </w:pBdr>
+              <w:spacing w:after="100" w:before="100" w:line="240"/>
+              <w:ind w:left="100" w:right="100" w:firstLine="0" w:firstLineChars="0"/>
+              <w:rPr>
+                <w:rFonts w:ascii="Arial" w:hAnsi="Arial" w:eastAsia="Arial" w:cs="Arial"/>
+                <w:i w:val="false"/>
+                <w:b w:val="false"/>
+                <w:u w:val="none"/>
+                <w:sz w:val="18"/>
+                <w:szCs w:val="18"/>
+                <w:color w:val="000000"/>
+              </w:rPr>
+            </w:pPr>
+            <w:r>
+              <w:rPr>
+                <w:rFonts w:ascii="Arial" w:hAnsi="Arial" w:eastAsia="Arial" w:cs="Arial"/>
+                <w:i w:val="false"/>
+                <w:b w:val="false"/>
+                <w:u w:val="none"/>
+                <w:sz w:val="18"/>
+                <w:szCs w:val="18"/>
+                <w:color w:val="000000"/>
+              </w:rPr>
+              <w:t xml:space="preserve"/>
+            </w:r>
+          </w:p>
+        </w:tc>
       </w:tr>
       <w:tr>
         <w:trPr>
@@ -7332,6 +8711,59 @@
             </w:r>
           </w:p>
         </w:tc>
+        <w:tc>
+          <w:tcPr>
+            <w:tcBorders>
+              <w:bottom w:val="single" w:sz="6" w:space="0" w:color="666666"/>
+              <w:top w:val="single" w:sz="6" w:space="0" w:color="666666"/>
+              <w:left w:val="none" w:sz="0" w:space="0" w:color="000000"/>
+              <w:right w:val="none" w:sz="0" w:space="0" w:color="000000"/>
+            </w:tcBorders>
+            <w:shd w:val="clear" w:color="auto" w:fill="FFFFFF"/>
+            <w:tcMar>
+              <w:top w:w="0" w:type="dxa"/>
+              <w:bottom w:w="0" w:type="dxa"/>
+              <w:left w:w="0" w:type="dxa"/>
+              <w:right w:w="0" w:type="dxa"/>
+            </w:tcMar>
+            <w:vAlign w:val="center"/>
+          </w:tcPr>
+          <w:p>
+            <w:pPr>
+              <w:pStyle w:val="Normal"/>
+              <w:jc w:val="left"/>
+              <w:pBdr>
+                <w:bottom w:val="none" w:sz="0" w:space="0" w:color="000000"/>
+                <w:top w:val="none" w:sz="0" w:space="0" w:color="000000"/>
+                <w:left w:val="none" w:sz="0" w:space="0" w:color="000000"/>
+                <w:right w:val="none" w:sz="0" w:space="0" w:color="000000"/>
+              </w:pBdr>
+              <w:spacing w:after="100" w:before="100" w:line="240"/>
+              <w:ind w:left="100" w:right="100" w:firstLine="0" w:firstLineChars="0"/>
+              <w:rPr>
+                <w:rFonts w:ascii="Arial" w:hAnsi="Arial" w:eastAsia="Arial" w:cs="Arial"/>
+                <w:i w:val="false"/>
+                <w:b w:val="false"/>
+                <w:u w:val="none"/>
+                <w:sz w:val="18"/>
+                <w:szCs w:val="18"/>
+                <w:color w:val="000000"/>
+              </w:rPr>
+            </w:pPr>
+            <w:r>
+              <w:rPr>
+                <w:rFonts w:ascii="Arial" w:hAnsi="Arial" w:eastAsia="Arial" w:cs="Arial"/>
+                <w:i w:val="false"/>
+                <w:b w:val="false"/>
+                <w:u w:val="none"/>
+                <w:sz w:val="18"/>
+                <w:szCs w:val="18"/>
+                <w:color w:val="000000"/>
+              </w:rPr>
+              <w:t xml:space="preserve">0.955</w:t>
+            </w:r>
+          </w:p>
+        </w:tc>
       </w:tr>
       <w:tr>
         <w:trPr>
@@ -7603,6 +9035,59 @@
             </w:r>
           </w:p>
         </w:tc>
+        <w:tc>
+          <w:tcPr>
+            <w:tcBorders>
+              <w:bottom w:val="single" w:sz="6" w:space="0" w:color="666666"/>
+              <w:top w:val="single" w:sz="6" w:space="0" w:color="666666"/>
+              <w:left w:val="none" w:sz="0" w:space="0" w:color="000000"/>
+              <w:right w:val="none" w:sz="0" w:space="0" w:color="000000"/>
+            </w:tcBorders>
+            <w:shd w:val="clear" w:color="auto" w:fill="FFFFFF"/>
+            <w:tcMar>
+              <w:top w:w="0" w:type="dxa"/>
+              <w:bottom w:w="0" w:type="dxa"/>
+              <w:left w:w="0" w:type="dxa"/>
+              <w:right w:w="0" w:type="dxa"/>
+            </w:tcMar>
+            <w:vAlign w:val="center"/>
+          </w:tcPr>
+          <w:p>
+            <w:pPr>
+              <w:pStyle w:val="Normal"/>
+              <w:jc w:val="left"/>
+              <w:pBdr>
+                <w:bottom w:val="none" w:sz="0" w:space="0" w:color="000000"/>
+                <w:top w:val="none" w:sz="0" w:space="0" w:color="000000"/>
+                <w:left w:val="none" w:sz="0" w:space="0" w:color="000000"/>
+                <w:right w:val="none" w:sz="0" w:space="0" w:color="000000"/>
+              </w:pBdr>
+              <w:spacing w:after="100" w:before="100" w:line="240"/>
+              <w:ind w:left="100" w:right="100" w:firstLine="0" w:firstLineChars="0"/>
+              <w:rPr>
+                <w:rFonts w:ascii="Arial" w:hAnsi="Arial" w:eastAsia="Arial" w:cs="Arial"/>
+                <w:i w:val="false"/>
+                <w:b w:val="false"/>
+                <w:u w:val="none"/>
+                <w:sz w:val="18"/>
+                <w:szCs w:val="18"/>
+                <w:color w:val="000000"/>
+              </w:rPr>
+            </w:pPr>
+            <w:r>
+              <w:rPr>
+                <w:rFonts w:ascii="Arial" w:hAnsi="Arial" w:eastAsia="Arial" w:cs="Arial"/>
+                <w:i w:val="false"/>
+                <w:b w:val="false"/>
+                <w:u w:val="none"/>
+                <w:sz w:val="18"/>
+                <w:szCs w:val="18"/>
+                <w:color w:val="000000"/>
+              </w:rPr>
+              <w:t xml:space="preserve"/>
+            </w:r>
+          </w:p>
+        </w:tc>
       </w:tr>
       <w:tr>
         <w:trPr>
@@ -7874,6 +9359,59 @@
             </w:r>
           </w:p>
         </w:tc>
+        <w:tc>
+          <w:tcPr>
+            <w:tcBorders>
+              <w:bottom w:val="single" w:sz="6" w:space="0" w:color="666666"/>
+              <w:top w:val="single" w:sz="6" w:space="0" w:color="666666"/>
+              <w:left w:val="none" w:sz="0" w:space="0" w:color="000000"/>
+              <w:right w:val="none" w:sz="0" w:space="0" w:color="000000"/>
+            </w:tcBorders>
+            <w:shd w:val="clear" w:color="auto" w:fill="FFFFFF"/>
+            <w:tcMar>
+              <w:top w:w="0" w:type="dxa"/>
+              <w:bottom w:w="0" w:type="dxa"/>
+              <w:left w:w="0" w:type="dxa"/>
+              <w:right w:w="0" w:type="dxa"/>
+            </w:tcMar>
+            <w:vAlign w:val="center"/>
+          </w:tcPr>
+          <w:p>
+            <w:pPr>
+              <w:pStyle w:val="Normal"/>
+              <w:jc w:val="left"/>
+              <w:pBdr>
+                <w:bottom w:val="none" w:sz="0" w:space="0" w:color="000000"/>
+                <w:top w:val="none" w:sz="0" w:space="0" w:color="000000"/>
+                <w:left w:val="none" w:sz="0" w:space="0" w:color="000000"/>
+                <w:right w:val="none" w:sz="0" w:space="0" w:color="000000"/>
+              </w:pBdr>
+              <w:spacing w:after="100" w:before="100" w:line="240"/>
+              <w:ind w:left="100" w:right="100" w:firstLine="0" w:firstLineChars="0"/>
+              <w:rPr>
+                <w:rFonts w:ascii="Arial" w:hAnsi="Arial" w:eastAsia="Arial" w:cs="Arial"/>
+                <w:i w:val="false"/>
+                <w:b w:val="false"/>
+                <w:u w:val="none"/>
+                <w:sz w:val="18"/>
+                <w:szCs w:val="18"/>
+                <w:color w:val="000000"/>
+              </w:rPr>
+            </w:pPr>
+            <w:r>
+              <w:rPr>
+                <w:rFonts w:ascii="Arial" w:hAnsi="Arial" w:eastAsia="Arial" w:cs="Arial"/>
+                <w:i w:val="false"/>
+                <w:b w:val="false"/>
+                <w:u w:val="none"/>
+                <w:sz w:val="18"/>
+                <w:szCs w:val="18"/>
+                <w:color w:val="000000"/>
+              </w:rPr>
+              <w:t xml:space="preserve"/>
+            </w:r>
+          </w:p>
+        </w:tc>
       </w:tr>
       <w:tr>
         <w:trPr>
@@ -8145,6 +9683,59 @@
             </w:r>
           </w:p>
         </w:tc>
+        <w:tc>
+          <w:tcPr>
+            <w:tcBorders>
+              <w:bottom w:val="single" w:sz="6" w:space="0" w:color="666666"/>
+              <w:top w:val="single" w:sz="6" w:space="0" w:color="666666"/>
+              <w:left w:val="none" w:sz="0" w:space="0" w:color="000000"/>
+              <w:right w:val="none" w:sz="0" w:space="0" w:color="000000"/>
+            </w:tcBorders>
+            <w:shd w:val="clear" w:color="auto" w:fill="FFFFFF"/>
+            <w:tcMar>
+              <w:top w:w="0" w:type="dxa"/>
+              <w:bottom w:w="0" w:type="dxa"/>
+              <w:left w:w="0" w:type="dxa"/>
+              <w:right w:w="0" w:type="dxa"/>
+            </w:tcMar>
+            <w:vAlign w:val="center"/>
+          </w:tcPr>
+          <w:p>
+            <w:pPr>
+              <w:pStyle w:val="Normal"/>
+              <w:jc w:val="left"/>
+              <w:pBdr>
+                <w:bottom w:val="none" w:sz="0" w:space="0" w:color="000000"/>
+                <w:top w:val="none" w:sz="0" w:space="0" w:color="000000"/>
+                <w:left w:val="none" w:sz="0" w:space="0" w:color="000000"/>
+                <w:right w:val="none" w:sz="0" w:space="0" w:color="000000"/>
+              </w:pBdr>
+              <w:spacing w:after="100" w:before="100" w:line="240"/>
+              <w:ind w:left="100" w:right="100" w:firstLine="0" w:firstLineChars="0"/>
+              <w:rPr>
+                <w:rFonts w:ascii="Arial" w:hAnsi="Arial" w:eastAsia="Arial" w:cs="Arial"/>
+                <w:i w:val="false"/>
+                <w:b w:val="false"/>
+                <w:u w:val="none"/>
+                <w:sz w:val="18"/>
+                <w:szCs w:val="18"/>
+                <w:color w:val="000000"/>
+              </w:rPr>
+            </w:pPr>
+            <w:r>
+              <w:rPr>
+                <w:rFonts w:ascii="Arial" w:hAnsi="Arial" w:eastAsia="Arial" w:cs="Arial"/>
+                <w:i w:val="false"/>
+                <w:b w:val="false"/>
+                <w:u w:val="none"/>
+                <w:sz w:val="18"/>
+                <w:szCs w:val="18"/>
+                <w:color w:val="000000"/>
+              </w:rPr>
+              <w:t xml:space="preserve">0.296</w:t>
+            </w:r>
+          </w:p>
+        </w:tc>
       </w:tr>
       <w:tr>
         <w:trPr>
@@ -8416,6 +10007,59 @@
             </w:r>
           </w:p>
         </w:tc>
+        <w:tc>
+          <w:tcPr>
+            <w:tcBorders>
+              <w:bottom w:val="single" w:sz="6" w:space="0" w:color="666666"/>
+              <w:top w:val="single" w:sz="6" w:space="0" w:color="666666"/>
+              <w:left w:val="none" w:sz="0" w:space="0" w:color="000000"/>
+              <w:right w:val="none" w:sz="0" w:space="0" w:color="000000"/>
+            </w:tcBorders>
+            <w:shd w:val="clear" w:color="auto" w:fill="FFFFFF"/>
+            <w:tcMar>
+              <w:top w:w="0" w:type="dxa"/>
+              <w:bottom w:w="0" w:type="dxa"/>
+              <w:left w:w="0" w:type="dxa"/>
+              <w:right w:w="0" w:type="dxa"/>
+            </w:tcMar>
+            <w:vAlign w:val="center"/>
+          </w:tcPr>
+          <w:p>
+            <w:pPr>
+              <w:pStyle w:val="Normal"/>
+              <w:jc w:val="left"/>
+              <w:pBdr>
+                <w:bottom w:val="none" w:sz="0" w:space="0" w:color="000000"/>
+                <w:top w:val="none" w:sz="0" w:space="0" w:color="000000"/>
+                <w:left w:val="none" w:sz="0" w:space="0" w:color="000000"/>
+                <w:right w:val="none" w:sz="0" w:space="0" w:color="000000"/>
+              </w:pBdr>
+              <w:spacing w:after="100" w:before="100" w:line="240"/>
+              <w:ind w:left="100" w:right="100" w:firstLine="0" w:firstLineChars="0"/>
+              <w:rPr>
+                <w:rFonts w:ascii="Arial" w:hAnsi="Arial" w:eastAsia="Arial" w:cs="Arial"/>
+                <w:i w:val="false"/>
+                <w:b w:val="false"/>
+                <w:u w:val="none"/>
+                <w:sz w:val="18"/>
+                <w:szCs w:val="18"/>
+                <w:color w:val="000000"/>
+              </w:rPr>
+            </w:pPr>
+            <w:r>
+              <w:rPr>
+                <w:rFonts w:ascii="Arial" w:hAnsi="Arial" w:eastAsia="Arial" w:cs="Arial"/>
+                <w:i w:val="false"/>
+                <w:b w:val="false"/>
+                <w:u w:val="none"/>
+                <w:sz w:val="18"/>
+                <w:szCs w:val="18"/>
+                <w:color w:val="000000"/>
+              </w:rPr>
+              <w:t xml:space="preserve"/>
+            </w:r>
+          </w:p>
+        </w:tc>
       </w:tr>
       <w:tr>
         <w:trPr>
@@ -8687,6 +10331,59 @@
             </w:r>
           </w:p>
         </w:tc>
+        <w:tc>
+          <w:tcPr>
+            <w:tcBorders>
+              <w:bottom w:val="single" w:sz="6" w:space="0" w:color="666666"/>
+              <w:top w:val="single" w:sz="6" w:space="0" w:color="666666"/>
+              <w:left w:val="none" w:sz="0" w:space="0" w:color="000000"/>
+              <w:right w:val="none" w:sz="0" w:space="0" w:color="000000"/>
+            </w:tcBorders>
+            <w:shd w:val="clear" w:color="auto" w:fill="FFFFFF"/>
+            <w:tcMar>
+              <w:top w:w="0" w:type="dxa"/>
+              <w:bottom w:w="0" w:type="dxa"/>
+              <w:left w:w="0" w:type="dxa"/>
+              <w:right w:w="0" w:type="dxa"/>
+            </w:tcMar>
+            <w:vAlign w:val="center"/>
+          </w:tcPr>
+          <w:p>
+            <w:pPr>
+              <w:pStyle w:val="Normal"/>
+              <w:jc w:val="left"/>
+              <w:pBdr>
+                <w:bottom w:val="none" w:sz="0" w:space="0" w:color="000000"/>
+                <w:top w:val="none" w:sz="0" w:space="0" w:color="000000"/>
+                <w:left w:val="none" w:sz="0" w:space="0" w:color="000000"/>
+                <w:right w:val="none" w:sz="0" w:space="0" w:color="000000"/>
+              </w:pBdr>
+              <w:spacing w:after="100" w:before="100" w:line="240"/>
+              <w:ind w:left="100" w:right="100" w:firstLine="0" w:firstLineChars="0"/>
+              <w:rPr>
+                <w:rFonts w:ascii="Arial" w:hAnsi="Arial" w:eastAsia="Arial" w:cs="Arial"/>
+                <w:i w:val="false"/>
+                <w:b w:val="false"/>
+                <w:u w:val="none"/>
+                <w:sz w:val="18"/>
+                <w:szCs w:val="18"/>
+                <w:color w:val="000000"/>
+              </w:rPr>
+            </w:pPr>
+            <w:r>
+              <w:rPr>
+                <w:rFonts w:ascii="Arial" w:hAnsi="Arial" w:eastAsia="Arial" w:cs="Arial"/>
+                <w:i w:val="false"/>
+                <w:b w:val="false"/>
+                <w:u w:val="none"/>
+                <w:sz w:val="18"/>
+                <w:szCs w:val="18"/>
+                <w:color w:val="000000"/>
+              </w:rPr>
+              <w:t xml:space="preserve"/>
+            </w:r>
+          </w:p>
+        </w:tc>
       </w:tr>
       <w:tr>
         <w:trPr>
@@ -8958,6 +10655,59 @@
             </w:r>
           </w:p>
         </w:tc>
+        <w:tc>
+          <w:tcPr>
+            <w:tcBorders>
+              <w:bottom w:val="single" w:sz="6" w:space="0" w:color="666666"/>
+              <w:top w:val="single" w:sz="6" w:space="0" w:color="666666"/>
+              <w:left w:val="none" w:sz="0" w:space="0" w:color="000000"/>
+              <w:right w:val="none" w:sz="0" w:space="0" w:color="000000"/>
+            </w:tcBorders>
+            <w:shd w:val="clear" w:color="auto" w:fill="FFFFFF"/>
+            <w:tcMar>
+              <w:top w:w="0" w:type="dxa"/>
+              <w:bottom w:w="0" w:type="dxa"/>
+              <w:left w:w="0" w:type="dxa"/>
+              <w:right w:w="0" w:type="dxa"/>
+            </w:tcMar>
+            <w:vAlign w:val="center"/>
+          </w:tcPr>
+          <w:p>
+            <w:pPr>
+              <w:pStyle w:val="Normal"/>
+              <w:jc w:val="left"/>
+              <w:pBdr>
+                <w:bottom w:val="none" w:sz="0" w:space="0" w:color="000000"/>
+                <w:top w:val="none" w:sz="0" w:space="0" w:color="000000"/>
+                <w:left w:val="none" w:sz="0" w:space="0" w:color="000000"/>
+                <w:right w:val="none" w:sz="0" w:space="0" w:color="000000"/>
+              </w:pBdr>
+              <w:spacing w:after="100" w:before="100" w:line="240"/>
+              <w:ind w:left="100" w:right="100" w:firstLine="0" w:firstLineChars="0"/>
+              <w:rPr>
+                <w:rFonts w:ascii="Arial" w:hAnsi="Arial" w:eastAsia="Arial" w:cs="Arial"/>
+                <w:i w:val="false"/>
+                <w:b w:val="false"/>
+                <w:u w:val="none"/>
+                <w:sz w:val="18"/>
+                <w:szCs w:val="18"/>
+                <w:color w:val="000000"/>
+              </w:rPr>
+            </w:pPr>
+            <w:r>
+              <w:rPr>
+                <w:rFonts w:ascii="Arial" w:hAnsi="Arial" w:eastAsia="Arial" w:cs="Arial"/>
+                <w:i w:val="false"/>
+                <w:b w:val="false"/>
+                <w:u w:val="none"/>
+                <w:sz w:val="18"/>
+                <w:szCs w:val="18"/>
+                <w:color w:val="000000"/>
+              </w:rPr>
+              <w:t xml:space="preserve">0.549</w:t>
+            </w:r>
+          </w:p>
+        </w:tc>
       </w:tr>
       <w:tr>
         <w:trPr>
@@ -9229,6 +10979,59 @@
             </w:r>
           </w:p>
         </w:tc>
+        <w:tc>
+          <w:tcPr>
+            <w:tcBorders>
+              <w:bottom w:val="single" w:sz="6" w:space="0" w:color="666666"/>
+              <w:top w:val="single" w:sz="6" w:space="0" w:color="666666"/>
+              <w:left w:val="none" w:sz="0" w:space="0" w:color="000000"/>
+              <w:right w:val="none" w:sz="0" w:space="0" w:color="000000"/>
+            </w:tcBorders>
+            <w:shd w:val="clear" w:color="auto" w:fill="FFFFFF"/>
+            <w:tcMar>
+              <w:top w:w="0" w:type="dxa"/>
+              <w:bottom w:w="0" w:type="dxa"/>
+              <w:left w:w="0" w:type="dxa"/>
+              <w:right w:w="0" w:type="dxa"/>
+            </w:tcMar>
+            <w:vAlign w:val="center"/>
+          </w:tcPr>
+          <w:p>
+            <w:pPr>
+              <w:pStyle w:val="Normal"/>
+              <w:jc w:val="left"/>
+              <w:pBdr>
+                <w:bottom w:val="none" w:sz="0" w:space="0" w:color="000000"/>
+                <w:top w:val="none" w:sz="0" w:space="0" w:color="000000"/>
+                <w:left w:val="none" w:sz="0" w:space="0" w:color="000000"/>
+                <w:right w:val="none" w:sz="0" w:space="0" w:color="000000"/>
+              </w:pBdr>
+              <w:spacing w:after="100" w:before="100" w:line="240"/>
+              <w:ind w:left="100" w:right="100" w:firstLine="0" w:firstLineChars="0"/>
+              <w:rPr>
+                <w:rFonts w:ascii="Arial" w:hAnsi="Arial" w:eastAsia="Arial" w:cs="Arial"/>
+                <w:i w:val="false"/>
+                <w:b w:val="false"/>
+                <w:u w:val="none"/>
+                <w:sz w:val="18"/>
+                <w:szCs w:val="18"/>
+                <w:color w:val="000000"/>
+              </w:rPr>
+            </w:pPr>
+            <w:r>
+              <w:rPr>
+                <w:rFonts w:ascii="Arial" w:hAnsi="Arial" w:eastAsia="Arial" w:cs="Arial"/>
+                <w:i w:val="false"/>
+                <w:b w:val="false"/>
+                <w:u w:val="none"/>
+                <w:sz w:val="18"/>
+                <w:szCs w:val="18"/>
+                <w:color w:val="000000"/>
+              </w:rPr>
+              <w:t xml:space="preserve"/>
+            </w:r>
+          </w:p>
+        </w:tc>
       </w:tr>
       <w:tr>
         <w:trPr>
@@ -9500,6 +11303,59 @@
             </w:r>
           </w:p>
         </w:tc>
+        <w:tc>
+          <w:tcPr>
+            <w:tcBorders>
+              <w:bottom w:val="single" w:sz="6" w:space="0" w:color="666666"/>
+              <w:top w:val="single" w:sz="6" w:space="0" w:color="666666"/>
+              <w:left w:val="none" w:sz="0" w:space="0" w:color="000000"/>
+              <w:right w:val="none" w:sz="0" w:space="0" w:color="000000"/>
+            </w:tcBorders>
+            <w:shd w:val="clear" w:color="auto" w:fill="FFFFFF"/>
+            <w:tcMar>
+              <w:top w:w="0" w:type="dxa"/>
+              <w:bottom w:w="0" w:type="dxa"/>
+              <w:left w:w="0" w:type="dxa"/>
+              <w:right w:w="0" w:type="dxa"/>
+            </w:tcMar>
+            <w:vAlign w:val="center"/>
+          </w:tcPr>
+          <w:p>
+            <w:pPr>
+              <w:pStyle w:val="Normal"/>
+              <w:jc w:val="left"/>
+              <w:pBdr>
+                <w:bottom w:val="none" w:sz="0" w:space="0" w:color="000000"/>
+                <w:top w:val="none" w:sz="0" w:space="0" w:color="000000"/>
+                <w:left w:val="none" w:sz="0" w:space="0" w:color="000000"/>
+                <w:right w:val="none" w:sz="0" w:space="0" w:color="000000"/>
+              </w:pBdr>
+              <w:spacing w:after="100" w:before="100" w:line="240"/>
+              <w:ind w:left="100" w:right="100" w:firstLine="0" w:firstLineChars="0"/>
+              <w:rPr>
+                <w:rFonts w:ascii="Arial" w:hAnsi="Arial" w:eastAsia="Arial" w:cs="Arial"/>
+                <w:i w:val="false"/>
+                <w:b w:val="false"/>
+                <w:u w:val="none"/>
+                <w:sz w:val="18"/>
+                <w:szCs w:val="18"/>
+                <w:color w:val="000000"/>
+              </w:rPr>
+            </w:pPr>
+            <w:r>
+              <w:rPr>
+                <w:rFonts w:ascii="Arial" w:hAnsi="Arial" w:eastAsia="Arial" w:cs="Arial"/>
+                <w:i w:val="false"/>
+                <w:b w:val="false"/>
+                <w:u w:val="none"/>
+                <w:sz w:val="18"/>
+                <w:szCs w:val="18"/>
+                <w:color w:val="000000"/>
+              </w:rPr>
+              <w:t xml:space="preserve"/>
+            </w:r>
+          </w:p>
+        </w:tc>
       </w:tr>
       <w:tr>
         <w:trPr>
@@ -9771,6 +11627,59 @@
             </w:r>
           </w:p>
         </w:tc>
+        <w:tc>
+          <w:tcPr>
+            <w:tcBorders>
+              <w:bottom w:val="single" w:sz="6" w:space="0" w:color="666666"/>
+              <w:top w:val="single" w:sz="6" w:space="0" w:color="666666"/>
+              <w:left w:val="none" w:sz="0" w:space="0" w:color="000000"/>
+              <w:right w:val="none" w:sz="0" w:space="0" w:color="000000"/>
+            </w:tcBorders>
+            <w:shd w:val="clear" w:color="auto" w:fill="FFFFFF"/>
+            <w:tcMar>
+              <w:top w:w="0" w:type="dxa"/>
+              <w:bottom w:w="0" w:type="dxa"/>
+              <w:left w:w="0" w:type="dxa"/>
+              <w:right w:w="0" w:type="dxa"/>
+            </w:tcMar>
+            <w:vAlign w:val="center"/>
+          </w:tcPr>
+          <w:p>
+            <w:pPr>
+              <w:pStyle w:val="Normal"/>
+              <w:jc w:val="left"/>
+              <w:pBdr>
+                <w:bottom w:val="none" w:sz="0" w:space="0" w:color="000000"/>
+                <w:top w:val="none" w:sz="0" w:space="0" w:color="000000"/>
+                <w:left w:val="none" w:sz="0" w:space="0" w:color="000000"/>
+                <w:right w:val="none" w:sz="0" w:space="0" w:color="000000"/>
+              </w:pBdr>
+              <w:spacing w:after="100" w:before="100" w:line="240"/>
+              <w:ind w:left="100" w:right="100" w:firstLine="0" w:firstLineChars="0"/>
+              <w:rPr>
+                <w:rFonts w:ascii="Arial" w:hAnsi="Arial" w:eastAsia="Arial" w:cs="Arial"/>
+                <w:i w:val="false"/>
+                <w:b w:val="false"/>
+                <w:u w:val="none"/>
+                <w:sz w:val="18"/>
+                <w:szCs w:val="18"/>
+                <w:color w:val="000000"/>
+              </w:rPr>
+            </w:pPr>
+            <w:r>
+              <w:rPr>
+                <w:rFonts w:ascii="Arial" w:hAnsi="Arial" w:eastAsia="Arial" w:cs="Arial"/>
+                <w:i w:val="false"/>
+                <w:b w:val="false"/>
+                <w:u w:val="none"/>
+                <w:sz w:val="18"/>
+                <w:szCs w:val="18"/>
+                <w:color w:val="000000"/>
+              </w:rPr>
+              <w:t xml:space="preserve">0.801</w:t>
+            </w:r>
+          </w:p>
+        </w:tc>
       </w:tr>
       <w:tr>
         <w:trPr>
@@ -10042,6 +11951,59 @@
             </w:r>
           </w:p>
         </w:tc>
+        <w:tc>
+          <w:tcPr>
+            <w:tcBorders>
+              <w:bottom w:val="single" w:sz="6" w:space="0" w:color="666666"/>
+              <w:top w:val="single" w:sz="6" w:space="0" w:color="666666"/>
+              <w:left w:val="none" w:sz="0" w:space="0" w:color="000000"/>
+              <w:right w:val="none" w:sz="0" w:space="0" w:color="000000"/>
+            </w:tcBorders>
+            <w:shd w:val="clear" w:color="auto" w:fill="FFFFFF"/>
+            <w:tcMar>
+              <w:top w:w="0" w:type="dxa"/>
+              <w:bottom w:w="0" w:type="dxa"/>
+              <w:left w:w="0" w:type="dxa"/>
+              <w:right w:w="0" w:type="dxa"/>
+            </w:tcMar>
+            <w:vAlign w:val="center"/>
+          </w:tcPr>
+          <w:p>
+            <w:pPr>
+              <w:pStyle w:val="Normal"/>
+              <w:jc w:val="left"/>
+              <w:pBdr>
+                <w:bottom w:val="none" w:sz="0" w:space="0" w:color="000000"/>
+                <w:top w:val="none" w:sz="0" w:space="0" w:color="000000"/>
+                <w:left w:val="none" w:sz="0" w:space="0" w:color="000000"/>
+                <w:right w:val="none" w:sz="0" w:space="0" w:color="000000"/>
+              </w:pBdr>
+              <w:spacing w:after="100" w:before="100" w:line="240"/>
+              <w:ind w:left="100" w:right="100" w:firstLine="0" w:firstLineChars="0"/>
+              <w:rPr>
+                <w:rFonts w:ascii="Arial" w:hAnsi="Arial" w:eastAsia="Arial" w:cs="Arial"/>
+                <w:i w:val="false"/>
+                <w:b w:val="false"/>
+                <w:u w:val="none"/>
+                <w:sz w:val="18"/>
+                <w:szCs w:val="18"/>
+                <w:color w:val="000000"/>
+              </w:rPr>
+            </w:pPr>
+            <w:r>
+              <w:rPr>
+                <w:rFonts w:ascii="Arial" w:hAnsi="Arial" w:eastAsia="Arial" w:cs="Arial"/>
+                <w:i w:val="false"/>
+                <w:b w:val="false"/>
+                <w:u w:val="none"/>
+                <w:sz w:val="18"/>
+                <w:szCs w:val="18"/>
+                <w:color w:val="000000"/>
+              </w:rPr>
+              <w:t xml:space="preserve"/>
+            </w:r>
+          </w:p>
+        </w:tc>
       </w:tr>
       <w:tr>
         <w:trPr>
@@ -10313,6 +12275,59 @@
             </w:r>
           </w:p>
         </w:tc>
+        <w:tc>
+          <w:tcPr>
+            <w:tcBorders>
+              <w:bottom w:val="single" w:sz="6" w:space="0" w:color="666666"/>
+              <w:top w:val="single" w:sz="6" w:space="0" w:color="666666"/>
+              <w:left w:val="none" w:sz="0" w:space="0" w:color="000000"/>
+              <w:right w:val="none" w:sz="0" w:space="0" w:color="000000"/>
+            </w:tcBorders>
+            <w:shd w:val="clear" w:color="auto" w:fill="FFFFFF"/>
+            <w:tcMar>
+              <w:top w:w="0" w:type="dxa"/>
+              <w:bottom w:w="0" w:type="dxa"/>
+              <w:left w:w="0" w:type="dxa"/>
+              <w:right w:w="0" w:type="dxa"/>
+            </w:tcMar>
+            <w:vAlign w:val="center"/>
+          </w:tcPr>
+          <w:p>
+            <w:pPr>
+              <w:pStyle w:val="Normal"/>
+              <w:jc w:val="left"/>
+              <w:pBdr>
+                <w:bottom w:val="none" w:sz="0" w:space="0" w:color="000000"/>
+                <w:top w:val="none" w:sz="0" w:space="0" w:color="000000"/>
+                <w:left w:val="none" w:sz="0" w:space="0" w:color="000000"/>
+                <w:right w:val="none" w:sz="0" w:space="0" w:color="000000"/>
+              </w:pBdr>
+              <w:spacing w:after="100" w:before="100" w:line="240"/>
+              <w:ind w:left="100" w:right="100" w:firstLine="0" w:firstLineChars="0"/>
+              <w:rPr>
+                <w:rFonts w:ascii="Arial" w:hAnsi="Arial" w:eastAsia="Arial" w:cs="Arial"/>
+                <w:i w:val="false"/>
+                <w:b w:val="false"/>
+                <w:u w:val="none"/>
+                <w:sz w:val="18"/>
+                <w:szCs w:val="18"/>
+                <w:color w:val="000000"/>
+              </w:rPr>
+            </w:pPr>
+            <w:r>
+              <w:rPr>
+                <w:rFonts w:ascii="Arial" w:hAnsi="Arial" w:eastAsia="Arial" w:cs="Arial"/>
+                <w:i w:val="false"/>
+                <w:b w:val="false"/>
+                <w:u w:val="none"/>
+                <w:sz w:val="18"/>
+                <w:szCs w:val="18"/>
+                <w:color w:val="000000"/>
+              </w:rPr>
+              <w:t xml:space="preserve"/>
+            </w:r>
+          </w:p>
+        </w:tc>
       </w:tr>
       <w:tr>
         <w:trPr>
@@ -10584,6 +12599,59 @@
             </w:r>
           </w:p>
         </w:tc>
+        <w:tc>
+          <w:tcPr>
+            <w:tcBorders>
+              <w:bottom w:val="single" w:sz="6" w:space="0" w:color="666666"/>
+              <w:top w:val="single" w:sz="6" w:space="0" w:color="666666"/>
+              <w:left w:val="none" w:sz="0" w:space="0" w:color="000000"/>
+              <w:right w:val="none" w:sz="0" w:space="0" w:color="000000"/>
+            </w:tcBorders>
+            <w:shd w:val="clear" w:color="auto" w:fill="FFFFFF"/>
+            <w:tcMar>
+              <w:top w:w="0" w:type="dxa"/>
+              <w:bottom w:w="0" w:type="dxa"/>
+              <w:left w:w="0" w:type="dxa"/>
+              <w:right w:w="0" w:type="dxa"/>
+            </w:tcMar>
+            <w:vAlign w:val="center"/>
+          </w:tcPr>
+          <w:p>
+            <w:pPr>
+              <w:pStyle w:val="Normal"/>
+              <w:jc w:val="left"/>
+              <w:pBdr>
+                <w:bottom w:val="none" w:sz="0" w:space="0" w:color="000000"/>
+                <w:top w:val="none" w:sz="0" w:space="0" w:color="000000"/>
+                <w:left w:val="none" w:sz="0" w:space="0" w:color="000000"/>
+                <w:right w:val="none" w:sz="0" w:space="0" w:color="000000"/>
+              </w:pBdr>
+              <w:spacing w:after="100" w:before="100" w:line="240"/>
+              <w:ind w:left="100" w:right="100" w:firstLine="0" w:firstLineChars="0"/>
+              <w:rPr>
+                <w:rFonts w:ascii="Arial" w:hAnsi="Arial" w:eastAsia="Arial" w:cs="Arial"/>
+                <w:i w:val="false"/>
+                <w:b w:val="false"/>
+                <w:u w:val="none"/>
+                <w:sz w:val="18"/>
+                <w:szCs w:val="18"/>
+                <w:color w:val="000000"/>
+              </w:rPr>
+            </w:pPr>
+            <w:r>
+              <w:rPr>
+                <w:rFonts w:ascii="Arial" w:hAnsi="Arial" w:eastAsia="Arial" w:cs="Arial"/>
+                <w:i w:val="false"/>
+                <w:b w:val="false"/>
+                <w:u w:val="none"/>
+                <w:sz w:val="18"/>
+                <w:szCs w:val="18"/>
+                <w:color w:val="000000"/>
+              </w:rPr>
+              <w:t xml:space="preserve">0.660</w:t>
+            </w:r>
+          </w:p>
+        </w:tc>
       </w:tr>
       <w:tr>
         <w:trPr>
@@ -10855,6 +12923,59 @@
             </w:r>
           </w:p>
         </w:tc>
+        <w:tc>
+          <w:tcPr>
+            <w:tcBorders>
+              <w:bottom w:val="single" w:sz="6" w:space="0" w:color="666666"/>
+              <w:top w:val="single" w:sz="6" w:space="0" w:color="666666"/>
+              <w:left w:val="none" w:sz="0" w:space="0" w:color="000000"/>
+              <w:right w:val="none" w:sz="0" w:space="0" w:color="000000"/>
+            </w:tcBorders>
+            <w:shd w:val="clear" w:color="auto" w:fill="FFFFFF"/>
+            <w:tcMar>
+              <w:top w:w="0" w:type="dxa"/>
+              <w:bottom w:w="0" w:type="dxa"/>
+              <w:left w:w="0" w:type="dxa"/>
+              <w:right w:w="0" w:type="dxa"/>
+            </w:tcMar>
+            <w:vAlign w:val="center"/>
+          </w:tcPr>
+          <w:p>
+            <w:pPr>
+              <w:pStyle w:val="Normal"/>
+              <w:jc w:val="left"/>
+              <w:pBdr>
+                <w:bottom w:val="none" w:sz="0" w:space="0" w:color="000000"/>
+                <w:top w:val="none" w:sz="0" w:space="0" w:color="000000"/>
+                <w:left w:val="none" w:sz="0" w:space="0" w:color="000000"/>
+                <w:right w:val="none" w:sz="0" w:space="0" w:color="000000"/>
+              </w:pBdr>
+              <w:spacing w:after="100" w:before="100" w:line="240"/>
+              <w:ind w:left="100" w:right="100" w:firstLine="0" w:firstLineChars="0"/>
+              <w:rPr>
+                <w:rFonts w:ascii="Arial" w:hAnsi="Arial" w:eastAsia="Arial" w:cs="Arial"/>
+                <w:i w:val="false"/>
+                <w:b w:val="false"/>
+                <w:u w:val="none"/>
+                <w:sz w:val="18"/>
+                <w:szCs w:val="18"/>
+                <w:color w:val="000000"/>
+              </w:rPr>
+            </w:pPr>
+            <w:r>
+              <w:rPr>
+                <w:rFonts w:ascii="Arial" w:hAnsi="Arial" w:eastAsia="Arial" w:cs="Arial"/>
+                <w:i w:val="false"/>
+                <w:b w:val="false"/>
+                <w:u w:val="none"/>
+                <w:sz w:val="18"/>
+                <w:szCs w:val="18"/>
+                <w:color w:val="000000"/>
+              </w:rPr>
+              <w:t xml:space="preserve"/>
+            </w:r>
+          </w:p>
+        </w:tc>
       </w:tr>
       <w:tr>
         <w:trPr>
@@ -11126,6 +13247,59 @@
             </w:r>
           </w:p>
         </w:tc>
+        <w:tc>
+          <w:tcPr>
+            <w:tcBorders>
+              <w:bottom w:val="single" w:sz="6" w:space="0" w:color="666666"/>
+              <w:top w:val="single" w:sz="6" w:space="0" w:color="666666"/>
+              <w:left w:val="none" w:sz="0" w:space="0" w:color="000000"/>
+              <w:right w:val="none" w:sz="0" w:space="0" w:color="000000"/>
+            </w:tcBorders>
+            <w:shd w:val="clear" w:color="auto" w:fill="FFFFFF"/>
+            <w:tcMar>
+              <w:top w:w="0" w:type="dxa"/>
+              <w:bottom w:w="0" w:type="dxa"/>
+              <w:left w:w="0" w:type="dxa"/>
+              <w:right w:w="0" w:type="dxa"/>
+            </w:tcMar>
+            <w:vAlign w:val="center"/>
+          </w:tcPr>
+          <w:p>
+            <w:pPr>
+              <w:pStyle w:val="Normal"/>
+              <w:jc w:val="left"/>
+              <w:pBdr>
+                <w:bottom w:val="none" w:sz="0" w:space="0" w:color="000000"/>
+                <w:top w:val="none" w:sz="0" w:space="0" w:color="000000"/>
+                <w:left w:val="none" w:sz="0" w:space="0" w:color="000000"/>
+                <w:right w:val="none" w:sz="0" w:space="0" w:color="000000"/>
+              </w:pBdr>
+              <w:spacing w:after="100" w:before="100" w:line="240"/>
+              <w:ind w:left="100" w:right="100" w:firstLine="0" w:firstLineChars="0"/>
+              <w:rPr>
+                <w:rFonts w:ascii="Arial" w:hAnsi="Arial" w:eastAsia="Arial" w:cs="Arial"/>
+                <w:i w:val="false"/>
+                <w:b w:val="false"/>
+                <w:u w:val="none"/>
+                <w:sz w:val="18"/>
+                <w:szCs w:val="18"/>
+                <w:color w:val="000000"/>
+              </w:rPr>
+            </w:pPr>
+            <w:r>
+              <w:rPr>
+                <w:rFonts w:ascii="Arial" w:hAnsi="Arial" w:eastAsia="Arial" w:cs="Arial"/>
+                <w:i w:val="false"/>
+                <w:b w:val="false"/>
+                <w:u w:val="none"/>
+                <w:sz w:val="18"/>
+                <w:szCs w:val="18"/>
+                <w:color w:val="000000"/>
+              </w:rPr>
+              <w:t xml:space="preserve">0.739</w:t>
+            </w:r>
+          </w:p>
+        </w:tc>
       </w:tr>
       <w:tr>
         <w:trPr>
@@ -11397,6 +13571,59 @@
             </w:r>
           </w:p>
         </w:tc>
+        <w:tc>
+          <w:tcPr>
+            <w:tcBorders>
+              <w:bottom w:val="single" w:sz="6" w:space="0" w:color="666666"/>
+              <w:top w:val="single" w:sz="6" w:space="0" w:color="666666"/>
+              <w:left w:val="none" w:sz="0" w:space="0" w:color="000000"/>
+              <w:right w:val="none" w:sz="0" w:space="0" w:color="000000"/>
+            </w:tcBorders>
+            <w:shd w:val="clear" w:color="auto" w:fill="FFFFFF"/>
+            <w:tcMar>
+              <w:top w:w="0" w:type="dxa"/>
+              <w:bottom w:w="0" w:type="dxa"/>
+              <w:left w:w="0" w:type="dxa"/>
+              <w:right w:w="0" w:type="dxa"/>
+            </w:tcMar>
+            <w:vAlign w:val="center"/>
+          </w:tcPr>
+          <w:p>
+            <w:pPr>
+              <w:pStyle w:val="Normal"/>
+              <w:jc w:val="left"/>
+              <w:pBdr>
+                <w:bottom w:val="none" w:sz="0" w:space="0" w:color="000000"/>
+                <w:top w:val="none" w:sz="0" w:space="0" w:color="000000"/>
+                <w:left w:val="none" w:sz="0" w:space="0" w:color="000000"/>
+                <w:right w:val="none" w:sz="0" w:space="0" w:color="000000"/>
+              </w:pBdr>
+              <w:spacing w:after="100" w:before="100" w:line="240"/>
+              <w:ind w:left="100" w:right="100" w:firstLine="0" w:firstLineChars="0"/>
+              <w:rPr>
+                <w:rFonts w:ascii="Arial" w:hAnsi="Arial" w:eastAsia="Arial" w:cs="Arial"/>
+                <w:i w:val="false"/>
+                <w:b w:val="false"/>
+                <w:u w:val="none"/>
+                <w:sz w:val="18"/>
+                <w:szCs w:val="18"/>
+                <w:color w:val="000000"/>
+              </w:rPr>
+            </w:pPr>
+            <w:r>
+              <w:rPr>
+                <w:rFonts w:ascii="Arial" w:hAnsi="Arial" w:eastAsia="Arial" w:cs="Arial"/>
+                <w:i w:val="false"/>
+                <w:b w:val="false"/>
+                <w:u w:val="none"/>
+                <w:sz w:val="18"/>
+                <w:szCs w:val="18"/>
+                <w:color w:val="000000"/>
+              </w:rPr>
+              <w:t xml:space="preserve"/>
+            </w:r>
+          </w:p>
+        </w:tc>
       </w:tr>
       <w:tr>
         <w:trPr>
@@ -11668,6 +13895,59 @@
             </w:r>
           </w:p>
         </w:tc>
+        <w:tc>
+          <w:tcPr>
+            <w:tcBorders>
+              <w:bottom w:val="single" w:sz="6" w:space="0" w:color="666666"/>
+              <w:top w:val="single" w:sz="6" w:space="0" w:color="666666"/>
+              <w:left w:val="none" w:sz="0" w:space="0" w:color="000000"/>
+              <w:right w:val="none" w:sz="0" w:space="0" w:color="000000"/>
+            </w:tcBorders>
+            <w:shd w:val="clear" w:color="auto" w:fill="FFFFFF"/>
+            <w:tcMar>
+              <w:top w:w="0" w:type="dxa"/>
+              <w:bottom w:w="0" w:type="dxa"/>
+              <w:left w:w="0" w:type="dxa"/>
+              <w:right w:w="0" w:type="dxa"/>
+            </w:tcMar>
+            <w:vAlign w:val="center"/>
+          </w:tcPr>
+          <w:p>
+            <w:pPr>
+              <w:pStyle w:val="Normal"/>
+              <w:jc w:val="left"/>
+              <w:pBdr>
+                <w:bottom w:val="none" w:sz="0" w:space="0" w:color="000000"/>
+                <w:top w:val="none" w:sz="0" w:space="0" w:color="000000"/>
+                <w:left w:val="none" w:sz="0" w:space="0" w:color="000000"/>
+                <w:right w:val="none" w:sz="0" w:space="0" w:color="000000"/>
+              </w:pBdr>
+              <w:spacing w:after="100" w:before="100" w:line="240"/>
+              <w:ind w:left="100" w:right="100" w:firstLine="0" w:firstLineChars="0"/>
+              <w:rPr>
+                <w:rFonts w:ascii="Arial" w:hAnsi="Arial" w:eastAsia="Arial" w:cs="Arial"/>
+                <w:i w:val="false"/>
+                <w:b w:val="false"/>
+                <w:u w:val="none"/>
+                <w:sz w:val="18"/>
+                <w:szCs w:val="18"/>
+                <w:color w:val="000000"/>
+              </w:rPr>
+            </w:pPr>
+            <w:r>
+              <w:rPr>
+                <w:rFonts w:ascii="Arial" w:hAnsi="Arial" w:eastAsia="Arial" w:cs="Arial"/>
+                <w:i w:val="false"/>
+                <w:b w:val="false"/>
+                <w:u w:val="none"/>
+                <w:sz w:val="18"/>
+                <w:szCs w:val="18"/>
+                <w:color w:val="000000"/>
+              </w:rPr>
+              <w:t xml:space="preserve">0.273</w:t>
+            </w:r>
+          </w:p>
+        </w:tc>
       </w:tr>
       <w:tr>
         <w:trPr>
@@ -11939,6 +14219,59 @@
             </w:r>
           </w:p>
         </w:tc>
+        <w:tc>
+          <w:tcPr>
+            <w:tcBorders>
+              <w:bottom w:val="single" w:sz="6" w:space="0" w:color="666666"/>
+              <w:top w:val="single" w:sz="6" w:space="0" w:color="666666"/>
+              <w:left w:val="none" w:sz="0" w:space="0" w:color="000000"/>
+              <w:right w:val="none" w:sz="0" w:space="0" w:color="000000"/>
+            </w:tcBorders>
+            <w:shd w:val="clear" w:color="auto" w:fill="FFFFFF"/>
+            <w:tcMar>
+              <w:top w:w="0" w:type="dxa"/>
+              <w:bottom w:w="0" w:type="dxa"/>
+              <w:left w:w="0" w:type="dxa"/>
+              <w:right w:w="0" w:type="dxa"/>
+            </w:tcMar>
+            <w:vAlign w:val="center"/>
+          </w:tcPr>
+          <w:p>
+            <w:pPr>
+              <w:pStyle w:val="Normal"/>
+              <w:jc w:val="left"/>
+              <w:pBdr>
+                <w:bottom w:val="none" w:sz="0" w:space="0" w:color="000000"/>
+                <w:top w:val="none" w:sz="0" w:space="0" w:color="000000"/>
+                <w:left w:val="none" w:sz="0" w:space="0" w:color="000000"/>
+                <w:right w:val="none" w:sz="0" w:space="0" w:color="000000"/>
+              </w:pBdr>
+              <w:spacing w:after="100" w:before="100" w:line="240"/>
+              <w:ind w:left="100" w:right="100" w:firstLine="0" w:firstLineChars="0"/>
+              <w:rPr>
+                <w:rFonts w:ascii="Arial" w:hAnsi="Arial" w:eastAsia="Arial" w:cs="Arial"/>
+                <w:i w:val="false"/>
+                <w:b w:val="false"/>
+                <w:u w:val="none"/>
+                <w:sz w:val="18"/>
+                <w:szCs w:val="18"/>
+                <w:color w:val="000000"/>
+              </w:rPr>
+            </w:pPr>
+            <w:r>
+              <w:rPr>
+                <w:rFonts w:ascii="Arial" w:hAnsi="Arial" w:eastAsia="Arial" w:cs="Arial"/>
+                <w:i w:val="false"/>
+                <w:b w:val="false"/>
+                <w:u w:val="none"/>
+                <w:sz w:val="18"/>
+                <w:szCs w:val="18"/>
+                <w:color w:val="000000"/>
+              </w:rPr>
+              <w:t xml:space="preserve"/>
+            </w:r>
+          </w:p>
+        </w:tc>
       </w:tr>
       <w:tr>
         <w:trPr>
@@ -12210,6 +14543,59 @@
             </w:r>
           </w:p>
         </w:tc>
+        <w:tc>
+          <w:tcPr>
+            <w:tcBorders>
+              <w:bottom w:val="single" w:sz="6" w:space="0" w:color="666666"/>
+              <w:top w:val="single" w:sz="6" w:space="0" w:color="666666"/>
+              <w:left w:val="none" w:sz="0" w:space="0" w:color="000000"/>
+              <w:right w:val="none" w:sz="0" w:space="0" w:color="000000"/>
+            </w:tcBorders>
+            <w:shd w:val="clear" w:color="auto" w:fill="FFFFFF"/>
+            <w:tcMar>
+              <w:top w:w="0" w:type="dxa"/>
+              <w:bottom w:w="0" w:type="dxa"/>
+              <w:left w:w="0" w:type="dxa"/>
+              <w:right w:w="0" w:type="dxa"/>
+            </w:tcMar>
+            <w:vAlign w:val="center"/>
+          </w:tcPr>
+          <w:p>
+            <w:pPr>
+              <w:pStyle w:val="Normal"/>
+              <w:jc w:val="left"/>
+              <w:pBdr>
+                <w:bottom w:val="none" w:sz="0" w:space="0" w:color="000000"/>
+                <w:top w:val="none" w:sz="0" w:space="0" w:color="000000"/>
+                <w:left w:val="none" w:sz="0" w:space="0" w:color="000000"/>
+                <w:right w:val="none" w:sz="0" w:space="0" w:color="000000"/>
+              </w:pBdr>
+              <w:spacing w:after="100" w:before="100" w:line="240"/>
+              <w:ind w:left="100" w:right="100" w:firstLine="0" w:firstLineChars="0"/>
+              <w:rPr>
+                <w:rFonts w:ascii="Arial" w:hAnsi="Arial" w:eastAsia="Arial" w:cs="Arial"/>
+                <w:i w:val="false"/>
+                <w:b w:val="false"/>
+                <w:u w:val="none"/>
+                <w:sz w:val="18"/>
+                <w:szCs w:val="18"/>
+                <w:color w:val="000000"/>
+              </w:rPr>
+            </w:pPr>
+            <w:r>
+              <w:rPr>
+                <w:rFonts w:ascii="Arial" w:hAnsi="Arial" w:eastAsia="Arial" w:cs="Arial"/>
+                <w:i w:val="false"/>
+                <w:b w:val="false"/>
+                <w:u w:val="none"/>
+                <w:sz w:val="18"/>
+                <w:szCs w:val="18"/>
+                <w:color w:val="000000"/>
+              </w:rPr>
+              <w:t xml:space="preserve"/>
+            </w:r>
+          </w:p>
+        </w:tc>
       </w:tr>
       <w:tr>
         <w:trPr>
@@ -12481,6 +14867,59 @@
             </w:r>
           </w:p>
         </w:tc>
+        <w:tc>
+          <w:tcPr>
+            <w:tcBorders>
+              <w:bottom w:val="single" w:sz="6" w:space="0" w:color="666666"/>
+              <w:top w:val="single" w:sz="6" w:space="0" w:color="666666"/>
+              <w:left w:val="none" w:sz="0" w:space="0" w:color="000000"/>
+              <w:right w:val="none" w:sz="0" w:space="0" w:color="000000"/>
+            </w:tcBorders>
+            <w:shd w:val="clear" w:color="auto" w:fill="FFFFFF"/>
+            <w:tcMar>
+              <w:top w:w="0" w:type="dxa"/>
+              <w:bottom w:w="0" w:type="dxa"/>
+              <w:left w:w="0" w:type="dxa"/>
+              <w:right w:w="0" w:type="dxa"/>
+            </w:tcMar>
+            <w:vAlign w:val="center"/>
+          </w:tcPr>
+          <w:p>
+            <w:pPr>
+              <w:pStyle w:val="Normal"/>
+              <w:jc w:val="left"/>
+              <w:pBdr>
+                <w:bottom w:val="none" w:sz="0" w:space="0" w:color="000000"/>
+                <w:top w:val="none" w:sz="0" w:space="0" w:color="000000"/>
+                <w:left w:val="none" w:sz="0" w:space="0" w:color="000000"/>
+                <w:right w:val="none" w:sz="0" w:space="0" w:color="000000"/>
+              </w:pBdr>
+              <w:spacing w:after="100" w:before="100" w:line="240"/>
+              <w:ind w:left="100" w:right="100" w:firstLine="0" w:firstLineChars="0"/>
+              <w:rPr>
+                <w:rFonts w:ascii="Arial" w:hAnsi="Arial" w:eastAsia="Arial" w:cs="Arial"/>
+                <w:i w:val="false"/>
+                <w:b w:val="false"/>
+                <w:u w:val="none"/>
+                <w:sz w:val="18"/>
+                <w:szCs w:val="18"/>
+                <w:color w:val="000000"/>
+              </w:rPr>
+            </w:pPr>
+            <w:r>
+              <w:rPr>
+                <w:rFonts w:ascii="Arial" w:hAnsi="Arial" w:eastAsia="Arial" w:cs="Arial"/>
+                <w:i w:val="false"/>
+                <w:b w:val="false"/>
+                <w:u w:val="none"/>
+                <w:sz w:val="18"/>
+                <w:szCs w:val="18"/>
+                <w:color w:val="000000"/>
+              </w:rPr>
+              <w:t xml:space="preserve">0.646</w:t>
+            </w:r>
+          </w:p>
+        </w:tc>
       </w:tr>
       <w:tr>
         <w:trPr>
@@ -12752,6 +15191,59 @@
             </w:r>
           </w:p>
         </w:tc>
+        <w:tc>
+          <w:tcPr>
+            <w:tcBorders>
+              <w:bottom w:val="single" w:sz="6" w:space="0" w:color="666666"/>
+              <w:top w:val="single" w:sz="6" w:space="0" w:color="666666"/>
+              <w:left w:val="none" w:sz="0" w:space="0" w:color="000000"/>
+              <w:right w:val="none" w:sz="0" w:space="0" w:color="000000"/>
+            </w:tcBorders>
+            <w:shd w:val="clear" w:color="auto" w:fill="FFFFFF"/>
+            <w:tcMar>
+              <w:top w:w="0" w:type="dxa"/>
+              <w:bottom w:w="0" w:type="dxa"/>
+              <w:left w:w="0" w:type="dxa"/>
+              <w:right w:w="0" w:type="dxa"/>
+            </w:tcMar>
+            <w:vAlign w:val="center"/>
+          </w:tcPr>
+          <w:p>
+            <w:pPr>
+              <w:pStyle w:val="Normal"/>
+              <w:jc w:val="left"/>
+              <w:pBdr>
+                <w:bottom w:val="none" w:sz="0" w:space="0" w:color="000000"/>
+                <w:top w:val="none" w:sz="0" w:space="0" w:color="000000"/>
+                <w:left w:val="none" w:sz="0" w:space="0" w:color="000000"/>
+                <w:right w:val="none" w:sz="0" w:space="0" w:color="000000"/>
+              </w:pBdr>
+              <w:spacing w:after="100" w:before="100" w:line="240"/>
+              <w:ind w:left="100" w:right="100" w:firstLine="0" w:firstLineChars="0"/>
+              <w:rPr>
+                <w:rFonts w:ascii="Arial" w:hAnsi="Arial" w:eastAsia="Arial" w:cs="Arial"/>
+                <w:i w:val="false"/>
+                <w:b w:val="false"/>
+                <w:u w:val="none"/>
+                <w:sz w:val="18"/>
+                <w:szCs w:val="18"/>
+                <w:color w:val="000000"/>
+              </w:rPr>
+            </w:pPr>
+            <w:r>
+              <w:rPr>
+                <w:rFonts w:ascii="Arial" w:hAnsi="Arial" w:eastAsia="Arial" w:cs="Arial"/>
+                <w:i w:val="false"/>
+                <w:b w:val="false"/>
+                <w:u w:val="none"/>
+                <w:sz w:val="18"/>
+                <w:szCs w:val="18"/>
+                <w:color w:val="000000"/>
+              </w:rPr>
+              <w:t xml:space="preserve">0.406</w:t>
+            </w:r>
+          </w:p>
+        </w:tc>
       </w:tr>
       <w:tr>
         <w:trPr>
@@ -13023,6 +15515,59 @@
             </w:r>
           </w:p>
         </w:tc>
+        <w:tc>
+          <w:tcPr>
+            <w:tcBorders>
+              <w:bottom w:val="single" w:sz="6" w:space="0" w:color="666666"/>
+              <w:top w:val="single" w:sz="6" w:space="0" w:color="666666"/>
+              <w:left w:val="none" w:sz="0" w:space="0" w:color="000000"/>
+              <w:right w:val="none" w:sz="0" w:space="0" w:color="000000"/>
+            </w:tcBorders>
+            <w:shd w:val="clear" w:color="auto" w:fill="FFFFFF"/>
+            <w:tcMar>
+              <w:top w:w="0" w:type="dxa"/>
+              <w:bottom w:w="0" w:type="dxa"/>
+              <w:left w:w="0" w:type="dxa"/>
+              <w:right w:w="0" w:type="dxa"/>
+            </w:tcMar>
+            <w:vAlign w:val="center"/>
+          </w:tcPr>
+          <w:p>
+            <w:pPr>
+              <w:pStyle w:val="Normal"/>
+              <w:jc w:val="left"/>
+              <w:pBdr>
+                <w:bottom w:val="none" w:sz="0" w:space="0" w:color="000000"/>
+                <w:top w:val="none" w:sz="0" w:space="0" w:color="000000"/>
+                <w:left w:val="none" w:sz="0" w:space="0" w:color="000000"/>
+                <w:right w:val="none" w:sz="0" w:space="0" w:color="000000"/>
+              </w:pBdr>
+              <w:spacing w:after="100" w:before="100" w:line="240"/>
+              <w:ind w:left="100" w:right="100" w:firstLine="0" w:firstLineChars="0"/>
+              <w:rPr>
+                <w:rFonts w:ascii="Arial" w:hAnsi="Arial" w:eastAsia="Arial" w:cs="Arial"/>
+                <w:i w:val="false"/>
+                <w:b w:val="false"/>
+                <w:u w:val="none"/>
+                <w:sz w:val="18"/>
+                <w:szCs w:val="18"/>
+                <w:color w:val="000000"/>
+              </w:rPr>
+            </w:pPr>
+            <w:r>
+              <w:rPr>
+                <w:rFonts w:ascii="Arial" w:hAnsi="Arial" w:eastAsia="Arial" w:cs="Arial"/>
+                <w:i w:val="false"/>
+                <w:b w:val="false"/>
+                <w:u w:val="none"/>
+                <w:sz w:val="18"/>
+                <w:szCs w:val="18"/>
+                <w:color w:val="000000"/>
+              </w:rPr>
+              <w:t xml:space="preserve">0.091</w:t>
+            </w:r>
+          </w:p>
+        </w:tc>
       </w:tr>
       <w:tr>
         <w:trPr>
@@ -13294,6 +15839,59 @@
             </w:r>
           </w:p>
         </w:tc>
+        <w:tc>
+          <w:tcPr>
+            <w:tcBorders>
+              <w:bottom w:val="single" w:sz="6" w:space="0" w:color="666666"/>
+              <w:top w:val="single" w:sz="6" w:space="0" w:color="666666"/>
+              <w:left w:val="none" w:sz="0" w:space="0" w:color="000000"/>
+              <w:right w:val="none" w:sz="0" w:space="0" w:color="000000"/>
+            </w:tcBorders>
+            <w:shd w:val="clear" w:color="auto" w:fill="FFFFFF"/>
+            <w:tcMar>
+              <w:top w:w="0" w:type="dxa"/>
+              <w:bottom w:w="0" w:type="dxa"/>
+              <w:left w:w="0" w:type="dxa"/>
+              <w:right w:w="0" w:type="dxa"/>
+            </w:tcMar>
+            <w:vAlign w:val="center"/>
+          </w:tcPr>
+          <w:p>
+            <w:pPr>
+              <w:pStyle w:val="Normal"/>
+              <w:jc w:val="left"/>
+              <w:pBdr>
+                <w:bottom w:val="none" w:sz="0" w:space="0" w:color="000000"/>
+                <w:top w:val="none" w:sz="0" w:space="0" w:color="000000"/>
+                <w:left w:val="none" w:sz="0" w:space="0" w:color="000000"/>
+                <w:right w:val="none" w:sz="0" w:space="0" w:color="000000"/>
+              </w:pBdr>
+              <w:spacing w:after="100" w:before="100" w:line="240"/>
+              <w:ind w:left="100" w:right="100" w:firstLine="0" w:firstLineChars="0"/>
+              <w:rPr>
+                <w:rFonts w:ascii="Arial" w:hAnsi="Arial" w:eastAsia="Arial" w:cs="Arial"/>
+                <w:i w:val="false"/>
+                <w:b w:val="false"/>
+                <w:u w:val="none"/>
+                <w:sz w:val="18"/>
+                <w:szCs w:val="18"/>
+                <w:color w:val="000000"/>
+              </w:rPr>
+            </w:pPr>
+            <w:r>
+              <w:rPr>
+                <w:rFonts w:ascii="Arial" w:hAnsi="Arial" w:eastAsia="Arial" w:cs="Arial"/>
+                <w:i w:val="false"/>
+                <w:b w:val="false"/>
+                <w:u w:val="none"/>
+                <w:sz w:val="18"/>
+                <w:szCs w:val="18"/>
+                <w:color w:val="000000"/>
+              </w:rPr>
+              <w:t xml:space="preserve">0.286</w:t>
+            </w:r>
+          </w:p>
+        </w:tc>
       </w:tr>
       <w:tr>
         <w:trPr>
@@ -13565,6 +16163,59 @@
             </w:r>
           </w:p>
         </w:tc>
+        <w:tc>
+          <w:tcPr>
+            <w:tcBorders>
+              <w:bottom w:val="single" w:sz="6" w:space="0" w:color="666666"/>
+              <w:top w:val="single" w:sz="6" w:space="0" w:color="666666"/>
+              <w:left w:val="none" w:sz="0" w:space="0" w:color="000000"/>
+              <w:right w:val="none" w:sz="0" w:space="0" w:color="000000"/>
+            </w:tcBorders>
+            <w:shd w:val="clear" w:color="auto" w:fill="FFFFFF"/>
+            <w:tcMar>
+              <w:top w:w="0" w:type="dxa"/>
+              <w:bottom w:w="0" w:type="dxa"/>
+              <w:left w:w="0" w:type="dxa"/>
+              <w:right w:w="0" w:type="dxa"/>
+            </w:tcMar>
+            <w:vAlign w:val="center"/>
+          </w:tcPr>
+          <w:p>
+            <w:pPr>
+              <w:pStyle w:val="Normal"/>
+              <w:jc w:val="left"/>
+              <w:pBdr>
+                <w:bottom w:val="none" w:sz="0" w:space="0" w:color="000000"/>
+                <w:top w:val="none" w:sz="0" w:space="0" w:color="000000"/>
+                <w:left w:val="none" w:sz="0" w:space="0" w:color="000000"/>
+                <w:right w:val="none" w:sz="0" w:space="0" w:color="000000"/>
+              </w:pBdr>
+              <w:spacing w:after="100" w:before="100" w:line="240"/>
+              <w:ind w:left="100" w:right="100" w:firstLine="0" w:firstLineChars="0"/>
+              <w:rPr>
+                <w:rFonts w:ascii="Arial" w:hAnsi="Arial" w:eastAsia="Arial" w:cs="Arial"/>
+                <w:i w:val="false"/>
+                <w:b w:val="false"/>
+                <w:u w:val="none"/>
+                <w:sz w:val="18"/>
+                <w:szCs w:val="18"/>
+                <w:color w:val="000000"/>
+              </w:rPr>
+            </w:pPr>
+            <w:r>
+              <w:rPr>
+                <w:rFonts w:ascii="Arial" w:hAnsi="Arial" w:eastAsia="Arial" w:cs="Arial"/>
+                <w:i w:val="false"/>
+                <w:b w:val="false"/>
+                <w:u w:val="none"/>
+                <w:sz w:val="18"/>
+                <w:szCs w:val="18"/>
+                <w:color w:val="000000"/>
+              </w:rPr>
+              <w:t xml:space="preserve">0.249</w:t>
+            </w:r>
+          </w:p>
+        </w:tc>
       </w:tr>
       <w:tr>
         <w:trPr>
@@ -13836,6 +16487,59 @@
             </w:r>
           </w:p>
         </w:tc>
+        <w:tc>
+          <w:tcPr>
+            <w:tcBorders>
+              <w:bottom w:val="single" w:sz="6" w:space="0" w:color="666666"/>
+              <w:top w:val="single" w:sz="6" w:space="0" w:color="666666"/>
+              <w:left w:val="none" w:sz="0" w:space="0" w:color="000000"/>
+              <w:right w:val="none" w:sz="0" w:space="0" w:color="000000"/>
+            </w:tcBorders>
+            <w:shd w:val="clear" w:color="auto" w:fill="FFFFFF"/>
+            <w:tcMar>
+              <w:top w:w="0" w:type="dxa"/>
+              <w:bottom w:w="0" w:type="dxa"/>
+              <w:left w:w="0" w:type="dxa"/>
+              <w:right w:w="0" w:type="dxa"/>
+            </w:tcMar>
+            <w:vAlign w:val="center"/>
+          </w:tcPr>
+          <w:p>
+            <w:pPr>
+              <w:pStyle w:val="Normal"/>
+              <w:jc w:val="left"/>
+              <w:pBdr>
+                <w:bottom w:val="none" w:sz="0" w:space="0" w:color="000000"/>
+                <w:top w:val="none" w:sz="0" w:space="0" w:color="000000"/>
+                <w:left w:val="none" w:sz="0" w:space="0" w:color="000000"/>
+                <w:right w:val="none" w:sz="0" w:space="0" w:color="000000"/>
+              </w:pBdr>
+              <w:spacing w:after="100" w:before="100" w:line="240"/>
+              <w:ind w:left="100" w:right="100" w:firstLine="0" w:firstLineChars="0"/>
+              <w:rPr>
+                <w:rFonts w:ascii="Arial" w:hAnsi="Arial" w:eastAsia="Arial" w:cs="Arial"/>
+                <w:i w:val="false"/>
+                <w:b w:val="false"/>
+                <w:u w:val="none"/>
+                <w:sz w:val="18"/>
+                <w:szCs w:val="18"/>
+                <w:color w:val="000000"/>
+              </w:rPr>
+            </w:pPr>
+            <w:r>
+              <w:rPr>
+                <w:rFonts w:ascii="Arial" w:hAnsi="Arial" w:eastAsia="Arial" w:cs="Arial"/>
+                <w:i w:val="false"/>
+                <w:b w:val="false"/>
+                <w:u w:val="none"/>
+                <w:sz w:val="18"/>
+                <w:szCs w:val="18"/>
+                <w:color w:val="000000"/>
+              </w:rPr>
+              <w:t xml:space="preserve">0.119</w:t>
+            </w:r>
+          </w:p>
+        </w:tc>
       </w:tr>
       <w:tr>
         <w:trPr>
@@ -14107,6 +16811,59 @@
             </w:r>
           </w:p>
         </w:tc>
+        <w:tc>
+          <w:tcPr>
+            <w:tcBorders>
+              <w:bottom w:val="single" w:sz="6" w:space="0" w:color="666666"/>
+              <w:top w:val="single" w:sz="6" w:space="0" w:color="666666"/>
+              <w:left w:val="none" w:sz="0" w:space="0" w:color="000000"/>
+              <w:right w:val="none" w:sz="0" w:space="0" w:color="000000"/>
+            </w:tcBorders>
+            <w:shd w:val="clear" w:color="auto" w:fill="FFFFFF"/>
+            <w:tcMar>
+              <w:top w:w="0" w:type="dxa"/>
+              <w:bottom w:w="0" w:type="dxa"/>
+              <w:left w:w="0" w:type="dxa"/>
+              <w:right w:w="0" w:type="dxa"/>
+            </w:tcMar>
+            <w:vAlign w:val="center"/>
+          </w:tcPr>
+          <w:p>
+            <w:pPr>
+              <w:pStyle w:val="Normal"/>
+              <w:jc w:val="left"/>
+              <w:pBdr>
+                <w:bottom w:val="none" w:sz="0" w:space="0" w:color="000000"/>
+                <w:top w:val="none" w:sz="0" w:space="0" w:color="000000"/>
+                <w:left w:val="none" w:sz="0" w:space="0" w:color="000000"/>
+                <w:right w:val="none" w:sz="0" w:space="0" w:color="000000"/>
+              </w:pBdr>
+              <w:spacing w:after="100" w:before="100" w:line="240"/>
+              <w:ind w:left="100" w:right="100" w:firstLine="0" w:firstLineChars="0"/>
+              <w:rPr>
+                <w:rFonts w:ascii="Arial" w:hAnsi="Arial" w:eastAsia="Arial" w:cs="Arial"/>
+                <w:i w:val="false"/>
+                <w:b w:val="false"/>
+                <w:u w:val="none"/>
+                <w:sz w:val="18"/>
+                <w:szCs w:val="18"/>
+                <w:color w:val="000000"/>
+              </w:rPr>
+            </w:pPr>
+            <w:r>
+              <w:rPr>
+                <w:rFonts w:ascii="Arial" w:hAnsi="Arial" w:eastAsia="Arial" w:cs="Arial"/>
+                <w:i w:val="false"/>
+                <w:b w:val="false"/>
+                <w:u w:val="none"/>
+                <w:sz w:val="18"/>
+                <w:szCs w:val="18"/>
+                <w:color w:val="000000"/>
+              </w:rPr>
+              <w:t xml:space="preserve">0.005</w:t>
+            </w:r>
+          </w:p>
+        </w:tc>
       </w:tr>
       <w:tr>
         <w:trPr>
@@ -14378,6 +17135,59 @@
             </w:r>
           </w:p>
         </w:tc>
+        <w:tc>
+          <w:tcPr>
+            <w:tcBorders>
+              <w:bottom w:val="single" w:sz="6" w:space="0" w:color="666666"/>
+              <w:top w:val="single" w:sz="6" w:space="0" w:color="666666"/>
+              <w:left w:val="none" w:sz="0" w:space="0" w:color="000000"/>
+              <w:right w:val="none" w:sz="0" w:space="0" w:color="000000"/>
+            </w:tcBorders>
+            <w:shd w:val="clear" w:color="auto" w:fill="FFFFFF"/>
+            <w:tcMar>
+              <w:top w:w="0" w:type="dxa"/>
+              <w:bottom w:w="0" w:type="dxa"/>
+              <w:left w:w="0" w:type="dxa"/>
+              <w:right w:w="0" w:type="dxa"/>
+            </w:tcMar>
+            <w:vAlign w:val="center"/>
+          </w:tcPr>
+          <w:p>
+            <w:pPr>
+              <w:pStyle w:val="Normal"/>
+              <w:jc w:val="left"/>
+              <w:pBdr>
+                <w:bottom w:val="none" w:sz="0" w:space="0" w:color="000000"/>
+                <w:top w:val="none" w:sz="0" w:space="0" w:color="000000"/>
+                <w:left w:val="none" w:sz="0" w:space="0" w:color="000000"/>
+                <w:right w:val="none" w:sz="0" w:space="0" w:color="000000"/>
+              </w:pBdr>
+              <w:spacing w:after="100" w:before="100" w:line="240"/>
+              <w:ind w:left="100" w:right="100" w:firstLine="0" w:firstLineChars="0"/>
+              <w:rPr>
+                <w:rFonts w:ascii="Arial" w:hAnsi="Arial" w:eastAsia="Arial" w:cs="Arial"/>
+                <w:i w:val="false"/>
+                <w:b w:val="false"/>
+                <w:u w:val="none"/>
+                <w:sz w:val="18"/>
+                <w:szCs w:val="18"/>
+                <w:color w:val="000000"/>
+              </w:rPr>
+            </w:pPr>
+            <w:r>
+              <w:rPr>
+                <w:rFonts w:ascii="Arial" w:hAnsi="Arial" w:eastAsia="Arial" w:cs="Arial"/>
+                <w:i w:val="false"/>
+                <w:b w:val="false"/>
+                <w:u w:val="none"/>
+                <w:sz w:val="18"/>
+                <w:szCs w:val="18"/>
+                <w:color w:val="000000"/>
+              </w:rPr>
+              <w:t xml:space="preserve">0.098</w:t>
+            </w:r>
+          </w:p>
+        </w:tc>
       </w:tr>
       <w:tr>
         <w:trPr>
@@ -14649,6 +17459,59 @@
             </w:r>
           </w:p>
         </w:tc>
+        <w:tc>
+          <w:tcPr>
+            <w:tcBorders>
+              <w:bottom w:val="single" w:sz="6" w:space="0" w:color="666666"/>
+              <w:top w:val="single" w:sz="6" w:space="0" w:color="666666"/>
+              <w:left w:val="none" w:sz="0" w:space="0" w:color="000000"/>
+              <w:right w:val="none" w:sz="0" w:space="0" w:color="000000"/>
+            </w:tcBorders>
+            <w:shd w:val="clear" w:color="auto" w:fill="FFFFFF"/>
+            <w:tcMar>
+              <w:top w:w="0" w:type="dxa"/>
+              <w:bottom w:w="0" w:type="dxa"/>
+              <w:left w:w="0" w:type="dxa"/>
+              <w:right w:w="0" w:type="dxa"/>
+            </w:tcMar>
+            <w:vAlign w:val="center"/>
+          </w:tcPr>
+          <w:p>
+            <w:pPr>
+              <w:pStyle w:val="Normal"/>
+              <w:jc w:val="left"/>
+              <w:pBdr>
+                <w:bottom w:val="none" w:sz="0" w:space="0" w:color="000000"/>
+                <w:top w:val="none" w:sz="0" w:space="0" w:color="000000"/>
+                <w:left w:val="none" w:sz="0" w:space="0" w:color="000000"/>
+                <w:right w:val="none" w:sz="0" w:space="0" w:color="000000"/>
+              </w:pBdr>
+              <w:spacing w:after="100" w:before="100" w:line="240"/>
+              <w:ind w:left="100" w:right="100" w:firstLine="0" w:firstLineChars="0"/>
+              <w:rPr>
+                <w:rFonts w:ascii="Arial" w:hAnsi="Arial" w:eastAsia="Arial" w:cs="Arial"/>
+                <w:i w:val="false"/>
+                <w:b w:val="false"/>
+                <w:u w:val="none"/>
+                <w:sz w:val="18"/>
+                <w:szCs w:val="18"/>
+                <w:color w:val="000000"/>
+              </w:rPr>
+            </w:pPr>
+            <w:r>
+              <w:rPr>
+                <w:rFonts w:ascii="Arial" w:hAnsi="Arial" w:eastAsia="Arial" w:cs="Arial"/>
+                <w:i w:val="false"/>
+                <w:b w:val="false"/>
+                <w:u w:val="none"/>
+                <w:sz w:val="18"/>
+                <w:szCs w:val="18"/>
+                <w:color w:val="000000"/>
+              </w:rPr>
+              <w:t xml:space="preserve">0.984</w:t>
+            </w:r>
+          </w:p>
+        </w:tc>
       </w:tr>
       <w:tr>
         <w:trPr>
@@ -14920,6 +17783,59 @@
             </w:r>
           </w:p>
         </w:tc>
+        <w:tc>
+          <w:tcPr>
+            <w:tcBorders>
+              <w:bottom w:val="single" w:sz="6" w:space="0" w:color="666666"/>
+              <w:top w:val="single" w:sz="6" w:space="0" w:color="666666"/>
+              <w:left w:val="none" w:sz="0" w:space="0" w:color="000000"/>
+              <w:right w:val="none" w:sz="0" w:space="0" w:color="000000"/>
+            </w:tcBorders>
+            <w:shd w:val="clear" w:color="auto" w:fill="FFFFFF"/>
+            <w:tcMar>
+              <w:top w:w="0" w:type="dxa"/>
+              <w:bottom w:w="0" w:type="dxa"/>
+              <w:left w:w="0" w:type="dxa"/>
+              <w:right w:w="0" w:type="dxa"/>
+            </w:tcMar>
+            <w:vAlign w:val="center"/>
+          </w:tcPr>
+          <w:p>
+            <w:pPr>
+              <w:pStyle w:val="Normal"/>
+              <w:jc w:val="left"/>
+              <w:pBdr>
+                <w:bottom w:val="none" w:sz="0" w:space="0" w:color="000000"/>
+                <w:top w:val="none" w:sz="0" w:space="0" w:color="000000"/>
+                <w:left w:val="none" w:sz="0" w:space="0" w:color="000000"/>
+                <w:right w:val="none" w:sz="0" w:space="0" w:color="000000"/>
+              </w:pBdr>
+              <w:spacing w:after="100" w:before="100" w:line="240"/>
+              <w:ind w:left="100" w:right="100" w:firstLine="0" w:firstLineChars="0"/>
+              <w:rPr>
+                <w:rFonts w:ascii="Arial" w:hAnsi="Arial" w:eastAsia="Arial" w:cs="Arial"/>
+                <w:i w:val="false"/>
+                <w:b w:val="false"/>
+                <w:u w:val="none"/>
+                <w:sz w:val="18"/>
+                <w:szCs w:val="18"/>
+                <w:color w:val="000000"/>
+              </w:rPr>
+            </w:pPr>
+            <w:r>
+              <w:rPr>
+                <w:rFonts w:ascii="Arial" w:hAnsi="Arial" w:eastAsia="Arial" w:cs="Arial"/>
+                <w:i w:val="false"/>
+                <w:b w:val="false"/>
+                <w:u w:val="none"/>
+                <w:sz w:val="18"/>
+                <w:szCs w:val="18"/>
+                <w:color w:val="000000"/>
+              </w:rPr>
+              <w:t xml:space="preserve"/>
+            </w:r>
+          </w:p>
+        </w:tc>
       </w:tr>
       <w:tr>
         <w:trPr>
@@ -15191,6 +18107,59 @@
             </w:r>
           </w:p>
         </w:tc>
+        <w:tc>
+          <w:tcPr>
+            <w:tcBorders>
+              <w:bottom w:val="single" w:sz="6" w:space="0" w:color="666666"/>
+              <w:top w:val="single" w:sz="6" w:space="0" w:color="666666"/>
+              <w:left w:val="none" w:sz="0" w:space="0" w:color="000000"/>
+              <w:right w:val="none" w:sz="0" w:space="0" w:color="000000"/>
+            </w:tcBorders>
+            <w:shd w:val="clear" w:color="auto" w:fill="FFFFFF"/>
+            <w:tcMar>
+              <w:top w:w="0" w:type="dxa"/>
+              <w:bottom w:w="0" w:type="dxa"/>
+              <w:left w:w="0" w:type="dxa"/>
+              <w:right w:w="0" w:type="dxa"/>
+            </w:tcMar>
+            <w:vAlign w:val="center"/>
+          </w:tcPr>
+          <w:p>
+            <w:pPr>
+              <w:pStyle w:val="Normal"/>
+              <w:jc w:val="left"/>
+              <w:pBdr>
+                <w:bottom w:val="none" w:sz="0" w:space="0" w:color="000000"/>
+                <w:top w:val="none" w:sz="0" w:space="0" w:color="000000"/>
+                <w:left w:val="none" w:sz="0" w:space="0" w:color="000000"/>
+                <w:right w:val="none" w:sz="0" w:space="0" w:color="000000"/>
+              </w:pBdr>
+              <w:spacing w:after="100" w:before="100" w:line="240"/>
+              <w:ind w:left="100" w:right="100" w:firstLine="0" w:firstLineChars="0"/>
+              <w:rPr>
+                <w:rFonts w:ascii="Arial" w:hAnsi="Arial" w:eastAsia="Arial" w:cs="Arial"/>
+                <w:i w:val="false"/>
+                <w:b w:val="false"/>
+                <w:u w:val="none"/>
+                <w:sz w:val="18"/>
+                <w:szCs w:val="18"/>
+                <w:color w:val="000000"/>
+              </w:rPr>
+            </w:pPr>
+            <w:r>
+              <w:rPr>
+                <w:rFonts w:ascii="Arial" w:hAnsi="Arial" w:eastAsia="Arial" w:cs="Arial"/>
+                <w:i w:val="false"/>
+                <w:b w:val="false"/>
+                <w:u w:val="none"/>
+                <w:sz w:val="18"/>
+                <w:szCs w:val="18"/>
+                <w:color w:val="000000"/>
+              </w:rPr>
+              <w:t xml:space="preserve"/>
+            </w:r>
+          </w:p>
+        </w:tc>
       </w:tr>
       <w:tr>
         <w:trPr>
@@ -15462,6 +18431,59 @@
             </w:r>
           </w:p>
         </w:tc>
+        <w:tc>
+          <w:tcPr>
+            <w:tcBorders>
+              <w:bottom w:val="single" w:sz="6" w:space="0" w:color="666666"/>
+              <w:top w:val="single" w:sz="6" w:space="0" w:color="666666"/>
+              <w:left w:val="none" w:sz="0" w:space="0" w:color="000000"/>
+              <w:right w:val="none" w:sz="0" w:space="0" w:color="000000"/>
+            </w:tcBorders>
+            <w:shd w:val="clear" w:color="auto" w:fill="FFFFFF"/>
+            <w:tcMar>
+              <w:top w:w="0" w:type="dxa"/>
+              <w:bottom w:w="0" w:type="dxa"/>
+              <w:left w:w="0" w:type="dxa"/>
+              <w:right w:w="0" w:type="dxa"/>
+            </w:tcMar>
+            <w:vAlign w:val="center"/>
+          </w:tcPr>
+          <w:p>
+            <w:pPr>
+              <w:pStyle w:val="Normal"/>
+              <w:jc w:val="left"/>
+              <w:pBdr>
+                <w:bottom w:val="none" w:sz="0" w:space="0" w:color="000000"/>
+                <w:top w:val="none" w:sz="0" w:space="0" w:color="000000"/>
+                <w:left w:val="none" w:sz="0" w:space="0" w:color="000000"/>
+                <w:right w:val="none" w:sz="0" w:space="0" w:color="000000"/>
+              </w:pBdr>
+              <w:spacing w:after="100" w:before="100" w:line="240"/>
+              <w:ind w:left="100" w:right="100" w:firstLine="0" w:firstLineChars="0"/>
+              <w:rPr>
+                <w:rFonts w:ascii="Arial" w:hAnsi="Arial" w:eastAsia="Arial" w:cs="Arial"/>
+                <w:i w:val="false"/>
+                <w:b w:val="false"/>
+                <w:u w:val="none"/>
+                <w:sz w:val="18"/>
+                <w:szCs w:val="18"/>
+                <w:color w:val="000000"/>
+              </w:rPr>
+            </w:pPr>
+            <w:r>
+              <w:rPr>
+                <w:rFonts w:ascii="Arial" w:hAnsi="Arial" w:eastAsia="Arial" w:cs="Arial"/>
+                <w:i w:val="false"/>
+                <w:b w:val="false"/>
+                <w:u w:val="none"/>
+                <w:sz w:val="18"/>
+                <w:szCs w:val="18"/>
+                <w:color w:val="000000"/>
+              </w:rPr>
+              <w:t xml:space="preserve"/>
+            </w:r>
+          </w:p>
+        </w:tc>
       </w:tr>
       <w:tr>
         <w:trPr>
@@ -15733,6 +18755,59 @@
             </w:r>
           </w:p>
         </w:tc>
+        <w:tc>
+          <w:tcPr>
+            <w:tcBorders>
+              <w:bottom w:val="single" w:sz="6" w:space="0" w:color="666666"/>
+              <w:top w:val="single" w:sz="6" w:space="0" w:color="666666"/>
+              <w:left w:val="none" w:sz="0" w:space="0" w:color="000000"/>
+              <w:right w:val="none" w:sz="0" w:space="0" w:color="000000"/>
+            </w:tcBorders>
+            <w:shd w:val="clear" w:color="auto" w:fill="FFFFFF"/>
+            <w:tcMar>
+              <w:top w:w="0" w:type="dxa"/>
+              <w:bottom w:w="0" w:type="dxa"/>
+              <w:left w:w="0" w:type="dxa"/>
+              <w:right w:w="0" w:type="dxa"/>
+            </w:tcMar>
+            <w:vAlign w:val="center"/>
+          </w:tcPr>
+          <w:p>
+            <w:pPr>
+              <w:pStyle w:val="Normal"/>
+              <w:jc w:val="left"/>
+              <w:pBdr>
+                <w:bottom w:val="none" w:sz="0" w:space="0" w:color="000000"/>
+                <w:top w:val="none" w:sz="0" w:space="0" w:color="000000"/>
+                <w:left w:val="none" w:sz="0" w:space="0" w:color="000000"/>
+                <w:right w:val="none" w:sz="0" w:space="0" w:color="000000"/>
+              </w:pBdr>
+              <w:spacing w:after="100" w:before="100" w:line="240"/>
+              <w:ind w:left="100" w:right="100" w:firstLine="0" w:firstLineChars="0"/>
+              <w:rPr>
+                <w:rFonts w:ascii="Arial" w:hAnsi="Arial" w:eastAsia="Arial" w:cs="Arial"/>
+                <w:i w:val="false"/>
+                <w:b w:val="false"/>
+                <w:u w:val="none"/>
+                <w:sz w:val="18"/>
+                <w:szCs w:val="18"/>
+                <w:color w:val="000000"/>
+              </w:rPr>
+            </w:pPr>
+            <w:r>
+              <w:rPr>
+                <w:rFonts w:ascii="Arial" w:hAnsi="Arial" w:eastAsia="Arial" w:cs="Arial"/>
+                <w:i w:val="false"/>
+                <w:b w:val="false"/>
+                <w:u w:val="none"/>
+                <w:sz w:val="18"/>
+                <w:szCs w:val="18"/>
+                <w:color w:val="000000"/>
+              </w:rPr>
+              <w:t xml:space="preserve">0.381</w:t>
+            </w:r>
+          </w:p>
+        </w:tc>
       </w:tr>
       <w:tr>
         <w:trPr>
@@ -16004,6 +19079,59 @@
             </w:r>
           </w:p>
         </w:tc>
+        <w:tc>
+          <w:tcPr>
+            <w:tcBorders>
+              <w:bottom w:val="single" w:sz="6" w:space="0" w:color="666666"/>
+              <w:top w:val="single" w:sz="6" w:space="0" w:color="666666"/>
+              <w:left w:val="none" w:sz="0" w:space="0" w:color="000000"/>
+              <w:right w:val="none" w:sz="0" w:space="0" w:color="000000"/>
+            </w:tcBorders>
+            <w:shd w:val="clear" w:color="auto" w:fill="FFFFFF"/>
+            <w:tcMar>
+              <w:top w:w="0" w:type="dxa"/>
+              <w:bottom w:w="0" w:type="dxa"/>
+              <w:left w:w="0" w:type="dxa"/>
+              <w:right w:w="0" w:type="dxa"/>
+            </w:tcMar>
+            <w:vAlign w:val="center"/>
+          </w:tcPr>
+          <w:p>
+            <w:pPr>
+              <w:pStyle w:val="Normal"/>
+              <w:jc w:val="left"/>
+              <w:pBdr>
+                <w:bottom w:val="none" w:sz="0" w:space="0" w:color="000000"/>
+                <w:top w:val="none" w:sz="0" w:space="0" w:color="000000"/>
+                <w:left w:val="none" w:sz="0" w:space="0" w:color="000000"/>
+                <w:right w:val="none" w:sz="0" w:space="0" w:color="000000"/>
+              </w:pBdr>
+              <w:spacing w:after="100" w:before="100" w:line="240"/>
+              <w:ind w:left="100" w:right="100" w:firstLine="0" w:firstLineChars="0"/>
+              <w:rPr>
+                <w:rFonts w:ascii="Arial" w:hAnsi="Arial" w:eastAsia="Arial" w:cs="Arial"/>
+                <w:i w:val="false"/>
+                <w:b w:val="false"/>
+                <w:u w:val="none"/>
+                <w:sz w:val="18"/>
+                <w:szCs w:val="18"/>
+                <w:color w:val="000000"/>
+              </w:rPr>
+            </w:pPr>
+            <w:r>
+              <w:rPr>
+                <w:rFonts w:ascii="Arial" w:hAnsi="Arial" w:eastAsia="Arial" w:cs="Arial"/>
+                <w:i w:val="false"/>
+                <w:b w:val="false"/>
+                <w:u w:val="none"/>
+                <w:sz w:val="18"/>
+                <w:szCs w:val="18"/>
+                <w:color w:val="000000"/>
+              </w:rPr>
+              <w:t xml:space="preserve"/>
+            </w:r>
+          </w:p>
+        </w:tc>
       </w:tr>
       <w:tr>
         <w:trPr>
@@ -16275,6 +19403,59 @@
             </w:r>
           </w:p>
         </w:tc>
+        <w:tc>
+          <w:tcPr>
+            <w:tcBorders>
+              <w:bottom w:val="single" w:sz="6" w:space="0" w:color="666666"/>
+              <w:top w:val="single" w:sz="6" w:space="0" w:color="666666"/>
+              <w:left w:val="none" w:sz="0" w:space="0" w:color="000000"/>
+              <w:right w:val="none" w:sz="0" w:space="0" w:color="000000"/>
+            </w:tcBorders>
+            <w:shd w:val="clear" w:color="auto" w:fill="FFFFFF"/>
+            <w:tcMar>
+              <w:top w:w="0" w:type="dxa"/>
+              <w:bottom w:w="0" w:type="dxa"/>
+              <w:left w:w="0" w:type="dxa"/>
+              <w:right w:w="0" w:type="dxa"/>
+            </w:tcMar>
+            <w:vAlign w:val="center"/>
+          </w:tcPr>
+          <w:p>
+            <w:pPr>
+              <w:pStyle w:val="Normal"/>
+              <w:jc w:val="left"/>
+              <w:pBdr>
+                <w:bottom w:val="none" w:sz="0" w:space="0" w:color="000000"/>
+                <w:top w:val="none" w:sz="0" w:space="0" w:color="000000"/>
+                <w:left w:val="none" w:sz="0" w:space="0" w:color="000000"/>
+                <w:right w:val="none" w:sz="0" w:space="0" w:color="000000"/>
+              </w:pBdr>
+              <w:spacing w:after="100" w:before="100" w:line="240"/>
+              <w:ind w:left="100" w:right="100" w:firstLine="0" w:firstLineChars="0"/>
+              <w:rPr>
+                <w:rFonts w:ascii="Arial" w:hAnsi="Arial" w:eastAsia="Arial" w:cs="Arial"/>
+                <w:i w:val="false"/>
+                <w:b w:val="false"/>
+                <w:u w:val="none"/>
+                <w:sz w:val="18"/>
+                <w:szCs w:val="18"/>
+                <w:color w:val="000000"/>
+              </w:rPr>
+            </w:pPr>
+            <w:r>
+              <w:rPr>
+                <w:rFonts w:ascii="Arial" w:hAnsi="Arial" w:eastAsia="Arial" w:cs="Arial"/>
+                <w:i w:val="false"/>
+                <w:b w:val="false"/>
+                <w:u w:val="none"/>
+                <w:sz w:val="18"/>
+                <w:szCs w:val="18"/>
+                <w:color w:val="000000"/>
+              </w:rPr>
+              <w:t xml:space="preserve"/>
+            </w:r>
+          </w:p>
+        </w:tc>
       </w:tr>
       <w:tr>
         <w:trPr>
@@ -16546,6 +19727,59 @@
             </w:r>
           </w:p>
         </w:tc>
+        <w:tc>
+          <w:tcPr>
+            <w:tcBorders>
+              <w:bottom w:val="single" w:sz="6" w:space="0" w:color="666666"/>
+              <w:top w:val="single" w:sz="6" w:space="0" w:color="666666"/>
+              <w:left w:val="none" w:sz="0" w:space="0" w:color="000000"/>
+              <w:right w:val="none" w:sz="0" w:space="0" w:color="000000"/>
+            </w:tcBorders>
+            <w:shd w:val="clear" w:color="auto" w:fill="FFFFFF"/>
+            <w:tcMar>
+              <w:top w:w="0" w:type="dxa"/>
+              <w:bottom w:w="0" w:type="dxa"/>
+              <w:left w:w="0" w:type="dxa"/>
+              <w:right w:w="0" w:type="dxa"/>
+            </w:tcMar>
+            <w:vAlign w:val="center"/>
+          </w:tcPr>
+          <w:p>
+            <w:pPr>
+              <w:pStyle w:val="Normal"/>
+              <w:jc w:val="left"/>
+              <w:pBdr>
+                <w:bottom w:val="none" w:sz="0" w:space="0" w:color="000000"/>
+                <w:top w:val="none" w:sz="0" w:space="0" w:color="000000"/>
+                <w:left w:val="none" w:sz="0" w:space="0" w:color="000000"/>
+                <w:right w:val="none" w:sz="0" w:space="0" w:color="000000"/>
+              </w:pBdr>
+              <w:spacing w:after="100" w:before="100" w:line="240"/>
+              <w:ind w:left="100" w:right="100" w:firstLine="0" w:firstLineChars="0"/>
+              <w:rPr>
+                <w:rFonts w:ascii="Arial" w:hAnsi="Arial" w:eastAsia="Arial" w:cs="Arial"/>
+                <w:i w:val="false"/>
+                <w:b w:val="false"/>
+                <w:u w:val="none"/>
+                <w:sz w:val="18"/>
+                <w:szCs w:val="18"/>
+                <w:color w:val="000000"/>
+              </w:rPr>
+            </w:pPr>
+            <w:r>
+              <w:rPr>
+                <w:rFonts w:ascii="Arial" w:hAnsi="Arial" w:eastAsia="Arial" w:cs="Arial"/>
+                <w:i w:val="false"/>
+                <w:b w:val="false"/>
+                <w:u w:val="none"/>
+                <w:sz w:val="18"/>
+                <w:szCs w:val="18"/>
+                <w:color w:val="000000"/>
+              </w:rPr>
+              <w:t xml:space="preserve">1.000</w:t>
+            </w:r>
+          </w:p>
+        </w:tc>
       </w:tr>
       <w:tr>
         <w:trPr>
@@ -16817,6 +20051,59 @@
             </w:r>
           </w:p>
         </w:tc>
+        <w:tc>
+          <w:tcPr>
+            <w:tcBorders>
+              <w:bottom w:val="single" w:sz="6" w:space="0" w:color="666666"/>
+              <w:top w:val="single" w:sz="6" w:space="0" w:color="666666"/>
+              <w:left w:val="none" w:sz="0" w:space="0" w:color="000000"/>
+              <w:right w:val="none" w:sz="0" w:space="0" w:color="000000"/>
+            </w:tcBorders>
+            <w:shd w:val="clear" w:color="auto" w:fill="FFFFFF"/>
+            <w:tcMar>
+              <w:top w:w="0" w:type="dxa"/>
+              <w:bottom w:w="0" w:type="dxa"/>
+              <w:left w:w="0" w:type="dxa"/>
+              <w:right w:w="0" w:type="dxa"/>
+            </w:tcMar>
+            <w:vAlign w:val="center"/>
+          </w:tcPr>
+          <w:p>
+            <w:pPr>
+              <w:pStyle w:val="Normal"/>
+              <w:jc w:val="left"/>
+              <w:pBdr>
+                <w:bottom w:val="none" w:sz="0" w:space="0" w:color="000000"/>
+                <w:top w:val="none" w:sz="0" w:space="0" w:color="000000"/>
+                <w:left w:val="none" w:sz="0" w:space="0" w:color="000000"/>
+                <w:right w:val="none" w:sz="0" w:space="0" w:color="000000"/>
+              </w:pBdr>
+              <w:spacing w:after="100" w:before="100" w:line="240"/>
+              <w:ind w:left="100" w:right="100" w:firstLine="0" w:firstLineChars="0"/>
+              <w:rPr>
+                <w:rFonts w:ascii="Arial" w:hAnsi="Arial" w:eastAsia="Arial" w:cs="Arial"/>
+                <w:i w:val="false"/>
+                <w:b w:val="false"/>
+                <w:u w:val="none"/>
+                <w:sz w:val="18"/>
+                <w:szCs w:val="18"/>
+                <w:color w:val="000000"/>
+              </w:rPr>
+            </w:pPr>
+            <w:r>
+              <w:rPr>
+                <w:rFonts w:ascii="Arial" w:hAnsi="Arial" w:eastAsia="Arial" w:cs="Arial"/>
+                <w:i w:val="false"/>
+                <w:b w:val="false"/>
+                <w:u w:val="none"/>
+                <w:sz w:val="18"/>
+                <w:szCs w:val="18"/>
+                <w:color w:val="000000"/>
+              </w:rPr>
+              <w:t xml:space="preserve"/>
+            </w:r>
+          </w:p>
+        </w:tc>
       </w:tr>
       <w:tr>
         <w:trPr>
@@ -17088,6 +20375,59 @@
             </w:r>
           </w:p>
         </w:tc>
+        <w:tc>
+          <w:tcPr>
+            <w:tcBorders>
+              <w:bottom w:val="single" w:sz="6" w:space="0" w:color="666666"/>
+              <w:top w:val="single" w:sz="6" w:space="0" w:color="666666"/>
+              <w:left w:val="none" w:sz="0" w:space="0" w:color="000000"/>
+              <w:right w:val="none" w:sz="0" w:space="0" w:color="000000"/>
+            </w:tcBorders>
+            <w:shd w:val="clear" w:color="auto" w:fill="FFFFFF"/>
+            <w:tcMar>
+              <w:top w:w="0" w:type="dxa"/>
+              <w:bottom w:w="0" w:type="dxa"/>
+              <w:left w:w="0" w:type="dxa"/>
+              <w:right w:w="0" w:type="dxa"/>
+            </w:tcMar>
+            <w:vAlign w:val="center"/>
+          </w:tcPr>
+          <w:p>
+            <w:pPr>
+              <w:pStyle w:val="Normal"/>
+              <w:jc w:val="left"/>
+              <w:pBdr>
+                <w:bottom w:val="none" w:sz="0" w:space="0" w:color="000000"/>
+                <w:top w:val="none" w:sz="0" w:space="0" w:color="000000"/>
+                <w:left w:val="none" w:sz="0" w:space="0" w:color="000000"/>
+                <w:right w:val="none" w:sz="0" w:space="0" w:color="000000"/>
+              </w:pBdr>
+              <w:spacing w:after="100" w:before="100" w:line="240"/>
+              <w:ind w:left="100" w:right="100" w:firstLine="0" w:firstLineChars="0"/>
+              <w:rPr>
+                <w:rFonts w:ascii="Arial" w:hAnsi="Arial" w:eastAsia="Arial" w:cs="Arial"/>
+                <w:i w:val="false"/>
+                <w:b w:val="false"/>
+                <w:u w:val="none"/>
+                <w:sz w:val="18"/>
+                <w:szCs w:val="18"/>
+                <w:color w:val="000000"/>
+              </w:rPr>
+            </w:pPr>
+            <w:r>
+              <w:rPr>
+                <w:rFonts w:ascii="Arial" w:hAnsi="Arial" w:eastAsia="Arial" w:cs="Arial"/>
+                <w:i w:val="false"/>
+                <w:b w:val="false"/>
+                <w:u w:val="none"/>
+                <w:sz w:val="18"/>
+                <w:szCs w:val="18"/>
+                <w:color w:val="000000"/>
+              </w:rPr>
+              <w:t xml:space="preserve">0.170</w:t>
+            </w:r>
+          </w:p>
+        </w:tc>
       </w:tr>
       <w:tr>
         <w:trPr>
@@ -17359,6 +20699,59 @@
             </w:r>
           </w:p>
         </w:tc>
+        <w:tc>
+          <w:tcPr>
+            <w:tcBorders>
+              <w:bottom w:val="single" w:sz="6" w:space="0" w:color="666666"/>
+              <w:top w:val="single" w:sz="6" w:space="0" w:color="666666"/>
+              <w:left w:val="none" w:sz="0" w:space="0" w:color="000000"/>
+              <w:right w:val="none" w:sz="0" w:space="0" w:color="000000"/>
+            </w:tcBorders>
+            <w:shd w:val="clear" w:color="auto" w:fill="FFFFFF"/>
+            <w:tcMar>
+              <w:top w:w="0" w:type="dxa"/>
+              <w:bottom w:w="0" w:type="dxa"/>
+              <w:left w:w="0" w:type="dxa"/>
+              <w:right w:w="0" w:type="dxa"/>
+            </w:tcMar>
+            <w:vAlign w:val="center"/>
+          </w:tcPr>
+          <w:p>
+            <w:pPr>
+              <w:pStyle w:val="Normal"/>
+              <w:jc w:val="left"/>
+              <w:pBdr>
+                <w:bottom w:val="none" w:sz="0" w:space="0" w:color="000000"/>
+                <w:top w:val="none" w:sz="0" w:space="0" w:color="000000"/>
+                <w:left w:val="none" w:sz="0" w:space="0" w:color="000000"/>
+                <w:right w:val="none" w:sz="0" w:space="0" w:color="000000"/>
+              </w:pBdr>
+              <w:spacing w:after="100" w:before="100" w:line="240"/>
+              <w:ind w:left="100" w:right="100" w:firstLine="0" w:firstLineChars="0"/>
+              <w:rPr>
+                <w:rFonts w:ascii="Arial" w:hAnsi="Arial" w:eastAsia="Arial" w:cs="Arial"/>
+                <w:i w:val="false"/>
+                <w:b w:val="false"/>
+                <w:u w:val="none"/>
+                <w:sz w:val="18"/>
+                <w:szCs w:val="18"/>
+                <w:color w:val="000000"/>
+              </w:rPr>
+            </w:pPr>
+            <w:r>
+              <w:rPr>
+                <w:rFonts w:ascii="Arial" w:hAnsi="Arial" w:eastAsia="Arial" w:cs="Arial"/>
+                <w:i w:val="false"/>
+                <w:b w:val="false"/>
+                <w:u w:val="none"/>
+                <w:sz w:val="18"/>
+                <w:szCs w:val="18"/>
+                <w:color w:val="000000"/>
+              </w:rPr>
+              <w:t xml:space="preserve">0.736</w:t>
+            </w:r>
+          </w:p>
+        </w:tc>
       </w:tr>
       <w:tr>
         <w:trPr>
@@ -17630,6 +21023,59 @@
             </w:r>
           </w:p>
         </w:tc>
+        <w:tc>
+          <w:tcPr>
+            <w:tcBorders>
+              <w:bottom w:val="single" w:sz="6" w:space="0" w:color="666666"/>
+              <w:top w:val="single" w:sz="6" w:space="0" w:color="666666"/>
+              <w:left w:val="none" w:sz="0" w:space="0" w:color="000000"/>
+              <w:right w:val="none" w:sz="0" w:space="0" w:color="000000"/>
+            </w:tcBorders>
+            <w:shd w:val="clear" w:color="auto" w:fill="FFFFFF"/>
+            <w:tcMar>
+              <w:top w:w="0" w:type="dxa"/>
+              <w:bottom w:w="0" w:type="dxa"/>
+              <w:left w:w="0" w:type="dxa"/>
+              <w:right w:w="0" w:type="dxa"/>
+            </w:tcMar>
+            <w:vAlign w:val="center"/>
+          </w:tcPr>
+          <w:p>
+            <w:pPr>
+              <w:pStyle w:val="Normal"/>
+              <w:jc w:val="left"/>
+              <w:pBdr>
+                <w:bottom w:val="none" w:sz="0" w:space="0" w:color="000000"/>
+                <w:top w:val="none" w:sz="0" w:space="0" w:color="000000"/>
+                <w:left w:val="none" w:sz="0" w:space="0" w:color="000000"/>
+                <w:right w:val="none" w:sz="0" w:space="0" w:color="000000"/>
+              </w:pBdr>
+              <w:spacing w:after="100" w:before="100" w:line="240"/>
+              <w:ind w:left="100" w:right="100" w:firstLine="0" w:firstLineChars="0"/>
+              <w:rPr>
+                <w:rFonts w:ascii="Arial" w:hAnsi="Arial" w:eastAsia="Arial" w:cs="Arial"/>
+                <w:i w:val="false"/>
+                <w:b w:val="false"/>
+                <w:u w:val="none"/>
+                <w:sz w:val="18"/>
+                <w:szCs w:val="18"/>
+                <w:color w:val="000000"/>
+              </w:rPr>
+            </w:pPr>
+            <w:r>
+              <w:rPr>
+                <w:rFonts w:ascii="Arial" w:hAnsi="Arial" w:eastAsia="Arial" w:cs="Arial"/>
+                <w:i w:val="false"/>
+                <w:b w:val="false"/>
+                <w:u w:val="none"/>
+                <w:sz w:val="18"/>
+                <w:szCs w:val="18"/>
+                <w:color w:val="000000"/>
+              </w:rPr>
+              <w:t xml:space="preserve"/>
+            </w:r>
+          </w:p>
+        </w:tc>
       </w:tr>
       <w:tr>
         <w:trPr>
@@ -17901,6 +21347,59 @@
             </w:r>
           </w:p>
         </w:tc>
+        <w:tc>
+          <w:tcPr>
+            <w:tcBorders>
+              <w:bottom w:val="single" w:sz="6" w:space="0" w:color="666666"/>
+              <w:top w:val="single" w:sz="6" w:space="0" w:color="666666"/>
+              <w:left w:val="none" w:sz="0" w:space="0" w:color="000000"/>
+              <w:right w:val="none" w:sz="0" w:space="0" w:color="000000"/>
+            </w:tcBorders>
+            <w:shd w:val="clear" w:color="auto" w:fill="FFFFFF"/>
+            <w:tcMar>
+              <w:top w:w="0" w:type="dxa"/>
+              <w:bottom w:w="0" w:type="dxa"/>
+              <w:left w:w="0" w:type="dxa"/>
+              <w:right w:w="0" w:type="dxa"/>
+            </w:tcMar>
+            <w:vAlign w:val="center"/>
+          </w:tcPr>
+          <w:p>
+            <w:pPr>
+              <w:pStyle w:val="Normal"/>
+              <w:jc w:val="left"/>
+              <w:pBdr>
+                <w:bottom w:val="none" w:sz="0" w:space="0" w:color="000000"/>
+                <w:top w:val="none" w:sz="0" w:space="0" w:color="000000"/>
+                <w:left w:val="none" w:sz="0" w:space="0" w:color="000000"/>
+                <w:right w:val="none" w:sz="0" w:space="0" w:color="000000"/>
+              </w:pBdr>
+              <w:spacing w:after="100" w:before="100" w:line="240"/>
+              <w:ind w:left="100" w:right="100" w:firstLine="0" w:firstLineChars="0"/>
+              <w:rPr>
+                <w:rFonts w:ascii="Arial" w:hAnsi="Arial" w:eastAsia="Arial" w:cs="Arial"/>
+                <w:i w:val="false"/>
+                <w:b w:val="false"/>
+                <w:u w:val="none"/>
+                <w:sz w:val="18"/>
+                <w:szCs w:val="18"/>
+                <w:color w:val="000000"/>
+              </w:rPr>
+            </w:pPr>
+            <w:r>
+              <w:rPr>
+                <w:rFonts w:ascii="Arial" w:hAnsi="Arial" w:eastAsia="Arial" w:cs="Arial"/>
+                <w:i w:val="false"/>
+                <w:b w:val="false"/>
+                <w:u w:val="none"/>
+                <w:sz w:val="18"/>
+                <w:szCs w:val="18"/>
+                <w:color w:val="000000"/>
+              </w:rPr>
+              <w:t xml:space="preserve">0.020</w:t>
+            </w:r>
+          </w:p>
+        </w:tc>
       </w:tr>
       <w:tr>
         <w:trPr>
@@ -18172,6 +21671,59 @@
             </w:r>
           </w:p>
         </w:tc>
+        <w:tc>
+          <w:tcPr>
+            <w:tcBorders>
+              <w:bottom w:val="single" w:sz="6" w:space="0" w:color="666666"/>
+              <w:top w:val="single" w:sz="6" w:space="0" w:color="666666"/>
+              <w:left w:val="none" w:sz="0" w:space="0" w:color="000000"/>
+              <w:right w:val="none" w:sz="0" w:space="0" w:color="000000"/>
+            </w:tcBorders>
+            <w:shd w:val="clear" w:color="auto" w:fill="FFFFFF"/>
+            <w:tcMar>
+              <w:top w:w="0" w:type="dxa"/>
+              <w:bottom w:w="0" w:type="dxa"/>
+              <w:left w:w="0" w:type="dxa"/>
+              <w:right w:w="0" w:type="dxa"/>
+            </w:tcMar>
+            <w:vAlign w:val="center"/>
+          </w:tcPr>
+          <w:p>
+            <w:pPr>
+              <w:pStyle w:val="Normal"/>
+              <w:jc w:val="left"/>
+              <w:pBdr>
+                <w:bottom w:val="none" w:sz="0" w:space="0" w:color="000000"/>
+                <w:top w:val="none" w:sz="0" w:space="0" w:color="000000"/>
+                <w:left w:val="none" w:sz="0" w:space="0" w:color="000000"/>
+                <w:right w:val="none" w:sz="0" w:space="0" w:color="000000"/>
+              </w:pBdr>
+              <w:spacing w:after="100" w:before="100" w:line="240"/>
+              <w:ind w:left="100" w:right="100" w:firstLine="0" w:firstLineChars="0"/>
+              <w:rPr>
+                <w:rFonts w:ascii="Arial" w:hAnsi="Arial" w:eastAsia="Arial" w:cs="Arial"/>
+                <w:i w:val="false"/>
+                <w:b w:val="false"/>
+                <w:u w:val="none"/>
+                <w:sz w:val="18"/>
+                <w:szCs w:val="18"/>
+                <w:color w:val="000000"/>
+              </w:rPr>
+            </w:pPr>
+            <w:r>
+              <w:rPr>
+                <w:rFonts w:ascii="Arial" w:hAnsi="Arial" w:eastAsia="Arial" w:cs="Arial"/>
+                <w:i w:val="false"/>
+                <w:b w:val="false"/>
+                <w:u w:val="none"/>
+                <w:sz w:val="18"/>
+                <w:szCs w:val="18"/>
+                <w:color w:val="000000"/>
+              </w:rPr>
+              <w:t xml:space="preserve"/>
+            </w:r>
+          </w:p>
+        </w:tc>
       </w:tr>
       <w:tr>
         <w:trPr>
@@ -18440,6 +21992,59 @@
                 <w:color w:val="000000"/>
               </w:rPr>
               <w:t xml:space="preserve">1.00 [0.00, 1.00]</w:t>
+            </w:r>
+          </w:p>
+        </w:tc>
+        <w:tc>
+          <w:tcPr>
+            <w:tcBorders>
+              <w:bottom w:val="single" w:sz="12" w:space="0" w:color="666666"/>
+              <w:top w:val="single" w:sz="6" w:space="0" w:color="666666"/>
+              <w:left w:val="none" w:sz="0" w:space="0" w:color="000000"/>
+              <w:right w:val="none" w:sz="0" w:space="0" w:color="000000"/>
+            </w:tcBorders>
+            <w:shd w:val="clear" w:color="auto" w:fill="FFFFFF"/>
+            <w:tcMar>
+              <w:top w:w="0" w:type="dxa"/>
+              <w:bottom w:w="0" w:type="dxa"/>
+              <w:left w:w="0" w:type="dxa"/>
+              <w:right w:w="0" w:type="dxa"/>
+            </w:tcMar>
+            <w:vAlign w:val="center"/>
+          </w:tcPr>
+          <w:p>
+            <w:pPr>
+              <w:pStyle w:val="Normal"/>
+              <w:jc w:val="left"/>
+              <w:pBdr>
+                <w:bottom w:val="none" w:sz="0" w:space="0" w:color="000000"/>
+                <w:top w:val="none" w:sz="0" w:space="0" w:color="000000"/>
+                <w:left w:val="none" w:sz="0" w:space="0" w:color="000000"/>
+                <w:right w:val="none" w:sz="0" w:space="0" w:color="000000"/>
+              </w:pBdr>
+              <w:spacing w:after="100" w:before="100" w:line="240"/>
+              <w:ind w:left="100" w:right="100" w:firstLine="0" w:firstLineChars="0"/>
+              <w:rPr>
+                <w:rFonts w:ascii="Arial" w:hAnsi="Arial" w:eastAsia="Arial" w:cs="Arial"/>
+                <w:i w:val="false"/>
+                <w:b w:val="false"/>
+                <w:u w:val="none"/>
+                <w:sz w:val="18"/>
+                <w:szCs w:val="18"/>
+                <w:color w:val="000000"/>
+              </w:rPr>
+            </w:pPr>
+            <w:r>
+              <w:rPr>
+                <w:rFonts w:ascii="Arial" w:hAnsi="Arial" w:eastAsia="Arial" w:cs="Arial"/>
+                <w:i w:val="false"/>
+                <w:b w:val="false"/>
+                <w:u w:val="none"/>
+                <w:sz w:val="18"/>
+                <w:szCs w:val="18"/>
+                <w:color w:val="000000"/>
+              </w:rPr>
+              <w:t xml:space="preserve">0.002</w:t>
             </w:r>
           </w:p>
         </w:tc>

--- a/Tables/VBT_Predictive_Factors_Table2.docx
+++ b/Tables/VBT_Predictive_Factors_Table2.docx
@@ -15,6 +15,8 @@
         <w:gridCol w:w="1800"/>
         <w:gridCol w:w="1800"/>
         <w:gridCol w:w="1800"/>
+        <w:gridCol w:w="1800"/>
+        <w:gridCol w:w="1800"/>
       </w:tblGrid>
       <w:tr>
         <w:trPr>
@@ -336,6 +338,112 @@
                 <w:szCs w:val="18"/>
                 <w:color w:val="000000"/>
               </w:rPr>
+              <w:t xml:space="preserve">p</w:t>
+            </w:r>
+          </w:p>
+        </w:tc>
+        <w:tc>
+          <w:tcPr>
+            <w:tcBorders>
+              <w:bottom w:val="single" w:sz="12" w:space="0" w:color="666666"/>
+              <w:top w:val="single" w:sz="12" w:space="0" w:color="666666"/>
+              <w:left w:val="none" w:sz="0" w:space="0" w:color="000000"/>
+              <w:right w:val="none" w:sz="0" w:space="0" w:color="000000"/>
+            </w:tcBorders>
+            <w:shd w:val="clear" w:color="auto" w:fill="FFFFFF"/>
+            <w:tcMar>
+              <w:top w:w="0" w:type="dxa"/>
+              <w:bottom w:w="0" w:type="dxa"/>
+              <w:left w:w="0" w:type="dxa"/>
+              <w:right w:w="0" w:type="dxa"/>
+            </w:tcMar>
+            <w:vAlign w:val="center"/>
+          </w:tcPr>
+          <w:p>
+            <w:pPr>
+              <w:pStyle w:val="Normal"/>
+              <w:jc w:val="left"/>
+              <w:pBdr>
+                <w:bottom w:val="none" w:sz="0" w:space="0" w:color="000000"/>
+                <w:top w:val="none" w:sz="0" w:space="0" w:color="000000"/>
+                <w:left w:val="none" w:sz="0" w:space="0" w:color="000000"/>
+                <w:right w:val="none" w:sz="0" w:space="0" w:color="000000"/>
+              </w:pBdr>
+              <w:spacing w:after="100" w:before="100" w:line="240"/>
+              <w:ind w:left="100" w:right="100" w:firstLine="0" w:firstLineChars="0"/>
+              <w:rPr>
+                <w:rFonts w:ascii="Arial" w:hAnsi="Arial" w:eastAsia="Arial" w:cs="Arial"/>
+                <w:i w:val="false"/>
+                <w:b w:val="true"/>
+                <w:u w:val="none"/>
+                <w:sz w:val="18"/>
+                <w:szCs w:val="18"/>
+                <w:color w:val="000000"/>
+              </w:rPr>
+            </w:pPr>
+            <w:r>
+              <w:rPr>
+                <w:rFonts w:ascii="Arial" w:hAnsi="Arial" w:eastAsia="Arial" w:cs="Arial"/>
+                <w:i w:val="false"/>
+                <w:b w:val="true"/>
+                <w:u w:val="none"/>
+                <w:sz w:val="18"/>
+                <w:szCs w:val="18"/>
+                <w:color w:val="000000"/>
+              </w:rPr>
+              <w:t xml:space="preserve">test</w:t>
+            </w:r>
+          </w:p>
+        </w:tc>
+        <w:tc>
+          <w:tcPr>
+            <w:tcBorders>
+              <w:bottom w:val="single" w:sz="12" w:space="0" w:color="666666"/>
+              <w:top w:val="single" w:sz="12" w:space="0" w:color="666666"/>
+              <w:left w:val="none" w:sz="0" w:space="0" w:color="000000"/>
+              <w:right w:val="none" w:sz="0" w:space="0" w:color="000000"/>
+            </w:tcBorders>
+            <w:shd w:val="clear" w:color="auto" w:fill="FFFFFF"/>
+            <w:tcMar>
+              <w:top w:w="0" w:type="dxa"/>
+              <w:bottom w:w="0" w:type="dxa"/>
+              <w:left w:w="0" w:type="dxa"/>
+              <w:right w:w="0" w:type="dxa"/>
+            </w:tcMar>
+            <w:vAlign w:val="center"/>
+          </w:tcPr>
+          <w:p>
+            <w:pPr>
+              <w:pStyle w:val="Normal"/>
+              <w:jc w:val="left"/>
+              <w:pBdr>
+                <w:bottom w:val="none" w:sz="0" w:space="0" w:color="000000"/>
+                <w:top w:val="none" w:sz="0" w:space="0" w:color="000000"/>
+                <w:left w:val="none" w:sz="0" w:space="0" w:color="000000"/>
+                <w:right w:val="none" w:sz="0" w:space="0" w:color="000000"/>
+              </w:pBdr>
+              <w:spacing w:after="100" w:before="100" w:line="240"/>
+              <w:ind w:left="100" w:right="100" w:firstLine="0" w:firstLineChars="0"/>
+              <w:rPr>
+                <w:rFonts w:ascii="Arial" w:hAnsi="Arial" w:eastAsia="Arial" w:cs="Arial"/>
+                <w:i w:val="false"/>
+                <w:b w:val="true"/>
+                <w:u w:val="none"/>
+                <w:sz w:val="18"/>
+                <w:szCs w:val="18"/>
+                <w:color w:val="000000"/>
+              </w:rPr>
+            </w:pPr>
+            <w:r>
+              <w:rPr>
+                <w:rFonts w:ascii="Arial" w:hAnsi="Arial" w:eastAsia="Arial" w:cs="Arial"/>
+                <w:i w:val="false"/>
+                <w:b w:val="true"/>
+                <w:u w:val="none"/>
+                <w:sz w:val="18"/>
+                <w:szCs w:val="18"/>
+                <w:color w:val="000000"/>
+              </w:rPr>
               <w:t xml:space="preserve">p_dys_dysb</w:t>
             </w:r>
           </w:p>
@@ -554,7 +662,7 @@
                 <w:szCs w:val="18"/>
                 <w:color w:val="000000"/>
               </w:rPr>
-              <w:t xml:space="preserve">76</w:t>
+              <w:t xml:space="preserve">75</w:t>
             </w:r>
           </w:p>
         </w:tc>
@@ -608,6 +716,112 @@
                 <w:color w:val="000000"/>
               </w:rPr>
               <w:t xml:space="preserve">39</w:t>
+            </w:r>
+          </w:p>
+        </w:tc>
+        <w:tc>
+          <w:tcPr>
+            <w:tcBorders>
+              <w:bottom w:val="single" w:sz="6" w:space="0" w:color="666666"/>
+              <w:top w:val="single" w:sz="12" w:space="0" w:color="666666"/>
+              <w:left w:val="none" w:sz="0" w:space="0" w:color="000000"/>
+              <w:right w:val="none" w:sz="0" w:space="0" w:color="000000"/>
+            </w:tcBorders>
+            <w:shd w:val="clear" w:color="auto" w:fill="FFFFFF"/>
+            <w:tcMar>
+              <w:top w:w="0" w:type="dxa"/>
+              <w:bottom w:w="0" w:type="dxa"/>
+              <w:left w:w="0" w:type="dxa"/>
+              <w:right w:w="0" w:type="dxa"/>
+            </w:tcMar>
+            <w:vAlign w:val="center"/>
+          </w:tcPr>
+          <w:p>
+            <w:pPr>
+              <w:pStyle w:val="Normal"/>
+              <w:jc w:val="left"/>
+              <w:pBdr>
+                <w:bottom w:val="none" w:sz="0" w:space="0" w:color="000000"/>
+                <w:top w:val="none" w:sz="0" w:space="0" w:color="000000"/>
+                <w:left w:val="none" w:sz="0" w:space="0" w:color="000000"/>
+                <w:right w:val="none" w:sz="0" w:space="0" w:color="000000"/>
+              </w:pBdr>
+              <w:spacing w:after="100" w:before="100" w:line="240"/>
+              <w:ind w:left="100" w:right="100" w:firstLine="0" w:firstLineChars="0"/>
+              <w:rPr>
+                <w:rFonts w:ascii="Arial" w:hAnsi="Arial" w:eastAsia="Arial" w:cs="Arial"/>
+                <w:i w:val="false"/>
+                <w:b w:val="false"/>
+                <w:u w:val="none"/>
+                <w:sz w:val="18"/>
+                <w:szCs w:val="18"/>
+                <w:color w:val="000000"/>
+              </w:rPr>
+            </w:pPr>
+            <w:r>
+              <w:rPr>
+                <w:rFonts w:ascii="Arial" w:hAnsi="Arial" w:eastAsia="Arial" w:cs="Arial"/>
+                <w:i w:val="false"/>
+                <w:b w:val="false"/>
+                <w:u w:val="none"/>
+                <w:sz w:val="18"/>
+                <w:szCs w:val="18"/>
+                <w:color w:val="000000"/>
+              </w:rPr>
+              <w:t xml:space="preserve"/>
+            </w:r>
+          </w:p>
+        </w:tc>
+        <w:tc>
+          <w:tcPr>
+            <w:tcBorders>
+              <w:bottom w:val="single" w:sz="6" w:space="0" w:color="666666"/>
+              <w:top w:val="single" w:sz="12" w:space="0" w:color="666666"/>
+              <w:left w:val="none" w:sz="0" w:space="0" w:color="000000"/>
+              <w:right w:val="none" w:sz="0" w:space="0" w:color="000000"/>
+            </w:tcBorders>
+            <w:shd w:val="clear" w:color="auto" w:fill="FFFFFF"/>
+            <w:tcMar>
+              <w:top w:w="0" w:type="dxa"/>
+              <w:bottom w:w="0" w:type="dxa"/>
+              <w:left w:w="0" w:type="dxa"/>
+              <w:right w:w="0" w:type="dxa"/>
+            </w:tcMar>
+            <w:vAlign w:val="center"/>
+          </w:tcPr>
+          <w:p>
+            <w:pPr>
+              <w:pStyle w:val="Normal"/>
+              <w:jc w:val="left"/>
+              <w:pBdr>
+                <w:bottom w:val="none" w:sz="0" w:space="0" w:color="000000"/>
+                <w:top w:val="none" w:sz="0" w:space="0" w:color="000000"/>
+                <w:left w:val="none" w:sz="0" w:space="0" w:color="000000"/>
+                <w:right w:val="none" w:sz="0" w:space="0" w:color="000000"/>
+              </w:pBdr>
+              <w:spacing w:after="100" w:before="100" w:line="240"/>
+              <w:ind w:left="100" w:right="100" w:firstLine="0" w:firstLineChars="0"/>
+              <w:rPr>
+                <w:rFonts w:ascii="Arial" w:hAnsi="Arial" w:eastAsia="Arial" w:cs="Arial"/>
+                <w:i w:val="false"/>
+                <w:b w:val="false"/>
+                <w:u w:val="none"/>
+                <w:sz w:val="18"/>
+                <w:szCs w:val="18"/>
+                <w:color w:val="000000"/>
+              </w:rPr>
+            </w:pPr>
+            <w:r>
+              <w:rPr>
+                <w:rFonts w:ascii="Arial" w:hAnsi="Arial" w:eastAsia="Arial" w:cs="Arial"/>
+                <w:i w:val="false"/>
+                <w:b w:val="false"/>
+                <w:u w:val="none"/>
+                <w:sz w:val="18"/>
+                <w:szCs w:val="18"/>
+                <w:color w:val="000000"/>
+              </w:rPr>
+              <w:t xml:space="preserve"/>
             </w:r>
           </w:p>
         </w:tc>
@@ -878,7 +1092,7 @@
                 <w:szCs w:val="18"/>
                 <w:color w:val="000000"/>
               </w:rPr>
-              <w:t xml:space="preserve">8 (10.5)</w:t>
+              <w:t xml:space="preserve">8 (10.7)</w:t>
             </w:r>
           </w:p>
         </w:tc>
@@ -984,7 +1198,113 @@
                 <w:szCs w:val="18"/>
                 <w:color w:val="000000"/>
               </w:rPr>
-              <w:t xml:space="preserve">0.704</w:t>
+              <w:t xml:space="preserve">0.001</w:t>
+            </w:r>
+          </w:p>
+        </w:tc>
+        <w:tc>
+          <w:tcPr>
+            <w:tcBorders>
+              <w:bottom w:val="single" w:sz="6" w:space="0" w:color="666666"/>
+              <w:top w:val="single" w:sz="6" w:space="0" w:color="666666"/>
+              <w:left w:val="none" w:sz="0" w:space="0" w:color="000000"/>
+              <w:right w:val="none" w:sz="0" w:space="0" w:color="000000"/>
+            </w:tcBorders>
+            <w:shd w:val="clear" w:color="auto" w:fill="FFFFFF"/>
+            <w:tcMar>
+              <w:top w:w="0" w:type="dxa"/>
+              <w:bottom w:w="0" w:type="dxa"/>
+              <w:left w:w="0" w:type="dxa"/>
+              <w:right w:w="0" w:type="dxa"/>
+            </w:tcMar>
+            <w:vAlign w:val="center"/>
+          </w:tcPr>
+          <w:p>
+            <w:pPr>
+              <w:pStyle w:val="Normal"/>
+              <w:jc w:val="left"/>
+              <w:pBdr>
+                <w:bottom w:val="none" w:sz="0" w:space="0" w:color="000000"/>
+                <w:top w:val="none" w:sz="0" w:space="0" w:color="000000"/>
+                <w:left w:val="none" w:sz="0" w:space="0" w:color="000000"/>
+                <w:right w:val="none" w:sz="0" w:space="0" w:color="000000"/>
+              </w:pBdr>
+              <w:spacing w:after="100" w:before="100" w:line="240"/>
+              <w:ind w:left="100" w:right="100" w:firstLine="0" w:firstLineChars="0"/>
+              <w:rPr>
+                <w:rFonts w:ascii="Arial" w:hAnsi="Arial" w:eastAsia="Arial" w:cs="Arial"/>
+                <w:i w:val="false"/>
+                <w:b w:val="false"/>
+                <w:u w:val="none"/>
+                <w:sz w:val="18"/>
+                <w:szCs w:val="18"/>
+                <w:color w:val="000000"/>
+              </w:rPr>
+            </w:pPr>
+            <w:r>
+              <w:rPr>
+                <w:rFonts w:ascii="Arial" w:hAnsi="Arial" w:eastAsia="Arial" w:cs="Arial"/>
+                <w:i w:val="false"/>
+                <w:b w:val="false"/>
+                <w:u w:val="none"/>
+                <w:sz w:val="18"/>
+                <w:szCs w:val="18"/>
+                <w:color w:val="000000"/>
+              </w:rPr>
+              <w:t xml:space="preserve"/>
+            </w:r>
+          </w:p>
+        </w:tc>
+        <w:tc>
+          <w:tcPr>
+            <w:tcBorders>
+              <w:bottom w:val="single" w:sz="6" w:space="0" w:color="666666"/>
+              <w:top w:val="single" w:sz="6" w:space="0" w:color="666666"/>
+              <w:left w:val="none" w:sz="0" w:space="0" w:color="000000"/>
+              <w:right w:val="none" w:sz="0" w:space="0" w:color="000000"/>
+            </w:tcBorders>
+            <w:shd w:val="clear" w:color="auto" w:fill="FFFFFF"/>
+            <w:tcMar>
+              <w:top w:w="0" w:type="dxa"/>
+              <w:bottom w:w="0" w:type="dxa"/>
+              <w:left w:w="0" w:type="dxa"/>
+              <w:right w:w="0" w:type="dxa"/>
+            </w:tcMar>
+            <w:vAlign w:val="center"/>
+          </w:tcPr>
+          <w:p>
+            <w:pPr>
+              <w:pStyle w:val="Normal"/>
+              <w:jc w:val="left"/>
+              <w:pBdr>
+                <w:bottom w:val="none" w:sz="0" w:space="0" w:color="000000"/>
+                <w:top w:val="none" w:sz="0" w:space="0" w:color="000000"/>
+                <w:left w:val="none" w:sz="0" w:space="0" w:color="000000"/>
+                <w:right w:val="none" w:sz="0" w:space="0" w:color="000000"/>
+              </w:pBdr>
+              <w:spacing w:after="100" w:before="100" w:line="240"/>
+              <w:ind w:left="100" w:right="100" w:firstLine="0" w:firstLineChars="0"/>
+              <w:rPr>
+                <w:rFonts w:ascii="Arial" w:hAnsi="Arial" w:eastAsia="Arial" w:cs="Arial"/>
+                <w:i w:val="false"/>
+                <w:b w:val="false"/>
+                <w:u w:val="none"/>
+                <w:sz w:val="18"/>
+                <w:szCs w:val="18"/>
+                <w:color w:val="000000"/>
+              </w:rPr>
+            </w:pPr>
+            <w:r>
+              <w:rPr>
+                <w:rFonts w:ascii="Arial" w:hAnsi="Arial" w:eastAsia="Arial" w:cs="Arial"/>
+                <w:i w:val="false"/>
+                <w:b w:val="false"/>
+                <w:u w:val="none"/>
+                <w:sz w:val="18"/>
+                <w:szCs w:val="18"/>
+                <w:color w:val="000000"/>
+              </w:rPr>
+              <w:t xml:space="preserve">0.738</w:t>
             </w:r>
           </w:p>
         </w:tc>
@@ -1202,7 +1522,7 @@
                 <w:szCs w:val="18"/>
                 <w:color w:val="000000"/>
               </w:rPr>
-              <w:t xml:space="preserve">41 (53.9)</w:t>
+              <w:t xml:space="preserve">40 (53.3)</w:t>
             </w:r>
           </w:p>
         </w:tc>
@@ -1256,6 +1576,112 @@
                 <w:color w:val="000000"/>
               </w:rPr>
               <w:t xml:space="preserve">16 (41.0)</w:t>
+            </w:r>
+          </w:p>
+        </w:tc>
+        <w:tc>
+          <w:tcPr>
+            <w:tcBorders>
+              <w:bottom w:val="single" w:sz="6" w:space="0" w:color="666666"/>
+              <w:top w:val="single" w:sz="6" w:space="0" w:color="666666"/>
+              <w:left w:val="none" w:sz="0" w:space="0" w:color="000000"/>
+              <w:right w:val="none" w:sz="0" w:space="0" w:color="000000"/>
+            </w:tcBorders>
+            <w:shd w:val="clear" w:color="auto" w:fill="FFFFFF"/>
+            <w:tcMar>
+              <w:top w:w="0" w:type="dxa"/>
+              <w:bottom w:w="0" w:type="dxa"/>
+              <w:left w:w="0" w:type="dxa"/>
+              <w:right w:w="0" w:type="dxa"/>
+            </w:tcMar>
+            <w:vAlign w:val="center"/>
+          </w:tcPr>
+          <w:p>
+            <w:pPr>
+              <w:pStyle w:val="Normal"/>
+              <w:jc w:val="left"/>
+              <w:pBdr>
+                <w:bottom w:val="none" w:sz="0" w:space="0" w:color="000000"/>
+                <w:top w:val="none" w:sz="0" w:space="0" w:color="000000"/>
+                <w:left w:val="none" w:sz="0" w:space="0" w:color="000000"/>
+                <w:right w:val="none" w:sz="0" w:space="0" w:color="000000"/>
+              </w:pBdr>
+              <w:spacing w:after="100" w:before="100" w:line="240"/>
+              <w:ind w:left="100" w:right="100" w:firstLine="0" w:firstLineChars="0"/>
+              <w:rPr>
+                <w:rFonts w:ascii="Arial" w:hAnsi="Arial" w:eastAsia="Arial" w:cs="Arial"/>
+                <w:i w:val="false"/>
+                <w:b w:val="false"/>
+                <w:u w:val="none"/>
+                <w:sz w:val="18"/>
+                <w:szCs w:val="18"/>
+                <w:color w:val="000000"/>
+              </w:rPr>
+            </w:pPr>
+            <w:r>
+              <w:rPr>
+                <w:rFonts w:ascii="Arial" w:hAnsi="Arial" w:eastAsia="Arial" w:cs="Arial"/>
+                <w:i w:val="false"/>
+                <w:b w:val="false"/>
+                <w:u w:val="none"/>
+                <w:sz w:val="18"/>
+                <w:szCs w:val="18"/>
+                <w:color w:val="000000"/>
+              </w:rPr>
+              <w:t xml:space="preserve"/>
+            </w:r>
+          </w:p>
+        </w:tc>
+        <w:tc>
+          <w:tcPr>
+            <w:tcBorders>
+              <w:bottom w:val="single" w:sz="6" w:space="0" w:color="666666"/>
+              <w:top w:val="single" w:sz="6" w:space="0" w:color="666666"/>
+              <w:left w:val="none" w:sz="0" w:space="0" w:color="000000"/>
+              <w:right w:val="none" w:sz="0" w:space="0" w:color="000000"/>
+            </w:tcBorders>
+            <w:shd w:val="clear" w:color="auto" w:fill="FFFFFF"/>
+            <w:tcMar>
+              <w:top w:w="0" w:type="dxa"/>
+              <w:bottom w:w="0" w:type="dxa"/>
+              <w:left w:w="0" w:type="dxa"/>
+              <w:right w:w="0" w:type="dxa"/>
+            </w:tcMar>
+            <w:vAlign w:val="center"/>
+          </w:tcPr>
+          <w:p>
+            <w:pPr>
+              <w:pStyle w:val="Normal"/>
+              <w:jc w:val="left"/>
+              <w:pBdr>
+                <w:bottom w:val="none" w:sz="0" w:space="0" w:color="000000"/>
+                <w:top w:val="none" w:sz="0" w:space="0" w:color="000000"/>
+                <w:left w:val="none" w:sz="0" w:space="0" w:color="000000"/>
+                <w:right w:val="none" w:sz="0" w:space="0" w:color="000000"/>
+              </w:pBdr>
+              <w:spacing w:after="100" w:before="100" w:line="240"/>
+              <w:ind w:left="100" w:right="100" w:firstLine="0" w:firstLineChars="0"/>
+              <w:rPr>
+                <w:rFonts w:ascii="Arial" w:hAnsi="Arial" w:eastAsia="Arial" w:cs="Arial"/>
+                <w:i w:val="false"/>
+                <w:b w:val="false"/>
+                <w:u w:val="none"/>
+                <w:sz w:val="18"/>
+                <w:szCs w:val="18"/>
+                <w:color w:val="000000"/>
+              </w:rPr>
+            </w:pPr>
+            <w:r>
+              <w:rPr>
+                <w:rFonts w:ascii="Arial" w:hAnsi="Arial" w:eastAsia="Arial" w:cs="Arial"/>
+                <w:i w:val="false"/>
+                <w:b w:val="false"/>
+                <w:u w:val="none"/>
+                <w:sz w:val="18"/>
+                <w:szCs w:val="18"/>
+                <w:color w:val="000000"/>
+              </w:rPr>
+              <w:t xml:space="preserve"/>
             </w:r>
           </w:p>
         </w:tc>
@@ -1526,7 +1952,7 @@
                 <w:szCs w:val="18"/>
                 <w:color w:val="000000"/>
               </w:rPr>
-              <w:t xml:space="preserve">27 (35.5)</w:t>
+              <w:t xml:space="preserve">27 (36.0)</w:t>
             </w:r>
           </w:p>
         </w:tc>
@@ -1580,6 +2006,112 @@
                 <w:color w:val="000000"/>
               </w:rPr>
               <w:t xml:space="preserve">10 (25.6)</w:t>
+            </w:r>
+          </w:p>
+        </w:tc>
+        <w:tc>
+          <w:tcPr>
+            <w:tcBorders>
+              <w:bottom w:val="single" w:sz="6" w:space="0" w:color="666666"/>
+              <w:top w:val="single" w:sz="6" w:space="0" w:color="666666"/>
+              <w:left w:val="none" w:sz="0" w:space="0" w:color="000000"/>
+              <w:right w:val="none" w:sz="0" w:space="0" w:color="000000"/>
+            </w:tcBorders>
+            <w:shd w:val="clear" w:color="auto" w:fill="FFFFFF"/>
+            <w:tcMar>
+              <w:top w:w="0" w:type="dxa"/>
+              <w:bottom w:w="0" w:type="dxa"/>
+              <w:left w:w="0" w:type="dxa"/>
+              <w:right w:w="0" w:type="dxa"/>
+            </w:tcMar>
+            <w:vAlign w:val="center"/>
+          </w:tcPr>
+          <w:p>
+            <w:pPr>
+              <w:pStyle w:val="Normal"/>
+              <w:jc w:val="left"/>
+              <w:pBdr>
+                <w:bottom w:val="none" w:sz="0" w:space="0" w:color="000000"/>
+                <w:top w:val="none" w:sz="0" w:space="0" w:color="000000"/>
+                <w:left w:val="none" w:sz="0" w:space="0" w:color="000000"/>
+                <w:right w:val="none" w:sz="0" w:space="0" w:color="000000"/>
+              </w:pBdr>
+              <w:spacing w:after="100" w:before="100" w:line="240"/>
+              <w:ind w:left="100" w:right="100" w:firstLine="0" w:firstLineChars="0"/>
+              <w:rPr>
+                <w:rFonts w:ascii="Arial" w:hAnsi="Arial" w:eastAsia="Arial" w:cs="Arial"/>
+                <w:i w:val="false"/>
+                <w:b w:val="false"/>
+                <w:u w:val="none"/>
+                <w:sz w:val="18"/>
+                <w:szCs w:val="18"/>
+                <w:color w:val="000000"/>
+              </w:rPr>
+            </w:pPr>
+            <w:r>
+              <w:rPr>
+                <w:rFonts w:ascii="Arial" w:hAnsi="Arial" w:eastAsia="Arial" w:cs="Arial"/>
+                <w:i w:val="false"/>
+                <w:b w:val="false"/>
+                <w:u w:val="none"/>
+                <w:sz w:val="18"/>
+                <w:szCs w:val="18"/>
+                <w:color w:val="000000"/>
+              </w:rPr>
+              <w:t xml:space="preserve"/>
+            </w:r>
+          </w:p>
+        </w:tc>
+        <w:tc>
+          <w:tcPr>
+            <w:tcBorders>
+              <w:bottom w:val="single" w:sz="6" w:space="0" w:color="666666"/>
+              <w:top w:val="single" w:sz="6" w:space="0" w:color="666666"/>
+              <w:left w:val="none" w:sz="0" w:space="0" w:color="000000"/>
+              <w:right w:val="none" w:sz="0" w:space="0" w:color="000000"/>
+            </w:tcBorders>
+            <w:shd w:val="clear" w:color="auto" w:fill="FFFFFF"/>
+            <w:tcMar>
+              <w:top w:w="0" w:type="dxa"/>
+              <w:bottom w:w="0" w:type="dxa"/>
+              <w:left w:w="0" w:type="dxa"/>
+              <w:right w:w="0" w:type="dxa"/>
+            </w:tcMar>
+            <w:vAlign w:val="center"/>
+          </w:tcPr>
+          <w:p>
+            <w:pPr>
+              <w:pStyle w:val="Normal"/>
+              <w:jc w:val="left"/>
+              <w:pBdr>
+                <w:bottom w:val="none" w:sz="0" w:space="0" w:color="000000"/>
+                <w:top w:val="none" w:sz="0" w:space="0" w:color="000000"/>
+                <w:left w:val="none" w:sz="0" w:space="0" w:color="000000"/>
+                <w:right w:val="none" w:sz="0" w:space="0" w:color="000000"/>
+              </w:pBdr>
+              <w:spacing w:after="100" w:before="100" w:line="240"/>
+              <w:ind w:left="100" w:right="100" w:firstLine="0" w:firstLineChars="0"/>
+              <w:rPr>
+                <w:rFonts w:ascii="Arial" w:hAnsi="Arial" w:eastAsia="Arial" w:cs="Arial"/>
+                <w:i w:val="false"/>
+                <w:b w:val="false"/>
+                <w:u w:val="none"/>
+                <w:sz w:val="18"/>
+                <w:szCs w:val="18"/>
+                <w:color w:val="000000"/>
+              </w:rPr>
+            </w:pPr>
+            <w:r>
+              <w:rPr>
+                <w:rFonts w:ascii="Arial" w:hAnsi="Arial" w:eastAsia="Arial" w:cs="Arial"/>
+                <w:i w:val="false"/>
+                <w:b w:val="false"/>
+                <w:u w:val="none"/>
+                <w:sz w:val="18"/>
+                <w:szCs w:val="18"/>
+                <w:color w:val="000000"/>
+              </w:rPr>
+              <w:t xml:space="preserve"/>
             </w:r>
           </w:p>
         </w:tc>
@@ -1956,7 +2488,113 @@
                 <w:szCs w:val="18"/>
                 <w:color w:val="000000"/>
               </w:rPr>
-              <w:t xml:space="preserve">0.617</w:t>
+              <w:t xml:space="preserve">0.515</w:t>
+            </w:r>
+          </w:p>
+        </w:tc>
+        <w:tc>
+          <w:tcPr>
+            <w:tcBorders>
+              <w:bottom w:val="single" w:sz="6" w:space="0" w:color="666666"/>
+              <w:top w:val="single" w:sz="6" w:space="0" w:color="666666"/>
+              <w:left w:val="none" w:sz="0" w:space="0" w:color="000000"/>
+              <w:right w:val="none" w:sz="0" w:space="0" w:color="000000"/>
+            </w:tcBorders>
+            <w:shd w:val="clear" w:color="auto" w:fill="FFFFFF"/>
+            <w:tcMar>
+              <w:top w:w="0" w:type="dxa"/>
+              <w:bottom w:w="0" w:type="dxa"/>
+              <w:left w:w="0" w:type="dxa"/>
+              <w:right w:w="0" w:type="dxa"/>
+            </w:tcMar>
+            <w:vAlign w:val="center"/>
+          </w:tcPr>
+          <w:p>
+            <w:pPr>
+              <w:pStyle w:val="Normal"/>
+              <w:jc w:val="left"/>
+              <w:pBdr>
+                <w:bottom w:val="none" w:sz="0" w:space="0" w:color="000000"/>
+                <w:top w:val="none" w:sz="0" w:space="0" w:color="000000"/>
+                <w:left w:val="none" w:sz="0" w:space="0" w:color="000000"/>
+                <w:right w:val="none" w:sz="0" w:space="0" w:color="000000"/>
+              </w:pBdr>
+              <w:spacing w:after="100" w:before="100" w:line="240"/>
+              <w:ind w:left="100" w:right="100" w:firstLine="0" w:firstLineChars="0"/>
+              <w:rPr>
+                <w:rFonts w:ascii="Arial" w:hAnsi="Arial" w:eastAsia="Arial" w:cs="Arial"/>
+                <w:i w:val="false"/>
+                <w:b w:val="false"/>
+                <w:u w:val="none"/>
+                <w:sz w:val="18"/>
+                <w:szCs w:val="18"/>
+                <w:color w:val="000000"/>
+              </w:rPr>
+            </w:pPr>
+            <w:r>
+              <w:rPr>
+                <w:rFonts w:ascii="Arial" w:hAnsi="Arial" w:eastAsia="Arial" w:cs="Arial"/>
+                <w:i w:val="false"/>
+                <w:b w:val="false"/>
+                <w:u w:val="none"/>
+                <w:sz w:val="18"/>
+                <w:szCs w:val="18"/>
+                <w:color w:val="000000"/>
+              </w:rPr>
+              <w:t xml:space="preserve"/>
+            </w:r>
+          </w:p>
+        </w:tc>
+        <w:tc>
+          <w:tcPr>
+            <w:tcBorders>
+              <w:bottom w:val="single" w:sz="6" w:space="0" w:color="666666"/>
+              <w:top w:val="single" w:sz="6" w:space="0" w:color="666666"/>
+              <w:left w:val="none" w:sz="0" w:space="0" w:color="000000"/>
+              <w:right w:val="none" w:sz="0" w:space="0" w:color="000000"/>
+            </w:tcBorders>
+            <w:shd w:val="clear" w:color="auto" w:fill="FFFFFF"/>
+            <w:tcMar>
+              <w:top w:w="0" w:type="dxa"/>
+              <w:bottom w:w="0" w:type="dxa"/>
+              <w:left w:w="0" w:type="dxa"/>
+              <w:right w:w="0" w:type="dxa"/>
+            </w:tcMar>
+            <w:vAlign w:val="center"/>
+          </w:tcPr>
+          <w:p>
+            <w:pPr>
+              <w:pStyle w:val="Normal"/>
+              <w:jc w:val="left"/>
+              <w:pBdr>
+                <w:bottom w:val="none" w:sz="0" w:space="0" w:color="000000"/>
+                <w:top w:val="none" w:sz="0" w:space="0" w:color="000000"/>
+                <w:left w:val="none" w:sz="0" w:space="0" w:color="000000"/>
+                <w:right w:val="none" w:sz="0" w:space="0" w:color="000000"/>
+              </w:pBdr>
+              <w:spacing w:after="100" w:before="100" w:line="240"/>
+              <w:ind w:left="100" w:right="100" w:firstLine="0" w:firstLineChars="0"/>
+              <w:rPr>
+                <w:rFonts w:ascii="Arial" w:hAnsi="Arial" w:eastAsia="Arial" w:cs="Arial"/>
+                <w:i w:val="false"/>
+                <w:b w:val="false"/>
+                <w:u w:val="none"/>
+                <w:sz w:val="18"/>
+                <w:szCs w:val="18"/>
+                <w:color w:val="000000"/>
+              </w:rPr>
+            </w:pPr>
+            <w:r>
+              <w:rPr>
+                <w:rFonts w:ascii="Arial" w:hAnsi="Arial" w:eastAsia="Arial" w:cs="Arial"/>
+                <w:i w:val="false"/>
+                <w:b w:val="false"/>
+                <w:u w:val="none"/>
+                <w:sz w:val="18"/>
+                <w:szCs w:val="18"/>
+                <w:color w:val="000000"/>
+              </w:rPr>
+              <w:t xml:space="preserve">0.624</w:t>
             </w:r>
           </w:p>
         </w:tc>
@@ -2174,7 +2812,7 @@
                 <w:szCs w:val="18"/>
                 <w:color w:val="000000"/>
               </w:rPr>
-              <w:t xml:space="preserve">74 (97.4)</w:t>
+              <w:t xml:space="preserve">73 (97.3)</w:t>
             </w:r>
           </w:p>
         </w:tc>
@@ -2228,6 +2866,112 @@
                 <w:color w:val="000000"/>
               </w:rPr>
               <w:t xml:space="preserve">36 (92.3)</w:t>
+            </w:r>
+          </w:p>
+        </w:tc>
+        <w:tc>
+          <w:tcPr>
+            <w:tcBorders>
+              <w:bottom w:val="single" w:sz="6" w:space="0" w:color="666666"/>
+              <w:top w:val="single" w:sz="6" w:space="0" w:color="666666"/>
+              <w:left w:val="none" w:sz="0" w:space="0" w:color="000000"/>
+              <w:right w:val="none" w:sz="0" w:space="0" w:color="000000"/>
+            </w:tcBorders>
+            <w:shd w:val="clear" w:color="auto" w:fill="FFFFFF"/>
+            <w:tcMar>
+              <w:top w:w="0" w:type="dxa"/>
+              <w:bottom w:w="0" w:type="dxa"/>
+              <w:left w:w="0" w:type="dxa"/>
+              <w:right w:w="0" w:type="dxa"/>
+            </w:tcMar>
+            <w:vAlign w:val="center"/>
+          </w:tcPr>
+          <w:p>
+            <w:pPr>
+              <w:pStyle w:val="Normal"/>
+              <w:jc w:val="left"/>
+              <w:pBdr>
+                <w:bottom w:val="none" w:sz="0" w:space="0" w:color="000000"/>
+                <w:top w:val="none" w:sz="0" w:space="0" w:color="000000"/>
+                <w:left w:val="none" w:sz="0" w:space="0" w:color="000000"/>
+                <w:right w:val="none" w:sz="0" w:space="0" w:color="000000"/>
+              </w:pBdr>
+              <w:spacing w:after="100" w:before="100" w:line="240"/>
+              <w:ind w:left="100" w:right="100" w:firstLine="0" w:firstLineChars="0"/>
+              <w:rPr>
+                <w:rFonts w:ascii="Arial" w:hAnsi="Arial" w:eastAsia="Arial" w:cs="Arial"/>
+                <w:i w:val="false"/>
+                <w:b w:val="false"/>
+                <w:u w:val="none"/>
+                <w:sz w:val="18"/>
+                <w:szCs w:val="18"/>
+                <w:color w:val="000000"/>
+              </w:rPr>
+            </w:pPr>
+            <w:r>
+              <w:rPr>
+                <w:rFonts w:ascii="Arial" w:hAnsi="Arial" w:eastAsia="Arial" w:cs="Arial"/>
+                <w:i w:val="false"/>
+                <w:b w:val="false"/>
+                <w:u w:val="none"/>
+                <w:sz w:val="18"/>
+                <w:szCs w:val="18"/>
+                <w:color w:val="000000"/>
+              </w:rPr>
+              <w:t xml:space="preserve"/>
+            </w:r>
+          </w:p>
+        </w:tc>
+        <w:tc>
+          <w:tcPr>
+            <w:tcBorders>
+              <w:bottom w:val="single" w:sz="6" w:space="0" w:color="666666"/>
+              <w:top w:val="single" w:sz="6" w:space="0" w:color="666666"/>
+              <w:left w:val="none" w:sz="0" w:space="0" w:color="000000"/>
+              <w:right w:val="none" w:sz="0" w:space="0" w:color="000000"/>
+            </w:tcBorders>
+            <w:shd w:val="clear" w:color="auto" w:fill="FFFFFF"/>
+            <w:tcMar>
+              <w:top w:w="0" w:type="dxa"/>
+              <w:bottom w:w="0" w:type="dxa"/>
+              <w:left w:w="0" w:type="dxa"/>
+              <w:right w:w="0" w:type="dxa"/>
+            </w:tcMar>
+            <w:vAlign w:val="center"/>
+          </w:tcPr>
+          <w:p>
+            <w:pPr>
+              <w:pStyle w:val="Normal"/>
+              <w:jc w:val="left"/>
+              <w:pBdr>
+                <w:bottom w:val="none" w:sz="0" w:space="0" w:color="000000"/>
+                <w:top w:val="none" w:sz="0" w:space="0" w:color="000000"/>
+                <w:left w:val="none" w:sz="0" w:space="0" w:color="000000"/>
+                <w:right w:val="none" w:sz="0" w:space="0" w:color="000000"/>
+              </w:pBdr>
+              <w:spacing w:after="100" w:before="100" w:line="240"/>
+              <w:ind w:left="100" w:right="100" w:firstLine="0" w:firstLineChars="0"/>
+              <w:rPr>
+                <w:rFonts w:ascii="Arial" w:hAnsi="Arial" w:eastAsia="Arial" w:cs="Arial"/>
+                <w:i w:val="false"/>
+                <w:b w:val="false"/>
+                <w:u w:val="none"/>
+                <w:sz w:val="18"/>
+                <w:szCs w:val="18"/>
+                <w:color w:val="000000"/>
+              </w:rPr>
+            </w:pPr>
+            <w:r>
+              <w:rPr>
+                <w:rFonts w:ascii="Arial" w:hAnsi="Arial" w:eastAsia="Arial" w:cs="Arial"/>
+                <w:i w:val="false"/>
+                <w:b w:val="false"/>
+                <w:u w:val="none"/>
+                <w:sz w:val="18"/>
+                <w:szCs w:val="18"/>
+                <w:color w:val="000000"/>
+              </w:rPr>
+              <w:t xml:space="preserve"/>
             </w:r>
           </w:p>
         </w:tc>
@@ -2498,7 +3242,7 @@
                 <w:szCs w:val="18"/>
                 <w:color w:val="000000"/>
               </w:rPr>
-              <w:t xml:space="preserve">2 (2.6)</w:t>
+              <w:t xml:space="preserve">2 (2.7)</w:t>
             </w:r>
           </w:p>
         </w:tc>
@@ -2552,6 +3296,112 @@
                 <w:color w:val="000000"/>
               </w:rPr>
               <w:t xml:space="preserve">3 (7.7)</w:t>
+            </w:r>
+          </w:p>
+        </w:tc>
+        <w:tc>
+          <w:tcPr>
+            <w:tcBorders>
+              <w:bottom w:val="single" w:sz="6" w:space="0" w:color="666666"/>
+              <w:top w:val="single" w:sz="6" w:space="0" w:color="666666"/>
+              <w:left w:val="none" w:sz="0" w:space="0" w:color="000000"/>
+              <w:right w:val="none" w:sz="0" w:space="0" w:color="000000"/>
+            </w:tcBorders>
+            <w:shd w:val="clear" w:color="auto" w:fill="FFFFFF"/>
+            <w:tcMar>
+              <w:top w:w="0" w:type="dxa"/>
+              <w:bottom w:w="0" w:type="dxa"/>
+              <w:left w:w="0" w:type="dxa"/>
+              <w:right w:w="0" w:type="dxa"/>
+            </w:tcMar>
+            <w:vAlign w:val="center"/>
+          </w:tcPr>
+          <w:p>
+            <w:pPr>
+              <w:pStyle w:val="Normal"/>
+              <w:jc w:val="left"/>
+              <w:pBdr>
+                <w:bottom w:val="none" w:sz="0" w:space="0" w:color="000000"/>
+                <w:top w:val="none" w:sz="0" w:space="0" w:color="000000"/>
+                <w:left w:val="none" w:sz="0" w:space="0" w:color="000000"/>
+                <w:right w:val="none" w:sz="0" w:space="0" w:color="000000"/>
+              </w:pBdr>
+              <w:spacing w:after="100" w:before="100" w:line="240"/>
+              <w:ind w:left="100" w:right="100" w:firstLine="0" w:firstLineChars="0"/>
+              <w:rPr>
+                <w:rFonts w:ascii="Arial" w:hAnsi="Arial" w:eastAsia="Arial" w:cs="Arial"/>
+                <w:i w:val="false"/>
+                <w:b w:val="false"/>
+                <w:u w:val="none"/>
+                <w:sz w:val="18"/>
+                <w:szCs w:val="18"/>
+                <w:color w:val="000000"/>
+              </w:rPr>
+            </w:pPr>
+            <w:r>
+              <w:rPr>
+                <w:rFonts w:ascii="Arial" w:hAnsi="Arial" w:eastAsia="Arial" w:cs="Arial"/>
+                <w:i w:val="false"/>
+                <w:b w:val="false"/>
+                <w:u w:val="none"/>
+                <w:sz w:val="18"/>
+                <w:szCs w:val="18"/>
+                <w:color w:val="000000"/>
+              </w:rPr>
+              <w:t xml:space="preserve"/>
+            </w:r>
+          </w:p>
+        </w:tc>
+        <w:tc>
+          <w:tcPr>
+            <w:tcBorders>
+              <w:bottom w:val="single" w:sz="6" w:space="0" w:color="666666"/>
+              <w:top w:val="single" w:sz="6" w:space="0" w:color="666666"/>
+              <w:left w:val="none" w:sz="0" w:space="0" w:color="000000"/>
+              <w:right w:val="none" w:sz="0" w:space="0" w:color="000000"/>
+            </w:tcBorders>
+            <w:shd w:val="clear" w:color="auto" w:fill="FFFFFF"/>
+            <w:tcMar>
+              <w:top w:w="0" w:type="dxa"/>
+              <w:bottom w:w="0" w:type="dxa"/>
+              <w:left w:w="0" w:type="dxa"/>
+              <w:right w:w="0" w:type="dxa"/>
+            </w:tcMar>
+            <w:vAlign w:val="center"/>
+          </w:tcPr>
+          <w:p>
+            <w:pPr>
+              <w:pStyle w:val="Normal"/>
+              <w:jc w:val="left"/>
+              <w:pBdr>
+                <w:bottom w:val="none" w:sz="0" w:space="0" w:color="000000"/>
+                <w:top w:val="none" w:sz="0" w:space="0" w:color="000000"/>
+                <w:left w:val="none" w:sz="0" w:space="0" w:color="000000"/>
+                <w:right w:val="none" w:sz="0" w:space="0" w:color="000000"/>
+              </w:pBdr>
+              <w:spacing w:after="100" w:before="100" w:line="240"/>
+              <w:ind w:left="100" w:right="100" w:firstLine="0" w:firstLineChars="0"/>
+              <w:rPr>
+                <w:rFonts w:ascii="Arial" w:hAnsi="Arial" w:eastAsia="Arial" w:cs="Arial"/>
+                <w:i w:val="false"/>
+                <w:b w:val="false"/>
+                <w:u w:val="none"/>
+                <w:sz w:val="18"/>
+                <w:szCs w:val="18"/>
+                <w:color w:val="000000"/>
+              </w:rPr>
+            </w:pPr>
+            <w:r>
+              <w:rPr>
+                <w:rFonts w:ascii="Arial" w:hAnsi="Arial" w:eastAsia="Arial" w:cs="Arial"/>
+                <w:i w:val="false"/>
+                <w:b w:val="false"/>
+                <w:u w:val="none"/>
+                <w:sz w:val="18"/>
+                <w:szCs w:val="18"/>
+                <w:color w:val="000000"/>
+              </w:rPr>
+              <w:t xml:space="preserve"/>
             </w:r>
           </w:p>
         </w:tc>
@@ -2928,7 +3778,113 @@
                 <w:szCs w:val="18"/>
                 <w:color w:val="000000"/>
               </w:rPr>
-              <w:t xml:space="preserve">0.480</w:t>
+              <w:t xml:space="preserve">0.782</w:t>
+            </w:r>
+          </w:p>
+        </w:tc>
+        <w:tc>
+          <w:tcPr>
+            <w:tcBorders>
+              <w:bottom w:val="single" w:sz="6" w:space="0" w:color="666666"/>
+              <w:top w:val="single" w:sz="6" w:space="0" w:color="666666"/>
+              <w:left w:val="none" w:sz="0" w:space="0" w:color="000000"/>
+              <w:right w:val="none" w:sz="0" w:space="0" w:color="000000"/>
+            </w:tcBorders>
+            <w:shd w:val="clear" w:color="auto" w:fill="FFFFFF"/>
+            <w:tcMar>
+              <w:top w:w="0" w:type="dxa"/>
+              <w:bottom w:w="0" w:type="dxa"/>
+              <w:left w:w="0" w:type="dxa"/>
+              <w:right w:w="0" w:type="dxa"/>
+            </w:tcMar>
+            <w:vAlign w:val="center"/>
+          </w:tcPr>
+          <w:p>
+            <w:pPr>
+              <w:pStyle w:val="Normal"/>
+              <w:jc w:val="left"/>
+              <w:pBdr>
+                <w:bottom w:val="none" w:sz="0" w:space="0" w:color="000000"/>
+                <w:top w:val="none" w:sz="0" w:space="0" w:color="000000"/>
+                <w:left w:val="none" w:sz="0" w:space="0" w:color="000000"/>
+                <w:right w:val="none" w:sz="0" w:space="0" w:color="000000"/>
+              </w:pBdr>
+              <w:spacing w:after="100" w:before="100" w:line="240"/>
+              <w:ind w:left="100" w:right="100" w:firstLine="0" w:firstLineChars="0"/>
+              <w:rPr>
+                <w:rFonts w:ascii="Arial" w:hAnsi="Arial" w:eastAsia="Arial" w:cs="Arial"/>
+                <w:i w:val="false"/>
+                <w:b w:val="false"/>
+                <w:u w:val="none"/>
+                <w:sz w:val="18"/>
+                <w:szCs w:val="18"/>
+                <w:color w:val="000000"/>
+              </w:rPr>
+            </w:pPr>
+            <w:r>
+              <w:rPr>
+                <w:rFonts w:ascii="Arial" w:hAnsi="Arial" w:eastAsia="Arial" w:cs="Arial"/>
+                <w:i w:val="false"/>
+                <w:b w:val="false"/>
+                <w:u w:val="none"/>
+                <w:sz w:val="18"/>
+                <w:szCs w:val="18"/>
+                <w:color w:val="000000"/>
+              </w:rPr>
+              <w:t xml:space="preserve"/>
+            </w:r>
+          </w:p>
+        </w:tc>
+        <w:tc>
+          <w:tcPr>
+            <w:tcBorders>
+              <w:bottom w:val="single" w:sz="6" w:space="0" w:color="666666"/>
+              <w:top w:val="single" w:sz="6" w:space="0" w:color="666666"/>
+              <w:left w:val="none" w:sz="0" w:space="0" w:color="000000"/>
+              <w:right w:val="none" w:sz="0" w:space="0" w:color="000000"/>
+            </w:tcBorders>
+            <w:shd w:val="clear" w:color="auto" w:fill="FFFFFF"/>
+            <w:tcMar>
+              <w:top w:w="0" w:type="dxa"/>
+              <w:bottom w:w="0" w:type="dxa"/>
+              <w:left w:w="0" w:type="dxa"/>
+              <w:right w:w="0" w:type="dxa"/>
+            </w:tcMar>
+            <w:vAlign w:val="center"/>
+          </w:tcPr>
+          <w:p>
+            <w:pPr>
+              <w:pStyle w:val="Normal"/>
+              <w:jc w:val="left"/>
+              <w:pBdr>
+                <w:bottom w:val="none" w:sz="0" w:space="0" w:color="000000"/>
+                <w:top w:val="none" w:sz="0" w:space="0" w:color="000000"/>
+                <w:left w:val="none" w:sz="0" w:space="0" w:color="000000"/>
+                <w:right w:val="none" w:sz="0" w:space="0" w:color="000000"/>
+              </w:pBdr>
+              <w:spacing w:after="100" w:before="100" w:line="240"/>
+              <w:ind w:left="100" w:right="100" w:firstLine="0" w:firstLineChars="0"/>
+              <w:rPr>
+                <w:rFonts w:ascii="Arial" w:hAnsi="Arial" w:eastAsia="Arial" w:cs="Arial"/>
+                <w:i w:val="false"/>
+                <w:b w:val="false"/>
+                <w:u w:val="none"/>
+                <w:sz w:val="18"/>
+                <w:szCs w:val="18"/>
+                <w:color w:val="000000"/>
+              </w:rPr>
+            </w:pPr>
+            <w:r>
+              <w:rPr>
+                <w:rFonts w:ascii="Arial" w:hAnsi="Arial" w:eastAsia="Arial" w:cs="Arial"/>
+                <w:i w:val="false"/>
+                <w:b w:val="false"/>
+                <w:u w:val="none"/>
+                <w:sz w:val="18"/>
+                <w:szCs w:val="18"/>
+                <w:color w:val="000000"/>
+              </w:rPr>
+              <w:t xml:space="preserve">0.493</w:t>
             </w:r>
           </w:p>
         </w:tc>
@@ -3146,7 +4102,7 @@
                 <w:szCs w:val="18"/>
                 <w:color w:val="000000"/>
               </w:rPr>
-              <w:t xml:space="preserve">73 (96.1)</w:t>
+              <w:t xml:space="preserve">72 (96.0)</w:t>
             </w:r>
           </w:p>
         </w:tc>
@@ -3200,6 +4156,112 @@
                 <w:color w:val="000000"/>
               </w:rPr>
               <w:t xml:space="preserve">37 (94.9)</w:t>
+            </w:r>
+          </w:p>
+        </w:tc>
+        <w:tc>
+          <w:tcPr>
+            <w:tcBorders>
+              <w:bottom w:val="single" w:sz="6" w:space="0" w:color="666666"/>
+              <w:top w:val="single" w:sz="6" w:space="0" w:color="666666"/>
+              <w:left w:val="none" w:sz="0" w:space="0" w:color="000000"/>
+              <w:right w:val="none" w:sz="0" w:space="0" w:color="000000"/>
+            </w:tcBorders>
+            <w:shd w:val="clear" w:color="auto" w:fill="FFFFFF"/>
+            <w:tcMar>
+              <w:top w:w="0" w:type="dxa"/>
+              <w:bottom w:w="0" w:type="dxa"/>
+              <w:left w:w="0" w:type="dxa"/>
+              <w:right w:w="0" w:type="dxa"/>
+            </w:tcMar>
+            <w:vAlign w:val="center"/>
+          </w:tcPr>
+          <w:p>
+            <w:pPr>
+              <w:pStyle w:val="Normal"/>
+              <w:jc w:val="left"/>
+              <w:pBdr>
+                <w:bottom w:val="none" w:sz="0" w:space="0" w:color="000000"/>
+                <w:top w:val="none" w:sz="0" w:space="0" w:color="000000"/>
+                <w:left w:val="none" w:sz="0" w:space="0" w:color="000000"/>
+                <w:right w:val="none" w:sz="0" w:space="0" w:color="000000"/>
+              </w:pBdr>
+              <w:spacing w:after="100" w:before="100" w:line="240"/>
+              <w:ind w:left="100" w:right="100" w:firstLine="0" w:firstLineChars="0"/>
+              <w:rPr>
+                <w:rFonts w:ascii="Arial" w:hAnsi="Arial" w:eastAsia="Arial" w:cs="Arial"/>
+                <w:i w:val="false"/>
+                <w:b w:val="false"/>
+                <w:u w:val="none"/>
+                <w:sz w:val="18"/>
+                <w:szCs w:val="18"/>
+                <w:color w:val="000000"/>
+              </w:rPr>
+            </w:pPr>
+            <w:r>
+              <w:rPr>
+                <w:rFonts w:ascii="Arial" w:hAnsi="Arial" w:eastAsia="Arial" w:cs="Arial"/>
+                <w:i w:val="false"/>
+                <w:b w:val="false"/>
+                <w:u w:val="none"/>
+                <w:sz w:val="18"/>
+                <w:szCs w:val="18"/>
+                <w:color w:val="000000"/>
+              </w:rPr>
+              <w:t xml:space="preserve"/>
+            </w:r>
+          </w:p>
+        </w:tc>
+        <w:tc>
+          <w:tcPr>
+            <w:tcBorders>
+              <w:bottom w:val="single" w:sz="6" w:space="0" w:color="666666"/>
+              <w:top w:val="single" w:sz="6" w:space="0" w:color="666666"/>
+              <w:left w:val="none" w:sz="0" w:space="0" w:color="000000"/>
+              <w:right w:val="none" w:sz="0" w:space="0" w:color="000000"/>
+            </w:tcBorders>
+            <w:shd w:val="clear" w:color="auto" w:fill="FFFFFF"/>
+            <w:tcMar>
+              <w:top w:w="0" w:type="dxa"/>
+              <w:bottom w:w="0" w:type="dxa"/>
+              <w:left w:w="0" w:type="dxa"/>
+              <w:right w:w="0" w:type="dxa"/>
+            </w:tcMar>
+            <w:vAlign w:val="center"/>
+          </w:tcPr>
+          <w:p>
+            <w:pPr>
+              <w:pStyle w:val="Normal"/>
+              <w:jc w:val="left"/>
+              <w:pBdr>
+                <w:bottom w:val="none" w:sz="0" w:space="0" w:color="000000"/>
+                <w:top w:val="none" w:sz="0" w:space="0" w:color="000000"/>
+                <w:left w:val="none" w:sz="0" w:space="0" w:color="000000"/>
+                <w:right w:val="none" w:sz="0" w:space="0" w:color="000000"/>
+              </w:pBdr>
+              <w:spacing w:after="100" w:before="100" w:line="240"/>
+              <w:ind w:left="100" w:right="100" w:firstLine="0" w:firstLineChars="0"/>
+              <w:rPr>
+                <w:rFonts w:ascii="Arial" w:hAnsi="Arial" w:eastAsia="Arial" w:cs="Arial"/>
+                <w:i w:val="false"/>
+                <w:b w:val="false"/>
+                <w:u w:val="none"/>
+                <w:sz w:val="18"/>
+                <w:szCs w:val="18"/>
+                <w:color w:val="000000"/>
+              </w:rPr>
+            </w:pPr>
+            <w:r>
+              <w:rPr>
+                <w:rFonts w:ascii="Arial" w:hAnsi="Arial" w:eastAsia="Arial" w:cs="Arial"/>
+                <w:i w:val="false"/>
+                <w:b w:val="false"/>
+                <w:u w:val="none"/>
+                <w:sz w:val="18"/>
+                <w:szCs w:val="18"/>
+                <w:color w:val="000000"/>
+              </w:rPr>
+              <w:t xml:space="preserve"/>
             </w:r>
           </w:p>
         </w:tc>
@@ -3470,7 +4532,7 @@
                 <w:szCs w:val="18"/>
                 <w:color w:val="000000"/>
               </w:rPr>
-              <w:t xml:space="preserve">3 (3.9)</w:t>
+              <w:t xml:space="preserve">3 (4.0)</w:t>
             </w:r>
           </w:p>
         </w:tc>
@@ -3524,6 +4586,112 @@
                 <w:color w:val="000000"/>
               </w:rPr>
               <w:t xml:space="preserve">2 (5.1)</w:t>
+            </w:r>
+          </w:p>
+        </w:tc>
+        <w:tc>
+          <w:tcPr>
+            <w:tcBorders>
+              <w:bottom w:val="single" w:sz="6" w:space="0" w:color="666666"/>
+              <w:top w:val="single" w:sz="6" w:space="0" w:color="666666"/>
+              <w:left w:val="none" w:sz="0" w:space="0" w:color="000000"/>
+              <w:right w:val="none" w:sz="0" w:space="0" w:color="000000"/>
+            </w:tcBorders>
+            <w:shd w:val="clear" w:color="auto" w:fill="FFFFFF"/>
+            <w:tcMar>
+              <w:top w:w="0" w:type="dxa"/>
+              <w:bottom w:w="0" w:type="dxa"/>
+              <w:left w:w="0" w:type="dxa"/>
+              <w:right w:w="0" w:type="dxa"/>
+            </w:tcMar>
+            <w:vAlign w:val="center"/>
+          </w:tcPr>
+          <w:p>
+            <w:pPr>
+              <w:pStyle w:val="Normal"/>
+              <w:jc w:val="left"/>
+              <w:pBdr>
+                <w:bottom w:val="none" w:sz="0" w:space="0" w:color="000000"/>
+                <w:top w:val="none" w:sz="0" w:space="0" w:color="000000"/>
+                <w:left w:val="none" w:sz="0" w:space="0" w:color="000000"/>
+                <w:right w:val="none" w:sz="0" w:space="0" w:color="000000"/>
+              </w:pBdr>
+              <w:spacing w:after="100" w:before="100" w:line="240"/>
+              <w:ind w:left="100" w:right="100" w:firstLine="0" w:firstLineChars="0"/>
+              <w:rPr>
+                <w:rFonts w:ascii="Arial" w:hAnsi="Arial" w:eastAsia="Arial" w:cs="Arial"/>
+                <w:i w:val="false"/>
+                <w:b w:val="false"/>
+                <w:u w:val="none"/>
+                <w:sz w:val="18"/>
+                <w:szCs w:val="18"/>
+                <w:color w:val="000000"/>
+              </w:rPr>
+            </w:pPr>
+            <w:r>
+              <w:rPr>
+                <w:rFonts w:ascii="Arial" w:hAnsi="Arial" w:eastAsia="Arial" w:cs="Arial"/>
+                <w:i w:val="false"/>
+                <w:b w:val="false"/>
+                <w:u w:val="none"/>
+                <w:sz w:val="18"/>
+                <w:szCs w:val="18"/>
+                <w:color w:val="000000"/>
+              </w:rPr>
+              <w:t xml:space="preserve"/>
+            </w:r>
+          </w:p>
+        </w:tc>
+        <w:tc>
+          <w:tcPr>
+            <w:tcBorders>
+              <w:bottom w:val="single" w:sz="6" w:space="0" w:color="666666"/>
+              <w:top w:val="single" w:sz="6" w:space="0" w:color="666666"/>
+              <w:left w:val="none" w:sz="0" w:space="0" w:color="000000"/>
+              <w:right w:val="none" w:sz="0" w:space="0" w:color="000000"/>
+            </w:tcBorders>
+            <w:shd w:val="clear" w:color="auto" w:fill="FFFFFF"/>
+            <w:tcMar>
+              <w:top w:w="0" w:type="dxa"/>
+              <w:bottom w:w="0" w:type="dxa"/>
+              <w:left w:w="0" w:type="dxa"/>
+              <w:right w:w="0" w:type="dxa"/>
+            </w:tcMar>
+            <w:vAlign w:val="center"/>
+          </w:tcPr>
+          <w:p>
+            <w:pPr>
+              <w:pStyle w:val="Normal"/>
+              <w:jc w:val="left"/>
+              <w:pBdr>
+                <w:bottom w:val="none" w:sz="0" w:space="0" w:color="000000"/>
+                <w:top w:val="none" w:sz="0" w:space="0" w:color="000000"/>
+                <w:left w:val="none" w:sz="0" w:space="0" w:color="000000"/>
+                <w:right w:val="none" w:sz="0" w:space="0" w:color="000000"/>
+              </w:pBdr>
+              <w:spacing w:after="100" w:before="100" w:line="240"/>
+              <w:ind w:left="100" w:right="100" w:firstLine="0" w:firstLineChars="0"/>
+              <w:rPr>
+                <w:rFonts w:ascii="Arial" w:hAnsi="Arial" w:eastAsia="Arial" w:cs="Arial"/>
+                <w:i w:val="false"/>
+                <w:b w:val="false"/>
+                <w:u w:val="none"/>
+                <w:sz w:val="18"/>
+                <w:szCs w:val="18"/>
+                <w:color w:val="000000"/>
+              </w:rPr>
+            </w:pPr>
+            <w:r>
+              <w:rPr>
+                <w:rFonts w:ascii="Arial" w:hAnsi="Arial" w:eastAsia="Arial" w:cs="Arial"/>
+                <w:i w:val="false"/>
+                <w:b w:val="false"/>
+                <w:u w:val="none"/>
+                <w:sz w:val="18"/>
+                <w:szCs w:val="18"/>
+                <w:color w:val="000000"/>
+              </w:rPr>
+              <w:t xml:space="preserve"/>
             </w:r>
           </w:p>
         </w:tc>
@@ -3900,7 +5068,113 @@
                 <w:szCs w:val="18"/>
                 <w:color w:val="000000"/>
               </w:rPr>
-              <w:t xml:space="preserve">0.306</w:t>
+              <w:t xml:space="preserve">0.559</w:t>
+            </w:r>
+          </w:p>
+        </w:tc>
+        <w:tc>
+          <w:tcPr>
+            <w:tcBorders>
+              <w:bottom w:val="single" w:sz="6" w:space="0" w:color="666666"/>
+              <w:top w:val="single" w:sz="6" w:space="0" w:color="666666"/>
+              <w:left w:val="none" w:sz="0" w:space="0" w:color="000000"/>
+              <w:right w:val="none" w:sz="0" w:space="0" w:color="000000"/>
+            </w:tcBorders>
+            <w:shd w:val="clear" w:color="auto" w:fill="FFFFFF"/>
+            <w:tcMar>
+              <w:top w:w="0" w:type="dxa"/>
+              <w:bottom w:w="0" w:type="dxa"/>
+              <w:left w:w="0" w:type="dxa"/>
+              <w:right w:w="0" w:type="dxa"/>
+            </w:tcMar>
+            <w:vAlign w:val="center"/>
+          </w:tcPr>
+          <w:p>
+            <w:pPr>
+              <w:pStyle w:val="Normal"/>
+              <w:jc w:val="left"/>
+              <w:pBdr>
+                <w:bottom w:val="none" w:sz="0" w:space="0" w:color="000000"/>
+                <w:top w:val="none" w:sz="0" w:space="0" w:color="000000"/>
+                <w:left w:val="none" w:sz="0" w:space="0" w:color="000000"/>
+                <w:right w:val="none" w:sz="0" w:space="0" w:color="000000"/>
+              </w:pBdr>
+              <w:spacing w:after="100" w:before="100" w:line="240"/>
+              <w:ind w:left="100" w:right="100" w:firstLine="0" w:firstLineChars="0"/>
+              <w:rPr>
+                <w:rFonts w:ascii="Arial" w:hAnsi="Arial" w:eastAsia="Arial" w:cs="Arial"/>
+                <w:i w:val="false"/>
+                <w:b w:val="false"/>
+                <w:u w:val="none"/>
+                <w:sz w:val="18"/>
+                <w:szCs w:val="18"/>
+                <w:color w:val="000000"/>
+              </w:rPr>
+            </w:pPr>
+            <w:r>
+              <w:rPr>
+                <w:rFonts w:ascii="Arial" w:hAnsi="Arial" w:eastAsia="Arial" w:cs="Arial"/>
+                <w:i w:val="false"/>
+                <w:b w:val="false"/>
+                <w:u w:val="none"/>
+                <w:sz w:val="18"/>
+                <w:szCs w:val="18"/>
+                <w:color w:val="000000"/>
+              </w:rPr>
+              <w:t xml:space="preserve"/>
+            </w:r>
+          </w:p>
+        </w:tc>
+        <w:tc>
+          <w:tcPr>
+            <w:tcBorders>
+              <w:bottom w:val="single" w:sz="6" w:space="0" w:color="666666"/>
+              <w:top w:val="single" w:sz="6" w:space="0" w:color="666666"/>
+              <w:left w:val="none" w:sz="0" w:space="0" w:color="000000"/>
+              <w:right w:val="none" w:sz="0" w:space="0" w:color="000000"/>
+            </w:tcBorders>
+            <w:shd w:val="clear" w:color="auto" w:fill="FFFFFF"/>
+            <w:tcMar>
+              <w:top w:w="0" w:type="dxa"/>
+              <w:bottom w:w="0" w:type="dxa"/>
+              <w:left w:w="0" w:type="dxa"/>
+              <w:right w:w="0" w:type="dxa"/>
+            </w:tcMar>
+            <w:vAlign w:val="center"/>
+          </w:tcPr>
+          <w:p>
+            <w:pPr>
+              <w:pStyle w:val="Normal"/>
+              <w:jc w:val="left"/>
+              <w:pBdr>
+                <w:bottom w:val="none" w:sz="0" w:space="0" w:color="000000"/>
+                <w:top w:val="none" w:sz="0" w:space="0" w:color="000000"/>
+                <w:left w:val="none" w:sz="0" w:space="0" w:color="000000"/>
+                <w:right w:val="none" w:sz="0" w:space="0" w:color="000000"/>
+              </w:pBdr>
+              <w:spacing w:after="100" w:before="100" w:line="240"/>
+              <w:ind w:left="100" w:right="100" w:firstLine="0" w:firstLineChars="0"/>
+              <w:rPr>
+                <w:rFonts w:ascii="Arial" w:hAnsi="Arial" w:eastAsia="Arial" w:cs="Arial"/>
+                <w:i w:val="false"/>
+                <w:b w:val="false"/>
+                <w:u w:val="none"/>
+                <w:sz w:val="18"/>
+                <w:szCs w:val="18"/>
+                <w:color w:val="000000"/>
+              </w:rPr>
+            </w:pPr>
+            <w:r>
+              <w:rPr>
+                <w:rFonts w:ascii="Arial" w:hAnsi="Arial" w:eastAsia="Arial" w:cs="Arial"/>
+                <w:i w:val="false"/>
+                <w:b w:val="false"/>
+                <w:u w:val="none"/>
+                <w:sz w:val="18"/>
+                <w:szCs w:val="18"/>
+                <w:color w:val="000000"/>
+              </w:rPr>
+              <w:t xml:space="preserve">0.297</w:t>
             </w:r>
           </w:p>
         </w:tc>
@@ -4118,7 +5392,7 @@
                 <w:szCs w:val="18"/>
                 <w:color w:val="000000"/>
               </w:rPr>
-              <w:t xml:space="preserve">69 (90.8)</w:t>
+              <w:t xml:space="preserve">68 (90.7)</w:t>
             </w:r>
           </w:p>
         </w:tc>
@@ -4172,6 +5446,112 @@
                 <w:color w:val="000000"/>
               </w:rPr>
               <w:t xml:space="preserve">37 (94.9)</w:t>
+            </w:r>
+          </w:p>
+        </w:tc>
+        <w:tc>
+          <w:tcPr>
+            <w:tcBorders>
+              <w:bottom w:val="single" w:sz="6" w:space="0" w:color="666666"/>
+              <w:top w:val="single" w:sz="6" w:space="0" w:color="666666"/>
+              <w:left w:val="none" w:sz="0" w:space="0" w:color="000000"/>
+              <w:right w:val="none" w:sz="0" w:space="0" w:color="000000"/>
+            </w:tcBorders>
+            <w:shd w:val="clear" w:color="auto" w:fill="FFFFFF"/>
+            <w:tcMar>
+              <w:top w:w="0" w:type="dxa"/>
+              <w:bottom w:w="0" w:type="dxa"/>
+              <w:left w:w="0" w:type="dxa"/>
+              <w:right w:w="0" w:type="dxa"/>
+            </w:tcMar>
+            <w:vAlign w:val="center"/>
+          </w:tcPr>
+          <w:p>
+            <w:pPr>
+              <w:pStyle w:val="Normal"/>
+              <w:jc w:val="left"/>
+              <w:pBdr>
+                <w:bottom w:val="none" w:sz="0" w:space="0" w:color="000000"/>
+                <w:top w:val="none" w:sz="0" w:space="0" w:color="000000"/>
+                <w:left w:val="none" w:sz="0" w:space="0" w:color="000000"/>
+                <w:right w:val="none" w:sz="0" w:space="0" w:color="000000"/>
+              </w:pBdr>
+              <w:spacing w:after="100" w:before="100" w:line="240"/>
+              <w:ind w:left="100" w:right="100" w:firstLine="0" w:firstLineChars="0"/>
+              <w:rPr>
+                <w:rFonts w:ascii="Arial" w:hAnsi="Arial" w:eastAsia="Arial" w:cs="Arial"/>
+                <w:i w:val="false"/>
+                <w:b w:val="false"/>
+                <w:u w:val="none"/>
+                <w:sz w:val="18"/>
+                <w:szCs w:val="18"/>
+                <w:color w:val="000000"/>
+              </w:rPr>
+            </w:pPr>
+            <w:r>
+              <w:rPr>
+                <w:rFonts w:ascii="Arial" w:hAnsi="Arial" w:eastAsia="Arial" w:cs="Arial"/>
+                <w:i w:val="false"/>
+                <w:b w:val="false"/>
+                <w:u w:val="none"/>
+                <w:sz w:val="18"/>
+                <w:szCs w:val="18"/>
+                <w:color w:val="000000"/>
+              </w:rPr>
+              <w:t xml:space="preserve"/>
+            </w:r>
+          </w:p>
+        </w:tc>
+        <w:tc>
+          <w:tcPr>
+            <w:tcBorders>
+              <w:bottom w:val="single" w:sz="6" w:space="0" w:color="666666"/>
+              <w:top w:val="single" w:sz="6" w:space="0" w:color="666666"/>
+              <w:left w:val="none" w:sz="0" w:space="0" w:color="000000"/>
+              <w:right w:val="none" w:sz="0" w:space="0" w:color="000000"/>
+            </w:tcBorders>
+            <w:shd w:val="clear" w:color="auto" w:fill="FFFFFF"/>
+            <w:tcMar>
+              <w:top w:w="0" w:type="dxa"/>
+              <w:bottom w:w="0" w:type="dxa"/>
+              <w:left w:w="0" w:type="dxa"/>
+              <w:right w:w="0" w:type="dxa"/>
+            </w:tcMar>
+            <w:vAlign w:val="center"/>
+          </w:tcPr>
+          <w:p>
+            <w:pPr>
+              <w:pStyle w:val="Normal"/>
+              <w:jc w:val="left"/>
+              <w:pBdr>
+                <w:bottom w:val="none" w:sz="0" w:space="0" w:color="000000"/>
+                <w:top w:val="none" w:sz="0" w:space="0" w:color="000000"/>
+                <w:left w:val="none" w:sz="0" w:space="0" w:color="000000"/>
+                <w:right w:val="none" w:sz="0" w:space="0" w:color="000000"/>
+              </w:pBdr>
+              <w:spacing w:after="100" w:before="100" w:line="240"/>
+              <w:ind w:left="100" w:right="100" w:firstLine="0" w:firstLineChars="0"/>
+              <w:rPr>
+                <w:rFonts w:ascii="Arial" w:hAnsi="Arial" w:eastAsia="Arial" w:cs="Arial"/>
+                <w:i w:val="false"/>
+                <w:b w:val="false"/>
+                <w:u w:val="none"/>
+                <w:sz w:val="18"/>
+                <w:szCs w:val="18"/>
+                <w:color w:val="000000"/>
+              </w:rPr>
+            </w:pPr>
+            <w:r>
+              <w:rPr>
+                <w:rFonts w:ascii="Arial" w:hAnsi="Arial" w:eastAsia="Arial" w:cs="Arial"/>
+                <w:i w:val="false"/>
+                <w:b w:val="false"/>
+                <w:u w:val="none"/>
+                <w:sz w:val="18"/>
+                <w:szCs w:val="18"/>
+                <w:color w:val="000000"/>
+              </w:rPr>
+              <w:t xml:space="preserve"/>
             </w:r>
           </w:p>
         </w:tc>
@@ -4442,7 +5822,7 @@
                 <w:szCs w:val="18"/>
                 <w:color w:val="000000"/>
               </w:rPr>
-              <w:t xml:space="preserve">7 (9.2)</w:t>
+              <w:t xml:space="preserve">7 (9.3)</w:t>
             </w:r>
           </w:p>
         </w:tc>
@@ -4496,6 +5876,112 @@
                 <w:color w:val="000000"/>
               </w:rPr>
               <w:t xml:space="preserve">2 (5.1)</w:t>
+            </w:r>
+          </w:p>
+        </w:tc>
+        <w:tc>
+          <w:tcPr>
+            <w:tcBorders>
+              <w:bottom w:val="single" w:sz="6" w:space="0" w:color="666666"/>
+              <w:top w:val="single" w:sz="6" w:space="0" w:color="666666"/>
+              <w:left w:val="none" w:sz="0" w:space="0" w:color="000000"/>
+              <w:right w:val="none" w:sz="0" w:space="0" w:color="000000"/>
+            </w:tcBorders>
+            <w:shd w:val="clear" w:color="auto" w:fill="FFFFFF"/>
+            <w:tcMar>
+              <w:top w:w="0" w:type="dxa"/>
+              <w:bottom w:w="0" w:type="dxa"/>
+              <w:left w:w="0" w:type="dxa"/>
+              <w:right w:w="0" w:type="dxa"/>
+            </w:tcMar>
+            <w:vAlign w:val="center"/>
+          </w:tcPr>
+          <w:p>
+            <w:pPr>
+              <w:pStyle w:val="Normal"/>
+              <w:jc w:val="left"/>
+              <w:pBdr>
+                <w:bottom w:val="none" w:sz="0" w:space="0" w:color="000000"/>
+                <w:top w:val="none" w:sz="0" w:space="0" w:color="000000"/>
+                <w:left w:val="none" w:sz="0" w:space="0" w:color="000000"/>
+                <w:right w:val="none" w:sz="0" w:space="0" w:color="000000"/>
+              </w:pBdr>
+              <w:spacing w:after="100" w:before="100" w:line="240"/>
+              <w:ind w:left="100" w:right="100" w:firstLine="0" w:firstLineChars="0"/>
+              <w:rPr>
+                <w:rFonts w:ascii="Arial" w:hAnsi="Arial" w:eastAsia="Arial" w:cs="Arial"/>
+                <w:i w:val="false"/>
+                <w:b w:val="false"/>
+                <w:u w:val="none"/>
+                <w:sz w:val="18"/>
+                <w:szCs w:val="18"/>
+                <w:color w:val="000000"/>
+              </w:rPr>
+            </w:pPr>
+            <w:r>
+              <w:rPr>
+                <w:rFonts w:ascii="Arial" w:hAnsi="Arial" w:eastAsia="Arial" w:cs="Arial"/>
+                <w:i w:val="false"/>
+                <w:b w:val="false"/>
+                <w:u w:val="none"/>
+                <w:sz w:val="18"/>
+                <w:szCs w:val="18"/>
+                <w:color w:val="000000"/>
+              </w:rPr>
+              <w:t xml:space="preserve"/>
+            </w:r>
+          </w:p>
+        </w:tc>
+        <w:tc>
+          <w:tcPr>
+            <w:tcBorders>
+              <w:bottom w:val="single" w:sz="6" w:space="0" w:color="666666"/>
+              <w:top w:val="single" w:sz="6" w:space="0" w:color="666666"/>
+              <w:left w:val="none" w:sz="0" w:space="0" w:color="000000"/>
+              <w:right w:val="none" w:sz="0" w:space="0" w:color="000000"/>
+            </w:tcBorders>
+            <w:shd w:val="clear" w:color="auto" w:fill="FFFFFF"/>
+            <w:tcMar>
+              <w:top w:w="0" w:type="dxa"/>
+              <w:bottom w:w="0" w:type="dxa"/>
+              <w:left w:w="0" w:type="dxa"/>
+              <w:right w:w="0" w:type="dxa"/>
+            </w:tcMar>
+            <w:vAlign w:val="center"/>
+          </w:tcPr>
+          <w:p>
+            <w:pPr>
+              <w:pStyle w:val="Normal"/>
+              <w:jc w:val="left"/>
+              <w:pBdr>
+                <w:bottom w:val="none" w:sz="0" w:space="0" w:color="000000"/>
+                <w:top w:val="none" w:sz="0" w:space="0" w:color="000000"/>
+                <w:left w:val="none" w:sz="0" w:space="0" w:color="000000"/>
+                <w:right w:val="none" w:sz="0" w:space="0" w:color="000000"/>
+              </w:pBdr>
+              <w:spacing w:after="100" w:before="100" w:line="240"/>
+              <w:ind w:left="100" w:right="100" w:firstLine="0" w:firstLineChars="0"/>
+              <w:rPr>
+                <w:rFonts w:ascii="Arial" w:hAnsi="Arial" w:eastAsia="Arial" w:cs="Arial"/>
+                <w:i w:val="false"/>
+                <w:b w:val="false"/>
+                <w:u w:val="none"/>
+                <w:sz w:val="18"/>
+                <w:szCs w:val="18"/>
+                <w:color w:val="000000"/>
+              </w:rPr>
+            </w:pPr>
+            <w:r>
+              <w:rPr>
+                <w:rFonts w:ascii="Arial" w:hAnsi="Arial" w:eastAsia="Arial" w:cs="Arial"/>
+                <w:i w:val="false"/>
+                <w:b w:val="false"/>
+                <w:u w:val="none"/>
+                <w:sz w:val="18"/>
+                <w:szCs w:val="18"/>
+                <w:color w:val="000000"/>
+              </w:rPr>
+              <w:t xml:space="preserve"/>
             </w:r>
           </w:p>
         </w:tc>
@@ -4872,7 +6358,113 @@
                 <w:szCs w:val="18"/>
                 <w:color w:val="000000"/>
               </w:rPr>
-              <w:t xml:space="preserve">0.806</w:t>
+              <w:t xml:space="preserve">0.940</w:t>
+            </w:r>
+          </w:p>
+        </w:tc>
+        <w:tc>
+          <w:tcPr>
+            <w:tcBorders>
+              <w:bottom w:val="single" w:sz="6" w:space="0" w:color="666666"/>
+              <w:top w:val="single" w:sz="6" w:space="0" w:color="666666"/>
+              <w:left w:val="none" w:sz="0" w:space="0" w:color="000000"/>
+              <w:right w:val="none" w:sz="0" w:space="0" w:color="000000"/>
+            </w:tcBorders>
+            <w:shd w:val="clear" w:color="auto" w:fill="FFFFFF"/>
+            <w:tcMar>
+              <w:top w:w="0" w:type="dxa"/>
+              <w:bottom w:w="0" w:type="dxa"/>
+              <w:left w:w="0" w:type="dxa"/>
+              <w:right w:w="0" w:type="dxa"/>
+            </w:tcMar>
+            <w:vAlign w:val="center"/>
+          </w:tcPr>
+          <w:p>
+            <w:pPr>
+              <w:pStyle w:val="Normal"/>
+              <w:jc w:val="left"/>
+              <w:pBdr>
+                <w:bottom w:val="none" w:sz="0" w:space="0" w:color="000000"/>
+                <w:top w:val="none" w:sz="0" w:space="0" w:color="000000"/>
+                <w:left w:val="none" w:sz="0" w:space="0" w:color="000000"/>
+                <w:right w:val="none" w:sz="0" w:space="0" w:color="000000"/>
+              </w:pBdr>
+              <w:spacing w:after="100" w:before="100" w:line="240"/>
+              <w:ind w:left="100" w:right="100" w:firstLine="0" w:firstLineChars="0"/>
+              <w:rPr>
+                <w:rFonts w:ascii="Arial" w:hAnsi="Arial" w:eastAsia="Arial" w:cs="Arial"/>
+                <w:i w:val="false"/>
+                <w:b w:val="false"/>
+                <w:u w:val="none"/>
+                <w:sz w:val="18"/>
+                <w:szCs w:val="18"/>
+                <w:color w:val="000000"/>
+              </w:rPr>
+            </w:pPr>
+            <w:r>
+              <w:rPr>
+                <w:rFonts w:ascii="Arial" w:hAnsi="Arial" w:eastAsia="Arial" w:cs="Arial"/>
+                <w:i w:val="false"/>
+                <w:b w:val="false"/>
+                <w:u w:val="none"/>
+                <w:sz w:val="18"/>
+                <w:szCs w:val="18"/>
+                <w:color w:val="000000"/>
+              </w:rPr>
+              <w:t xml:space="preserve"/>
+            </w:r>
+          </w:p>
+        </w:tc>
+        <w:tc>
+          <w:tcPr>
+            <w:tcBorders>
+              <w:bottom w:val="single" w:sz="6" w:space="0" w:color="666666"/>
+              <w:top w:val="single" w:sz="6" w:space="0" w:color="666666"/>
+              <w:left w:val="none" w:sz="0" w:space="0" w:color="000000"/>
+              <w:right w:val="none" w:sz="0" w:space="0" w:color="000000"/>
+            </w:tcBorders>
+            <w:shd w:val="clear" w:color="auto" w:fill="FFFFFF"/>
+            <w:tcMar>
+              <w:top w:w="0" w:type="dxa"/>
+              <w:bottom w:w="0" w:type="dxa"/>
+              <w:left w:w="0" w:type="dxa"/>
+              <w:right w:w="0" w:type="dxa"/>
+            </w:tcMar>
+            <w:vAlign w:val="center"/>
+          </w:tcPr>
+          <w:p>
+            <w:pPr>
+              <w:pStyle w:val="Normal"/>
+              <w:jc w:val="left"/>
+              <w:pBdr>
+                <w:bottom w:val="none" w:sz="0" w:space="0" w:color="000000"/>
+                <w:top w:val="none" w:sz="0" w:space="0" w:color="000000"/>
+                <w:left w:val="none" w:sz="0" w:space="0" w:color="000000"/>
+                <w:right w:val="none" w:sz="0" w:space="0" w:color="000000"/>
+              </w:pBdr>
+              <w:spacing w:after="100" w:before="100" w:line="240"/>
+              <w:ind w:left="100" w:right="100" w:firstLine="0" w:firstLineChars="0"/>
+              <w:rPr>
+                <w:rFonts w:ascii="Arial" w:hAnsi="Arial" w:eastAsia="Arial" w:cs="Arial"/>
+                <w:i w:val="false"/>
+                <w:b w:val="false"/>
+                <w:u w:val="none"/>
+                <w:sz w:val="18"/>
+                <w:szCs w:val="18"/>
+                <w:color w:val="000000"/>
+              </w:rPr>
+            </w:pPr>
+            <w:r>
+              <w:rPr>
+                <w:rFonts w:ascii="Arial" w:hAnsi="Arial" w:eastAsia="Arial" w:cs="Arial"/>
+                <w:i w:val="false"/>
+                <w:b w:val="false"/>
+                <w:u w:val="none"/>
+                <w:sz w:val="18"/>
+                <w:szCs w:val="18"/>
+                <w:color w:val="000000"/>
+              </w:rPr>
+              <w:t xml:space="preserve">0.809</w:t>
             </w:r>
           </w:p>
         </w:tc>
@@ -5090,7 +6682,7 @@
                 <w:szCs w:val="18"/>
                 <w:color w:val="000000"/>
               </w:rPr>
-              <w:t xml:space="preserve">71 (93.4)</w:t>
+              <w:t xml:space="preserve">70 (93.3)</w:t>
             </w:r>
           </w:p>
         </w:tc>
@@ -5144,6 +6736,112 @@
                 <w:color w:val="000000"/>
               </w:rPr>
               <w:t xml:space="preserve">37 (94.9)</w:t>
+            </w:r>
+          </w:p>
+        </w:tc>
+        <w:tc>
+          <w:tcPr>
+            <w:tcBorders>
+              <w:bottom w:val="single" w:sz="6" w:space="0" w:color="666666"/>
+              <w:top w:val="single" w:sz="6" w:space="0" w:color="666666"/>
+              <w:left w:val="none" w:sz="0" w:space="0" w:color="000000"/>
+              <w:right w:val="none" w:sz="0" w:space="0" w:color="000000"/>
+            </w:tcBorders>
+            <w:shd w:val="clear" w:color="auto" w:fill="FFFFFF"/>
+            <w:tcMar>
+              <w:top w:w="0" w:type="dxa"/>
+              <w:bottom w:w="0" w:type="dxa"/>
+              <w:left w:w="0" w:type="dxa"/>
+              <w:right w:w="0" w:type="dxa"/>
+            </w:tcMar>
+            <w:vAlign w:val="center"/>
+          </w:tcPr>
+          <w:p>
+            <w:pPr>
+              <w:pStyle w:val="Normal"/>
+              <w:jc w:val="left"/>
+              <w:pBdr>
+                <w:bottom w:val="none" w:sz="0" w:space="0" w:color="000000"/>
+                <w:top w:val="none" w:sz="0" w:space="0" w:color="000000"/>
+                <w:left w:val="none" w:sz="0" w:space="0" w:color="000000"/>
+                <w:right w:val="none" w:sz="0" w:space="0" w:color="000000"/>
+              </w:pBdr>
+              <w:spacing w:after="100" w:before="100" w:line="240"/>
+              <w:ind w:left="100" w:right="100" w:firstLine="0" w:firstLineChars="0"/>
+              <w:rPr>
+                <w:rFonts w:ascii="Arial" w:hAnsi="Arial" w:eastAsia="Arial" w:cs="Arial"/>
+                <w:i w:val="false"/>
+                <w:b w:val="false"/>
+                <w:u w:val="none"/>
+                <w:sz w:val="18"/>
+                <w:szCs w:val="18"/>
+                <w:color w:val="000000"/>
+              </w:rPr>
+            </w:pPr>
+            <w:r>
+              <w:rPr>
+                <w:rFonts w:ascii="Arial" w:hAnsi="Arial" w:eastAsia="Arial" w:cs="Arial"/>
+                <w:i w:val="false"/>
+                <w:b w:val="false"/>
+                <w:u w:val="none"/>
+                <w:sz w:val="18"/>
+                <w:szCs w:val="18"/>
+                <w:color w:val="000000"/>
+              </w:rPr>
+              <w:t xml:space="preserve"/>
+            </w:r>
+          </w:p>
+        </w:tc>
+        <w:tc>
+          <w:tcPr>
+            <w:tcBorders>
+              <w:bottom w:val="single" w:sz="6" w:space="0" w:color="666666"/>
+              <w:top w:val="single" w:sz="6" w:space="0" w:color="666666"/>
+              <w:left w:val="none" w:sz="0" w:space="0" w:color="000000"/>
+              <w:right w:val="none" w:sz="0" w:space="0" w:color="000000"/>
+            </w:tcBorders>
+            <w:shd w:val="clear" w:color="auto" w:fill="FFFFFF"/>
+            <w:tcMar>
+              <w:top w:w="0" w:type="dxa"/>
+              <w:bottom w:w="0" w:type="dxa"/>
+              <w:left w:w="0" w:type="dxa"/>
+              <w:right w:w="0" w:type="dxa"/>
+            </w:tcMar>
+            <w:vAlign w:val="center"/>
+          </w:tcPr>
+          <w:p>
+            <w:pPr>
+              <w:pStyle w:val="Normal"/>
+              <w:jc w:val="left"/>
+              <w:pBdr>
+                <w:bottom w:val="none" w:sz="0" w:space="0" w:color="000000"/>
+                <w:top w:val="none" w:sz="0" w:space="0" w:color="000000"/>
+                <w:left w:val="none" w:sz="0" w:space="0" w:color="000000"/>
+                <w:right w:val="none" w:sz="0" w:space="0" w:color="000000"/>
+              </w:pBdr>
+              <w:spacing w:after="100" w:before="100" w:line="240"/>
+              <w:ind w:left="100" w:right="100" w:firstLine="0" w:firstLineChars="0"/>
+              <w:rPr>
+                <w:rFonts w:ascii="Arial" w:hAnsi="Arial" w:eastAsia="Arial" w:cs="Arial"/>
+                <w:i w:val="false"/>
+                <w:b w:val="false"/>
+                <w:u w:val="none"/>
+                <w:sz w:val="18"/>
+                <w:szCs w:val="18"/>
+                <w:color w:val="000000"/>
+              </w:rPr>
+            </w:pPr>
+            <w:r>
+              <w:rPr>
+                <w:rFonts w:ascii="Arial" w:hAnsi="Arial" w:eastAsia="Arial" w:cs="Arial"/>
+                <w:i w:val="false"/>
+                <w:b w:val="false"/>
+                <w:u w:val="none"/>
+                <w:sz w:val="18"/>
+                <w:szCs w:val="18"/>
+                <w:color w:val="000000"/>
+              </w:rPr>
+              <w:t xml:space="preserve"/>
             </w:r>
           </w:p>
         </w:tc>
@@ -5414,7 +7112,7 @@
                 <w:szCs w:val="18"/>
                 <w:color w:val="000000"/>
               </w:rPr>
-              <w:t xml:space="preserve">5 (6.6)</w:t>
+              <w:t xml:space="preserve">5 (6.7)</w:t>
             </w:r>
           </w:p>
         </w:tc>
@@ -5468,6 +7166,112 @@
                 <w:color w:val="000000"/>
               </w:rPr>
               <w:t xml:space="preserve">2 (5.1)</w:t>
+            </w:r>
+          </w:p>
+        </w:tc>
+        <w:tc>
+          <w:tcPr>
+            <w:tcBorders>
+              <w:bottom w:val="single" w:sz="6" w:space="0" w:color="666666"/>
+              <w:top w:val="single" w:sz="6" w:space="0" w:color="666666"/>
+              <w:left w:val="none" w:sz="0" w:space="0" w:color="000000"/>
+              <w:right w:val="none" w:sz="0" w:space="0" w:color="000000"/>
+            </w:tcBorders>
+            <w:shd w:val="clear" w:color="auto" w:fill="FFFFFF"/>
+            <w:tcMar>
+              <w:top w:w="0" w:type="dxa"/>
+              <w:bottom w:w="0" w:type="dxa"/>
+              <w:left w:w="0" w:type="dxa"/>
+              <w:right w:w="0" w:type="dxa"/>
+            </w:tcMar>
+            <w:vAlign w:val="center"/>
+          </w:tcPr>
+          <w:p>
+            <w:pPr>
+              <w:pStyle w:val="Normal"/>
+              <w:jc w:val="left"/>
+              <w:pBdr>
+                <w:bottom w:val="none" w:sz="0" w:space="0" w:color="000000"/>
+                <w:top w:val="none" w:sz="0" w:space="0" w:color="000000"/>
+                <w:left w:val="none" w:sz="0" w:space="0" w:color="000000"/>
+                <w:right w:val="none" w:sz="0" w:space="0" w:color="000000"/>
+              </w:pBdr>
+              <w:spacing w:after="100" w:before="100" w:line="240"/>
+              <w:ind w:left="100" w:right="100" w:firstLine="0" w:firstLineChars="0"/>
+              <w:rPr>
+                <w:rFonts w:ascii="Arial" w:hAnsi="Arial" w:eastAsia="Arial" w:cs="Arial"/>
+                <w:i w:val="false"/>
+                <w:b w:val="false"/>
+                <w:u w:val="none"/>
+                <w:sz w:val="18"/>
+                <w:szCs w:val="18"/>
+                <w:color w:val="000000"/>
+              </w:rPr>
+            </w:pPr>
+            <w:r>
+              <w:rPr>
+                <w:rFonts w:ascii="Arial" w:hAnsi="Arial" w:eastAsia="Arial" w:cs="Arial"/>
+                <w:i w:val="false"/>
+                <w:b w:val="false"/>
+                <w:u w:val="none"/>
+                <w:sz w:val="18"/>
+                <w:szCs w:val="18"/>
+                <w:color w:val="000000"/>
+              </w:rPr>
+              <w:t xml:space="preserve"/>
+            </w:r>
+          </w:p>
+        </w:tc>
+        <w:tc>
+          <w:tcPr>
+            <w:tcBorders>
+              <w:bottom w:val="single" w:sz="6" w:space="0" w:color="666666"/>
+              <w:top w:val="single" w:sz="6" w:space="0" w:color="666666"/>
+              <w:left w:val="none" w:sz="0" w:space="0" w:color="000000"/>
+              <w:right w:val="none" w:sz="0" w:space="0" w:color="000000"/>
+            </w:tcBorders>
+            <w:shd w:val="clear" w:color="auto" w:fill="FFFFFF"/>
+            <w:tcMar>
+              <w:top w:w="0" w:type="dxa"/>
+              <w:bottom w:w="0" w:type="dxa"/>
+              <w:left w:w="0" w:type="dxa"/>
+              <w:right w:w="0" w:type="dxa"/>
+            </w:tcMar>
+            <w:vAlign w:val="center"/>
+          </w:tcPr>
+          <w:p>
+            <w:pPr>
+              <w:pStyle w:val="Normal"/>
+              <w:jc w:val="left"/>
+              <w:pBdr>
+                <w:bottom w:val="none" w:sz="0" w:space="0" w:color="000000"/>
+                <w:top w:val="none" w:sz="0" w:space="0" w:color="000000"/>
+                <w:left w:val="none" w:sz="0" w:space="0" w:color="000000"/>
+                <w:right w:val="none" w:sz="0" w:space="0" w:color="000000"/>
+              </w:pBdr>
+              <w:spacing w:after="100" w:before="100" w:line="240"/>
+              <w:ind w:left="100" w:right="100" w:firstLine="0" w:firstLineChars="0"/>
+              <w:rPr>
+                <w:rFonts w:ascii="Arial" w:hAnsi="Arial" w:eastAsia="Arial" w:cs="Arial"/>
+                <w:i w:val="false"/>
+                <w:b w:val="false"/>
+                <w:u w:val="none"/>
+                <w:sz w:val="18"/>
+                <w:szCs w:val="18"/>
+                <w:color w:val="000000"/>
+              </w:rPr>
+            </w:pPr>
+            <w:r>
+              <w:rPr>
+                <w:rFonts w:ascii="Arial" w:hAnsi="Arial" w:eastAsia="Arial" w:cs="Arial"/>
+                <w:i w:val="false"/>
+                <w:b w:val="false"/>
+                <w:u w:val="none"/>
+                <w:sz w:val="18"/>
+                <w:szCs w:val="18"/>
+                <w:color w:val="000000"/>
+              </w:rPr>
+              <w:t xml:space="preserve"/>
             </w:r>
           </w:p>
         </w:tc>
@@ -5844,7 +7648,113 @@
                 <w:szCs w:val="18"/>
                 <w:color w:val="000000"/>
               </w:rPr>
-              <w:t xml:space="preserve">0.809</w:t>
+              <w:t xml:space="preserve">0.780</w:t>
+            </w:r>
+          </w:p>
+        </w:tc>
+        <w:tc>
+          <w:tcPr>
+            <w:tcBorders>
+              <w:bottom w:val="single" w:sz="6" w:space="0" w:color="666666"/>
+              <w:top w:val="single" w:sz="6" w:space="0" w:color="666666"/>
+              <w:left w:val="none" w:sz="0" w:space="0" w:color="000000"/>
+              <w:right w:val="none" w:sz="0" w:space="0" w:color="000000"/>
+            </w:tcBorders>
+            <w:shd w:val="clear" w:color="auto" w:fill="FFFFFF"/>
+            <w:tcMar>
+              <w:top w:w="0" w:type="dxa"/>
+              <w:bottom w:w="0" w:type="dxa"/>
+              <w:left w:w="0" w:type="dxa"/>
+              <w:right w:w="0" w:type="dxa"/>
+            </w:tcMar>
+            <w:vAlign w:val="center"/>
+          </w:tcPr>
+          <w:p>
+            <w:pPr>
+              <w:pStyle w:val="Normal"/>
+              <w:jc w:val="left"/>
+              <w:pBdr>
+                <w:bottom w:val="none" w:sz="0" w:space="0" w:color="000000"/>
+                <w:top w:val="none" w:sz="0" w:space="0" w:color="000000"/>
+                <w:left w:val="none" w:sz="0" w:space="0" w:color="000000"/>
+                <w:right w:val="none" w:sz="0" w:space="0" w:color="000000"/>
+              </w:pBdr>
+              <w:spacing w:after="100" w:before="100" w:line="240"/>
+              <w:ind w:left="100" w:right="100" w:firstLine="0" w:firstLineChars="0"/>
+              <w:rPr>
+                <w:rFonts w:ascii="Arial" w:hAnsi="Arial" w:eastAsia="Arial" w:cs="Arial"/>
+                <w:i w:val="false"/>
+                <w:b w:val="false"/>
+                <w:u w:val="none"/>
+                <w:sz w:val="18"/>
+                <w:szCs w:val="18"/>
+                <w:color w:val="000000"/>
+              </w:rPr>
+            </w:pPr>
+            <w:r>
+              <w:rPr>
+                <w:rFonts w:ascii="Arial" w:hAnsi="Arial" w:eastAsia="Arial" w:cs="Arial"/>
+                <w:i w:val="false"/>
+                <w:b w:val="false"/>
+                <w:u w:val="none"/>
+                <w:sz w:val="18"/>
+                <w:szCs w:val="18"/>
+                <w:color w:val="000000"/>
+              </w:rPr>
+              <w:t xml:space="preserve"/>
+            </w:r>
+          </w:p>
+        </w:tc>
+        <w:tc>
+          <w:tcPr>
+            <w:tcBorders>
+              <w:bottom w:val="single" w:sz="6" w:space="0" w:color="666666"/>
+              <w:top w:val="single" w:sz="6" w:space="0" w:color="666666"/>
+              <w:left w:val="none" w:sz="0" w:space="0" w:color="000000"/>
+              <w:right w:val="none" w:sz="0" w:space="0" w:color="000000"/>
+            </w:tcBorders>
+            <w:shd w:val="clear" w:color="auto" w:fill="FFFFFF"/>
+            <w:tcMar>
+              <w:top w:w="0" w:type="dxa"/>
+              <w:bottom w:w="0" w:type="dxa"/>
+              <w:left w:w="0" w:type="dxa"/>
+              <w:right w:w="0" w:type="dxa"/>
+            </w:tcMar>
+            <w:vAlign w:val="center"/>
+          </w:tcPr>
+          <w:p>
+            <w:pPr>
+              <w:pStyle w:val="Normal"/>
+              <w:jc w:val="left"/>
+              <w:pBdr>
+                <w:bottom w:val="none" w:sz="0" w:space="0" w:color="000000"/>
+                <w:top w:val="none" w:sz="0" w:space="0" w:color="000000"/>
+                <w:left w:val="none" w:sz="0" w:space="0" w:color="000000"/>
+                <w:right w:val="none" w:sz="0" w:space="0" w:color="000000"/>
+              </w:pBdr>
+              <w:spacing w:after="100" w:before="100" w:line="240"/>
+              <w:ind w:left="100" w:right="100" w:firstLine="0" w:firstLineChars="0"/>
+              <w:rPr>
+                <w:rFonts w:ascii="Arial" w:hAnsi="Arial" w:eastAsia="Arial" w:cs="Arial"/>
+                <w:i w:val="false"/>
+                <w:b w:val="false"/>
+                <w:u w:val="none"/>
+                <w:sz w:val="18"/>
+                <w:szCs w:val="18"/>
+                <w:color w:val="000000"/>
+              </w:rPr>
+            </w:pPr>
+            <w:r>
+              <w:rPr>
+                <w:rFonts w:ascii="Arial" w:hAnsi="Arial" w:eastAsia="Arial" w:cs="Arial"/>
+                <w:i w:val="false"/>
+                <w:b w:val="false"/>
+                <w:u w:val="none"/>
+                <w:sz w:val="18"/>
+                <w:szCs w:val="18"/>
+                <w:color w:val="000000"/>
+              </w:rPr>
+              <w:t xml:space="preserve">0.801</w:t>
             </w:r>
           </w:p>
         </w:tc>
@@ -6062,7 +7972,7 @@
                 <w:szCs w:val="18"/>
                 <w:color w:val="000000"/>
               </w:rPr>
-              <w:t xml:space="preserve">73 (96.1)</w:t>
+              <w:t xml:space="preserve">72 (96.0)</w:t>
             </w:r>
           </w:p>
         </w:tc>
@@ -6116,6 +8026,112 @@
                 <w:color w:val="000000"/>
               </w:rPr>
               <w:t xml:space="preserve">37 (94.9)</w:t>
+            </w:r>
+          </w:p>
+        </w:tc>
+        <w:tc>
+          <w:tcPr>
+            <w:tcBorders>
+              <w:bottom w:val="single" w:sz="6" w:space="0" w:color="666666"/>
+              <w:top w:val="single" w:sz="6" w:space="0" w:color="666666"/>
+              <w:left w:val="none" w:sz="0" w:space="0" w:color="000000"/>
+              <w:right w:val="none" w:sz="0" w:space="0" w:color="000000"/>
+            </w:tcBorders>
+            <w:shd w:val="clear" w:color="auto" w:fill="FFFFFF"/>
+            <w:tcMar>
+              <w:top w:w="0" w:type="dxa"/>
+              <w:bottom w:w="0" w:type="dxa"/>
+              <w:left w:w="0" w:type="dxa"/>
+              <w:right w:w="0" w:type="dxa"/>
+            </w:tcMar>
+            <w:vAlign w:val="center"/>
+          </w:tcPr>
+          <w:p>
+            <w:pPr>
+              <w:pStyle w:val="Normal"/>
+              <w:jc w:val="left"/>
+              <w:pBdr>
+                <w:bottom w:val="none" w:sz="0" w:space="0" w:color="000000"/>
+                <w:top w:val="none" w:sz="0" w:space="0" w:color="000000"/>
+                <w:left w:val="none" w:sz="0" w:space="0" w:color="000000"/>
+                <w:right w:val="none" w:sz="0" w:space="0" w:color="000000"/>
+              </w:pBdr>
+              <w:spacing w:after="100" w:before="100" w:line="240"/>
+              <w:ind w:left="100" w:right="100" w:firstLine="0" w:firstLineChars="0"/>
+              <w:rPr>
+                <w:rFonts w:ascii="Arial" w:hAnsi="Arial" w:eastAsia="Arial" w:cs="Arial"/>
+                <w:i w:val="false"/>
+                <w:b w:val="false"/>
+                <w:u w:val="none"/>
+                <w:sz w:val="18"/>
+                <w:szCs w:val="18"/>
+                <w:color w:val="000000"/>
+              </w:rPr>
+            </w:pPr>
+            <w:r>
+              <w:rPr>
+                <w:rFonts w:ascii="Arial" w:hAnsi="Arial" w:eastAsia="Arial" w:cs="Arial"/>
+                <w:i w:val="false"/>
+                <w:b w:val="false"/>
+                <w:u w:val="none"/>
+                <w:sz w:val="18"/>
+                <w:szCs w:val="18"/>
+                <w:color w:val="000000"/>
+              </w:rPr>
+              <w:t xml:space="preserve"/>
+            </w:r>
+          </w:p>
+        </w:tc>
+        <w:tc>
+          <w:tcPr>
+            <w:tcBorders>
+              <w:bottom w:val="single" w:sz="6" w:space="0" w:color="666666"/>
+              <w:top w:val="single" w:sz="6" w:space="0" w:color="666666"/>
+              <w:left w:val="none" w:sz="0" w:space="0" w:color="000000"/>
+              <w:right w:val="none" w:sz="0" w:space="0" w:color="000000"/>
+            </w:tcBorders>
+            <w:shd w:val="clear" w:color="auto" w:fill="FFFFFF"/>
+            <w:tcMar>
+              <w:top w:w="0" w:type="dxa"/>
+              <w:bottom w:w="0" w:type="dxa"/>
+              <w:left w:w="0" w:type="dxa"/>
+              <w:right w:w="0" w:type="dxa"/>
+            </w:tcMar>
+            <w:vAlign w:val="center"/>
+          </w:tcPr>
+          <w:p>
+            <w:pPr>
+              <w:pStyle w:val="Normal"/>
+              <w:jc w:val="left"/>
+              <w:pBdr>
+                <w:bottom w:val="none" w:sz="0" w:space="0" w:color="000000"/>
+                <w:top w:val="none" w:sz="0" w:space="0" w:color="000000"/>
+                <w:left w:val="none" w:sz="0" w:space="0" w:color="000000"/>
+                <w:right w:val="none" w:sz="0" w:space="0" w:color="000000"/>
+              </w:pBdr>
+              <w:spacing w:after="100" w:before="100" w:line="240"/>
+              <w:ind w:left="100" w:right="100" w:firstLine="0" w:firstLineChars="0"/>
+              <w:rPr>
+                <w:rFonts w:ascii="Arial" w:hAnsi="Arial" w:eastAsia="Arial" w:cs="Arial"/>
+                <w:i w:val="false"/>
+                <w:b w:val="false"/>
+                <w:u w:val="none"/>
+                <w:sz w:val="18"/>
+                <w:szCs w:val="18"/>
+                <w:color w:val="000000"/>
+              </w:rPr>
+            </w:pPr>
+            <w:r>
+              <w:rPr>
+                <w:rFonts w:ascii="Arial" w:hAnsi="Arial" w:eastAsia="Arial" w:cs="Arial"/>
+                <w:i w:val="false"/>
+                <w:b w:val="false"/>
+                <w:u w:val="none"/>
+                <w:sz w:val="18"/>
+                <w:szCs w:val="18"/>
+                <w:color w:val="000000"/>
+              </w:rPr>
+              <w:t xml:space="preserve"/>
             </w:r>
           </w:p>
         </w:tc>
@@ -6386,7 +8402,7 @@
                 <w:szCs w:val="18"/>
                 <w:color w:val="000000"/>
               </w:rPr>
-              <w:t xml:space="preserve">2 (2.6)</w:t>
+              <w:t xml:space="preserve">2 (2.7)</w:t>
             </w:r>
           </w:p>
         </w:tc>
@@ -6440,6 +8456,112 @@
                 <w:color w:val="000000"/>
               </w:rPr>
               <w:t xml:space="preserve">2 (5.1)</w:t>
+            </w:r>
+          </w:p>
+        </w:tc>
+        <w:tc>
+          <w:tcPr>
+            <w:tcBorders>
+              <w:bottom w:val="single" w:sz="6" w:space="0" w:color="666666"/>
+              <w:top w:val="single" w:sz="6" w:space="0" w:color="666666"/>
+              <w:left w:val="none" w:sz="0" w:space="0" w:color="000000"/>
+              <w:right w:val="none" w:sz="0" w:space="0" w:color="000000"/>
+            </w:tcBorders>
+            <w:shd w:val="clear" w:color="auto" w:fill="FFFFFF"/>
+            <w:tcMar>
+              <w:top w:w="0" w:type="dxa"/>
+              <w:bottom w:w="0" w:type="dxa"/>
+              <w:left w:w="0" w:type="dxa"/>
+              <w:right w:w="0" w:type="dxa"/>
+            </w:tcMar>
+            <w:vAlign w:val="center"/>
+          </w:tcPr>
+          <w:p>
+            <w:pPr>
+              <w:pStyle w:val="Normal"/>
+              <w:jc w:val="left"/>
+              <w:pBdr>
+                <w:bottom w:val="none" w:sz="0" w:space="0" w:color="000000"/>
+                <w:top w:val="none" w:sz="0" w:space="0" w:color="000000"/>
+                <w:left w:val="none" w:sz="0" w:space="0" w:color="000000"/>
+                <w:right w:val="none" w:sz="0" w:space="0" w:color="000000"/>
+              </w:pBdr>
+              <w:spacing w:after="100" w:before="100" w:line="240"/>
+              <w:ind w:left="100" w:right="100" w:firstLine="0" w:firstLineChars="0"/>
+              <w:rPr>
+                <w:rFonts w:ascii="Arial" w:hAnsi="Arial" w:eastAsia="Arial" w:cs="Arial"/>
+                <w:i w:val="false"/>
+                <w:b w:val="false"/>
+                <w:u w:val="none"/>
+                <w:sz w:val="18"/>
+                <w:szCs w:val="18"/>
+                <w:color w:val="000000"/>
+              </w:rPr>
+            </w:pPr>
+            <w:r>
+              <w:rPr>
+                <w:rFonts w:ascii="Arial" w:hAnsi="Arial" w:eastAsia="Arial" w:cs="Arial"/>
+                <w:i w:val="false"/>
+                <w:b w:val="false"/>
+                <w:u w:val="none"/>
+                <w:sz w:val="18"/>
+                <w:szCs w:val="18"/>
+                <w:color w:val="000000"/>
+              </w:rPr>
+              <w:t xml:space="preserve"/>
+            </w:r>
+          </w:p>
+        </w:tc>
+        <w:tc>
+          <w:tcPr>
+            <w:tcBorders>
+              <w:bottom w:val="single" w:sz="6" w:space="0" w:color="666666"/>
+              <w:top w:val="single" w:sz="6" w:space="0" w:color="666666"/>
+              <w:left w:val="none" w:sz="0" w:space="0" w:color="000000"/>
+              <w:right w:val="none" w:sz="0" w:space="0" w:color="000000"/>
+            </w:tcBorders>
+            <w:shd w:val="clear" w:color="auto" w:fill="FFFFFF"/>
+            <w:tcMar>
+              <w:top w:w="0" w:type="dxa"/>
+              <w:bottom w:w="0" w:type="dxa"/>
+              <w:left w:w="0" w:type="dxa"/>
+              <w:right w:w="0" w:type="dxa"/>
+            </w:tcMar>
+            <w:vAlign w:val="center"/>
+          </w:tcPr>
+          <w:p>
+            <w:pPr>
+              <w:pStyle w:val="Normal"/>
+              <w:jc w:val="left"/>
+              <w:pBdr>
+                <w:bottom w:val="none" w:sz="0" w:space="0" w:color="000000"/>
+                <w:top w:val="none" w:sz="0" w:space="0" w:color="000000"/>
+                <w:left w:val="none" w:sz="0" w:space="0" w:color="000000"/>
+                <w:right w:val="none" w:sz="0" w:space="0" w:color="000000"/>
+              </w:pBdr>
+              <w:spacing w:after="100" w:before="100" w:line="240"/>
+              <w:ind w:left="100" w:right="100" w:firstLine="0" w:firstLineChars="0"/>
+              <w:rPr>
+                <w:rFonts w:ascii="Arial" w:hAnsi="Arial" w:eastAsia="Arial" w:cs="Arial"/>
+                <w:i w:val="false"/>
+                <w:b w:val="false"/>
+                <w:u w:val="none"/>
+                <w:sz w:val="18"/>
+                <w:szCs w:val="18"/>
+                <w:color w:val="000000"/>
+              </w:rPr>
+            </w:pPr>
+            <w:r>
+              <w:rPr>
+                <w:rFonts w:ascii="Arial" w:hAnsi="Arial" w:eastAsia="Arial" w:cs="Arial"/>
+                <w:i w:val="false"/>
+                <w:b w:val="false"/>
+                <w:u w:val="none"/>
+                <w:sz w:val="18"/>
+                <w:szCs w:val="18"/>
+                <w:color w:val="000000"/>
+              </w:rPr>
+              <w:t xml:space="preserve"/>
             </w:r>
           </w:p>
         </w:tc>
@@ -6816,7 +8938,113 @@
                 <w:szCs w:val="18"/>
                 <w:color w:val="000000"/>
               </w:rPr>
-              <w:t xml:space="preserve">0.801</w:t>
+              <w:t xml:space="preserve">0.889</w:t>
+            </w:r>
+          </w:p>
+        </w:tc>
+        <w:tc>
+          <w:tcPr>
+            <w:tcBorders>
+              <w:bottom w:val="single" w:sz="6" w:space="0" w:color="666666"/>
+              <w:top w:val="single" w:sz="6" w:space="0" w:color="666666"/>
+              <w:left w:val="none" w:sz="0" w:space="0" w:color="000000"/>
+              <w:right w:val="none" w:sz="0" w:space="0" w:color="000000"/>
+            </w:tcBorders>
+            <w:shd w:val="clear" w:color="auto" w:fill="FFFFFF"/>
+            <w:tcMar>
+              <w:top w:w="0" w:type="dxa"/>
+              <w:bottom w:w="0" w:type="dxa"/>
+              <w:left w:w="0" w:type="dxa"/>
+              <w:right w:w="0" w:type="dxa"/>
+            </w:tcMar>
+            <w:vAlign w:val="center"/>
+          </w:tcPr>
+          <w:p>
+            <w:pPr>
+              <w:pStyle w:val="Normal"/>
+              <w:jc w:val="left"/>
+              <w:pBdr>
+                <w:bottom w:val="none" w:sz="0" w:space="0" w:color="000000"/>
+                <w:top w:val="none" w:sz="0" w:space="0" w:color="000000"/>
+                <w:left w:val="none" w:sz="0" w:space="0" w:color="000000"/>
+                <w:right w:val="none" w:sz="0" w:space="0" w:color="000000"/>
+              </w:pBdr>
+              <w:spacing w:after="100" w:before="100" w:line="240"/>
+              <w:ind w:left="100" w:right="100" w:firstLine="0" w:firstLineChars="0"/>
+              <w:rPr>
+                <w:rFonts w:ascii="Arial" w:hAnsi="Arial" w:eastAsia="Arial" w:cs="Arial"/>
+                <w:i w:val="false"/>
+                <w:b w:val="false"/>
+                <w:u w:val="none"/>
+                <w:sz w:val="18"/>
+                <w:szCs w:val="18"/>
+                <w:color w:val="000000"/>
+              </w:rPr>
+            </w:pPr>
+            <w:r>
+              <w:rPr>
+                <w:rFonts w:ascii="Arial" w:hAnsi="Arial" w:eastAsia="Arial" w:cs="Arial"/>
+                <w:i w:val="false"/>
+                <w:b w:val="false"/>
+                <w:u w:val="none"/>
+                <w:sz w:val="18"/>
+                <w:szCs w:val="18"/>
+                <w:color w:val="000000"/>
+              </w:rPr>
+              <w:t xml:space="preserve"/>
+            </w:r>
+          </w:p>
+        </w:tc>
+        <w:tc>
+          <w:tcPr>
+            <w:tcBorders>
+              <w:bottom w:val="single" w:sz="6" w:space="0" w:color="666666"/>
+              <w:top w:val="single" w:sz="6" w:space="0" w:color="666666"/>
+              <w:left w:val="none" w:sz="0" w:space="0" w:color="000000"/>
+              <w:right w:val="none" w:sz="0" w:space="0" w:color="000000"/>
+            </w:tcBorders>
+            <w:shd w:val="clear" w:color="auto" w:fill="FFFFFF"/>
+            <w:tcMar>
+              <w:top w:w="0" w:type="dxa"/>
+              <w:bottom w:w="0" w:type="dxa"/>
+              <w:left w:w="0" w:type="dxa"/>
+              <w:right w:w="0" w:type="dxa"/>
+            </w:tcMar>
+            <w:vAlign w:val="center"/>
+          </w:tcPr>
+          <w:p>
+            <w:pPr>
+              <w:pStyle w:val="Normal"/>
+              <w:jc w:val="left"/>
+              <w:pBdr>
+                <w:bottom w:val="none" w:sz="0" w:space="0" w:color="000000"/>
+                <w:top w:val="none" w:sz="0" w:space="0" w:color="000000"/>
+                <w:left w:val="none" w:sz="0" w:space="0" w:color="000000"/>
+                <w:right w:val="none" w:sz="0" w:space="0" w:color="000000"/>
+              </w:pBdr>
+              <w:spacing w:after="100" w:before="100" w:line="240"/>
+              <w:ind w:left="100" w:right="100" w:firstLine="0" w:firstLineChars="0"/>
+              <w:rPr>
+                <w:rFonts w:ascii="Arial" w:hAnsi="Arial" w:eastAsia="Arial" w:cs="Arial"/>
+                <w:i w:val="false"/>
+                <w:b w:val="false"/>
+                <w:u w:val="none"/>
+                <w:sz w:val="18"/>
+                <w:szCs w:val="18"/>
+                <w:color w:val="000000"/>
+              </w:rPr>
+            </w:pPr>
+            <w:r>
+              <w:rPr>
+                <w:rFonts w:ascii="Arial" w:hAnsi="Arial" w:eastAsia="Arial" w:cs="Arial"/>
+                <w:i w:val="false"/>
+                <w:b w:val="false"/>
+                <w:u w:val="none"/>
+                <w:sz w:val="18"/>
+                <w:szCs w:val="18"/>
+                <w:color w:val="000000"/>
+              </w:rPr>
+              <w:t xml:space="preserve">0.802</w:t>
             </w:r>
           </w:p>
         </w:tc>
@@ -7034,7 +9262,7 @@
                 <w:szCs w:val="18"/>
                 <w:color w:val="000000"/>
               </w:rPr>
-              <w:t xml:space="preserve">75 (98.7)</w:t>
+              <w:t xml:space="preserve">74 (98.7)</w:t>
             </w:r>
           </w:p>
         </w:tc>
@@ -7088,6 +9316,112 @@
                 <w:color w:val="000000"/>
               </w:rPr>
               <w:t xml:space="preserve">38 (97.4)</w:t>
+            </w:r>
+          </w:p>
+        </w:tc>
+        <w:tc>
+          <w:tcPr>
+            <w:tcBorders>
+              <w:bottom w:val="single" w:sz="6" w:space="0" w:color="666666"/>
+              <w:top w:val="single" w:sz="6" w:space="0" w:color="666666"/>
+              <w:left w:val="none" w:sz="0" w:space="0" w:color="000000"/>
+              <w:right w:val="none" w:sz="0" w:space="0" w:color="000000"/>
+            </w:tcBorders>
+            <w:shd w:val="clear" w:color="auto" w:fill="FFFFFF"/>
+            <w:tcMar>
+              <w:top w:w="0" w:type="dxa"/>
+              <w:bottom w:w="0" w:type="dxa"/>
+              <w:left w:w="0" w:type="dxa"/>
+              <w:right w:w="0" w:type="dxa"/>
+            </w:tcMar>
+            <w:vAlign w:val="center"/>
+          </w:tcPr>
+          <w:p>
+            <w:pPr>
+              <w:pStyle w:val="Normal"/>
+              <w:jc w:val="left"/>
+              <w:pBdr>
+                <w:bottom w:val="none" w:sz="0" w:space="0" w:color="000000"/>
+                <w:top w:val="none" w:sz="0" w:space="0" w:color="000000"/>
+                <w:left w:val="none" w:sz="0" w:space="0" w:color="000000"/>
+                <w:right w:val="none" w:sz="0" w:space="0" w:color="000000"/>
+              </w:pBdr>
+              <w:spacing w:after="100" w:before="100" w:line="240"/>
+              <w:ind w:left="100" w:right="100" w:firstLine="0" w:firstLineChars="0"/>
+              <w:rPr>
+                <w:rFonts w:ascii="Arial" w:hAnsi="Arial" w:eastAsia="Arial" w:cs="Arial"/>
+                <w:i w:val="false"/>
+                <w:b w:val="false"/>
+                <w:u w:val="none"/>
+                <w:sz w:val="18"/>
+                <w:szCs w:val="18"/>
+                <w:color w:val="000000"/>
+              </w:rPr>
+            </w:pPr>
+            <w:r>
+              <w:rPr>
+                <w:rFonts w:ascii="Arial" w:hAnsi="Arial" w:eastAsia="Arial" w:cs="Arial"/>
+                <w:i w:val="false"/>
+                <w:b w:val="false"/>
+                <w:u w:val="none"/>
+                <w:sz w:val="18"/>
+                <w:szCs w:val="18"/>
+                <w:color w:val="000000"/>
+              </w:rPr>
+              <w:t xml:space="preserve"/>
+            </w:r>
+          </w:p>
+        </w:tc>
+        <w:tc>
+          <w:tcPr>
+            <w:tcBorders>
+              <w:bottom w:val="single" w:sz="6" w:space="0" w:color="666666"/>
+              <w:top w:val="single" w:sz="6" w:space="0" w:color="666666"/>
+              <w:left w:val="none" w:sz="0" w:space="0" w:color="000000"/>
+              <w:right w:val="none" w:sz="0" w:space="0" w:color="000000"/>
+            </w:tcBorders>
+            <w:shd w:val="clear" w:color="auto" w:fill="FFFFFF"/>
+            <w:tcMar>
+              <w:top w:w="0" w:type="dxa"/>
+              <w:bottom w:w="0" w:type="dxa"/>
+              <w:left w:w="0" w:type="dxa"/>
+              <w:right w:w="0" w:type="dxa"/>
+            </w:tcMar>
+            <w:vAlign w:val="center"/>
+          </w:tcPr>
+          <w:p>
+            <w:pPr>
+              <w:pStyle w:val="Normal"/>
+              <w:jc w:val="left"/>
+              <w:pBdr>
+                <w:bottom w:val="none" w:sz="0" w:space="0" w:color="000000"/>
+                <w:top w:val="none" w:sz="0" w:space="0" w:color="000000"/>
+                <w:left w:val="none" w:sz="0" w:space="0" w:color="000000"/>
+                <w:right w:val="none" w:sz="0" w:space="0" w:color="000000"/>
+              </w:pBdr>
+              <w:spacing w:after="100" w:before="100" w:line="240"/>
+              <w:ind w:left="100" w:right="100" w:firstLine="0" w:firstLineChars="0"/>
+              <w:rPr>
+                <w:rFonts w:ascii="Arial" w:hAnsi="Arial" w:eastAsia="Arial" w:cs="Arial"/>
+                <w:i w:val="false"/>
+                <w:b w:val="false"/>
+                <w:u w:val="none"/>
+                <w:sz w:val="18"/>
+                <w:szCs w:val="18"/>
+                <w:color w:val="000000"/>
+              </w:rPr>
+            </w:pPr>
+            <w:r>
+              <w:rPr>
+                <w:rFonts w:ascii="Arial" w:hAnsi="Arial" w:eastAsia="Arial" w:cs="Arial"/>
+                <w:i w:val="false"/>
+                <w:b w:val="false"/>
+                <w:u w:val="none"/>
+                <w:sz w:val="18"/>
+                <w:szCs w:val="18"/>
+                <w:color w:val="000000"/>
+              </w:rPr>
+              <w:t xml:space="preserve"/>
             </w:r>
           </w:p>
         </w:tc>
@@ -7468,6 +9802,112 @@
             </w:r>
           </w:p>
         </w:tc>
+        <w:tc>
+          <w:tcPr>
+            <w:tcBorders>
+              <w:bottom w:val="single" w:sz="6" w:space="0" w:color="666666"/>
+              <w:top w:val="single" w:sz="6" w:space="0" w:color="666666"/>
+              <w:left w:val="none" w:sz="0" w:space="0" w:color="000000"/>
+              <w:right w:val="none" w:sz="0" w:space="0" w:color="000000"/>
+            </w:tcBorders>
+            <w:shd w:val="clear" w:color="auto" w:fill="FFFFFF"/>
+            <w:tcMar>
+              <w:top w:w="0" w:type="dxa"/>
+              <w:bottom w:w="0" w:type="dxa"/>
+              <w:left w:w="0" w:type="dxa"/>
+              <w:right w:w="0" w:type="dxa"/>
+            </w:tcMar>
+            <w:vAlign w:val="center"/>
+          </w:tcPr>
+          <w:p>
+            <w:pPr>
+              <w:pStyle w:val="Normal"/>
+              <w:jc w:val="left"/>
+              <w:pBdr>
+                <w:bottom w:val="none" w:sz="0" w:space="0" w:color="000000"/>
+                <w:top w:val="none" w:sz="0" w:space="0" w:color="000000"/>
+                <w:left w:val="none" w:sz="0" w:space="0" w:color="000000"/>
+                <w:right w:val="none" w:sz="0" w:space="0" w:color="000000"/>
+              </w:pBdr>
+              <w:spacing w:after="100" w:before="100" w:line="240"/>
+              <w:ind w:left="100" w:right="100" w:firstLine="0" w:firstLineChars="0"/>
+              <w:rPr>
+                <w:rFonts w:ascii="Arial" w:hAnsi="Arial" w:eastAsia="Arial" w:cs="Arial"/>
+                <w:i w:val="false"/>
+                <w:b w:val="false"/>
+                <w:u w:val="none"/>
+                <w:sz w:val="18"/>
+                <w:szCs w:val="18"/>
+                <w:color w:val="000000"/>
+              </w:rPr>
+            </w:pPr>
+            <w:r>
+              <w:rPr>
+                <w:rFonts w:ascii="Arial" w:hAnsi="Arial" w:eastAsia="Arial" w:cs="Arial"/>
+                <w:i w:val="false"/>
+                <w:b w:val="false"/>
+                <w:u w:val="none"/>
+                <w:sz w:val="18"/>
+                <w:szCs w:val="18"/>
+                <w:color w:val="000000"/>
+              </w:rPr>
+              <w:t xml:space="preserve"/>
+            </w:r>
+          </w:p>
+        </w:tc>
+        <w:tc>
+          <w:tcPr>
+            <w:tcBorders>
+              <w:bottom w:val="single" w:sz="6" w:space="0" w:color="666666"/>
+              <w:top w:val="single" w:sz="6" w:space="0" w:color="666666"/>
+              <w:left w:val="none" w:sz="0" w:space="0" w:color="000000"/>
+              <w:right w:val="none" w:sz="0" w:space="0" w:color="000000"/>
+            </w:tcBorders>
+            <w:shd w:val="clear" w:color="auto" w:fill="FFFFFF"/>
+            <w:tcMar>
+              <w:top w:w="0" w:type="dxa"/>
+              <w:bottom w:w="0" w:type="dxa"/>
+              <w:left w:w="0" w:type="dxa"/>
+              <w:right w:w="0" w:type="dxa"/>
+            </w:tcMar>
+            <w:vAlign w:val="center"/>
+          </w:tcPr>
+          <w:p>
+            <w:pPr>
+              <w:pStyle w:val="Normal"/>
+              <w:jc w:val="left"/>
+              <w:pBdr>
+                <w:bottom w:val="none" w:sz="0" w:space="0" w:color="000000"/>
+                <w:top w:val="none" w:sz="0" w:space="0" w:color="000000"/>
+                <w:left w:val="none" w:sz="0" w:space="0" w:color="000000"/>
+                <w:right w:val="none" w:sz="0" w:space="0" w:color="000000"/>
+              </w:pBdr>
+              <w:spacing w:after="100" w:before="100" w:line="240"/>
+              <w:ind w:left="100" w:right="100" w:firstLine="0" w:firstLineChars="0"/>
+              <w:rPr>
+                <w:rFonts w:ascii="Arial" w:hAnsi="Arial" w:eastAsia="Arial" w:cs="Arial"/>
+                <w:i w:val="false"/>
+                <w:b w:val="false"/>
+                <w:u w:val="none"/>
+                <w:sz w:val="18"/>
+                <w:szCs w:val="18"/>
+                <w:color w:val="000000"/>
+              </w:rPr>
+            </w:pPr>
+            <w:r>
+              <w:rPr>
+                <w:rFonts w:ascii="Arial" w:hAnsi="Arial" w:eastAsia="Arial" w:cs="Arial"/>
+                <w:i w:val="false"/>
+                <w:b w:val="false"/>
+                <w:u w:val="none"/>
+                <w:sz w:val="18"/>
+                <w:szCs w:val="18"/>
+                <w:color w:val="000000"/>
+              </w:rPr>
+              <w:t xml:space="preserve"/>
+            </w:r>
+          </w:p>
+        </w:tc>
       </w:tr>
       <w:tr>
         <w:trPr>
@@ -7788,7 +10228,113 @@
                 <w:szCs w:val="18"/>
                 <w:color w:val="000000"/>
               </w:rPr>
-              <w:t xml:space="preserve">0.666</w:t>
+              <w:t xml:space="preserve">0.738</w:t>
+            </w:r>
+          </w:p>
+        </w:tc>
+        <w:tc>
+          <w:tcPr>
+            <w:tcBorders>
+              <w:bottom w:val="single" w:sz="6" w:space="0" w:color="666666"/>
+              <w:top w:val="single" w:sz="6" w:space="0" w:color="666666"/>
+              <w:left w:val="none" w:sz="0" w:space="0" w:color="000000"/>
+              <w:right w:val="none" w:sz="0" w:space="0" w:color="000000"/>
+            </w:tcBorders>
+            <w:shd w:val="clear" w:color="auto" w:fill="FFFFFF"/>
+            <w:tcMar>
+              <w:top w:w="0" w:type="dxa"/>
+              <w:bottom w:w="0" w:type="dxa"/>
+              <w:left w:w="0" w:type="dxa"/>
+              <w:right w:w="0" w:type="dxa"/>
+            </w:tcMar>
+            <w:vAlign w:val="center"/>
+          </w:tcPr>
+          <w:p>
+            <w:pPr>
+              <w:pStyle w:val="Normal"/>
+              <w:jc w:val="left"/>
+              <w:pBdr>
+                <w:bottom w:val="none" w:sz="0" w:space="0" w:color="000000"/>
+                <w:top w:val="none" w:sz="0" w:space="0" w:color="000000"/>
+                <w:left w:val="none" w:sz="0" w:space="0" w:color="000000"/>
+                <w:right w:val="none" w:sz="0" w:space="0" w:color="000000"/>
+              </w:pBdr>
+              <w:spacing w:after="100" w:before="100" w:line="240"/>
+              <w:ind w:left="100" w:right="100" w:firstLine="0" w:firstLineChars="0"/>
+              <w:rPr>
+                <w:rFonts w:ascii="Arial" w:hAnsi="Arial" w:eastAsia="Arial" w:cs="Arial"/>
+                <w:i w:val="false"/>
+                <w:b w:val="false"/>
+                <w:u w:val="none"/>
+                <w:sz w:val="18"/>
+                <w:szCs w:val="18"/>
+                <w:color w:val="000000"/>
+              </w:rPr>
+            </w:pPr>
+            <w:r>
+              <w:rPr>
+                <w:rFonts w:ascii="Arial" w:hAnsi="Arial" w:eastAsia="Arial" w:cs="Arial"/>
+                <w:i w:val="false"/>
+                <w:b w:val="false"/>
+                <w:u w:val="none"/>
+                <w:sz w:val="18"/>
+                <w:szCs w:val="18"/>
+                <w:color w:val="000000"/>
+              </w:rPr>
+              <w:t xml:space="preserve"/>
+            </w:r>
+          </w:p>
+        </w:tc>
+        <w:tc>
+          <w:tcPr>
+            <w:tcBorders>
+              <w:bottom w:val="single" w:sz="6" w:space="0" w:color="666666"/>
+              <w:top w:val="single" w:sz="6" w:space="0" w:color="666666"/>
+              <w:left w:val="none" w:sz="0" w:space="0" w:color="000000"/>
+              <w:right w:val="none" w:sz="0" w:space="0" w:color="000000"/>
+            </w:tcBorders>
+            <w:shd w:val="clear" w:color="auto" w:fill="FFFFFF"/>
+            <w:tcMar>
+              <w:top w:w="0" w:type="dxa"/>
+              <w:bottom w:w="0" w:type="dxa"/>
+              <w:left w:w="0" w:type="dxa"/>
+              <w:right w:w="0" w:type="dxa"/>
+            </w:tcMar>
+            <w:vAlign w:val="center"/>
+          </w:tcPr>
+          <w:p>
+            <w:pPr>
+              <w:pStyle w:val="Normal"/>
+              <w:jc w:val="left"/>
+              <w:pBdr>
+                <w:bottom w:val="none" w:sz="0" w:space="0" w:color="000000"/>
+                <w:top w:val="none" w:sz="0" w:space="0" w:color="000000"/>
+                <w:left w:val="none" w:sz="0" w:space="0" w:color="000000"/>
+                <w:right w:val="none" w:sz="0" w:space="0" w:color="000000"/>
+              </w:pBdr>
+              <w:spacing w:after="100" w:before="100" w:line="240"/>
+              <w:ind w:left="100" w:right="100" w:firstLine="0" w:firstLineChars="0"/>
+              <w:rPr>
+                <w:rFonts w:ascii="Arial" w:hAnsi="Arial" w:eastAsia="Arial" w:cs="Arial"/>
+                <w:i w:val="false"/>
+                <w:b w:val="false"/>
+                <w:u w:val="none"/>
+                <w:sz w:val="18"/>
+                <w:szCs w:val="18"/>
+                <w:color w:val="000000"/>
+              </w:rPr>
+            </w:pPr>
+            <w:r>
+              <w:rPr>
+                <w:rFonts w:ascii="Arial" w:hAnsi="Arial" w:eastAsia="Arial" w:cs="Arial"/>
+                <w:i w:val="false"/>
+                <w:b w:val="false"/>
+                <w:u w:val="none"/>
+                <w:sz w:val="18"/>
+                <w:szCs w:val="18"/>
+                <w:color w:val="000000"/>
+              </w:rPr>
+              <w:t xml:space="preserve">0.664</w:t>
             </w:r>
           </w:p>
         </w:tc>
@@ -8006,7 +10552,7 @@
                 <w:szCs w:val="18"/>
                 <w:color w:val="000000"/>
               </w:rPr>
-              <w:t xml:space="preserve">75 (98.7)</w:t>
+              <w:t xml:space="preserve">74 (98.7)</w:t>
             </w:r>
           </w:p>
         </w:tc>
@@ -8060,6 +10606,112 @@
                 <w:color w:val="000000"/>
               </w:rPr>
               <w:t xml:space="preserve">38 (97.4)</w:t>
+            </w:r>
+          </w:p>
+        </w:tc>
+        <w:tc>
+          <w:tcPr>
+            <w:tcBorders>
+              <w:bottom w:val="single" w:sz="6" w:space="0" w:color="666666"/>
+              <w:top w:val="single" w:sz="6" w:space="0" w:color="666666"/>
+              <w:left w:val="none" w:sz="0" w:space="0" w:color="000000"/>
+              <w:right w:val="none" w:sz="0" w:space="0" w:color="000000"/>
+            </w:tcBorders>
+            <w:shd w:val="clear" w:color="auto" w:fill="FFFFFF"/>
+            <w:tcMar>
+              <w:top w:w="0" w:type="dxa"/>
+              <w:bottom w:w="0" w:type="dxa"/>
+              <w:left w:w="0" w:type="dxa"/>
+              <w:right w:w="0" w:type="dxa"/>
+            </w:tcMar>
+            <w:vAlign w:val="center"/>
+          </w:tcPr>
+          <w:p>
+            <w:pPr>
+              <w:pStyle w:val="Normal"/>
+              <w:jc w:val="left"/>
+              <w:pBdr>
+                <w:bottom w:val="none" w:sz="0" w:space="0" w:color="000000"/>
+                <w:top w:val="none" w:sz="0" w:space="0" w:color="000000"/>
+                <w:left w:val="none" w:sz="0" w:space="0" w:color="000000"/>
+                <w:right w:val="none" w:sz="0" w:space="0" w:color="000000"/>
+              </w:pBdr>
+              <w:spacing w:after="100" w:before="100" w:line="240"/>
+              <w:ind w:left="100" w:right="100" w:firstLine="0" w:firstLineChars="0"/>
+              <w:rPr>
+                <w:rFonts w:ascii="Arial" w:hAnsi="Arial" w:eastAsia="Arial" w:cs="Arial"/>
+                <w:i w:val="false"/>
+                <w:b w:val="false"/>
+                <w:u w:val="none"/>
+                <w:sz w:val="18"/>
+                <w:szCs w:val="18"/>
+                <w:color w:val="000000"/>
+              </w:rPr>
+            </w:pPr>
+            <w:r>
+              <w:rPr>
+                <w:rFonts w:ascii="Arial" w:hAnsi="Arial" w:eastAsia="Arial" w:cs="Arial"/>
+                <w:i w:val="false"/>
+                <w:b w:val="false"/>
+                <w:u w:val="none"/>
+                <w:sz w:val="18"/>
+                <w:szCs w:val="18"/>
+                <w:color w:val="000000"/>
+              </w:rPr>
+              <w:t xml:space="preserve"/>
+            </w:r>
+          </w:p>
+        </w:tc>
+        <w:tc>
+          <w:tcPr>
+            <w:tcBorders>
+              <w:bottom w:val="single" w:sz="6" w:space="0" w:color="666666"/>
+              <w:top w:val="single" w:sz="6" w:space="0" w:color="666666"/>
+              <w:left w:val="none" w:sz="0" w:space="0" w:color="000000"/>
+              <w:right w:val="none" w:sz="0" w:space="0" w:color="000000"/>
+            </w:tcBorders>
+            <w:shd w:val="clear" w:color="auto" w:fill="FFFFFF"/>
+            <w:tcMar>
+              <w:top w:w="0" w:type="dxa"/>
+              <w:bottom w:w="0" w:type="dxa"/>
+              <w:left w:w="0" w:type="dxa"/>
+              <w:right w:w="0" w:type="dxa"/>
+            </w:tcMar>
+            <w:vAlign w:val="center"/>
+          </w:tcPr>
+          <w:p>
+            <w:pPr>
+              <w:pStyle w:val="Normal"/>
+              <w:jc w:val="left"/>
+              <w:pBdr>
+                <w:bottom w:val="none" w:sz="0" w:space="0" w:color="000000"/>
+                <w:top w:val="none" w:sz="0" w:space="0" w:color="000000"/>
+                <w:left w:val="none" w:sz="0" w:space="0" w:color="000000"/>
+                <w:right w:val="none" w:sz="0" w:space="0" w:color="000000"/>
+              </w:pBdr>
+              <w:spacing w:after="100" w:before="100" w:line="240"/>
+              <w:ind w:left="100" w:right="100" w:firstLine="0" w:firstLineChars="0"/>
+              <w:rPr>
+                <w:rFonts w:ascii="Arial" w:hAnsi="Arial" w:eastAsia="Arial" w:cs="Arial"/>
+                <w:i w:val="false"/>
+                <w:b w:val="false"/>
+                <w:u w:val="none"/>
+                <w:sz w:val="18"/>
+                <w:szCs w:val="18"/>
+                <w:color w:val="000000"/>
+              </w:rPr>
+            </w:pPr>
+            <w:r>
+              <w:rPr>
+                <w:rFonts w:ascii="Arial" w:hAnsi="Arial" w:eastAsia="Arial" w:cs="Arial"/>
+                <w:i w:val="false"/>
+                <w:b w:val="false"/>
+                <w:u w:val="none"/>
+                <w:sz w:val="18"/>
+                <w:szCs w:val="18"/>
+                <w:color w:val="000000"/>
+              </w:rPr>
+              <w:t xml:space="preserve"/>
             </w:r>
           </w:p>
         </w:tc>
@@ -8440,6 +11092,112 @@
             </w:r>
           </w:p>
         </w:tc>
+        <w:tc>
+          <w:tcPr>
+            <w:tcBorders>
+              <w:bottom w:val="single" w:sz="6" w:space="0" w:color="666666"/>
+              <w:top w:val="single" w:sz="6" w:space="0" w:color="666666"/>
+              <w:left w:val="none" w:sz="0" w:space="0" w:color="000000"/>
+              <w:right w:val="none" w:sz="0" w:space="0" w:color="000000"/>
+            </w:tcBorders>
+            <w:shd w:val="clear" w:color="auto" w:fill="FFFFFF"/>
+            <w:tcMar>
+              <w:top w:w="0" w:type="dxa"/>
+              <w:bottom w:w="0" w:type="dxa"/>
+              <w:left w:w="0" w:type="dxa"/>
+              <w:right w:w="0" w:type="dxa"/>
+            </w:tcMar>
+            <w:vAlign w:val="center"/>
+          </w:tcPr>
+          <w:p>
+            <w:pPr>
+              <w:pStyle w:val="Normal"/>
+              <w:jc w:val="left"/>
+              <w:pBdr>
+                <w:bottom w:val="none" w:sz="0" w:space="0" w:color="000000"/>
+                <w:top w:val="none" w:sz="0" w:space="0" w:color="000000"/>
+                <w:left w:val="none" w:sz="0" w:space="0" w:color="000000"/>
+                <w:right w:val="none" w:sz="0" w:space="0" w:color="000000"/>
+              </w:pBdr>
+              <w:spacing w:after="100" w:before="100" w:line="240"/>
+              <w:ind w:left="100" w:right="100" w:firstLine="0" w:firstLineChars="0"/>
+              <w:rPr>
+                <w:rFonts w:ascii="Arial" w:hAnsi="Arial" w:eastAsia="Arial" w:cs="Arial"/>
+                <w:i w:val="false"/>
+                <w:b w:val="false"/>
+                <w:u w:val="none"/>
+                <w:sz w:val="18"/>
+                <w:szCs w:val="18"/>
+                <w:color w:val="000000"/>
+              </w:rPr>
+            </w:pPr>
+            <w:r>
+              <w:rPr>
+                <w:rFonts w:ascii="Arial" w:hAnsi="Arial" w:eastAsia="Arial" w:cs="Arial"/>
+                <w:i w:val="false"/>
+                <w:b w:val="false"/>
+                <w:u w:val="none"/>
+                <w:sz w:val="18"/>
+                <w:szCs w:val="18"/>
+                <w:color w:val="000000"/>
+              </w:rPr>
+              <w:t xml:space="preserve"/>
+            </w:r>
+          </w:p>
+        </w:tc>
+        <w:tc>
+          <w:tcPr>
+            <w:tcBorders>
+              <w:bottom w:val="single" w:sz="6" w:space="0" w:color="666666"/>
+              <w:top w:val="single" w:sz="6" w:space="0" w:color="666666"/>
+              <w:left w:val="none" w:sz="0" w:space="0" w:color="000000"/>
+              <w:right w:val="none" w:sz="0" w:space="0" w:color="000000"/>
+            </w:tcBorders>
+            <w:shd w:val="clear" w:color="auto" w:fill="FFFFFF"/>
+            <w:tcMar>
+              <w:top w:w="0" w:type="dxa"/>
+              <w:bottom w:w="0" w:type="dxa"/>
+              <w:left w:w="0" w:type="dxa"/>
+              <w:right w:w="0" w:type="dxa"/>
+            </w:tcMar>
+            <w:vAlign w:val="center"/>
+          </w:tcPr>
+          <w:p>
+            <w:pPr>
+              <w:pStyle w:val="Normal"/>
+              <w:jc w:val="left"/>
+              <w:pBdr>
+                <w:bottom w:val="none" w:sz="0" w:space="0" w:color="000000"/>
+                <w:top w:val="none" w:sz="0" w:space="0" w:color="000000"/>
+                <w:left w:val="none" w:sz="0" w:space="0" w:color="000000"/>
+                <w:right w:val="none" w:sz="0" w:space="0" w:color="000000"/>
+              </w:pBdr>
+              <w:spacing w:after="100" w:before="100" w:line="240"/>
+              <w:ind w:left="100" w:right="100" w:firstLine="0" w:firstLineChars="0"/>
+              <w:rPr>
+                <w:rFonts w:ascii="Arial" w:hAnsi="Arial" w:eastAsia="Arial" w:cs="Arial"/>
+                <w:i w:val="false"/>
+                <w:b w:val="false"/>
+                <w:u w:val="none"/>
+                <w:sz w:val="18"/>
+                <w:szCs w:val="18"/>
+                <w:color w:val="000000"/>
+              </w:rPr>
+            </w:pPr>
+            <w:r>
+              <w:rPr>
+                <w:rFonts w:ascii="Arial" w:hAnsi="Arial" w:eastAsia="Arial" w:cs="Arial"/>
+                <w:i w:val="false"/>
+                <w:b w:val="false"/>
+                <w:u w:val="none"/>
+                <w:sz w:val="18"/>
+                <w:szCs w:val="18"/>
+                <w:color w:val="000000"/>
+              </w:rPr>
+              <w:t xml:space="preserve"/>
+            </w:r>
+          </w:p>
+        </w:tc>
       </w:tr>
       <w:tr>
         <w:trPr>
@@ -8654,7 +11412,7 @@
                 <w:szCs w:val="18"/>
                 <w:color w:val="000000"/>
               </w:rPr>
-              <w:t xml:space="preserve">5 (6.6)</w:t>
+              <w:t xml:space="preserve">5 (6.7)</w:t>
             </w:r>
           </w:p>
         </w:tc>
@@ -8760,7 +11518,113 @@
                 <w:szCs w:val="18"/>
                 <w:color w:val="000000"/>
               </w:rPr>
-              <w:t xml:space="preserve">0.955</w:t>
+              <w:t xml:space="preserve">0.636</w:t>
+            </w:r>
+          </w:p>
+        </w:tc>
+        <w:tc>
+          <w:tcPr>
+            <w:tcBorders>
+              <w:bottom w:val="single" w:sz="6" w:space="0" w:color="666666"/>
+              <w:top w:val="single" w:sz="6" w:space="0" w:color="666666"/>
+              <w:left w:val="none" w:sz="0" w:space="0" w:color="000000"/>
+              <w:right w:val="none" w:sz="0" w:space="0" w:color="000000"/>
+            </w:tcBorders>
+            <w:shd w:val="clear" w:color="auto" w:fill="FFFFFF"/>
+            <w:tcMar>
+              <w:top w:w="0" w:type="dxa"/>
+              <w:bottom w:w="0" w:type="dxa"/>
+              <w:left w:w="0" w:type="dxa"/>
+              <w:right w:w="0" w:type="dxa"/>
+            </w:tcMar>
+            <w:vAlign w:val="center"/>
+          </w:tcPr>
+          <w:p>
+            <w:pPr>
+              <w:pStyle w:val="Normal"/>
+              <w:jc w:val="left"/>
+              <w:pBdr>
+                <w:bottom w:val="none" w:sz="0" w:space="0" w:color="000000"/>
+                <w:top w:val="none" w:sz="0" w:space="0" w:color="000000"/>
+                <w:left w:val="none" w:sz="0" w:space="0" w:color="000000"/>
+                <w:right w:val="none" w:sz="0" w:space="0" w:color="000000"/>
+              </w:pBdr>
+              <w:spacing w:after="100" w:before="100" w:line="240"/>
+              <w:ind w:left="100" w:right="100" w:firstLine="0" w:firstLineChars="0"/>
+              <w:rPr>
+                <w:rFonts w:ascii="Arial" w:hAnsi="Arial" w:eastAsia="Arial" w:cs="Arial"/>
+                <w:i w:val="false"/>
+                <w:b w:val="false"/>
+                <w:u w:val="none"/>
+                <w:sz w:val="18"/>
+                <w:szCs w:val="18"/>
+                <w:color w:val="000000"/>
+              </w:rPr>
+            </w:pPr>
+            <w:r>
+              <w:rPr>
+                <w:rFonts w:ascii="Arial" w:hAnsi="Arial" w:eastAsia="Arial" w:cs="Arial"/>
+                <w:i w:val="false"/>
+                <w:b w:val="false"/>
+                <w:u w:val="none"/>
+                <w:sz w:val="18"/>
+                <w:szCs w:val="18"/>
+                <w:color w:val="000000"/>
+              </w:rPr>
+              <w:t xml:space="preserve"/>
+            </w:r>
+          </w:p>
+        </w:tc>
+        <w:tc>
+          <w:tcPr>
+            <w:tcBorders>
+              <w:bottom w:val="single" w:sz="6" w:space="0" w:color="666666"/>
+              <w:top w:val="single" w:sz="6" w:space="0" w:color="666666"/>
+              <w:left w:val="none" w:sz="0" w:space="0" w:color="000000"/>
+              <w:right w:val="none" w:sz="0" w:space="0" w:color="000000"/>
+            </w:tcBorders>
+            <w:shd w:val="clear" w:color="auto" w:fill="FFFFFF"/>
+            <w:tcMar>
+              <w:top w:w="0" w:type="dxa"/>
+              <w:bottom w:w="0" w:type="dxa"/>
+              <w:left w:w="0" w:type="dxa"/>
+              <w:right w:w="0" w:type="dxa"/>
+            </w:tcMar>
+            <w:vAlign w:val="center"/>
+          </w:tcPr>
+          <w:p>
+            <w:pPr>
+              <w:pStyle w:val="Normal"/>
+              <w:jc w:val="left"/>
+              <w:pBdr>
+                <w:bottom w:val="none" w:sz="0" w:space="0" w:color="000000"/>
+                <w:top w:val="none" w:sz="0" w:space="0" w:color="000000"/>
+                <w:left w:val="none" w:sz="0" w:space="0" w:color="000000"/>
+                <w:right w:val="none" w:sz="0" w:space="0" w:color="000000"/>
+              </w:pBdr>
+              <w:spacing w:after="100" w:before="100" w:line="240"/>
+              <w:ind w:left="100" w:right="100" w:firstLine="0" w:firstLineChars="0"/>
+              <w:rPr>
+                <w:rFonts w:ascii="Arial" w:hAnsi="Arial" w:eastAsia="Arial" w:cs="Arial"/>
+                <w:i w:val="false"/>
+                <w:b w:val="false"/>
+                <w:u w:val="none"/>
+                <w:sz w:val="18"/>
+                <w:szCs w:val="18"/>
+                <w:color w:val="000000"/>
+              </w:rPr>
+            </w:pPr>
+            <w:r>
+              <w:rPr>
+                <w:rFonts w:ascii="Arial" w:hAnsi="Arial" w:eastAsia="Arial" w:cs="Arial"/>
+                <w:i w:val="false"/>
+                <w:b w:val="false"/>
+                <w:u w:val="none"/>
+                <w:sz w:val="18"/>
+                <w:szCs w:val="18"/>
+                <w:color w:val="000000"/>
+              </w:rPr>
+              <w:t xml:space="preserve">0.966</w:t>
             </w:r>
           </w:p>
         </w:tc>
@@ -8978,7 +11842,7 @@
                 <w:szCs w:val="18"/>
                 <w:color w:val="000000"/>
               </w:rPr>
-              <w:t xml:space="preserve">66 (86.8)</w:t>
+              <w:t xml:space="preserve">65 (86.7)</w:t>
             </w:r>
           </w:p>
         </w:tc>
@@ -9032,6 +11896,112 @@
                 <w:color w:val="000000"/>
               </w:rPr>
               <w:t xml:space="preserve">37 (94.9)</w:t>
+            </w:r>
+          </w:p>
+        </w:tc>
+        <w:tc>
+          <w:tcPr>
+            <w:tcBorders>
+              <w:bottom w:val="single" w:sz="6" w:space="0" w:color="666666"/>
+              <w:top w:val="single" w:sz="6" w:space="0" w:color="666666"/>
+              <w:left w:val="none" w:sz="0" w:space="0" w:color="000000"/>
+              <w:right w:val="none" w:sz="0" w:space="0" w:color="000000"/>
+            </w:tcBorders>
+            <w:shd w:val="clear" w:color="auto" w:fill="FFFFFF"/>
+            <w:tcMar>
+              <w:top w:w="0" w:type="dxa"/>
+              <w:bottom w:w="0" w:type="dxa"/>
+              <w:left w:w="0" w:type="dxa"/>
+              <w:right w:w="0" w:type="dxa"/>
+            </w:tcMar>
+            <w:vAlign w:val="center"/>
+          </w:tcPr>
+          <w:p>
+            <w:pPr>
+              <w:pStyle w:val="Normal"/>
+              <w:jc w:val="left"/>
+              <w:pBdr>
+                <w:bottom w:val="none" w:sz="0" w:space="0" w:color="000000"/>
+                <w:top w:val="none" w:sz="0" w:space="0" w:color="000000"/>
+                <w:left w:val="none" w:sz="0" w:space="0" w:color="000000"/>
+                <w:right w:val="none" w:sz="0" w:space="0" w:color="000000"/>
+              </w:pBdr>
+              <w:spacing w:after="100" w:before="100" w:line="240"/>
+              <w:ind w:left="100" w:right="100" w:firstLine="0" w:firstLineChars="0"/>
+              <w:rPr>
+                <w:rFonts w:ascii="Arial" w:hAnsi="Arial" w:eastAsia="Arial" w:cs="Arial"/>
+                <w:i w:val="false"/>
+                <w:b w:val="false"/>
+                <w:u w:val="none"/>
+                <w:sz w:val="18"/>
+                <w:szCs w:val="18"/>
+                <w:color w:val="000000"/>
+              </w:rPr>
+            </w:pPr>
+            <w:r>
+              <w:rPr>
+                <w:rFonts w:ascii="Arial" w:hAnsi="Arial" w:eastAsia="Arial" w:cs="Arial"/>
+                <w:i w:val="false"/>
+                <w:b w:val="false"/>
+                <w:u w:val="none"/>
+                <w:sz w:val="18"/>
+                <w:szCs w:val="18"/>
+                <w:color w:val="000000"/>
+              </w:rPr>
+              <w:t xml:space="preserve"/>
+            </w:r>
+          </w:p>
+        </w:tc>
+        <w:tc>
+          <w:tcPr>
+            <w:tcBorders>
+              <w:bottom w:val="single" w:sz="6" w:space="0" w:color="666666"/>
+              <w:top w:val="single" w:sz="6" w:space="0" w:color="666666"/>
+              <w:left w:val="none" w:sz="0" w:space="0" w:color="000000"/>
+              <w:right w:val="none" w:sz="0" w:space="0" w:color="000000"/>
+            </w:tcBorders>
+            <w:shd w:val="clear" w:color="auto" w:fill="FFFFFF"/>
+            <w:tcMar>
+              <w:top w:w="0" w:type="dxa"/>
+              <w:bottom w:w="0" w:type="dxa"/>
+              <w:left w:w="0" w:type="dxa"/>
+              <w:right w:w="0" w:type="dxa"/>
+            </w:tcMar>
+            <w:vAlign w:val="center"/>
+          </w:tcPr>
+          <w:p>
+            <w:pPr>
+              <w:pStyle w:val="Normal"/>
+              <w:jc w:val="left"/>
+              <w:pBdr>
+                <w:bottom w:val="none" w:sz="0" w:space="0" w:color="000000"/>
+                <w:top w:val="none" w:sz="0" w:space="0" w:color="000000"/>
+                <w:left w:val="none" w:sz="0" w:space="0" w:color="000000"/>
+                <w:right w:val="none" w:sz="0" w:space="0" w:color="000000"/>
+              </w:pBdr>
+              <w:spacing w:after="100" w:before="100" w:line="240"/>
+              <w:ind w:left="100" w:right="100" w:firstLine="0" w:firstLineChars="0"/>
+              <w:rPr>
+                <w:rFonts w:ascii="Arial" w:hAnsi="Arial" w:eastAsia="Arial" w:cs="Arial"/>
+                <w:i w:val="false"/>
+                <w:b w:val="false"/>
+                <w:u w:val="none"/>
+                <w:sz w:val="18"/>
+                <w:szCs w:val="18"/>
+                <w:color w:val="000000"/>
+              </w:rPr>
+            </w:pPr>
+            <w:r>
+              <w:rPr>
+                <w:rFonts w:ascii="Arial" w:hAnsi="Arial" w:eastAsia="Arial" w:cs="Arial"/>
+                <w:i w:val="false"/>
+                <w:b w:val="false"/>
+                <w:u w:val="none"/>
+                <w:sz w:val="18"/>
+                <w:szCs w:val="18"/>
+                <w:color w:val="000000"/>
+              </w:rPr>
+              <w:t xml:space="preserve"/>
             </w:r>
           </w:p>
         </w:tc>
@@ -9302,7 +12272,7 @@
                 <w:szCs w:val="18"/>
                 <w:color w:val="000000"/>
               </w:rPr>
-              <w:t xml:space="preserve">5 (6.6)</w:t>
+              <w:t xml:space="preserve">5 (6.7)</w:t>
             </w:r>
           </w:p>
         </w:tc>
@@ -9356,6 +12326,112 @@
                 <w:color w:val="000000"/>
               </w:rPr>
               <w:t xml:space="preserve">1 (2.6)</w:t>
+            </w:r>
+          </w:p>
+        </w:tc>
+        <w:tc>
+          <w:tcPr>
+            <w:tcBorders>
+              <w:bottom w:val="single" w:sz="6" w:space="0" w:color="666666"/>
+              <w:top w:val="single" w:sz="6" w:space="0" w:color="666666"/>
+              <w:left w:val="none" w:sz="0" w:space="0" w:color="000000"/>
+              <w:right w:val="none" w:sz="0" w:space="0" w:color="000000"/>
+            </w:tcBorders>
+            <w:shd w:val="clear" w:color="auto" w:fill="FFFFFF"/>
+            <w:tcMar>
+              <w:top w:w="0" w:type="dxa"/>
+              <w:bottom w:w="0" w:type="dxa"/>
+              <w:left w:w="0" w:type="dxa"/>
+              <w:right w:w="0" w:type="dxa"/>
+            </w:tcMar>
+            <w:vAlign w:val="center"/>
+          </w:tcPr>
+          <w:p>
+            <w:pPr>
+              <w:pStyle w:val="Normal"/>
+              <w:jc w:val="left"/>
+              <w:pBdr>
+                <w:bottom w:val="none" w:sz="0" w:space="0" w:color="000000"/>
+                <w:top w:val="none" w:sz="0" w:space="0" w:color="000000"/>
+                <w:left w:val="none" w:sz="0" w:space="0" w:color="000000"/>
+                <w:right w:val="none" w:sz="0" w:space="0" w:color="000000"/>
+              </w:pBdr>
+              <w:spacing w:after="100" w:before="100" w:line="240"/>
+              <w:ind w:left="100" w:right="100" w:firstLine="0" w:firstLineChars="0"/>
+              <w:rPr>
+                <w:rFonts w:ascii="Arial" w:hAnsi="Arial" w:eastAsia="Arial" w:cs="Arial"/>
+                <w:i w:val="false"/>
+                <w:b w:val="false"/>
+                <w:u w:val="none"/>
+                <w:sz w:val="18"/>
+                <w:szCs w:val="18"/>
+                <w:color w:val="000000"/>
+              </w:rPr>
+            </w:pPr>
+            <w:r>
+              <w:rPr>
+                <w:rFonts w:ascii="Arial" w:hAnsi="Arial" w:eastAsia="Arial" w:cs="Arial"/>
+                <w:i w:val="false"/>
+                <w:b w:val="false"/>
+                <w:u w:val="none"/>
+                <w:sz w:val="18"/>
+                <w:szCs w:val="18"/>
+                <w:color w:val="000000"/>
+              </w:rPr>
+              <w:t xml:space="preserve"/>
+            </w:r>
+          </w:p>
+        </w:tc>
+        <w:tc>
+          <w:tcPr>
+            <w:tcBorders>
+              <w:bottom w:val="single" w:sz="6" w:space="0" w:color="666666"/>
+              <w:top w:val="single" w:sz="6" w:space="0" w:color="666666"/>
+              <w:left w:val="none" w:sz="0" w:space="0" w:color="000000"/>
+              <w:right w:val="none" w:sz="0" w:space="0" w:color="000000"/>
+            </w:tcBorders>
+            <w:shd w:val="clear" w:color="auto" w:fill="FFFFFF"/>
+            <w:tcMar>
+              <w:top w:w="0" w:type="dxa"/>
+              <w:bottom w:w="0" w:type="dxa"/>
+              <w:left w:w="0" w:type="dxa"/>
+              <w:right w:w="0" w:type="dxa"/>
+            </w:tcMar>
+            <w:vAlign w:val="center"/>
+          </w:tcPr>
+          <w:p>
+            <w:pPr>
+              <w:pStyle w:val="Normal"/>
+              <w:jc w:val="left"/>
+              <w:pBdr>
+                <w:bottom w:val="none" w:sz="0" w:space="0" w:color="000000"/>
+                <w:top w:val="none" w:sz="0" w:space="0" w:color="000000"/>
+                <w:left w:val="none" w:sz="0" w:space="0" w:color="000000"/>
+                <w:right w:val="none" w:sz="0" w:space="0" w:color="000000"/>
+              </w:pBdr>
+              <w:spacing w:after="100" w:before="100" w:line="240"/>
+              <w:ind w:left="100" w:right="100" w:firstLine="0" w:firstLineChars="0"/>
+              <w:rPr>
+                <w:rFonts w:ascii="Arial" w:hAnsi="Arial" w:eastAsia="Arial" w:cs="Arial"/>
+                <w:i w:val="false"/>
+                <w:b w:val="false"/>
+                <w:u w:val="none"/>
+                <w:sz w:val="18"/>
+                <w:szCs w:val="18"/>
+                <w:color w:val="000000"/>
+              </w:rPr>
+            </w:pPr>
+            <w:r>
+              <w:rPr>
+                <w:rFonts w:ascii="Arial" w:hAnsi="Arial" w:eastAsia="Arial" w:cs="Arial"/>
+                <w:i w:val="false"/>
+                <w:b w:val="false"/>
+                <w:u w:val="none"/>
+                <w:sz w:val="18"/>
+                <w:szCs w:val="18"/>
+                <w:color w:val="000000"/>
+              </w:rPr>
+              <w:t xml:space="preserve"/>
             </w:r>
           </w:p>
         </w:tc>
@@ -9626,7 +12702,7 @@
                 <w:szCs w:val="18"/>
                 <w:color w:val="000000"/>
               </w:rPr>
-              <w:t xml:space="preserve">3 (3.9)</w:t>
+              <w:t xml:space="preserve">3 (4.0)</w:t>
             </w:r>
           </w:p>
         </w:tc>
@@ -9732,7 +12808,113 @@
                 <w:szCs w:val="18"/>
                 <w:color w:val="000000"/>
               </w:rPr>
-              <w:t xml:space="preserve">0.296</w:t>
+              <w:t xml:space="preserve">0.422</w:t>
+            </w:r>
+          </w:p>
+        </w:tc>
+        <w:tc>
+          <w:tcPr>
+            <w:tcBorders>
+              <w:bottom w:val="single" w:sz="6" w:space="0" w:color="666666"/>
+              <w:top w:val="single" w:sz="6" w:space="0" w:color="666666"/>
+              <w:left w:val="none" w:sz="0" w:space="0" w:color="000000"/>
+              <w:right w:val="none" w:sz="0" w:space="0" w:color="000000"/>
+            </w:tcBorders>
+            <w:shd w:val="clear" w:color="auto" w:fill="FFFFFF"/>
+            <w:tcMar>
+              <w:top w:w="0" w:type="dxa"/>
+              <w:bottom w:w="0" w:type="dxa"/>
+              <w:left w:w="0" w:type="dxa"/>
+              <w:right w:w="0" w:type="dxa"/>
+            </w:tcMar>
+            <w:vAlign w:val="center"/>
+          </w:tcPr>
+          <w:p>
+            <w:pPr>
+              <w:pStyle w:val="Normal"/>
+              <w:jc w:val="left"/>
+              <w:pBdr>
+                <w:bottom w:val="none" w:sz="0" w:space="0" w:color="000000"/>
+                <w:top w:val="none" w:sz="0" w:space="0" w:color="000000"/>
+                <w:left w:val="none" w:sz="0" w:space="0" w:color="000000"/>
+                <w:right w:val="none" w:sz="0" w:space="0" w:color="000000"/>
+              </w:pBdr>
+              <w:spacing w:after="100" w:before="100" w:line="240"/>
+              <w:ind w:left="100" w:right="100" w:firstLine="0" w:firstLineChars="0"/>
+              <w:rPr>
+                <w:rFonts w:ascii="Arial" w:hAnsi="Arial" w:eastAsia="Arial" w:cs="Arial"/>
+                <w:i w:val="false"/>
+                <w:b w:val="false"/>
+                <w:u w:val="none"/>
+                <w:sz w:val="18"/>
+                <w:szCs w:val="18"/>
+                <w:color w:val="000000"/>
+              </w:rPr>
+            </w:pPr>
+            <w:r>
+              <w:rPr>
+                <w:rFonts w:ascii="Arial" w:hAnsi="Arial" w:eastAsia="Arial" w:cs="Arial"/>
+                <w:i w:val="false"/>
+                <w:b w:val="false"/>
+                <w:u w:val="none"/>
+                <w:sz w:val="18"/>
+                <w:szCs w:val="18"/>
+                <w:color w:val="000000"/>
+              </w:rPr>
+              <w:t xml:space="preserve"/>
+            </w:r>
+          </w:p>
+        </w:tc>
+        <w:tc>
+          <w:tcPr>
+            <w:tcBorders>
+              <w:bottom w:val="single" w:sz="6" w:space="0" w:color="666666"/>
+              <w:top w:val="single" w:sz="6" w:space="0" w:color="666666"/>
+              <w:left w:val="none" w:sz="0" w:space="0" w:color="000000"/>
+              <w:right w:val="none" w:sz="0" w:space="0" w:color="000000"/>
+            </w:tcBorders>
+            <w:shd w:val="clear" w:color="auto" w:fill="FFFFFF"/>
+            <w:tcMar>
+              <w:top w:w="0" w:type="dxa"/>
+              <w:bottom w:w="0" w:type="dxa"/>
+              <w:left w:w="0" w:type="dxa"/>
+              <w:right w:w="0" w:type="dxa"/>
+            </w:tcMar>
+            <w:vAlign w:val="center"/>
+          </w:tcPr>
+          <w:p>
+            <w:pPr>
+              <w:pStyle w:val="Normal"/>
+              <w:jc w:val="left"/>
+              <w:pBdr>
+                <w:bottom w:val="none" w:sz="0" w:space="0" w:color="000000"/>
+                <w:top w:val="none" w:sz="0" w:space="0" w:color="000000"/>
+                <w:left w:val="none" w:sz="0" w:space="0" w:color="000000"/>
+                <w:right w:val="none" w:sz="0" w:space="0" w:color="000000"/>
+              </w:pBdr>
+              <w:spacing w:after="100" w:before="100" w:line="240"/>
+              <w:ind w:left="100" w:right="100" w:firstLine="0" w:firstLineChars="0"/>
+              <w:rPr>
+                <w:rFonts w:ascii="Arial" w:hAnsi="Arial" w:eastAsia="Arial" w:cs="Arial"/>
+                <w:i w:val="false"/>
+                <w:b w:val="false"/>
+                <w:u w:val="none"/>
+                <w:sz w:val="18"/>
+                <w:szCs w:val="18"/>
+                <w:color w:val="000000"/>
+              </w:rPr>
+            </w:pPr>
+            <w:r>
+              <w:rPr>
+                <w:rFonts w:ascii="Arial" w:hAnsi="Arial" w:eastAsia="Arial" w:cs="Arial"/>
+                <w:i w:val="false"/>
+                <w:b w:val="false"/>
+                <w:u w:val="none"/>
+                <w:sz w:val="18"/>
+                <w:szCs w:val="18"/>
+                <w:color w:val="000000"/>
+              </w:rPr>
+              <w:t xml:space="preserve">0.298</w:t>
             </w:r>
           </w:p>
         </w:tc>
@@ -9950,7 +13132,7 @@
                 <w:szCs w:val="18"/>
                 <w:color w:val="000000"/>
               </w:rPr>
-              <w:t xml:space="preserve">69 (90.8)</w:t>
+              <w:t xml:space="preserve">68 (90.7)</w:t>
             </w:r>
           </w:p>
         </w:tc>
@@ -10004,6 +13186,112 @@
                 <w:color w:val="000000"/>
               </w:rPr>
               <w:t xml:space="preserve">37 (94.9)</w:t>
+            </w:r>
+          </w:p>
+        </w:tc>
+        <w:tc>
+          <w:tcPr>
+            <w:tcBorders>
+              <w:bottom w:val="single" w:sz="6" w:space="0" w:color="666666"/>
+              <w:top w:val="single" w:sz="6" w:space="0" w:color="666666"/>
+              <w:left w:val="none" w:sz="0" w:space="0" w:color="000000"/>
+              <w:right w:val="none" w:sz="0" w:space="0" w:color="000000"/>
+            </w:tcBorders>
+            <w:shd w:val="clear" w:color="auto" w:fill="FFFFFF"/>
+            <w:tcMar>
+              <w:top w:w="0" w:type="dxa"/>
+              <w:bottom w:w="0" w:type="dxa"/>
+              <w:left w:w="0" w:type="dxa"/>
+              <w:right w:w="0" w:type="dxa"/>
+            </w:tcMar>
+            <w:vAlign w:val="center"/>
+          </w:tcPr>
+          <w:p>
+            <w:pPr>
+              <w:pStyle w:val="Normal"/>
+              <w:jc w:val="left"/>
+              <w:pBdr>
+                <w:bottom w:val="none" w:sz="0" w:space="0" w:color="000000"/>
+                <w:top w:val="none" w:sz="0" w:space="0" w:color="000000"/>
+                <w:left w:val="none" w:sz="0" w:space="0" w:color="000000"/>
+                <w:right w:val="none" w:sz="0" w:space="0" w:color="000000"/>
+              </w:pBdr>
+              <w:spacing w:after="100" w:before="100" w:line="240"/>
+              <w:ind w:left="100" w:right="100" w:firstLine="0" w:firstLineChars="0"/>
+              <w:rPr>
+                <w:rFonts w:ascii="Arial" w:hAnsi="Arial" w:eastAsia="Arial" w:cs="Arial"/>
+                <w:i w:val="false"/>
+                <w:b w:val="false"/>
+                <w:u w:val="none"/>
+                <w:sz w:val="18"/>
+                <w:szCs w:val="18"/>
+                <w:color w:val="000000"/>
+              </w:rPr>
+            </w:pPr>
+            <w:r>
+              <w:rPr>
+                <w:rFonts w:ascii="Arial" w:hAnsi="Arial" w:eastAsia="Arial" w:cs="Arial"/>
+                <w:i w:val="false"/>
+                <w:b w:val="false"/>
+                <w:u w:val="none"/>
+                <w:sz w:val="18"/>
+                <w:szCs w:val="18"/>
+                <w:color w:val="000000"/>
+              </w:rPr>
+              <w:t xml:space="preserve"/>
+            </w:r>
+          </w:p>
+        </w:tc>
+        <w:tc>
+          <w:tcPr>
+            <w:tcBorders>
+              <w:bottom w:val="single" w:sz="6" w:space="0" w:color="666666"/>
+              <w:top w:val="single" w:sz="6" w:space="0" w:color="666666"/>
+              <w:left w:val="none" w:sz="0" w:space="0" w:color="000000"/>
+              <w:right w:val="none" w:sz="0" w:space="0" w:color="000000"/>
+            </w:tcBorders>
+            <w:shd w:val="clear" w:color="auto" w:fill="FFFFFF"/>
+            <w:tcMar>
+              <w:top w:w="0" w:type="dxa"/>
+              <w:bottom w:w="0" w:type="dxa"/>
+              <w:left w:w="0" w:type="dxa"/>
+              <w:right w:w="0" w:type="dxa"/>
+            </w:tcMar>
+            <w:vAlign w:val="center"/>
+          </w:tcPr>
+          <w:p>
+            <w:pPr>
+              <w:pStyle w:val="Normal"/>
+              <w:jc w:val="left"/>
+              <w:pBdr>
+                <w:bottom w:val="none" w:sz="0" w:space="0" w:color="000000"/>
+                <w:top w:val="none" w:sz="0" w:space="0" w:color="000000"/>
+                <w:left w:val="none" w:sz="0" w:space="0" w:color="000000"/>
+                <w:right w:val="none" w:sz="0" w:space="0" w:color="000000"/>
+              </w:pBdr>
+              <w:spacing w:after="100" w:before="100" w:line="240"/>
+              <w:ind w:left="100" w:right="100" w:firstLine="0" w:firstLineChars="0"/>
+              <w:rPr>
+                <w:rFonts w:ascii="Arial" w:hAnsi="Arial" w:eastAsia="Arial" w:cs="Arial"/>
+                <w:i w:val="false"/>
+                <w:b w:val="false"/>
+                <w:u w:val="none"/>
+                <w:sz w:val="18"/>
+                <w:szCs w:val="18"/>
+                <w:color w:val="000000"/>
+              </w:rPr>
+            </w:pPr>
+            <w:r>
+              <w:rPr>
+                <w:rFonts w:ascii="Arial" w:hAnsi="Arial" w:eastAsia="Arial" w:cs="Arial"/>
+                <w:i w:val="false"/>
+                <w:b w:val="false"/>
+                <w:u w:val="none"/>
+                <w:sz w:val="18"/>
+                <w:szCs w:val="18"/>
+                <w:color w:val="000000"/>
+              </w:rPr>
+              <w:t xml:space="preserve"/>
             </w:r>
           </w:p>
         </w:tc>
@@ -10384,6 +13672,112 @@
             </w:r>
           </w:p>
         </w:tc>
+        <w:tc>
+          <w:tcPr>
+            <w:tcBorders>
+              <w:bottom w:val="single" w:sz="6" w:space="0" w:color="666666"/>
+              <w:top w:val="single" w:sz="6" w:space="0" w:color="666666"/>
+              <w:left w:val="none" w:sz="0" w:space="0" w:color="000000"/>
+              <w:right w:val="none" w:sz="0" w:space="0" w:color="000000"/>
+            </w:tcBorders>
+            <w:shd w:val="clear" w:color="auto" w:fill="FFFFFF"/>
+            <w:tcMar>
+              <w:top w:w="0" w:type="dxa"/>
+              <w:bottom w:w="0" w:type="dxa"/>
+              <w:left w:w="0" w:type="dxa"/>
+              <w:right w:w="0" w:type="dxa"/>
+            </w:tcMar>
+            <w:vAlign w:val="center"/>
+          </w:tcPr>
+          <w:p>
+            <w:pPr>
+              <w:pStyle w:val="Normal"/>
+              <w:jc w:val="left"/>
+              <w:pBdr>
+                <w:bottom w:val="none" w:sz="0" w:space="0" w:color="000000"/>
+                <w:top w:val="none" w:sz="0" w:space="0" w:color="000000"/>
+                <w:left w:val="none" w:sz="0" w:space="0" w:color="000000"/>
+                <w:right w:val="none" w:sz="0" w:space="0" w:color="000000"/>
+              </w:pBdr>
+              <w:spacing w:after="100" w:before="100" w:line="240"/>
+              <w:ind w:left="100" w:right="100" w:firstLine="0" w:firstLineChars="0"/>
+              <w:rPr>
+                <w:rFonts w:ascii="Arial" w:hAnsi="Arial" w:eastAsia="Arial" w:cs="Arial"/>
+                <w:i w:val="false"/>
+                <w:b w:val="false"/>
+                <w:u w:val="none"/>
+                <w:sz w:val="18"/>
+                <w:szCs w:val="18"/>
+                <w:color w:val="000000"/>
+              </w:rPr>
+            </w:pPr>
+            <w:r>
+              <w:rPr>
+                <w:rFonts w:ascii="Arial" w:hAnsi="Arial" w:eastAsia="Arial" w:cs="Arial"/>
+                <w:i w:val="false"/>
+                <w:b w:val="false"/>
+                <w:u w:val="none"/>
+                <w:sz w:val="18"/>
+                <w:szCs w:val="18"/>
+                <w:color w:val="000000"/>
+              </w:rPr>
+              <w:t xml:space="preserve"/>
+            </w:r>
+          </w:p>
+        </w:tc>
+        <w:tc>
+          <w:tcPr>
+            <w:tcBorders>
+              <w:bottom w:val="single" w:sz="6" w:space="0" w:color="666666"/>
+              <w:top w:val="single" w:sz="6" w:space="0" w:color="666666"/>
+              <w:left w:val="none" w:sz="0" w:space="0" w:color="000000"/>
+              <w:right w:val="none" w:sz="0" w:space="0" w:color="000000"/>
+            </w:tcBorders>
+            <w:shd w:val="clear" w:color="auto" w:fill="FFFFFF"/>
+            <w:tcMar>
+              <w:top w:w="0" w:type="dxa"/>
+              <w:bottom w:w="0" w:type="dxa"/>
+              <w:left w:w="0" w:type="dxa"/>
+              <w:right w:w="0" w:type="dxa"/>
+            </w:tcMar>
+            <w:vAlign w:val="center"/>
+          </w:tcPr>
+          <w:p>
+            <w:pPr>
+              <w:pStyle w:val="Normal"/>
+              <w:jc w:val="left"/>
+              <w:pBdr>
+                <w:bottom w:val="none" w:sz="0" w:space="0" w:color="000000"/>
+                <w:top w:val="none" w:sz="0" w:space="0" w:color="000000"/>
+                <w:left w:val="none" w:sz="0" w:space="0" w:color="000000"/>
+                <w:right w:val="none" w:sz="0" w:space="0" w:color="000000"/>
+              </w:pBdr>
+              <w:spacing w:after="100" w:before="100" w:line="240"/>
+              <w:ind w:left="100" w:right="100" w:firstLine="0" w:firstLineChars="0"/>
+              <w:rPr>
+                <w:rFonts w:ascii="Arial" w:hAnsi="Arial" w:eastAsia="Arial" w:cs="Arial"/>
+                <w:i w:val="false"/>
+                <w:b w:val="false"/>
+                <w:u w:val="none"/>
+                <w:sz w:val="18"/>
+                <w:szCs w:val="18"/>
+                <w:color w:val="000000"/>
+              </w:rPr>
+            </w:pPr>
+            <w:r>
+              <w:rPr>
+                <w:rFonts w:ascii="Arial" w:hAnsi="Arial" w:eastAsia="Arial" w:cs="Arial"/>
+                <w:i w:val="false"/>
+                <w:b w:val="false"/>
+                <w:u w:val="none"/>
+                <w:sz w:val="18"/>
+                <w:szCs w:val="18"/>
+                <w:color w:val="000000"/>
+              </w:rPr>
+              <w:t xml:space="preserve"/>
+            </w:r>
+          </w:p>
+        </w:tc>
       </w:tr>
       <w:tr>
         <w:trPr>
@@ -10704,7 +14098,113 @@
                 <w:szCs w:val="18"/>
                 <w:color w:val="000000"/>
               </w:rPr>
-              <w:t xml:space="preserve">0.549</w:t>
+              <w:t xml:space="preserve">0.814</w:t>
+            </w:r>
+          </w:p>
+        </w:tc>
+        <w:tc>
+          <w:tcPr>
+            <w:tcBorders>
+              <w:bottom w:val="single" w:sz="6" w:space="0" w:color="666666"/>
+              <w:top w:val="single" w:sz="6" w:space="0" w:color="666666"/>
+              <w:left w:val="none" w:sz="0" w:space="0" w:color="000000"/>
+              <w:right w:val="none" w:sz="0" w:space="0" w:color="000000"/>
+            </w:tcBorders>
+            <w:shd w:val="clear" w:color="auto" w:fill="FFFFFF"/>
+            <w:tcMar>
+              <w:top w:w="0" w:type="dxa"/>
+              <w:bottom w:w="0" w:type="dxa"/>
+              <w:left w:w="0" w:type="dxa"/>
+              <w:right w:w="0" w:type="dxa"/>
+            </w:tcMar>
+            <w:vAlign w:val="center"/>
+          </w:tcPr>
+          <w:p>
+            <w:pPr>
+              <w:pStyle w:val="Normal"/>
+              <w:jc w:val="left"/>
+              <w:pBdr>
+                <w:bottom w:val="none" w:sz="0" w:space="0" w:color="000000"/>
+                <w:top w:val="none" w:sz="0" w:space="0" w:color="000000"/>
+                <w:left w:val="none" w:sz="0" w:space="0" w:color="000000"/>
+                <w:right w:val="none" w:sz="0" w:space="0" w:color="000000"/>
+              </w:pBdr>
+              <w:spacing w:after="100" w:before="100" w:line="240"/>
+              <w:ind w:left="100" w:right="100" w:firstLine="0" w:firstLineChars="0"/>
+              <w:rPr>
+                <w:rFonts w:ascii="Arial" w:hAnsi="Arial" w:eastAsia="Arial" w:cs="Arial"/>
+                <w:i w:val="false"/>
+                <w:b w:val="false"/>
+                <w:u w:val="none"/>
+                <w:sz w:val="18"/>
+                <w:szCs w:val="18"/>
+                <w:color w:val="000000"/>
+              </w:rPr>
+            </w:pPr>
+            <w:r>
+              <w:rPr>
+                <w:rFonts w:ascii="Arial" w:hAnsi="Arial" w:eastAsia="Arial" w:cs="Arial"/>
+                <w:i w:val="false"/>
+                <w:b w:val="false"/>
+                <w:u w:val="none"/>
+                <w:sz w:val="18"/>
+                <w:szCs w:val="18"/>
+                <w:color w:val="000000"/>
+              </w:rPr>
+              <w:t xml:space="preserve"/>
+            </w:r>
+          </w:p>
+        </w:tc>
+        <w:tc>
+          <w:tcPr>
+            <w:tcBorders>
+              <w:bottom w:val="single" w:sz="6" w:space="0" w:color="666666"/>
+              <w:top w:val="single" w:sz="6" w:space="0" w:color="666666"/>
+              <w:left w:val="none" w:sz="0" w:space="0" w:color="000000"/>
+              <w:right w:val="none" w:sz="0" w:space="0" w:color="000000"/>
+            </w:tcBorders>
+            <w:shd w:val="clear" w:color="auto" w:fill="FFFFFF"/>
+            <w:tcMar>
+              <w:top w:w="0" w:type="dxa"/>
+              <w:bottom w:w="0" w:type="dxa"/>
+              <w:left w:w="0" w:type="dxa"/>
+              <w:right w:w="0" w:type="dxa"/>
+            </w:tcMar>
+            <w:vAlign w:val="center"/>
+          </w:tcPr>
+          <w:p>
+            <w:pPr>
+              <w:pStyle w:val="Normal"/>
+              <w:jc w:val="left"/>
+              <w:pBdr>
+                <w:bottom w:val="none" w:sz="0" w:space="0" w:color="000000"/>
+                <w:top w:val="none" w:sz="0" w:space="0" w:color="000000"/>
+                <w:left w:val="none" w:sz="0" w:space="0" w:color="000000"/>
+                <w:right w:val="none" w:sz="0" w:space="0" w:color="000000"/>
+              </w:pBdr>
+              <w:spacing w:after="100" w:before="100" w:line="240"/>
+              <w:ind w:left="100" w:right="100" w:firstLine="0" w:firstLineChars="0"/>
+              <w:rPr>
+                <w:rFonts w:ascii="Arial" w:hAnsi="Arial" w:eastAsia="Arial" w:cs="Arial"/>
+                <w:i w:val="false"/>
+                <w:b w:val="false"/>
+                <w:u w:val="none"/>
+                <w:sz w:val="18"/>
+                <w:szCs w:val="18"/>
+                <w:color w:val="000000"/>
+              </w:rPr>
+            </w:pPr>
+            <w:r>
+              <w:rPr>
+                <w:rFonts w:ascii="Arial" w:hAnsi="Arial" w:eastAsia="Arial" w:cs="Arial"/>
+                <w:i w:val="false"/>
+                <w:b w:val="false"/>
+                <w:u w:val="none"/>
+                <w:sz w:val="18"/>
+                <w:szCs w:val="18"/>
+                <w:color w:val="000000"/>
+              </w:rPr>
+              <w:t xml:space="preserve">0.543</w:t>
             </w:r>
           </w:p>
         </w:tc>
@@ -10922,7 +14422,7 @@
                 <w:szCs w:val="18"/>
                 <w:color w:val="000000"/>
               </w:rPr>
-              <w:t xml:space="preserve">74 (97.4)</w:t>
+              <w:t xml:space="preserve">73 (97.3)</w:t>
             </w:r>
           </w:p>
         </w:tc>
@@ -10976,6 +14476,112 @@
                 <w:color w:val="000000"/>
               </w:rPr>
               <w:t xml:space="preserve">38 (97.4)</w:t>
+            </w:r>
+          </w:p>
+        </w:tc>
+        <w:tc>
+          <w:tcPr>
+            <w:tcBorders>
+              <w:bottom w:val="single" w:sz="6" w:space="0" w:color="666666"/>
+              <w:top w:val="single" w:sz="6" w:space="0" w:color="666666"/>
+              <w:left w:val="none" w:sz="0" w:space="0" w:color="000000"/>
+              <w:right w:val="none" w:sz="0" w:space="0" w:color="000000"/>
+            </w:tcBorders>
+            <w:shd w:val="clear" w:color="auto" w:fill="FFFFFF"/>
+            <w:tcMar>
+              <w:top w:w="0" w:type="dxa"/>
+              <w:bottom w:w="0" w:type="dxa"/>
+              <w:left w:w="0" w:type="dxa"/>
+              <w:right w:w="0" w:type="dxa"/>
+            </w:tcMar>
+            <w:vAlign w:val="center"/>
+          </w:tcPr>
+          <w:p>
+            <w:pPr>
+              <w:pStyle w:val="Normal"/>
+              <w:jc w:val="left"/>
+              <w:pBdr>
+                <w:bottom w:val="none" w:sz="0" w:space="0" w:color="000000"/>
+                <w:top w:val="none" w:sz="0" w:space="0" w:color="000000"/>
+                <w:left w:val="none" w:sz="0" w:space="0" w:color="000000"/>
+                <w:right w:val="none" w:sz="0" w:space="0" w:color="000000"/>
+              </w:pBdr>
+              <w:spacing w:after="100" w:before="100" w:line="240"/>
+              <w:ind w:left="100" w:right="100" w:firstLine="0" w:firstLineChars="0"/>
+              <w:rPr>
+                <w:rFonts w:ascii="Arial" w:hAnsi="Arial" w:eastAsia="Arial" w:cs="Arial"/>
+                <w:i w:val="false"/>
+                <w:b w:val="false"/>
+                <w:u w:val="none"/>
+                <w:sz w:val="18"/>
+                <w:szCs w:val="18"/>
+                <w:color w:val="000000"/>
+              </w:rPr>
+            </w:pPr>
+            <w:r>
+              <w:rPr>
+                <w:rFonts w:ascii="Arial" w:hAnsi="Arial" w:eastAsia="Arial" w:cs="Arial"/>
+                <w:i w:val="false"/>
+                <w:b w:val="false"/>
+                <w:u w:val="none"/>
+                <w:sz w:val="18"/>
+                <w:szCs w:val="18"/>
+                <w:color w:val="000000"/>
+              </w:rPr>
+              <w:t xml:space="preserve"/>
+            </w:r>
+          </w:p>
+        </w:tc>
+        <w:tc>
+          <w:tcPr>
+            <w:tcBorders>
+              <w:bottom w:val="single" w:sz="6" w:space="0" w:color="666666"/>
+              <w:top w:val="single" w:sz="6" w:space="0" w:color="666666"/>
+              <w:left w:val="none" w:sz="0" w:space="0" w:color="000000"/>
+              <w:right w:val="none" w:sz="0" w:space="0" w:color="000000"/>
+            </w:tcBorders>
+            <w:shd w:val="clear" w:color="auto" w:fill="FFFFFF"/>
+            <w:tcMar>
+              <w:top w:w="0" w:type="dxa"/>
+              <w:bottom w:w="0" w:type="dxa"/>
+              <w:left w:w="0" w:type="dxa"/>
+              <w:right w:w="0" w:type="dxa"/>
+            </w:tcMar>
+            <w:vAlign w:val="center"/>
+          </w:tcPr>
+          <w:p>
+            <w:pPr>
+              <w:pStyle w:val="Normal"/>
+              <w:jc w:val="left"/>
+              <w:pBdr>
+                <w:bottom w:val="none" w:sz="0" w:space="0" w:color="000000"/>
+                <w:top w:val="none" w:sz="0" w:space="0" w:color="000000"/>
+                <w:left w:val="none" w:sz="0" w:space="0" w:color="000000"/>
+                <w:right w:val="none" w:sz="0" w:space="0" w:color="000000"/>
+              </w:pBdr>
+              <w:spacing w:after="100" w:before="100" w:line="240"/>
+              <w:ind w:left="100" w:right="100" w:firstLine="0" w:firstLineChars="0"/>
+              <w:rPr>
+                <w:rFonts w:ascii="Arial" w:hAnsi="Arial" w:eastAsia="Arial" w:cs="Arial"/>
+                <w:i w:val="false"/>
+                <w:b w:val="false"/>
+                <w:u w:val="none"/>
+                <w:sz w:val="18"/>
+                <w:szCs w:val="18"/>
+                <w:color w:val="000000"/>
+              </w:rPr>
+            </w:pPr>
+            <w:r>
+              <w:rPr>
+                <w:rFonts w:ascii="Arial" w:hAnsi="Arial" w:eastAsia="Arial" w:cs="Arial"/>
+                <w:i w:val="false"/>
+                <w:b w:val="false"/>
+                <w:u w:val="none"/>
+                <w:sz w:val="18"/>
+                <w:szCs w:val="18"/>
+                <w:color w:val="000000"/>
+              </w:rPr>
+              <w:t xml:space="preserve"/>
             </w:r>
           </w:p>
         </w:tc>
@@ -11246,7 +14852,7 @@
                 <w:szCs w:val="18"/>
                 <w:color w:val="000000"/>
               </w:rPr>
-              <w:t xml:space="preserve">2 (2.6)</w:t>
+              <w:t xml:space="preserve">2 (2.7)</w:t>
             </w:r>
           </w:p>
         </w:tc>
@@ -11300,6 +14906,112 @@
                 <w:color w:val="000000"/>
               </w:rPr>
               <w:t xml:space="preserve">1 (2.6)</w:t>
+            </w:r>
+          </w:p>
+        </w:tc>
+        <w:tc>
+          <w:tcPr>
+            <w:tcBorders>
+              <w:bottom w:val="single" w:sz="6" w:space="0" w:color="666666"/>
+              <w:top w:val="single" w:sz="6" w:space="0" w:color="666666"/>
+              <w:left w:val="none" w:sz="0" w:space="0" w:color="000000"/>
+              <w:right w:val="none" w:sz="0" w:space="0" w:color="000000"/>
+            </w:tcBorders>
+            <w:shd w:val="clear" w:color="auto" w:fill="FFFFFF"/>
+            <w:tcMar>
+              <w:top w:w="0" w:type="dxa"/>
+              <w:bottom w:w="0" w:type="dxa"/>
+              <w:left w:w="0" w:type="dxa"/>
+              <w:right w:w="0" w:type="dxa"/>
+            </w:tcMar>
+            <w:vAlign w:val="center"/>
+          </w:tcPr>
+          <w:p>
+            <w:pPr>
+              <w:pStyle w:val="Normal"/>
+              <w:jc w:val="left"/>
+              <w:pBdr>
+                <w:bottom w:val="none" w:sz="0" w:space="0" w:color="000000"/>
+                <w:top w:val="none" w:sz="0" w:space="0" w:color="000000"/>
+                <w:left w:val="none" w:sz="0" w:space="0" w:color="000000"/>
+                <w:right w:val="none" w:sz="0" w:space="0" w:color="000000"/>
+              </w:pBdr>
+              <w:spacing w:after="100" w:before="100" w:line="240"/>
+              <w:ind w:left="100" w:right="100" w:firstLine="0" w:firstLineChars="0"/>
+              <w:rPr>
+                <w:rFonts w:ascii="Arial" w:hAnsi="Arial" w:eastAsia="Arial" w:cs="Arial"/>
+                <w:i w:val="false"/>
+                <w:b w:val="false"/>
+                <w:u w:val="none"/>
+                <w:sz w:val="18"/>
+                <w:szCs w:val="18"/>
+                <w:color w:val="000000"/>
+              </w:rPr>
+            </w:pPr>
+            <w:r>
+              <w:rPr>
+                <w:rFonts w:ascii="Arial" w:hAnsi="Arial" w:eastAsia="Arial" w:cs="Arial"/>
+                <w:i w:val="false"/>
+                <w:b w:val="false"/>
+                <w:u w:val="none"/>
+                <w:sz w:val="18"/>
+                <w:szCs w:val="18"/>
+                <w:color w:val="000000"/>
+              </w:rPr>
+              <w:t xml:space="preserve"/>
+            </w:r>
+          </w:p>
+        </w:tc>
+        <w:tc>
+          <w:tcPr>
+            <w:tcBorders>
+              <w:bottom w:val="single" w:sz="6" w:space="0" w:color="666666"/>
+              <w:top w:val="single" w:sz="6" w:space="0" w:color="666666"/>
+              <w:left w:val="none" w:sz="0" w:space="0" w:color="000000"/>
+              <w:right w:val="none" w:sz="0" w:space="0" w:color="000000"/>
+            </w:tcBorders>
+            <w:shd w:val="clear" w:color="auto" w:fill="FFFFFF"/>
+            <w:tcMar>
+              <w:top w:w="0" w:type="dxa"/>
+              <w:bottom w:w="0" w:type="dxa"/>
+              <w:left w:w="0" w:type="dxa"/>
+              <w:right w:w="0" w:type="dxa"/>
+            </w:tcMar>
+            <w:vAlign w:val="center"/>
+          </w:tcPr>
+          <w:p>
+            <w:pPr>
+              <w:pStyle w:val="Normal"/>
+              <w:jc w:val="left"/>
+              <w:pBdr>
+                <w:bottom w:val="none" w:sz="0" w:space="0" w:color="000000"/>
+                <w:top w:val="none" w:sz="0" w:space="0" w:color="000000"/>
+                <w:left w:val="none" w:sz="0" w:space="0" w:color="000000"/>
+                <w:right w:val="none" w:sz="0" w:space="0" w:color="000000"/>
+              </w:pBdr>
+              <w:spacing w:after="100" w:before="100" w:line="240"/>
+              <w:ind w:left="100" w:right="100" w:firstLine="0" w:firstLineChars="0"/>
+              <w:rPr>
+                <w:rFonts w:ascii="Arial" w:hAnsi="Arial" w:eastAsia="Arial" w:cs="Arial"/>
+                <w:i w:val="false"/>
+                <w:b w:val="false"/>
+                <w:u w:val="none"/>
+                <w:sz w:val="18"/>
+                <w:szCs w:val="18"/>
+                <w:color w:val="000000"/>
+              </w:rPr>
+            </w:pPr>
+            <w:r>
+              <w:rPr>
+                <w:rFonts w:ascii="Arial" w:hAnsi="Arial" w:eastAsia="Arial" w:cs="Arial"/>
+                <w:i w:val="false"/>
+                <w:b w:val="false"/>
+                <w:u w:val="none"/>
+                <w:sz w:val="18"/>
+                <w:szCs w:val="18"/>
+                <w:color w:val="000000"/>
+              </w:rPr>
+              <w:t xml:space="preserve"/>
             </w:r>
           </w:p>
         </w:tc>
@@ -11676,7 +15388,113 @@
                 <w:szCs w:val="18"/>
                 <w:color w:val="000000"/>
               </w:rPr>
-              <w:t xml:space="preserve">0.801</w:t>
+              <w:t xml:space="preserve">0.542</w:t>
+            </w:r>
+          </w:p>
+        </w:tc>
+        <w:tc>
+          <w:tcPr>
+            <w:tcBorders>
+              <w:bottom w:val="single" w:sz="6" w:space="0" w:color="666666"/>
+              <w:top w:val="single" w:sz="6" w:space="0" w:color="666666"/>
+              <w:left w:val="none" w:sz="0" w:space="0" w:color="000000"/>
+              <w:right w:val="none" w:sz="0" w:space="0" w:color="000000"/>
+            </w:tcBorders>
+            <w:shd w:val="clear" w:color="auto" w:fill="FFFFFF"/>
+            <w:tcMar>
+              <w:top w:w="0" w:type="dxa"/>
+              <w:bottom w:w="0" w:type="dxa"/>
+              <w:left w:w="0" w:type="dxa"/>
+              <w:right w:w="0" w:type="dxa"/>
+            </w:tcMar>
+            <w:vAlign w:val="center"/>
+          </w:tcPr>
+          <w:p>
+            <w:pPr>
+              <w:pStyle w:val="Normal"/>
+              <w:jc w:val="left"/>
+              <w:pBdr>
+                <w:bottom w:val="none" w:sz="0" w:space="0" w:color="000000"/>
+                <w:top w:val="none" w:sz="0" w:space="0" w:color="000000"/>
+                <w:left w:val="none" w:sz="0" w:space="0" w:color="000000"/>
+                <w:right w:val="none" w:sz="0" w:space="0" w:color="000000"/>
+              </w:pBdr>
+              <w:spacing w:after="100" w:before="100" w:line="240"/>
+              <w:ind w:left="100" w:right="100" w:firstLine="0" w:firstLineChars="0"/>
+              <w:rPr>
+                <w:rFonts w:ascii="Arial" w:hAnsi="Arial" w:eastAsia="Arial" w:cs="Arial"/>
+                <w:i w:val="false"/>
+                <w:b w:val="false"/>
+                <w:u w:val="none"/>
+                <w:sz w:val="18"/>
+                <w:szCs w:val="18"/>
+                <w:color w:val="000000"/>
+              </w:rPr>
+            </w:pPr>
+            <w:r>
+              <w:rPr>
+                <w:rFonts w:ascii="Arial" w:hAnsi="Arial" w:eastAsia="Arial" w:cs="Arial"/>
+                <w:i w:val="false"/>
+                <w:b w:val="false"/>
+                <w:u w:val="none"/>
+                <w:sz w:val="18"/>
+                <w:szCs w:val="18"/>
+                <w:color w:val="000000"/>
+              </w:rPr>
+              <w:t xml:space="preserve"/>
+            </w:r>
+          </w:p>
+        </w:tc>
+        <w:tc>
+          <w:tcPr>
+            <w:tcBorders>
+              <w:bottom w:val="single" w:sz="6" w:space="0" w:color="666666"/>
+              <w:top w:val="single" w:sz="6" w:space="0" w:color="666666"/>
+              <w:left w:val="none" w:sz="0" w:space="0" w:color="000000"/>
+              <w:right w:val="none" w:sz="0" w:space="0" w:color="000000"/>
+            </w:tcBorders>
+            <w:shd w:val="clear" w:color="auto" w:fill="FFFFFF"/>
+            <w:tcMar>
+              <w:top w:w="0" w:type="dxa"/>
+              <w:bottom w:w="0" w:type="dxa"/>
+              <w:left w:w="0" w:type="dxa"/>
+              <w:right w:w="0" w:type="dxa"/>
+            </w:tcMar>
+            <w:vAlign w:val="center"/>
+          </w:tcPr>
+          <w:p>
+            <w:pPr>
+              <w:pStyle w:val="Normal"/>
+              <w:jc w:val="left"/>
+              <w:pBdr>
+                <w:bottom w:val="none" w:sz="0" w:space="0" w:color="000000"/>
+                <w:top w:val="none" w:sz="0" w:space="0" w:color="000000"/>
+                <w:left w:val="none" w:sz="0" w:space="0" w:color="000000"/>
+                <w:right w:val="none" w:sz="0" w:space="0" w:color="000000"/>
+              </w:pBdr>
+              <w:spacing w:after="100" w:before="100" w:line="240"/>
+              <w:ind w:left="100" w:right="100" w:firstLine="0" w:firstLineChars="0"/>
+              <w:rPr>
+                <w:rFonts w:ascii="Arial" w:hAnsi="Arial" w:eastAsia="Arial" w:cs="Arial"/>
+                <w:i w:val="false"/>
+                <w:b w:val="false"/>
+                <w:u w:val="none"/>
+                <w:sz w:val="18"/>
+                <w:szCs w:val="18"/>
+                <w:color w:val="000000"/>
+              </w:rPr>
+            </w:pPr>
+            <w:r>
+              <w:rPr>
+                <w:rFonts w:ascii="Arial" w:hAnsi="Arial" w:eastAsia="Arial" w:cs="Arial"/>
+                <w:i w:val="false"/>
+                <w:b w:val="false"/>
+                <w:u w:val="none"/>
+                <w:sz w:val="18"/>
+                <w:szCs w:val="18"/>
+                <w:color w:val="000000"/>
+              </w:rPr>
+              <w:t xml:space="preserve">0.802</w:t>
             </w:r>
           </w:p>
         </w:tc>
@@ -11894,7 +15712,7 @@
                 <w:szCs w:val="18"/>
                 <w:color w:val="000000"/>
               </w:rPr>
-              <w:t xml:space="preserve">75 (98.7)</w:t>
+              <w:t xml:space="preserve">74 (98.7)</w:t>
             </w:r>
           </w:p>
         </w:tc>
@@ -11948,6 +15766,112 @@
                 <w:color w:val="000000"/>
               </w:rPr>
               <w:t xml:space="preserve">37 (94.9)</w:t>
+            </w:r>
+          </w:p>
+        </w:tc>
+        <w:tc>
+          <w:tcPr>
+            <w:tcBorders>
+              <w:bottom w:val="single" w:sz="6" w:space="0" w:color="666666"/>
+              <w:top w:val="single" w:sz="6" w:space="0" w:color="666666"/>
+              <w:left w:val="none" w:sz="0" w:space="0" w:color="000000"/>
+              <w:right w:val="none" w:sz="0" w:space="0" w:color="000000"/>
+            </w:tcBorders>
+            <w:shd w:val="clear" w:color="auto" w:fill="FFFFFF"/>
+            <w:tcMar>
+              <w:top w:w="0" w:type="dxa"/>
+              <w:bottom w:w="0" w:type="dxa"/>
+              <w:left w:w="0" w:type="dxa"/>
+              <w:right w:w="0" w:type="dxa"/>
+            </w:tcMar>
+            <w:vAlign w:val="center"/>
+          </w:tcPr>
+          <w:p>
+            <w:pPr>
+              <w:pStyle w:val="Normal"/>
+              <w:jc w:val="left"/>
+              <w:pBdr>
+                <w:bottom w:val="none" w:sz="0" w:space="0" w:color="000000"/>
+                <w:top w:val="none" w:sz="0" w:space="0" w:color="000000"/>
+                <w:left w:val="none" w:sz="0" w:space="0" w:color="000000"/>
+                <w:right w:val="none" w:sz="0" w:space="0" w:color="000000"/>
+              </w:pBdr>
+              <w:spacing w:after="100" w:before="100" w:line="240"/>
+              <w:ind w:left="100" w:right="100" w:firstLine="0" w:firstLineChars="0"/>
+              <w:rPr>
+                <w:rFonts w:ascii="Arial" w:hAnsi="Arial" w:eastAsia="Arial" w:cs="Arial"/>
+                <w:i w:val="false"/>
+                <w:b w:val="false"/>
+                <w:u w:val="none"/>
+                <w:sz w:val="18"/>
+                <w:szCs w:val="18"/>
+                <w:color w:val="000000"/>
+              </w:rPr>
+            </w:pPr>
+            <w:r>
+              <w:rPr>
+                <w:rFonts w:ascii="Arial" w:hAnsi="Arial" w:eastAsia="Arial" w:cs="Arial"/>
+                <w:i w:val="false"/>
+                <w:b w:val="false"/>
+                <w:u w:val="none"/>
+                <w:sz w:val="18"/>
+                <w:szCs w:val="18"/>
+                <w:color w:val="000000"/>
+              </w:rPr>
+              <w:t xml:space="preserve"/>
+            </w:r>
+          </w:p>
+        </w:tc>
+        <w:tc>
+          <w:tcPr>
+            <w:tcBorders>
+              <w:bottom w:val="single" w:sz="6" w:space="0" w:color="666666"/>
+              <w:top w:val="single" w:sz="6" w:space="0" w:color="666666"/>
+              <w:left w:val="none" w:sz="0" w:space="0" w:color="000000"/>
+              <w:right w:val="none" w:sz="0" w:space="0" w:color="000000"/>
+            </w:tcBorders>
+            <w:shd w:val="clear" w:color="auto" w:fill="FFFFFF"/>
+            <w:tcMar>
+              <w:top w:w="0" w:type="dxa"/>
+              <w:bottom w:w="0" w:type="dxa"/>
+              <w:left w:w="0" w:type="dxa"/>
+              <w:right w:w="0" w:type="dxa"/>
+            </w:tcMar>
+            <w:vAlign w:val="center"/>
+          </w:tcPr>
+          <w:p>
+            <w:pPr>
+              <w:pStyle w:val="Normal"/>
+              <w:jc w:val="left"/>
+              <w:pBdr>
+                <w:bottom w:val="none" w:sz="0" w:space="0" w:color="000000"/>
+                <w:top w:val="none" w:sz="0" w:space="0" w:color="000000"/>
+                <w:left w:val="none" w:sz="0" w:space="0" w:color="000000"/>
+                <w:right w:val="none" w:sz="0" w:space="0" w:color="000000"/>
+              </w:pBdr>
+              <w:spacing w:after="100" w:before="100" w:line="240"/>
+              <w:ind w:left="100" w:right="100" w:firstLine="0" w:firstLineChars="0"/>
+              <w:rPr>
+                <w:rFonts w:ascii="Arial" w:hAnsi="Arial" w:eastAsia="Arial" w:cs="Arial"/>
+                <w:i w:val="false"/>
+                <w:b w:val="false"/>
+                <w:u w:val="none"/>
+                <w:sz w:val="18"/>
+                <w:szCs w:val="18"/>
+                <w:color w:val="000000"/>
+              </w:rPr>
+            </w:pPr>
+            <w:r>
+              <w:rPr>
+                <w:rFonts w:ascii="Arial" w:hAnsi="Arial" w:eastAsia="Arial" w:cs="Arial"/>
+                <w:i w:val="false"/>
+                <w:b w:val="false"/>
+                <w:u w:val="none"/>
+                <w:sz w:val="18"/>
+                <w:szCs w:val="18"/>
+                <w:color w:val="000000"/>
+              </w:rPr>
+              <w:t xml:space="preserve"/>
             </w:r>
           </w:p>
         </w:tc>
@@ -12328,6 +16252,112 @@
             </w:r>
           </w:p>
         </w:tc>
+        <w:tc>
+          <w:tcPr>
+            <w:tcBorders>
+              <w:bottom w:val="single" w:sz="6" w:space="0" w:color="666666"/>
+              <w:top w:val="single" w:sz="6" w:space="0" w:color="666666"/>
+              <w:left w:val="none" w:sz="0" w:space="0" w:color="000000"/>
+              <w:right w:val="none" w:sz="0" w:space="0" w:color="000000"/>
+            </w:tcBorders>
+            <w:shd w:val="clear" w:color="auto" w:fill="FFFFFF"/>
+            <w:tcMar>
+              <w:top w:w="0" w:type="dxa"/>
+              <w:bottom w:w="0" w:type="dxa"/>
+              <w:left w:w="0" w:type="dxa"/>
+              <w:right w:w="0" w:type="dxa"/>
+            </w:tcMar>
+            <w:vAlign w:val="center"/>
+          </w:tcPr>
+          <w:p>
+            <w:pPr>
+              <w:pStyle w:val="Normal"/>
+              <w:jc w:val="left"/>
+              <w:pBdr>
+                <w:bottom w:val="none" w:sz="0" w:space="0" w:color="000000"/>
+                <w:top w:val="none" w:sz="0" w:space="0" w:color="000000"/>
+                <w:left w:val="none" w:sz="0" w:space="0" w:color="000000"/>
+                <w:right w:val="none" w:sz="0" w:space="0" w:color="000000"/>
+              </w:pBdr>
+              <w:spacing w:after="100" w:before="100" w:line="240"/>
+              <w:ind w:left="100" w:right="100" w:firstLine="0" w:firstLineChars="0"/>
+              <w:rPr>
+                <w:rFonts w:ascii="Arial" w:hAnsi="Arial" w:eastAsia="Arial" w:cs="Arial"/>
+                <w:i w:val="false"/>
+                <w:b w:val="false"/>
+                <w:u w:val="none"/>
+                <w:sz w:val="18"/>
+                <w:szCs w:val="18"/>
+                <w:color w:val="000000"/>
+              </w:rPr>
+            </w:pPr>
+            <w:r>
+              <w:rPr>
+                <w:rFonts w:ascii="Arial" w:hAnsi="Arial" w:eastAsia="Arial" w:cs="Arial"/>
+                <w:i w:val="false"/>
+                <w:b w:val="false"/>
+                <w:u w:val="none"/>
+                <w:sz w:val="18"/>
+                <w:szCs w:val="18"/>
+                <w:color w:val="000000"/>
+              </w:rPr>
+              <w:t xml:space="preserve"/>
+            </w:r>
+          </w:p>
+        </w:tc>
+        <w:tc>
+          <w:tcPr>
+            <w:tcBorders>
+              <w:bottom w:val="single" w:sz="6" w:space="0" w:color="666666"/>
+              <w:top w:val="single" w:sz="6" w:space="0" w:color="666666"/>
+              <w:left w:val="none" w:sz="0" w:space="0" w:color="000000"/>
+              <w:right w:val="none" w:sz="0" w:space="0" w:color="000000"/>
+            </w:tcBorders>
+            <w:shd w:val="clear" w:color="auto" w:fill="FFFFFF"/>
+            <w:tcMar>
+              <w:top w:w="0" w:type="dxa"/>
+              <w:bottom w:w="0" w:type="dxa"/>
+              <w:left w:w="0" w:type="dxa"/>
+              <w:right w:w="0" w:type="dxa"/>
+            </w:tcMar>
+            <w:vAlign w:val="center"/>
+          </w:tcPr>
+          <w:p>
+            <w:pPr>
+              <w:pStyle w:val="Normal"/>
+              <w:jc w:val="left"/>
+              <w:pBdr>
+                <w:bottom w:val="none" w:sz="0" w:space="0" w:color="000000"/>
+                <w:top w:val="none" w:sz="0" w:space="0" w:color="000000"/>
+                <w:left w:val="none" w:sz="0" w:space="0" w:color="000000"/>
+                <w:right w:val="none" w:sz="0" w:space="0" w:color="000000"/>
+              </w:pBdr>
+              <w:spacing w:after="100" w:before="100" w:line="240"/>
+              <w:ind w:left="100" w:right="100" w:firstLine="0" w:firstLineChars="0"/>
+              <w:rPr>
+                <w:rFonts w:ascii="Arial" w:hAnsi="Arial" w:eastAsia="Arial" w:cs="Arial"/>
+                <w:i w:val="false"/>
+                <w:b w:val="false"/>
+                <w:u w:val="none"/>
+                <w:sz w:val="18"/>
+                <w:szCs w:val="18"/>
+                <w:color w:val="000000"/>
+              </w:rPr>
+            </w:pPr>
+            <w:r>
+              <w:rPr>
+                <w:rFonts w:ascii="Arial" w:hAnsi="Arial" w:eastAsia="Arial" w:cs="Arial"/>
+                <w:i w:val="false"/>
+                <w:b w:val="false"/>
+                <w:u w:val="none"/>
+                <w:sz w:val="18"/>
+                <w:szCs w:val="18"/>
+                <w:color w:val="000000"/>
+              </w:rPr>
+              <w:t xml:space="preserve"/>
+            </w:r>
+          </w:p>
+        </w:tc>
       </w:tr>
       <w:tr>
         <w:trPr>
@@ -12648,7 +16678,113 @@
                 <w:szCs w:val="18"/>
                 <w:color w:val="000000"/>
               </w:rPr>
-              <w:t xml:space="preserve">0.660</w:t>
+              <w:t xml:space="preserve">0.234</w:t>
+            </w:r>
+          </w:p>
+        </w:tc>
+        <w:tc>
+          <w:tcPr>
+            <w:tcBorders>
+              <w:bottom w:val="single" w:sz="6" w:space="0" w:color="666666"/>
+              <w:top w:val="single" w:sz="6" w:space="0" w:color="666666"/>
+              <w:left w:val="none" w:sz="0" w:space="0" w:color="000000"/>
+              <w:right w:val="none" w:sz="0" w:space="0" w:color="000000"/>
+            </w:tcBorders>
+            <w:shd w:val="clear" w:color="auto" w:fill="FFFFFF"/>
+            <w:tcMar>
+              <w:top w:w="0" w:type="dxa"/>
+              <w:bottom w:w="0" w:type="dxa"/>
+              <w:left w:w="0" w:type="dxa"/>
+              <w:right w:w="0" w:type="dxa"/>
+            </w:tcMar>
+            <w:vAlign w:val="center"/>
+          </w:tcPr>
+          <w:p>
+            <w:pPr>
+              <w:pStyle w:val="Normal"/>
+              <w:jc w:val="left"/>
+              <w:pBdr>
+                <w:bottom w:val="none" w:sz="0" w:space="0" w:color="000000"/>
+                <w:top w:val="none" w:sz="0" w:space="0" w:color="000000"/>
+                <w:left w:val="none" w:sz="0" w:space="0" w:color="000000"/>
+                <w:right w:val="none" w:sz="0" w:space="0" w:color="000000"/>
+              </w:pBdr>
+              <w:spacing w:after="100" w:before="100" w:line="240"/>
+              <w:ind w:left="100" w:right="100" w:firstLine="0" w:firstLineChars="0"/>
+              <w:rPr>
+                <w:rFonts w:ascii="Arial" w:hAnsi="Arial" w:eastAsia="Arial" w:cs="Arial"/>
+                <w:i w:val="false"/>
+                <w:b w:val="false"/>
+                <w:u w:val="none"/>
+                <w:sz w:val="18"/>
+                <w:szCs w:val="18"/>
+                <w:color w:val="000000"/>
+              </w:rPr>
+            </w:pPr>
+            <w:r>
+              <w:rPr>
+                <w:rFonts w:ascii="Arial" w:hAnsi="Arial" w:eastAsia="Arial" w:cs="Arial"/>
+                <w:i w:val="false"/>
+                <w:b w:val="false"/>
+                <w:u w:val="none"/>
+                <w:sz w:val="18"/>
+                <w:szCs w:val="18"/>
+                <w:color w:val="000000"/>
+              </w:rPr>
+              <w:t xml:space="preserve"/>
+            </w:r>
+          </w:p>
+        </w:tc>
+        <w:tc>
+          <w:tcPr>
+            <w:tcBorders>
+              <w:bottom w:val="single" w:sz="6" w:space="0" w:color="666666"/>
+              <w:top w:val="single" w:sz="6" w:space="0" w:color="666666"/>
+              <w:left w:val="none" w:sz="0" w:space="0" w:color="000000"/>
+              <w:right w:val="none" w:sz="0" w:space="0" w:color="000000"/>
+            </w:tcBorders>
+            <w:shd w:val="clear" w:color="auto" w:fill="FFFFFF"/>
+            <w:tcMar>
+              <w:top w:w="0" w:type="dxa"/>
+              <w:bottom w:w="0" w:type="dxa"/>
+              <w:left w:w="0" w:type="dxa"/>
+              <w:right w:w="0" w:type="dxa"/>
+            </w:tcMar>
+            <w:vAlign w:val="center"/>
+          </w:tcPr>
+          <w:p>
+            <w:pPr>
+              <w:pStyle w:val="Normal"/>
+              <w:jc w:val="left"/>
+              <w:pBdr>
+                <w:bottom w:val="none" w:sz="0" w:space="0" w:color="000000"/>
+                <w:top w:val="none" w:sz="0" w:space="0" w:color="000000"/>
+                <w:left w:val="none" w:sz="0" w:space="0" w:color="000000"/>
+                <w:right w:val="none" w:sz="0" w:space="0" w:color="000000"/>
+              </w:pBdr>
+              <w:spacing w:after="100" w:before="100" w:line="240"/>
+              <w:ind w:left="100" w:right="100" w:firstLine="0" w:firstLineChars="0"/>
+              <w:rPr>
+                <w:rFonts w:ascii="Arial" w:hAnsi="Arial" w:eastAsia="Arial" w:cs="Arial"/>
+                <w:i w:val="false"/>
+                <w:b w:val="false"/>
+                <w:u w:val="none"/>
+                <w:sz w:val="18"/>
+                <w:szCs w:val="18"/>
+                <w:color w:val="000000"/>
+              </w:rPr>
+            </w:pPr>
+            <w:r>
+              <w:rPr>
+                <w:rFonts w:ascii="Arial" w:hAnsi="Arial" w:eastAsia="Arial" w:cs="Arial"/>
+                <w:i w:val="false"/>
+                <w:b w:val="false"/>
+                <w:u w:val="none"/>
+                <w:sz w:val="18"/>
+                <w:szCs w:val="18"/>
+                <w:color w:val="000000"/>
+              </w:rPr>
+              <w:t xml:space="preserve">0.655</w:t>
             </w:r>
           </w:p>
         </w:tc>
@@ -12866,7 +17002,7 @@
                 <w:szCs w:val="18"/>
                 <w:color w:val="000000"/>
               </w:rPr>
-              <w:t xml:space="preserve">75 (98.7)</w:t>
+              <w:t xml:space="preserve">74 (98.7)</w:t>
             </w:r>
           </w:p>
         </w:tc>
@@ -12920,6 +17056,112 @@
                 <w:color w:val="000000"/>
               </w:rPr>
               <w:t xml:space="preserve">39 (100.0)</w:t>
+            </w:r>
+          </w:p>
+        </w:tc>
+        <w:tc>
+          <w:tcPr>
+            <w:tcBorders>
+              <w:bottom w:val="single" w:sz="6" w:space="0" w:color="666666"/>
+              <w:top w:val="single" w:sz="6" w:space="0" w:color="666666"/>
+              <w:left w:val="none" w:sz="0" w:space="0" w:color="000000"/>
+              <w:right w:val="none" w:sz="0" w:space="0" w:color="000000"/>
+            </w:tcBorders>
+            <w:shd w:val="clear" w:color="auto" w:fill="FFFFFF"/>
+            <w:tcMar>
+              <w:top w:w="0" w:type="dxa"/>
+              <w:bottom w:w="0" w:type="dxa"/>
+              <w:left w:w="0" w:type="dxa"/>
+              <w:right w:w="0" w:type="dxa"/>
+            </w:tcMar>
+            <w:vAlign w:val="center"/>
+          </w:tcPr>
+          <w:p>
+            <w:pPr>
+              <w:pStyle w:val="Normal"/>
+              <w:jc w:val="left"/>
+              <w:pBdr>
+                <w:bottom w:val="none" w:sz="0" w:space="0" w:color="000000"/>
+                <w:top w:val="none" w:sz="0" w:space="0" w:color="000000"/>
+                <w:left w:val="none" w:sz="0" w:space="0" w:color="000000"/>
+                <w:right w:val="none" w:sz="0" w:space="0" w:color="000000"/>
+              </w:pBdr>
+              <w:spacing w:after="100" w:before="100" w:line="240"/>
+              <w:ind w:left="100" w:right="100" w:firstLine="0" w:firstLineChars="0"/>
+              <w:rPr>
+                <w:rFonts w:ascii="Arial" w:hAnsi="Arial" w:eastAsia="Arial" w:cs="Arial"/>
+                <w:i w:val="false"/>
+                <w:b w:val="false"/>
+                <w:u w:val="none"/>
+                <w:sz w:val="18"/>
+                <w:szCs w:val="18"/>
+                <w:color w:val="000000"/>
+              </w:rPr>
+            </w:pPr>
+            <w:r>
+              <w:rPr>
+                <w:rFonts w:ascii="Arial" w:hAnsi="Arial" w:eastAsia="Arial" w:cs="Arial"/>
+                <w:i w:val="false"/>
+                <w:b w:val="false"/>
+                <w:u w:val="none"/>
+                <w:sz w:val="18"/>
+                <w:szCs w:val="18"/>
+                <w:color w:val="000000"/>
+              </w:rPr>
+              <w:t xml:space="preserve"/>
+            </w:r>
+          </w:p>
+        </w:tc>
+        <w:tc>
+          <w:tcPr>
+            <w:tcBorders>
+              <w:bottom w:val="single" w:sz="6" w:space="0" w:color="666666"/>
+              <w:top w:val="single" w:sz="6" w:space="0" w:color="666666"/>
+              <w:left w:val="none" w:sz="0" w:space="0" w:color="000000"/>
+              <w:right w:val="none" w:sz="0" w:space="0" w:color="000000"/>
+            </w:tcBorders>
+            <w:shd w:val="clear" w:color="auto" w:fill="FFFFFF"/>
+            <w:tcMar>
+              <w:top w:w="0" w:type="dxa"/>
+              <w:bottom w:w="0" w:type="dxa"/>
+              <w:left w:w="0" w:type="dxa"/>
+              <w:right w:w="0" w:type="dxa"/>
+            </w:tcMar>
+            <w:vAlign w:val="center"/>
+          </w:tcPr>
+          <w:p>
+            <w:pPr>
+              <w:pStyle w:val="Normal"/>
+              <w:jc w:val="left"/>
+              <w:pBdr>
+                <w:bottom w:val="none" w:sz="0" w:space="0" w:color="000000"/>
+                <w:top w:val="none" w:sz="0" w:space="0" w:color="000000"/>
+                <w:left w:val="none" w:sz="0" w:space="0" w:color="000000"/>
+                <w:right w:val="none" w:sz="0" w:space="0" w:color="000000"/>
+              </w:pBdr>
+              <w:spacing w:after="100" w:before="100" w:line="240"/>
+              <w:ind w:left="100" w:right="100" w:firstLine="0" w:firstLineChars="0"/>
+              <w:rPr>
+                <w:rFonts w:ascii="Arial" w:hAnsi="Arial" w:eastAsia="Arial" w:cs="Arial"/>
+                <w:i w:val="false"/>
+                <w:b w:val="false"/>
+                <w:u w:val="none"/>
+                <w:sz w:val="18"/>
+                <w:szCs w:val="18"/>
+                <w:color w:val="000000"/>
+              </w:rPr>
+            </w:pPr>
+            <w:r>
+              <w:rPr>
+                <w:rFonts w:ascii="Arial" w:hAnsi="Arial" w:eastAsia="Arial" w:cs="Arial"/>
+                <w:i w:val="false"/>
+                <w:b w:val="false"/>
+                <w:u w:val="none"/>
+                <w:sz w:val="18"/>
+                <w:szCs w:val="18"/>
+                <w:color w:val="000000"/>
+              </w:rPr>
+              <w:t xml:space="preserve"/>
             </w:r>
           </w:p>
         </w:tc>
@@ -13190,7 +17432,7 @@
                 <w:szCs w:val="18"/>
                 <w:color w:val="000000"/>
               </w:rPr>
-              <w:t xml:space="preserve">2 (2.6)</w:t>
+              <w:t xml:space="preserve">1 (1.3)</w:t>
             </w:r>
           </w:p>
         </w:tc>
@@ -13296,7 +17538,113 @@
                 <w:szCs w:val="18"/>
                 <w:color w:val="000000"/>
               </w:rPr>
-              <w:t xml:space="preserve">0.739</w:t>
+              <w:t xml:space="preserve">&lt;0.001</w:t>
+            </w:r>
+          </w:p>
+        </w:tc>
+        <w:tc>
+          <w:tcPr>
+            <w:tcBorders>
+              <w:bottom w:val="single" w:sz="6" w:space="0" w:color="666666"/>
+              <w:top w:val="single" w:sz="6" w:space="0" w:color="666666"/>
+              <w:left w:val="none" w:sz="0" w:space="0" w:color="000000"/>
+              <w:right w:val="none" w:sz="0" w:space="0" w:color="000000"/>
+            </w:tcBorders>
+            <w:shd w:val="clear" w:color="auto" w:fill="FFFFFF"/>
+            <w:tcMar>
+              <w:top w:w="0" w:type="dxa"/>
+              <w:bottom w:w="0" w:type="dxa"/>
+              <w:left w:w="0" w:type="dxa"/>
+              <w:right w:w="0" w:type="dxa"/>
+            </w:tcMar>
+            <w:vAlign w:val="center"/>
+          </w:tcPr>
+          <w:p>
+            <w:pPr>
+              <w:pStyle w:val="Normal"/>
+              <w:jc w:val="left"/>
+              <w:pBdr>
+                <w:bottom w:val="none" w:sz="0" w:space="0" w:color="000000"/>
+                <w:top w:val="none" w:sz="0" w:space="0" w:color="000000"/>
+                <w:left w:val="none" w:sz="0" w:space="0" w:color="000000"/>
+                <w:right w:val="none" w:sz="0" w:space="0" w:color="000000"/>
+              </w:pBdr>
+              <w:spacing w:after="100" w:before="100" w:line="240"/>
+              <w:ind w:left="100" w:right="100" w:firstLine="0" w:firstLineChars="0"/>
+              <w:rPr>
+                <w:rFonts w:ascii="Arial" w:hAnsi="Arial" w:eastAsia="Arial" w:cs="Arial"/>
+                <w:i w:val="false"/>
+                <w:b w:val="false"/>
+                <w:u w:val="none"/>
+                <w:sz w:val="18"/>
+                <w:szCs w:val="18"/>
+                <w:color w:val="000000"/>
+              </w:rPr>
+            </w:pPr>
+            <w:r>
+              <w:rPr>
+                <w:rFonts w:ascii="Arial" w:hAnsi="Arial" w:eastAsia="Arial" w:cs="Arial"/>
+                <w:i w:val="false"/>
+                <w:b w:val="false"/>
+                <w:u w:val="none"/>
+                <w:sz w:val="18"/>
+                <w:szCs w:val="18"/>
+                <w:color w:val="000000"/>
+              </w:rPr>
+              <w:t xml:space="preserve"/>
+            </w:r>
+          </w:p>
+        </w:tc>
+        <w:tc>
+          <w:tcPr>
+            <w:tcBorders>
+              <w:bottom w:val="single" w:sz="6" w:space="0" w:color="666666"/>
+              <w:top w:val="single" w:sz="6" w:space="0" w:color="666666"/>
+              <w:left w:val="none" w:sz="0" w:space="0" w:color="000000"/>
+              <w:right w:val="none" w:sz="0" w:space="0" w:color="000000"/>
+            </w:tcBorders>
+            <w:shd w:val="clear" w:color="auto" w:fill="FFFFFF"/>
+            <w:tcMar>
+              <w:top w:w="0" w:type="dxa"/>
+              <w:bottom w:w="0" w:type="dxa"/>
+              <w:left w:w="0" w:type="dxa"/>
+              <w:right w:w="0" w:type="dxa"/>
+            </w:tcMar>
+            <w:vAlign w:val="center"/>
+          </w:tcPr>
+          <w:p>
+            <w:pPr>
+              <w:pStyle w:val="Normal"/>
+              <w:jc w:val="left"/>
+              <w:pBdr>
+                <w:bottom w:val="none" w:sz="0" w:space="0" w:color="000000"/>
+                <w:top w:val="none" w:sz="0" w:space="0" w:color="000000"/>
+                <w:left w:val="none" w:sz="0" w:space="0" w:color="000000"/>
+                <w:right w:val="none" w:sz="0" w:space="0" w:color="000000"/>
+              </w:pBdr>
+              <w:spacing w:after="100" w:before="100" w:line="240"/>
+              <w:ind w:left="100" w:right="100" w:firstLine="0" w:firstLineChars="0"/>
+              <w:rPr>
+                <w:rFonts w:ascii="Arial" w:hAnsi="Arial" w:eastAsia="Arial" w:cs="Arial"/>
+                <w:i w:val="false"/>
+                <w:b w:val="false"/>
+                <w:u w:val="none"/>
+                <w:sz w:val="18"/>
+                <w:szCs w:val="18"/>
+                <w:color w:val="000000"/>
+              </w:rPr>
+            </w:pPr>
+            <w:r>
+              <w:rPr>
+                <w:rFonts w:ascii="Arial" w:hAnsi="Arial" w:eastAsia="Arial" w:cs="Arial"/>
+                <w:i w:val="false"/>
+                <w:b w:val="false"/>
+                <w:u w:val="none"/>
+                <w:sz w:val="18"/>
+                <w:szCs w:val="18"/>
+                <w:color w:val="000000"/>
+              </w:rPr>
+              <w:t xml:space="preserve">1.000</w:t>
             </w:r>
           </w:p>
         </w:tc>
@@ -13514,7 +17862,7 @@
                 <w:szCs w:val="18"/>
                 <w:color w:val="000000"/>
               </w:rPr>
-              <w:t xml:space="preserve">74 (97.4)</w:t>
+              <w:t xml:space="preserve">74 (98.7)</w:t>
             </w:r>
           </w:p>
         </w:tc>
@@ -13568,6 +17916,112 @@
                 <w:color w:val="000000"/>
               </w:rPr>
               <w:t xml:space="preserve">12 (30.8)</w:t>
+            </w:r>
+          </w:p>
+        </w:tc>
+        <w:tc>
+          <w:tcPr>
+            <w:tcBorders>
+              <w:bottom w:val="single" w:sz="6" w:space="0" w:color="666666"/>
+              <w:top w:val="single" w:sz="6" w:space="0" w:color="666666"/>
+              <w:left w:val="none" w:sz="0" w:space="0" w:color="000000"/>
+              <w:right w:val="none" w:sz="0" w:space="0" w:color="000000"/>
+            </w:tcBorders>
+            <w:shd w:val="clear" w:color="auto" w:fill="FFFFFF"/>
+            <w:tcMar>
+              <w:top w:w="0" w:type="dxa"/>
+              <w:bottom w:w="0" w:type="dxa"/>
+              <w:left w:w="0" w:type="dxa"/>
+              <w:right w:w="0" w:type="dxa"/>
+            </w:tcMar>
+            <w:vAlign w:val="center"/>
+          </w:tcPr>
+          <w:p>
+            <w:pPr>
+              <w:pStyle w:val="Normal"/>
+              <w:jc w:val="left"/>
+              <w:pBdr>
+                <w:bottom w:val="none" w:sz="0" w:space="0" w:color="000000"/>
+                <w:top w:val="none" w:sz="0" w:space="0" w:color="000000"/>
+                <w:left w:val="none" w:sz="0" w:space="0" w:color="000000"/>
+                <w:right w:val="none" w:sz="0" w:space="0" w:color="000000"/>
+              </w:pBdr>
+              <w:spacing w:after="100" w:before="100" w:line="240"/>
+              <w:ind w:left="100" w:right="100" w:firstLine="0" w:firstLineChars="0"/>
+              <w:rPr>
+                <w:rFonts w:ascii="Arial" w:hAnsi="Arial" w:eastAsia="Arial" w:cs="Arial"/>
+                <w:i w:val="false"/>
+                <w:b w:val="false"/>
+                <w:u w:val="none"/>
+                <w:sz w:val="18"/>
+                <w:szCs w:val="18"/>
+                <w:color w:val="000000"/>
+              </w:rPr>
+            </w:pPr>
+            <w:r>
+              <w:rPr>
+                <w:rFonts w:ascii="Arial" w:hAnsi="Arial" w:eastAsia="Arial" w:cs="Arial"/>
+                <w:i w:val="false"/>
+                <w:b w:val="false"/>
+                <w:u w:val="none"/>
+                <w:sz w:val="18"/>
+                <w:szCs w:val="18"/>
+                <w:color w:val="000000"/>
+              </w:rPr>
+              <w:t xml:space="preserve"/>
+            </w:r>
+          </w:p>
+        </w:tc>
+        <w:tc>
+          <w:tcPr>
+            <w:tcBorders>
+              <w:bottom w:val="single" w:sz="6" w:space="0" w:color="666666"/>
+              <w:top w:val="single" w:sz="6" w:space="0" w:color="666666"/>
+              <w:left w:val="none" w:sz="0" w:space="0" w:color="000000"/>
+              <w:right w:val="none" w:sz="0" w:space="0" w:color="000000"/>
+            </w:tcBorders>
+            <w:shd w:val="clear" w:color="auto" w:fill="FFFFFF"/>
+            <w:tcMar>
+              <w:top w:w="0" w:type="dxa"/>
+              <w:bottom w:w="0" w:type="dxa"/>
+              <w:left w:w="0" w:type="dxa"/>
+              <w:right w:w="0" w:type="dxa"/>
+            </w:tcMar>
+            <w:vAlign w:val="center"/>
+          </w:tcPr>
+          <w:p>
+            <w:pPr>
+              <w:pStyle w:val="Normal"/>
+              <w:jc w:val="left"/>
+              <w:pBdr>
+                <w:bottom w:val="none" w:sz="0" w:space="0" w:color="000000"/>
+                <w:top w:val="none" w:sz="0" w:space="0" w:color="000000"/>
+                <w:left w:val="none" w:sz="0" w:space="0" w:color="000000"/>
+                <w:right w:val="none" w:sz="0" w:space="0" w:color="000000"/>
+              </w:pBdr>
+              <w:spacing w:after="100" w:before="100" w:line="240"/>
+              <w:ind w:left="100" w:right="100" w:firstLine="0" w:firstLineChars="0"/>
+              <w:rPr>
+                <w:rFonts w:ascii="Arial" w:hAnsi="Arial" w:eastAsia="Arial" w:cs="Arial"/>
+                <w:i w:val="false"/>
+                <w:b w:val="false"/>
+                <w:u w:val="none"/>
+                <w:sz w:val="18"/>
+                <w:szCs w:val="18"/>
+                <w:color w:val="000000"/>
+              </w:rPr>
+            </w:pPr>
+            <w:r>
+              <w:rPr>
+                <w:rFonts w:ascii="Arial" w:hAnsi="Arial" w:eastAsia="Arial" w:cs="Arial"/>
+                <w:i w:val="false"/>
+                <w:b w:val="false"/>
+                <w:u w:val="none"/>
+                <w:sz w:val="18"/>
+                <w:szCs w:val="18"/>
+                <w:color w:val="000000"/>
+              </w:rPr>
+              <w:t xml:space="preserve"/>
             </w:r>
           </w:p>
         </w:tc>
@@ -13838,7 +18292,7 @@
                 <w:szCs w:val="18"/>
                 <w:color w:val="000000"/>
               </w:rPr>
-              <w:t xml:space="preserve">2 (2.6)</w:t>
+              <w:t xml:space="preserve">1 (1.3)</w:t>
             </w:r>
           </w:p>
         </w:tc>
@@ -13944,7 +18398,113 @@
                 <w:szCs w:val="18"/>
                 <w:color w:val="000000"/>
               </w:rPr>
-              <w:t xml:space="preserve">0.273</w:t>
+              <w:t xml:space="preserve">&lt;0.001</w:t>
+            </w:r>
+          </w:p>
+        </w:tc>
+        <w:tc>
+          <w:tcPr>
+            <w:tcBorders>
+              <w:bottom w:val="single" w:sz="6" w:space="0" w:color="666666"/>
+              <w:top w:val="single" w:sz="6" w:space="0" w:color="666666"/>
+              <w:left w:val="none" w:sz="0" w:space="0" w:color="000000"/>
+              <w:right w:val="none" w:sz="0" w:space="0" w:color="000000"/>
+            </w:tcBorders>
+            <w:shd w:val="clear" w:color="auto" w:fill="FFFFFF"/>
+            <w:tcMar>
+              <w:top w:w="0" w:type="dxa"/>
+              <w:bottom w:w="0" w:type="dxa"/>
+              <w:left w:w="0" w:type="dxa"/>
+              <w:right w:w="0" w:type="dxa"/>
+            </w:tcMar>
+            <w:vAlign w:val="center"/>
+          </w:tcPr>
+          <w:p>
+            <w:pPr>
+              <w:pStyle w:val="Normal"/>
+              <w:jc w:val="left"/>
+              <w:pBdr>
+                <w:bottom w:val="none" w:sz="0" w:space="0" w:color="000000"/>
+                <w:top w:val="none" w:sz="0" w:space="0" w:color="000000"/>
+                <w:left w:val="none" w:sz="0" w:space="0" w:color="000000"/>
+                <w:right w:val="none" w:sz="0" w:space="0" w:color="000000"/>
+              </w:pBdr>
+              <w:spacing w:after="100" w:before="100" w:line="240"/>
+              <w:ind w:left="100" w:right="100" w:firstLine="0" w:firstLineChars="0"/>
+              <w:rPr>
+                <w:rFonts w:ascii="Arial" w:hAnsi="Arial" w:eastAsia="Arial" w:cs="Arial"/>
+                <w:i w:val="false"/>
+                <w:b w:val="false"/>
+                <w:u w:val="none"/>
+                <w:sz w:val="18"/>
+                <w:szCs w:val="18"/>
+                <w:color w:val="000000"/>
+              </w:rPr>
+            </w:pPr>
+            <w:r>
+              <w:rPr>
+                <w:rFonts w:ascii="Arial" w:hAnsi="Arial" w:eastAsia="Arial" w:cs="Arial"/>
+                <w:i w:val="false"/>
+                <w:b w:val="false"/>
+                <w:u w:val="none"/>
+                <w:sz w:val="18"/>
+                <w:szCs w:val="18"/>
+                <w:color w:val="000000"/>
+              </w:rPr>
+              <w:t xml:space="preserve"/>
+            </w:r>
+          </w:p>
+        </w:tc>
+        <w:tc>
+          <w:tcPr>
+            <w:tcBorders>
+              <w:bottom w:val="single" w:sz="6" w:space="0" w:color="666666"/>
+              <w:top w:val="single" w:sz="6" w:space="0" w:color="666666"/>
+              <w:left w:val="none" w:sz="0" w:space="0" w:color="000000"/>
+              <w:right w:val="none" w:sz="0" w:space="0" w:color="000000"/>
+            </w:tcBorders>
+            <w:shd w:val="clear" w:color="auto" w:fill="FFFFFF"/>
+            <w:tcMar>
+              <w:top w:w="0" w:type="dxa"/>
+              <w:bottom w:w="0" w:type="dxa"/>
+              <w:left w:w="0" w:type="dxa"/>
+              <w:right w:w="0" w:type="dxa"/>
+            </w:tcMar>
+            <w:vAlign w:val="center"/>
+          </w:tcPr>
+          <w:p>
+            <w:pPr>
+              <w:pStyle w:val="Normal"/>
+              <w:jc w:val="left"/>
+              <w:pBdr>
+                <w:bottom w:val="none" w:sz="0" w:space="0" w:color="000000"/>
+                <w:top w:val="none" w:sz="0" w:space="0" w:color="000000"/>
+                <w:left w:val="none" w:sz="0" w:space="0" w:color="000000"/>
+                <w:right w:val="none" w:sz="0" w:space="0" w:color="000000"/>
+              </w:pBdr>
+              <w:spacing w:after="100" w:before="100" w:line="240"/>
+              <w:ind w:left="100" w:right="100" w:firstLine="0" w:firstLineChars="0"/>
+              <w:rPr>
+                <w:rFonts w:ascii="Arial" w:hAnsi="Arial" w:eastAsia="Arial" w:cs="Arial"/>
+                <w:i w:val="false"/>
+                <w:b w:val="false"/>
+                <w:u w:val="none"/>
+                <w:sz w:val="18"/>
+                <w:szCs w:val="18"/>
+                <w:color w:val="000000"/>
+              </w:rPr>
+            </w:pPr>
+            <w:r>
+              <w:rPr>
+                <w:rFonts w:ascii="Arial" w:hAnsi="Arial" w:eastAsia="Arial" w:cs="Arial"/>
+                <w:i w:val="false"/>
+                <w:b w:val="false"/>
+                <w:u w:val="none"/>
+                <w:sz w:val="18"/>
+                <w:szCs w:val="18"/>
+                <w:color w:val="000000"/>
+              </w:rPr>
+              <w:t xml:space="preserve">0.398</w:t>
             </w:r>
           </w:p>
         </w:tc>
@@ -14162,7 +18722,7 @@
                 <w:szCs w:val="18"/>
                 <w:color w:val="000000"/>
               </w:rPr>
-              <w:t xml:space="preserve">38 (50.0)</w:t>
+              <w:t xml:space="preserve">38 (50.7)</w:t>
             </w:r>
           </w:p>
         </w:tc>
@@ -14216,6 +18776,112 @@
                 <w:color w:val="000000"/>
               </w:rPr>
               <w:t xml:space="preserve">8 (20.5)</w:t>
+            </w:r>
+          </w:p>
+        </w:tc>
+        <w:tc>
+          <w:tcPr>
+            <w:tcBorders>
+              <w:bottom w:val="single" w:sz="6" w:space="0" w:color="666666"/>
+              <w:top w:val="single" w:sz="6" w:space="0" w:color="666666"/>
+              <w:left w:val="none" w:sz="0" w:space="0" w:color="000000"/>
+              <w:right w:val="none" w:sz="0" w:space="0" w:color="000000"/>
+            </w:tcBorders>
+            <w:shd w:val="clear" w:color="auto" w:fill="FFFFFF"/>
+            <w:tcMar>
+              <w:top w:w="0" w:type="dxa"/>
+              <w:bottom w:w="0" w:type="dxa"/>
+              <w:left w:w="0" w:type="dxa"/>
+              <w:right w:w="0" w:type="dxa"/>
+            </w:tcMar>
+            <w:vAlign w:val="center"/>
+          </w:tcPr>
+          <w:p>
+            <w:pPr>
+              <w:pStyle w:val="Normal"/>
+              <w:jc w:val="left"/>
+              <w:pBdr>
+                <w:bottom w:val="none" w:sz="0" w:space="0" w:color="000000"/>
+                <w:top w:val="none" w:sz="0" w:space="0" w:color="000000"/>
+                <w:left w:val="none" w:sz="0" w:space="0" w:color="000000"/>
+                <w:right w:val="none" w:sz="0" w:space="0" w:color="000000"/>
+              </w:pBdr>
+              <w:spacing w:after="100" w:before="100" w:line="240"/>
+              <w:ind w:left="100" w:right="100" w:firstLine="0" w:firstLineChars="0"/>
+              <w:rPr>
+                <w:rFonts w:ascii="Arial" w:hAnsi="Arial" w:eastAsia="Arial" w:cs="Arial"/>
+                <w:i w:val="false"/>
+                <w:b w:val="false"/>
+                <w:u w:val="none"/>
+                <w:sz w:val="18"/>
+                <w:szCs w:val="18"/>
+                <w:color w:val="000000"/>
+              </w:rPr>
+            </w:pPr>
+            <w:r>
+              <w:rPr>
+                <w:rFonts w:ascii="Arial" w:hAnsi="Arial" w:eastAsia="Arial" w:cs="Arial"/>
+                <w:i w:val="false"/>
+                <w:b w:val="false"/>
+                <w:u w:val="none"/>
+                <w:sz w:val="18"/>
+                <w:szCs w:val="18"/>
+                <w:color w:val="000000"/>
+              </w:rPr>
+              <w:t xml:space="preserve"/>
+            </w:r>
+          </w:p>
+        </w:tc>
+        <w:tc>
+          <w:tcPr>
+            <w:tcBorders>
+              <w:bottom w:val="single" w:sz="6" w:space="0" w:color="666666"/>
+              <w:top w:val="single" w:sz="6" w:space="0" w:color="666666"/>
+              <w:left w:val="none" w:sz="0" w:space="0" w:color="000000"/>
+              <w:right w:val="none" w:sz="0" w:space="0" w:color="000000"/>
+            </w:tcBorders>
+            <w:shd w:val="clear" w:color="auto" w:fill="FFFFFF"/>
+            <w:tcMar>
+              <w:top w:w="0" w:type="dxa"/>
+              <w:bottom w:w="0" w:type="dxa"/>
+              <w:left w:w="0" w:type="dxa"/>
+              <w:right w:w="0" w:type="dxa"/>
+            </w:tcMar>
+            <w:vAlign w:val="center"/>
+          </w:tcPr>
+          <w:p>
+            <w:pPr>
+              <w:pStyle w:val="Normal"/>
+              <w:jc w:val="left"/>
+              <w:pBdr>
+                <w:bottom w:val="none" w:sz="0" w:space="0" w:color="000000"/>
+                <w:top w:val="none" w:sz="0" w:space="0" w:color="000000"/>
+                <w:left w:val="none" w:sz="0" w:space="0" w:color="000000"/>
+                <w:right w:val="none" w:sz="0" w:space="0" w:color="000000"/>
+              </w:pBdr>
+              <w:spacing w:after="100" w:before="100" w:line="240"/>
+              <w:ind w:left="100" w:right="100" w:firstLine="0" w:firstLineChars="0"/>
+              <w:rPr>
+                <w:rFonts w:ascii="Arial" w:hAnsi="Arial" w:eastAsia="Arial" w:cs="Arial"/>
+                <w:i w:val="false"/>
+                <w:b w:val="false"/>
+                <w:u w:val="none"/>
+                <w:sz w:val="18"/>
+                <w:szCs w:val="18"/>
+                <w:color w:val="000000"/>
+              </w:rPr>
+            </w:pPr>
+            <w:r>
+              <w:rPr>
+                <w:rFonts w:ascii="Arial" w:hAnsi="Arial" w:eastAsia="Arial" w:cs="Arial"/>
+                <w:i w:val="false"/>
+                <w:b w:val="false"/>
+                <w:u w:val="none"/>
+                <w:sz w:val="18"/>
+                <w:szCs w:val="18"/>
+                <w:color w:val="000000"/>
+              </w:rPr>
+              <w:t xml:space="preserve"/>
             </w:r>
           </w:p>
         </w:tc>
@@ -14486,7 +19152,7 @@
                 <w:szCs w:val="18"/>
                 <w:color w:val="000000"/>
               </w:rPr>
-              <w:t xml:space="preserve">36 (47.4)</w:t>
+              <w:t xml:space="preserve">36 (48.0)</w:t>
             </w:r>
           </w:p>
         </w:tc>
@@ -14540,6 +19206,112 @@
                 <w:color w:val="000000"/>
               </w:rPr>
               <w:t xml:space="preserve">4 (10.3)</w:t>
+            </w:r>
+          </w:p>
+        </w:tc>
+        <w:tc>
+          <w:tcPr>
+            <w:tcBorders>
+              <w:bottom w:val="single" w:sz="6" w:space="0" w:color="666666"/>
+              <w:top w:val="single" w:sz="6" w:space="0" w:color="666666"/>
+              <w:left w:val="none" w:sz="0" w:space="0" w:color="000000"/>
+              <w:right w:val="none" w:sz="0" w:space="0" w:color="000000"/>
+            </w:tcBorders>
+            <w:shd w:val="clear" w:color="auto" w:fill="FFFFFF"/>
+            <w:tcMar>
+              <w:top w:w="0" w:type="dxa"/>
+              <w:bottom w:w="0" w:type="dxa"/>
+              <w:left w:w="0" w:type="dxa"/>
+              <w:right w:w="0" w:type="dxa"/>
+            </w:tcMar>
+            <w:vAlign w:val="center"/>
+          </w:tcPr>
+          <w:p>
+            <w:pPr>
+              <w:pStyle w:val="Normal"/>
+              <w:jc w:val="left"/>
+              <w:pBdr>
+                <w:bottom w:val="none" w:sz="0" w:space="0" w:color="000000"/>
+                <w:top w:val="none" w:sz="0" w:space="0" w:color="000000"/>
+                <w:left w:val="none" w:sz="0" w:space="0" w:color="000000"/>
+                <w:right w:val="none" w:sz="0" w:space="0" w:color="000000"/>
+              </w:pBdr>
+              <w:spacing w:after="100" w:before="100" w:line="240"/>
+              <w:ind w:left="100" w:right="100" w:firstLine="0" w:firstLineChars="0"/>
+              <w:rPr>
+                <w:rFonts w:ascii="Arial" w:hAnsi="Arial" w:eastAsia="Arial" w:cs="Arial"/>
+                <w:i w:val="false"/>
+                <w:b w:val="false"/>
+                <w:u w:val="none"/>
+                <w:sz w:val="18"/>
+                <w:szCs w:val="18"/>
+                <w:color w:val="000000"/>
+              </w:rPr>
+            </w:pPr>
+            <w:r>
+              <w:rPr>
+                <w:rFonts w:ascii="Arial" w:hAnsi="Arial" w:eastAsia="Arial" w:cs="Arial"/>
+                <w:i w:val="false"/>
+                <w:b w:val="false"/>
+                <w:u w:val="none"/>
+                <w:sz w:val="18"/>
+                <w:szCs w:val="18"/>
+                <w:color w:val="000000"/>
+              </w:rPr>
+              <w:t xml:space="preserve"/>
+            </w:r>
+          </w:p>
+        </w:tc>
+        <w:tc>
+          <w:tcPr>
+            <w:tcBorders>
+              <w:bottom w:val="single" w:sz="6" w:space="0" w:color="666666"/>
+              <w:top w:val="single" w:sz="6" w:space="0" w:color="666666"/>
+              <w:left w:val="none" w:sz="0" w:space="0" w:color="000000"/>
+              <w:right w:val="none" w:sz="0" w:space="0" w:color="000000"/>
+            </w:tcBorders>
+            <w:shd w:val="clear" w:color="auto" w:fill="FFFFFF"/>
+            <w:tcMar>
+              <w:top w:w="0" w:type="dxa"/>
+              <w:bottom w:w="0" w:type="dxa"/>
+              <w:left w:w="0" w:type="dxa"/>
+              <w:right w:w="0" w:type="dxa"/>
+            </w:tcMar>
+            <w:vAlign w:val="center"/>
+          </w:tcPr>
+          <w:p>
+            <w:pPr>
+              <w:pStyle w:val="Normal"/>
+              <w:jc w:val="left"/>
+              <w:pBdr>
+                <w:bottom w:val="none" w:sz="0" w:space="0" w:color="000000"/>
+                <w:top w:val="none" w:sz="0" w:space="0" w:color="000000"/>
+                <w:left w:val="none" w:sz="0" w:space="0" w:color="000000"/>
+                <w:right w:val="none" w:sz="0" w:space="0" w:color="000000"/>
+              </w:pBdr>
+              <w:spacing w:after="100" w:before="100" w:line="240"/>
+              <w:ind w:left="100" w:right="100" w:firstLine="0" w:firstLineChars="0"/>
+              <w:rPr>
+                <w:rFonts w:ascii="Arial" w:hAnsi="Arial" w:eastAsia="Arial" w:cs="Arial"/>
+                <w:i w:val="false"/>
+                <w:b w:val="false"/>
+                <w:u w:val="none"/>
+                <w:sz w:val="18"/>
+                <w:szCs w:val="18"/>
+                <w:color w:val="000000"/>
+              </w:rPr>
+            </w:pPr>
+            <w:r>
+              <w:rPr>
+                <w:rFonts w:ascii="Arial" w:hAnsi="Arial" w:eastAsia="Arial" w:cs="Arial"/>
+                <w:i w:val="false"/>
+                <w:b w:val="false"/>
+                <w:u w:val="none"/>
+                <w:sz w:val="18"/>
+                <w:szCs w:val="18"/>
+                <w:color w:val="000000"/>
+              </w:rPr>
+              <w:t xml:space="preserve"/>
             </w:r>
           </w:p>
         </w:tc>
@@ -14916,6 +19688,112 @@
                 <w:szCs w:val="18"/>
                 <w:color w:val="000000"/>
               </w:rPr>
+              <w:t xml:space="preserve">0.892</w:t>
+            </w:r>
+          </w:p>
+        </w:tc>
+        <w:tc>
+          <w:tcPr>
+            <w:tcBorders>
+              <w:bottom w:val="single" w:sz="6" w:space="0" w:color="666666"/>
+              <w:top w:val="single" w:sz="6" w:space="0" w:color="666666"/>
+              <w:left w:val="none" w:sz="0" w:space="0" w:color="000000"/>
+              <w:right w:val="none" w:sz="0" w:space="0" w:color="000000"/>
+            </w:tcBorders>
+            <w:shd w:val="clear" w:color="auto" w:fill="FFFFFF"/>
+            <w:tcMar>
+              <w:top w:w="0" w:type="dxa"/>
+              <w:bottom w:w="0" w:type="dxa"/>
+              <w:left w:w="0" w:type="dxa"/>
+              <w:right w:w="0" w:type="dxa"/>
+            </w:tcMar>
+            <w:vAlign w:val="center"/>
+          </w:tcPr>
+          <w:p>
+            <w:pPr>
+              <w:pStyle w:val="Normal"/>
+              <w:jc w:val="left"/>
+              <w:pBdr>
+                <w:bottom w:val="none" w:sz="0" w:space="0" w:color="000000"/>
+                <w:top w:val="none" w:sz="0" w:space="0" w:color="000000"/>
+                <w:left w:val="none" w:sz="0" w:space="0" w:color="000000"/>
+                <w:right w:val="none" w:sz="0" w:space="0" w:color="000000"/>
+              </w:pBdr>
+              <w:spacing w:after="100" w:before="100" w:line="240"/>
+              <w:ind w:left="100" w:right="100" w:firstLine="0" w:firstLineChars="0"/>
+              <w:rPr>
+                <w:rFonts w:ascii="Arial" w:hAnsi="Arial" w:eastAsia="Arial" w:cs="Arial"/>
+                <w:i w:val="false"/>
+                <w:b w:val="false"/>
+                <w:u w:val="none"/>
+                <w:sz w:val="18"/>
+                <w:szCs w:val="18"/>
+                <w:color w:val="000000"/>
+              </w:rPr>
+            </w:pPr>
+            <w:r>
+              <w:rPr>
+                <w:rFonts w:ascii="Arial" w:hAnsi="Arial" w:eastAsia="Arial" w:cs="Arial"/>
+                <w:i w:val="false"/>
+                <w:b w:val="false"/>
+                <w:u w:val="none"/>
+                <w:sz w:val="18"/>
+                <w:szCs w:val="18"/>
+                <w:color w:val="000000"/>
+              </w:rPr>
+              <w:t xml:space="preserve">nonnorm</w:t>
+            </w:r>
+          </w:p>
+        </w:tc>
+        <w:tc>
+          <w:tcPr>
+            <w:tcBorders>
+              <w:bottom w:val="single" w:sz="6" w:space="0" w:color="666666"/>
+              <w:top w:val="single" w:sz="6" w:space="0" w:color="666666"/>
+              <w:left w:val="none" w:sz="0" w:space="0" w:color="000000"/>
+              <w:right w:val="none" w:sz="0" w:space="0" w:color="000000"/>
+            </w:tcBorders>
+            <w:shd w:val="clear" w:color="auto" w:fill="FFFFFF"/>
+            <w:tcMar>
+              <w:top w:w="0" w:type="dxa"/>
+              <w:bottom w:w="0" w:type="dxa"/>
+              <w:left w:w="0" w:type="dxa"/>
+              <w:right w:w="0" w:type="dxa"/>
+            </w:tcMar>
+            <w:vAlign w:val="center"/>
+          </w:tcPr>
+          <w:p>
+            <w:pPr>
+              <w:pStyle w:val="Normal"/>
+              <w:jc w:val="left"/>
+              <w:pBdr>
+                <w:bottom w:val="none" w:sz="0" w:space="0" w:color="000000"/>
+                <w:top w:val="none" w:sz="0" w:space="0" w:color="000000"/>
+                <w:left w:val="none" w:sz="0" w:space="0" w:color="000000"/>
+                <w:right w:val="none" w:sz="0" w:space="0" w:color="000000"/>
+              </w:pBdr>
+              <w:spacing w:after="100" w:before="100" w:line="240"/>
+              <w:ind w:left="100" w:right="100" w:firstLine="0" w:firstLineChars="0"/>
+              <w:rPr>
+                <w:rFonts w:ascii="Arial" w:hAnsi="Arial" w:eastAsia="Arial" w:cs="Arial"/>
+                <w:i w:val="false"/>
+                <w:b w:val="false"/>
+                <w:u w:val="none"/>
+                <w:sz w:val="18"/>
+                <w:szCs w:val="18"/>
+                <w:color w:val="000000"/>
+              </w:rPr>
+            </w:pPr>
+            <w:r>
+              <w:rPr>
+                <w:rFonts w:ascii="Arial" w:hAnsi="Arial" w:eastAsia="Arial" w:cs="Arial"/>
+                <w:i w:val="false"/>
+                <w:b w:val="false"/>
+                <w:u w:val="none"/>
+                <w:sz w:val="18"/>
+                <w:szCs w:val="18"/>
+                <w:color w:val="000000"/>
+              </w:rPr>
               <w:t xml:space="preserve">0.646</w:t>
             </w:r>
           </w:p>
@@ -15240,6 +20118,112 @@
                 <w:szCs w:val="18"/>
                 <w:color w:val="000000"/>
               </w:rPr>
+              <w:t xml:space="preserve">0.569</w:t>
+            </w:r>
+          </w:p>
+        </w:tc>
+        <w:tc>
+          <w:tcPr>
+            <w:tcBorders>
+              <w:bottom w:val="single" w:sz="6" w:space="0" w:color="666666"/>
+              <w:top w:val="single" w:sz="6" w:space="0" w:color="666666"/>
+              <w:left w:val="none" w:sz="0" w:space="0" w:color="000000"/>
+              <w:right w:val="none" w:sz="0" w:space="0" w:color="000000"/>
+            </w:tcBorders>
+            <w:shd w:val="clear" w:color="auto" w:fill="FFFFFF"/>
+            <w:tcMar>
+              <w:top w:w="0" w:type="dxa"/>
+              <w:bottom w:w="0" w:type="dxa"/>
+              <w:left w:w="0" w:type="dxa"/>
+              <w:right w:w="0" w:type="dxa"/>
+            </w:tcMar>
+            <w:vAlign w:val="center"/>
+          </w:tcPr>
+          <w:p>
+            <w:pPr>
+              <w:pStyle w:val="Normal"/>
+              <w:jc w:val="left"/>
+              <w:pBdr>
+                <w:bottom w:val="none" w:sz="0" w:space="0" w:color="000000"/>
+                <w:top w:val="none" w:sz="0" w:space="0" w:color="000000"/>
+                <w:left w:val="none" w:sz="0" w:space="0" w:color="000000"/>
+                <w:right w:val="none" w:sz="0" w:space="0" w:color="000000"/>
+              </w:pBdr>
+              <w:spacing w:after="100" w:before="100" w:line="240"/>
+              <w:ind w:left="100" w:right="100" w:firstLine="0" w:firstLineChars="0"/>
+              <w:rPr>
+                <w:rFonts w:ascii="Arial" w:hAnsi="Arial" w:eastAsia="Arial" w:cs="Arial"/>
+                <w:i w:val="false"/>
+                <w:b w:val="false"/>
+                <w:u w:val="none"/>
+                <w:sz w:val="18"/>
+                <w:szCs w:val="18"/>
+                <w:color w:val="000000"/>
+              </w:rPr>
+            </w:pPr>
+            <w:r>
+              <w:rPr>
+                <w:rFonts w:ascii="Arial" w:hAnsi="Arial" w:eastAsia="Arial" w:cs="Arial"/>
+                <w:i w:val="false"/>
+                <w:b w:val="false"/>
+                <w:u w:val="none"/>
+                <w:sz w:val="18"/>
+                <w:szCs w:val="18"/>
+                <w:color w:val="000000"/>
+              </w:rPr>
+              <w:t xml:space="preserve">nonnorm</w:t>
+            </w:r>
+          </w:p>
+        </w:tc>
+        <w:tc>
+          <w:tcPr>
+            <w:tcBorders>
+              <w:bottom w:val="single" w:sz="6" w:space="0" w:color="666666"/>
+              <w:top w:val="single" w:sz="6" w:space="0" w:color="666666"/>
+              <w:left w:val="none" w:sz="0" w:space="0" w:color="000000"/>
+              <w:right w:val="none" w:sz="0" w:space="0" w:color="000000"/>
+            </w:tcBorders>
+            <w:shd w:val="clear" w:color="auto" w:fill="FFFFFF"/>
+            <w:tcMar>
+              <w:top w:w="0" w:type="dxa"/>
+              <w:bottom w:w="0" w:type="dxa"/>
+              <w:left w:w="0" w:type="dxa"/>
+              <w:right w:w="0" w:type="dxa"/>
+            </w:tcMar>
+            <w:vAlign w:val="center"/>
+          </w:tcPr>
+          <w:p>
+            <w:pPr>
+              <w:pStyle w:val="Normal"/>
+              <w:jc w:val="left"/>
+              <w:pBdr>
+                <w:bottom w:val="none" w:sz="0" w:space="0" w:color="000000"/>
+                <w:top w:val="none" w:sz="0" w:space="0" w:color="000000"/>
+                <w:left w:val="none" w:sz="0" w:space="0" w:color="000000"/>
+                <w:right w:val="none" w:sz="0" w:space="0" w:color="000000"/>
+              </w:pBdr>
+              <w:spacing w:after="100" w:before="100" w:line="240"/>
+              <w:ind w:left="100" w:right="100" w:firstLine="0" w:firstLineChars="0"/>
+              <w:rPr>
+                <w:rFonts w:ascii="Arial" w:hAnsi="Arial" w:eastAsia="Arial" w:cs="Arial"/>
+                <w:i w:val="false"/>
+                <w:b w:val="false"/>
+                <w:u w:val="none"/>
+                <w:sz w:val="18"/>
+                <w:szCs w:val="18"/>
+                <w:color w:val="000000"/>
+              </w:rPr>
+            </w:pPr>
+            <w:r>
+              <w:rPr>
+                <w:rFonts w:ascii="Arial" w:hAnsi="Arial" w:eastAsia="Arial" w:cs="Arial"/>
+                <w:i w:val="false"/>
+                <w:b w:val="false"/>
+                <w:u w:val="none"/>
+                <w:sz w:val="18"/>
+                <w:szCs w:val="18"/>
+                <w:color w:val="000000"/>
+              </w:rPr>
               <w:t xml:space="preserve">0.406</w:t>
             </w:r>
           </w:p>
@@ -15458,7 +20442,7 @@
                 <w:szCs w:val="18"/>
                 <w:color w:val="000000"/>
               </w:rPr>
-              <w:t xml:space="preserve">3.00 [2.00, 3.25]</w:t>
+              <w:t xml:space="preserve">3.00 [2.00, 3.50]</w:t>
             </w:r>
           </w:p>
         </w:tc>
@@ -15564,7 +20548,113 @@
                 <w:szCs w:val="18"/>
                 <w:color w:val="000000"/>
               </w:rPr>
-              <w:t xml:space="preserve">0.091</w:t>
+              <w:t xml:space="preserve">&lt;0.001</w:t>
+            </w:r>
+          </w:p>
+        </w:tc>
+        <w:tc>
+          <w:tcPr>
+            <w:tcBorders>
+              <w:bottom w:val="single" w:sz="6" w:space="0" w:color="666666"/>
+              <w:top w:val="single" w:sz="6" w:space="0" w:color="666666"/>
+              <w:left w:val="none" w:sz="0" w:space="0" w:color="000000"/>
+              <w:right w:val="none" w:sz="0" w:space="0" w:color="000000"/>
+            </w:tcBorders>
+            <w:shd w:val="clear" w:color="auto" w:fill="FFFFFF"/>
+            <w:tcMar>
+              <w:top w:w="0" w:type="dxa"/>
+              <w:bottom w:w="0" w:type="dxa"/>
+              <w:left w:w="0" w:type="dxa"/>
+              <w:right w:w="0" w:type="dxa"/>
+            </w:tcMar>
+            <w:vAlign w:val="center"/>
+          </w:tcPr>
+          <w:p>
+            <w:pPr>
+              <w:pStyle w:val="Normal"/>
+              <w:jc w:val="left"/>
+              <w:pBdr>
+                <w:bottom w:val="none" w:sz="0" w:space="0" w:color="000000"/>
+                <w:top w:val="none" w:sz="0" w:space="0" w:color="000000"/>
+                <w:left w:val="none" w:sz="0" w:space="0" w:color="000000"/>
+                <w:right w:val="none" w:sz="0" w:space="0" w:color="000000"/>
+              </w:pBdr>
+              <w:spacing w:after="100" w:before="100" w:line="240"/>
+              <w:ind w:left="100" w:right="100" w:firstLine="0" w:firstLineChars="0"/>
+              <w:rPr>
+                <w:rFonts w:ascii="Arial" w:hAnsi="Arial" w:eastAsia="Arial" w:cs="Arial"/>
+                <w:i w:val="false"/>
+                <w:b w:val="false"/>
+                <w:u w:val="none"/>
+                <w:sz w:val="18"/>
+                <w:szCs w:val="18"/>
+                <w:color w:val="000000"/>
+              </w:rPr>
+            </w:pPr>
+            <w:r>
+              <w:rPr>
+                <w:rFonts w:ascii="Arial" w:hAnsi="Arial" w:eastAsia="Arial" w:cs="Arial"/>
+                <w:i w:val="false"/>
+                <w:b w:val="false"/>
+                <w:u w:val="none"/>
+                <w:sz w:val="18"/>
+                <w:szCs w:val="18"/>
+                <w:color w:val="000000"/>
+              </w:rPr>
+              <w:t xml:space="preserve">nonnorm</w:t>
+            </w:r>
+          </w:p>
+        </w:tc>
+        <w:tc>
+          <w:tcPr>
+            <w:tcBorders>
+              <w:bottom w:val="single" w:sz="6" w:space="0" w:color="666666"/>
+              <w:top w:val="single" w:sz="6" w:space="0" w:color="666666"/>
+              <w:left w:val="none" w:sz="0" w:space="0" w:color="000000"/>
+              <w:right w:val="none" w:sz="0" w:space="0" w:color="000000"/>
+            </w:tcBorders>
+            <w:shd w:val="clear" w:color="auto" w:fill="FFFFFF"/>
+            <w:tcMar>
+              <w:top w:w="0" w:type="dxa"/>
+              <w:bottom w:w="0" w:type="dxa"/>
+              <w:left w:w="0" w:type="dxa"/>
+              <w:right w:w="0" w:type="dxa"/>
+            </w:tcMar>
+            <w:vAlign w:val="center"/>
+          </w:tcPr>
+          <w:p>
+            <w:pPr>
+              <w:pStyle w:val="Normal"/>
+              <w:jc w:val="left"/>
+              <w:pBdr>
+                <w:bottom w:val="none" w:sz="0" w:space="0" w:color="000000"/>
+                <w:top w:val="none" w:sz="0" w:space="0" w:color="000000"/>
+                <w:left w:val="none" w:sz="0" w:space="0" w:color="000000"/>
+                <w:right w:val="none" w:sz="0" w:space="0" w:color="000000"/>
+              </w:pBdr>
+              <w:spacing w:after="100" w:before="100" w:line="240"/>
+              <w:ind w:left="100" w:right="100" w:firstLine="0" w:firstLineChars="0"/>
+              <w:rPr>
+                <w:rFonts w:ascii="Arial" w:hAnsi="Arial" w:eastAsia="Arial" w:cs="Arial"/>
+                <w:i w:val="false"/>
+                <w:b w:val="false"/>
+                <w:u w:val="none"/>
+                <w:sz w:val="18"/>
+                <w:szCs w:val="18"/>
+                <w:color w:val="000000"/>
+              </w:rPr>
+            </w:pPr>
+            <w:r>
+              <w:rPr>
+                <w:rFonts w:ascii="Arial" w:hAnsi="Arial" w:eastAsia="Arial" w:cs="Arial"/>
+                <w:i w:val="false"/>
+                <w:b w:val="false"/>
+                <w:u w:val="none"/>
+                <w:sz w:val="18"/>
+                <w:szCs w:val="18"/>
+                <w:color w:val="000000"/>
+              </w:rPr>
+              <w:t xml:space="preserve">0.064</w:t>
             </w:r>
           </w:p>
         </w:tc>
@@ -15888,7 +20978,113 @@
                 <w:szCs w:val="18"/>
                 <w:color w:val="000000"/>
               </w:rPr>
-              <w:t xml:space="preserve">0.286</w:t>
+              <w:t xml:space="preserve">&lt;0.001</w:t>
+            </w:r>
+          </w:p>
+        </w:tc>
+        <w:tc>
+          <w:tcPr>
+            <w:tcBorders>
+              <w:bottom w:val="single" w:sz="6" w:space="0" w:color="666666"/>
+              <w:top w:val="single" w:sz="6" w:space="0" w:color="666666"/>
+              <w:left w:val="none" w:sz="0" w:space="0" w:color="000000"/>
+              <w:right w:val="none" w:sz="0" w:space="0" w:color="000000"/>
+            </w:tcBorders>
+            <w:shd w:val="clear" w:color="auto" w:fill="FFFFFF"/>
+            <w:tcMar>
+              <w:top w:w="0" w:type="dxa"/>
+              <w:bottom w:w="0" w:type="dxa"/>
+              <w:left w:w="0" w:type="dxa"/>
+              <w:right w:w="0" w:type="dxa"/>
+            </w:tcMar>
+            <w:vAlign w:val="center"/>
+          </w:tcPr>
+          <w:p>
+            <w:pPr>
+              <w:pStyle w:val="Normal"/>
+              <w:jc w:val="left"/>
+              <w:pBdr>
+                <w:bottom w:val="none" w:sz="0" w:space="0" w:color="000000"/>
+                <w:top w:val="none" w:sz="0" w:space="0" w:color="000000"/>
+                <w:left w:val="none" w:sz="0" w:space="0" w:color="000000"/>
+                <w:right w:val="none" w:sz="0" w:space="0" w:color="000000"/>
+              </w:pBdr>
+              <w:spacing w:after="100" w:before="100" w:line="240"/>
+              <w:ind w:left="100" w:right="100" w:firstLine="0" w:firstLineChars="0"/>
+              <w:rPr>
+                <w:rFonts w:ascii="Arial" w:hAnsi="Arial" w:eastAsia="Arial" w:cs="Arial"/>
+                <w:i w:val="false"/>
+                <w:b w:val="false"/>
+                <w:u w:val="none"/>
+                <w:sz w:val="18"/>
+                <w:szCs w:val="18"/>
+                <w:color w:val="000000"/>
+              </w:rPr>
+            </w:pPr>
+            <w:r>
+              <w:rPr>
+                <w:rFonts w:ascii="Arial" w:hAnsi="Arial" w:eastAsia="Arial" w:cs="Arial"/>
+                <w:i w:val="false"/>
+                <w:b w:val="false"/>
+                <w:u w:val="none"/>
+                <w:sz w:val="18"/>
+                <w:szCs w:val="18"/>
+                <w:color w:val="000000"/>
+              </w:rPr>
+              <w:t xml:space="preserve">nonnorm</w:t>
+            </w:r>
+          </w:p>
+        </w:tc>
+        <w:tc>
+          <w:tcPr>
+            <w:tcBorders>
+              <w:bottom w:val="single" w:sz="6" w:space="0" w:color="666666"/>
+              <w:top w:val="single" w:sz="6" w:space="0" w:color="666666"/>
+              <w:left w:val="none" w:sz="0" w:space="0" w:color="000000"/>
+              <w:right w:val="none" w:sz="0" w:space="0" w:color="000000"/>
+            </w:tcBorders>
+            <w:shd w:val="clear" w:color="auto" w:fill="FFFFFF"/>
+            <w:tcMar>
+              <w:top w:w="0" w:type="dxa"/>
+              <w:bottom w:w="0" w:type="dxa"/>
+              <w:left w:w="0" w:type="dxa"/>
+              <w:right w:w="0" w:type="dxa"/>
+            </w:tcMar>
+            <w:vAlign w:val="center"/>
+          </w:tcPr>
+          <w:p>
+            <w:pPr>
+              <w:pStyle w:val="Normal"/>
+              <w:jc w:val="left"/>
+              <w:pBdr>
+                <w:bottom w:val="none" w:sz="0" w:space="0" w:color="000000"/>
+                <w:top w:val="none" w:sz="0" w:space="0" w:color="000000"/>
+                <w:left w:val="none" w:sz="0" w:space="0" w:color="000000"/>
+                <w:right w:val="none" w:sz="0" w:space="0" w:color="000000"/>
+              </w:pBdr>
+              <w:spacing w:after="100" w:before="100" w:line="240"/>
+              <w:ind w:left="100" w:right="100" w:firstLine="0" w:firstLineChars="0"/>
+              <w:rPr>
+                <w:rFonts w:ascii="Arial" w:hAnsi="Arial" w:eastAsia="Arial" w:cs="Arial"/>
+                <w:i w:val="false"/>
+                <w:b w:val="false"/>
+                <w:u w:val="none"/>
+                <w:sz w:val="18"/>
+                <w:szCs w:val="18"/>
+                <w:color w:val="000000"/>
+              </w:rPr>
+            </w:pPr>
+            <w:r>
+              <w:rPr>
+                <w:rFonts w:ascii="Arial" w:hAnsi="Arial" w:eastAsia="Arial" w:cs="Arial"/>
+                <w:i w:val="false"/>
+                <w:b w:val="false"/>
+                <w:u w:val="none"/>
+                <w:sz w:val="18"/>
+                <w:szCs w:val="18"/>
+                <w:color w:val="000000"/>
+              </w:rPr>
+              <w:t xml:space="preserve">0.325</w:t>
             </w:r>
           </w:p>
         </w:tc>
@@ -16212,7 +21408,113 @@
                 <w:szCs w:val="18"/>
                 <w:color w:val="000000"/>
               </w:rPr>
-              <w:t xml:space="preserve">0.249</w:t>
+              <w:t xml:space="preserve">&lt;0.001</w:t>
+            </w:r>
+          </w:p>
+        </w:tc>
+        <w:tc>
+          <w:tcPr>
+            <w:tcBorders>
+              <w:bottom w:val="single" w:sz="6" w:space="0" w:color="666666"/>
+              <w:top w:val="single" w:sz="6" w:space="0" w:color="666666"/>
+              <w:left w:val="none" w:sz="0" w:space="0" w:color="000000"/>
+              <w:right w:val="none" w:sz="0" w:space="0" w:color="000000"/>
+            </w:tcBorders>
+            <w:shd w:val="clear" w:color="auto" w:fill="FFFFFF"/>
+            <w:tcMar>
+              <w:top w:w="0" w:type="dxa"/>
+              <w:bottom w:w="0" w:type="dxa"/>
+              <w:left w:w="0" w:type="dxa"/>
+              <w:right w:w="0" w:type="dxa"/>
+            </w:tcMar>
+            <w:vAlign w:val="center"/>
+          </w:tcPr>
+          <w:p>
+            <w:pPr>
+              <w:pStyle w:val="Normal"/>
+              <w:jc w:val="left"/>
+              <w:pBdr>
+                <w:bottom w:val="none" w:sz="0" w:space="0" w:color="000000"/>
+                <w:top w:val="none" w:sz="0" w:space="0" w:color="000000"/>
+                <w:left w:val="none" w:sz="0" w:space="0" w:color="000000"/>
+                <w:right w:val="none" w:sz="0" w:space="0" w:color="000000"/>
+              </w:pBdr>
+              <w:spacing w:after="100" w:before="100" w:line="240"/>
+              <w:ind w:left="100" w:right="100" w:firstLine="0" w:firstLineChars="0"/>
+              <w:rPr>
+                <w:rFonts w:ascii="Arial" w:hAnsi="Arial" w:eastAsia="Arial" w:cs="Arial"/>
+                <w:i w:val="false"/>
+                <w:b w:val="false"/>
+                <w:u w:val="none"/>
+                <w:sz w:val="18"/>
+                <w:szCs w:val="18"/>
+                <w:color w:val="000000"/>
+              </w:rPr>
+            </w:pPr>
+            <w:r>
+              <w:rPr>
+                <w:rFonts w:ascii="Arial" w:hAnsi="Arial" w:eastAsia="Arial" w:cs="Arial"/>
+                <w:i w:val="false"/>
+                <w:b w:val="false"/>
+                <w:u w:val="none"/>
+                <w:sz w:val="18"/>
+                <w:szCs w:val="18"/>
+                <w:color w:val="000000"/>
+              </w:rPr>
+              <w:t xml:space="preserve">nonnorm</w:t>
+            </w:r>
+          </w:p>
+        </w:tc>
+        <w:tc>
+          <w:tcPr>
+            <w:tcBorders>
+              <w:bottom w:val="single" w:sz="6" w:space="0" w:color="666666"/>
+              <w:top w:val="single" w:sz="6" w:space="0" w:color="666666"/>
+              <w:left w:val="none" w:sz="0" w:space="0" w:color="000000"/>
+              <w:right w:val="none" w:sz="0" w:space="0" w:color="000000"/>
+            </w:tcBorders>
+            <w:shd w:val="clear" w:color="auto" w:fill="FFFFFF"/>
+            <w:tcMar>
+              <w:top w:w="0" w:type="dxa"/>
+              <w:bottom w:w="0" w:type="dxa"/>
+              <w:left w:w="0" w:type="dxa"/>
+              <w:right w:w="0" w:type="dxa"/>
+            </w:tcMar>
+            <w:vAlign w:val="center"/>
+          </w:tcPr>
+          <w:p>
+            <w:pPr>
+              <w:pStyle w:val="Normal"/>
+              <w:jc w:val="left"/>
+              <w:pBdr>
+                <w:bottom w:val="none" w:sz="0" w:space="0" w:color="000000"/>
+                <w:top w:val="none" w:sz="0" w:space="0" w:color="000000"/>
+                <w:left w:val="none" w:sz="0" w:space="0" w:color="000000"/>
+                <w:right w:val="none" w:sz="0" w:space="0" w:color="000000"/>
+              </w:pBdr>
+              <w:spacing w:after="100" w:before="100" w:line="240"/>
+              <w:ind w:left="100" w:right="100" w:firstLine="0" w:firstLineChars="0"/>
+              <w:rPr>
+                <w:rFonts w:ascii="Arial" w:hAnsi="Arial" w:eastAsia="Arial" w:cs="Arial"/>
+                <w:i w:val="false"/>
+                <w:b w:val="false"/>
+                <w:u w:val="none"/>
+                <w:sz w:val="18"/>
+                <w:szCs w:val="18"/>
+                <w:color w:val="000000"/>
+              </w:rPr>
+            </w:pPr>
+            <w:r>
+              <w:rPr>
+                <w:rFonts w:ascii="Arial" w:hAnsi="Arial" w:eastAsia="Arial" w:cs="Arial"/>
+                <w:i w:val="false"/>
+                <w:b w:val="false"/>
+                <w:u w:val="none"/>
+                <w:sz w:val="18"/>
+                <w:szCs w:val="18"/>
+                <w:color w:val="000000"/>
+              </w:rPr>
+              <w:t xml:space="preserve">0.269</w:t>
             </w:r>
           </w:p>
         </w:tc>
@@ -16430,7 +21732,7 @@
                 <w:szCs w:val="18"/>
                 <w:color w:val="000000"/>
               </w:rPr>
-              <w:t xml:space="preserve">76.50 [65.00, 85.25]</w:t>
+              <w:t xml:space="preserve">77.00 [65.00, 85.50]</w:t>
             </w:r>
           </w:p>
         </w:tc>
@@ -16536,7 +21838,113 @@
                 <w:szCs w:val="18"/>
                 <w:color w:val="000000"/>
               </w:rPr>
-              <w:t xml:space="preserve">0.119</w:t>
+              <w:t xml:space="preserve">&lt;0.001</w:t>
+            </w:r>
+          </w:p>
+        </w:tc>
+        <w:tc>
+          <w:tcPr>
+            <w:tcBorders>
+              <w:bottom w:val="single" w:sz="6" w:space="0" w:color="666666"/>
+              <w:top w:val="single" w:sz="6" w:space="0" w:color="666666"/>
+              <w:left w:val="none" w:sz="0" w:space="0" w:color="000000"/>
+              <w:right w:val="none" w:sz="0" w:space="0" w:color="000000"/>
+            </w:tcBorders>
+            <w:shd w:val="clear" w:color="auto" w:fill="FFFFFF"/>
+            <w:tcMar>
+              <w:top w:w="0" w:type="dxa"/>
+              <w:bottom w:w="0" w:type="dxa"/>
+              <w:left w:w="0" w:type="dxa"/>
+              <w:right w:w="0" w:type="dxa"/>
+            </w:tcMar>
+            <w:vAlign w:val="center"/>
+          </w:tcPr>
+          <w:p>
+            <w:pPr>
+              <w:pStyle w:val="Normal"/>
+              <w:jc w:val="left"/>
+              <w:pBdr>
+                <w:bottom w:val="none" w:sz="0" w:space="0" w:color="000000"/>
+                <w:top w:val="none" w:sz="0" w:space="0" w:color="000000"/>
+                <w:left w:val="none" w:sz="0" w:space="0" w:color="000000"/>
+                <w:right w:val="none" w:sz="0" w:space="0" w:color="000000"/>
+              </w:pBdr>
+              <w:spacing w:after="100" w:before="100" w:line="240"/>
+              <w:ind w:left="100" w:right="100" w:firstLine="0" w:firstLineChars="0"/>
+              <w:rPr>
+                <w:rFonts w:ascii="Arial" w:hAnsi="Arial" w:eastAsia="Arial" w:cs="Arial"/>
+                <w:i w:val="false"/>
+                <w:b w:val="false"/>
+                <w:u w:val="none"/>
+                <w:sz w:val="18"/>
+                <w:szCs w:val="18"/>
+                <w:color w:val="000000"/>
+              </w:rPr>
+            </w:pPr>
+            <w:r>
+              <w:rPr>
+                <w:rFonts w:ascii="Arial" w:hAnsi="Arial" w:eastAsia="Arial" w:cs="Arial"/>
+                <w:i w:val="false"/>
+                <w:b w:val="false"/>
+                <w:u w:val="none"/>
+                <w:sz w:val="18"/>
+                <w:szCs w:val="18"/>
+                <w:color w:val="000000"/>
+              </w:rPr>
+              <w:t xml:space="preserve">nonnorm</w:t>
+            </w:r>
+          </w:p>
+        </w:tc>
+        <w:tc>
+          <w:tcPr>
+            <w:tcBorders>
+              <w:bottom w:val="single" w:sz="6" w:space="0" w:color="666666"/>
+              <w:top w:val="single" w:sz="6" w:space="0" w:color="666666"/>
+              <w:left w:val="none" w:sz="0" w:space="0" w:color="000000"/>
+              <w:right w:val="none" w:sz="0" w:space="0" w:color="000000"/>
+            </w:tcBorders>
+            <w:shd w:val="clear" w:color="auto" w:fill="FFFFFF"/>
+            <w:tcMar>
+              <w:top w:w="0" w:type="dxa"/>
+              <w:bottom w:w="0" w:type="dxa"/>
+              <w:left w:w="0" w:type="dxa"/>
+              <w:right w:w="0" w:type="dxa"/>
+            </w:tcMar>
+            <w:vAlign w:val="center"/>
+          </w:tcPr>
+          <w:p>
+            <w:pPr>
+              <w:pStyle w:val="Normal"/>
+              <w:jc w:val="left"/>
+              <w:pBdr>
+                <w:bottom w:val="none" w:sz="0" w:space="0" w:color="000000"/>
+                <w:top w:val="none" w:sz="0" w:space="0" w:color="000000"/>
+                <w:left w:val="none" w:sz="0" w:space="0" w:color="000000"/>
+                <w:right w:val="none" w:sz="0" w:space="0" w:color="000000"/>
+              </w:pBdr>
+              <w:spacing w:after="100" w:before="100" w:line="240"/>
+              <w:ind w:left="100" w:right="100" w:firstLine="0" w:firstLineChars="0"/>
+              <w:rPr>
+                <w:rFonts w:ascii="Arial" w:hAnsi="Arial" w:eastAsia="Arial" w:cs="Arial"/>
+                <w:i w:val="false"/>
+                <w:b w:val="false"/>
+                <w:u w:val="none"/>
+                <w:sz w:val="18"/>
+                <w:szCs w:val="18"/>
+                <w:color w:val="000000"/>
+              </w:rPr>
+            </w:pPr>
+            <w:r>
+              <w:rPr>
+                <w:rFonts w:ascii="Arial" w:hAnsi="Arial" w:eastAsia="Arial" w:cs="Arial"/>
+                <w:i w:val="false"/>
+                <w:b w:val="false"/>
+                <w:u w:val="none"/>
+                <w:sz w:val="18"/>
+                <w:szCs w:val="18"/>
+                <w:color w:val="000000"/>
+              </w:rPr>
+              <w:t xml:space="preserve">0.082</w:t>
             </w:r>
           </w:p>
         </w:tc>
@@ -16754,7 +22162,7 @@
                 <w:szCs w:val="18"/>
                 <w:color w:val="000000"/>
               </w:rPr>
-              <w:t xml:space="preserve">52.00 [35.00, 64.75]</w:t>
+              <w:t xml:space="preserve">52.00 [35.00, 65.00]</w:t>
             </w:r>
           </w:p>
         </w:tc>
@@ -16808,6 +22216,112 @@
                 <w:color w:val="000000"/>
               </w:rPr>
               <w:t xml:space="preserve">4.50 [1.50, 14.50]</w:t>
+            </w:r>
+          </w:p>
+        </w:tc>
+        <w:tc>
+          <w:tcPr>
+            <w:tcBorders>
+              <w:bottom w:val="single" w:sz="6" w:space="0" w:color="666666"/>
+              <w:top w:val="single" w:sz="6" w:space="0" w:color="666666"/>
+              <w:left w:val="none" w:sz="0" w:space="0" w:color="000000"/>
+              <w:right w:val="none" w:sz="0" w:space="0" w:color="000000"/>
+            </w:tcBorders>
+            <w:shd w:val="clear" w:color="auto" w:fill="FFFFFF"/>
+            <w:tcMar>
+              <w:top w:w="0" w:type="dxa"/>
+              <w:bottom w:w="0" w:type="dxa"/>
+              <w:left w:w="0" w:type="dxa"/>
+              <w:right w:w="0" w:type="dxa"/>
+            </w:tcMar>
+            <w:vAlign w:val="center"/>
+          </w:tcPr>
+          <w:p>
+            <w:pPr>
+              <w:pStyle w:val="Normal"/>
+              <w:jc w:val="left"/>
+              <w:pBdr>
+                <w:bottom w:val="none" w:sz="0" w:space="0" w:color="000000"/>
+                <w:top w:val="none" w:sz="0" w:space="0" w:color="000000"/>
+                <w:left w:val="none" w:sz="0" w:space="0" w:color="000000"/>
+                <w:right w:val="none" w:sz="0" w:space="0" w:color="000000"/>
+              </w:pBdr>
+              <w:spacing w:after="100" w:before="100" w:line="240"/>
+              <w:ind w:left="100" w:right="100" w:firstLine="0" w:firstLineChars="0"/>
+              <w:rPr>
+                <w:rFonts w:ascii="Arial" w:hAnsi="Arial" w:eastAsia="Arial" w:cs="Arial"/>
+                <w:i w:val="false"/>
+                <w:b w:val="false"/>
+                <w:u w:val="none"/>
+                <w:sz w:val="18"/>
+                <w:szCs w:val="18"/>
+                <w:color w:val="000000"/>
+              </w:rPr>
+            </w:pPr>
+            <w:r>
+              <w:rPr>
+                <w:rFonts w:ascii="Arial" w:hAnsi="Arial" w:eastAsia="Arial" w:cs="Arial"/>
+                <w:i w:val="false"/>
+                <w:b w:val="false"/>
+                <w:u w:val="none"/>
+                <w:sz w:val="18"/>
+                <w:szCs w:val="18"/>
+                <w:color w:val="000000"/>
+              </w:rPr>
+              <w:t xml:space="preserve">&lt;0.001</w:t>
+            </w:r>
+          </w:p>
+        </w:tc>
+        <w:tc>
+          <w:tcPr>
+            <w:tcBorders>
+              <w:bottom w:val="single" w:sz="6" w:space="0" w:color="666666"/>
+              <w:top w:val="single" w:sz="6" w:space="0" w:color="666666"/>
+              <w:left w:val="none" w:sz="0" w:space="0" w:color="000000"/>
+              <w:right w:val="none" w:sz="0" w:space="0" w:color="000000"/>
+            </w:tcBorders>
+            <w:shd w:val="clear" w:color="auto" w:fill="FFFFFF"/>
+            <w:tcMar>
+              <w:top w:w="0" w:type="dxa"/>
+              <w:bottom w:w="0" w:type="dxa"/>
+              <w:left w:w="0" w:type="dxa"/>
+              <w:right w:w="0" w:type="dxa"/>
+            </w:tcMar>
+            <w:vAlign w:val="center"/>
+          </w:tcPr>
+          <w:p>
+            <w:pPr>
+              <w:pStyle w:val="Normal"/>
+              <w:jc w:val="left"/>
+              <w:pBdr>
+                <w:bottom w:val="none" w:sz="0" w:space="0" w:color="000000"/>
+                <w:top w:val="none" w:sz="0" w:space="0" w:color="000000"/>
+                <w:left w:val="none" w:sz="0" w:space="0" w:color="000000"/>
+                <w:right w:val="none" w:sz="0" w:space="0" w:color="000000"/>
+              </w:pBdr>
+              <w:spacing w:after="100" w:before="100" w:line="240"/>
+              <w:ind w:left="100" w:right="100" w:firstLine="0" w:firstLineChars="0"/>
+              <w:rPr>
+                <w:rFonts w:ascii="Arial" w:hAnsi="Arial" w:eastAsia="Arial" w:cs="Arial"/>
+                <w:i w:val="false"/>
+                <w:b w:val="false"/>
+                <w:u w:val="none"/>
+                <w:sz w:val="18"/>
+                <w:szCs w:val="18"/>
+                <w:color w:val="000000"/>
+              </w:rPr>
+            </w:pPr>
+            <w:r>
+              <w:rPr>
+                <w:rFonts w:ascii="Arial" w:hAnsi="Arial" w:eastAsia="Arial" w:cs="Arial"/>
+                <w:i w:val="false"/>
+                <w:b w:val="false"/>
+                <w:u w:val="none"/>
+                <w:sz w:val="18"/>
+                <w:szCs w:val="18"/>
+                <w:color w:val="000000"/>
+              </w:rPr>
+              <w:t xml:space="preserve">nonnorm</w:t>
             </w:r>
           </w:p>
         </w:tc>
@@ -17078,7 +22592,7 @@
                 <w:szCs w:val="18"/>
                 <w:color w:val="000000"/>
               </w:rPr>
-              <w:t xml:space="preserve">57.00 [35.00, 66.50]</w:t>
+              <w:t xml:space="preserve">57.00 [35.00, 66.75]</w:t>
             </w:r>
           </w:p>
         </w:tc>
@@ -17184,7 +22698,113 @@
                 <w:szCs w:val="18"/>
                 <w:color w:val="000000"/>
               </w:rPr>
-              <w:t xml:space="preserve">0.098</w:t>
+              <w:t xml:space="preserve">&lt;0.001</w:t>
+            </w:r>
+          </w:p>
+        </w:tc>
+        <w:tc>
+          <w:tcPr>
+            <w:tcBorders>
+              <w:bottom w:val="single" w:sz="6" w:space="0" w:color="666666"/>
+              <w:top w:val="single" w:sz="6" w:space="0" w:color="666666"/>
+              <w:left w:val="none" w:sz="0" w:space="0" w:color="000000"/>
+              <w:right w:val="none" w:sz="0" w:space="0" w:color="000000"/>
+            </w:tcBorders>
+            <w:shd w:val="clear" w:color="auto" w:fill="FFFFFF"/>
+            <w:tcMar>
+              <w:top w:w="0" w:type="dxa"/>
+              <w:bottom w:w="0" w:type="dxa"/>
+              <w:left w:w="0" w:type="dxa"/>
+              <w:right w:w="0" w:type="dxa"/>
+            </w:tcMar>
+            <w:vAlign w:val="center"/>
+          </w:tcPr>
+          <w:p>
+            <w:pPr>
+              <w:pStyle w:val="Normal"/>
+              <w:jc w:val="left"/>
+              <w:pBdr>
+                <w:bottom w:val="none" w:sz="0" w:space="0" w:color="000000"/>
+                <w:top w:val="none" w:sz="0" w:space="0" w:color="000000"/>
+                <w:left w:val="none" w:sz="0" w:space="0" w:color="000000"/>
+                <w:right w:val="none" w:sz="0" w:space="0" w:color="000000"/>
+              </w:pBdr>
+              <w:spacing w:after="100" w:before="100" w:line="240"/>
+              <w:ind w:left="100" w:right="100" w:firstLine="0" w:firstLineChars="0"/>
+              <w:rPr>
+                <w:rFonts w:ascii="Arial" w:hAnsi="Arial" w:eastAsia="Arial" w:cs="Arial"/>
+                <w:i w:val="false"/>
+                <w:b w:val="false"/>
+                <w:u w:val="none"/>
+                <w:sz w:val="18"/>
+                <w:szCs w:val="18"/>
+                <w:color w:val="000000"/>
+              </w:rPr>
+            </w:pPr>
+            <w:r>
+              <w:rPr>
+                <w:rFonts w:ascii="Arial" w:hAnsi="Arial" w:eastAsia="Arial" w:cs="Arial"/>
+                <w:i w:val="false"/>
+                <w:b w:val="false"/>
+                <w:u w:val="none"/>
+                <w:sz w:val="18"/>
+                <w:szCs w:val="18"/>
+                <w:color w:val="000000"/>
+              </w:rPr>
+              <w:t xml:space="preserve">nonnorm</w:t>
+            </w:r>
+          </w:p>
+        </w:tc>
+        <w:tc>
+          <w:tcPr>
+            <w:tcBorders>
+              <w:bottom w:val="single" w:sz="6" w:space="0" w:color="666666"/>
+              <w:top w:val="single" w:sz="6" w:space="0" w:color="666666"/>
+              <w:left w:val="none" w:sz="0" w:space="0" w:color="000000"/>
+              <w:right w:val="none" w:sz="0" w:space="0" w:color="000000"/>
+            </w:tcBorders>
+            <w:shd w:val="clear" w:color="auto" w:fill="FFFFFF"/>
+            <w:tcMar>
+              <w:top w:w="0" w:type="dxa"/>
+              <w:bottom w:w="0" w:type="dxa"/>
+              <w:left w:w="0" w:type="dxa"/>
+              <w:right w:w="0" w:type="dxa"/>
+            </w:tcMar>
+            <w:vAlign w:val="center"/>
+          </w:tcPr>
+          <w:p>
+            <w:pPr>
+              <w:pStyle w:val="Normal"/>
+              <w:jc w:val="left"/>
+              <w:pBdr>
+                <w:bottom w:val="none" w:sz="0" w:space="0" w:color="000000"/>
+                <w:top w:val="none" w:sz="0" w:space="0" w:color="000000"/>
+                <w:left w:val="none" w:sz="0" w:space="0" w:color="000000"/>
+                <w:right w:val="none" w:sz="0" w:space="0" w:color="000000"/>
+              </w:pBdr>
+              <w:spacing w:after="100" w:before="100" w:line="240"/>
+              <w:ind w:left="100" w:right="100" w:firstLine="0" w:firstLineChars="0"/>
+              <w:rPr>
+                <w:rFonts w:ascii="Arial" w:hAnsi="Arial" w:eastAsia="Arial" w:cs="Arial"/>
+                <w:i w:val="false"/>
+                <w:b w:val="false"/>
+                <w:u w:val="none"/>
+                <w:sz w:val="18"/>
+                <w:szCs w:val="18"/>
+                <w:color w:val="000000"/>
+              </w:rPr>
+            </w:pPr>
+            <w:r>
+              <w:rPr>
+                <w:rFonts w:ascii="Arial" w:hAnsi="Arial" w:eastAsia="Arial" w:cs="Arial"/>
+                <w:i w:val="false"/>
+                <w:b w:val="false"/>
+                <w:u w:val="none"/>
+                <w:sz w:val="18"/>
+                <w:szCs w:val="18"/>
+                <w:color w:val="000000"/>
+              </w:rPr>
+              <w:t xml:space="preserve">0.078</w:t>
             </w:r>
           </w:p>
         </w:tc>
@@ -17402,7 +23022,7 @@
                 <w:szCs w:val="18"/>
                 <w:color w:val="000000"/>
               </w:rPr>
-              <w:t xml:space="preserve">58 (76.3)</w:t>
+              <w:t xml:space="preserve">57 (76.0)</w:t>
             </w:r>
           </w:p>
         </w:tc>
@@ -17508,7 +23128,113 @@
                 <w:szCs w:val="18"/>
                 <w:color w:val="000000"/>
               </w:rPr>
-              <w:t xml:space="preserve">0.984</w:t>
+              <w:t xml:space="preserve">0.589</w:t>
+            </w:r>
+          </w:p>
+        </w:tc>
+        <w:tc>
+          <w:tcPr>
+            <w:tcBorders>
+              <w:bottom w:val="single" w:sz="6" w:space="0" w:color="666666"/>
+              <w:top w:val="single" w:sz="6" w:space="0" w:color="666666"/>
+              <w:left w:val="none" w:sz="0" w:space="0" w:color="000000"/>
+              <w:right w:val="none" w:sz="0" w:space="0" w:color="000000"/>
+            </w:tcBorders>
+            <w:shd w:val="clear" w:color="auto" w:fill="FFFFFF"/>
+            <w:tcMar>
+              <w:top w:w="0" w:type="dxa"/>
+              <w:bottom w:w="0" w:type="dxa"/>
+              <w:left w:w="0" w:type="dxa"/>
+              <w:right w:w="0" w:type="dxa"/>
+            </w:tcMar>
+            <w:vAlign w:val="center"/>
+          </w:tcPr>
+          <w:p>
+            <w:pPr>
+              <w:pStyle w:val="Normal"/>
+              <w:jc w:val="left"/>
+              <w:pBdr>
+                <w:bottom w:val="none" w:sz="0" w:space="0" w:color="000000"/>
+                <w:top w:val="none" w:sz="0" w:space="0" w:color="000000"/>
+                <w:left w:val="none" w:sz="0" w:space="0" w:color="000000"/>
+                <w:right w:val="none" w:sz="0" w:space="0" w:color="000000"/>
+              </w:pBdr>
+              <w:spacing w:after="100" w:before="100" w:line="240"/>
+              <w:ind w:left="100" w:right="100" w:firstLine="0" w:firstLineChars="0"/>
+              <w:rPr>
+                <w:rFonts w:ascii="Arial" w:hAnsi="Arial" w:eastAsia="Arial" w:cs="Arial"/>
+                <w:i w:val="false"/>
+                <w:b w:val="false"/>
+                <w:u w:val="none"/>
+                <w:sz w:val="18"/>
+                <w:szCs w:val="18"/>
+                <w:color w:val="000000"/>
+              </w:rPr>
+            </w:pPr>
+            <w:r>
+              <w:rPr>
+                <w:rFonts w:ascii="Arial" w:hAnsi="Arial" w:eastAsia="Arial" w:cs="Arial"/>
+                <w:i w:val="false"/>
+                <w:b w:val="false"/>
+                <w:u w:val="none"/>
+                <w:sz w:val="18"/>
+                <w:szCs w:val="18"/>
+                <w:color w:val="000000"/>
+              </w:rPr>
+              <w:t xml:space="preserve"/>
+            </w:r>
+          </w:p>
+        </w:tc>
+        <w:tc>
+          <w:tcPr>
+            <w:tcBorders>
+              <w:bottom w:val="single" w:sz="6" w:space="0" w:color="666666"/>
+              <w:top w:val="single" w:sz="6" w:space="0" w:color="666666"/>
+              <w:left w:val="none" w:sz="0" w:space="0" w:color="000000"/>
+              <w:right w:val="none" w:sz="0" w:space="0" w:color="000000"/>
+            </w:tcBorders>
+            <w:shd w:val="clear" w:color="auto" w:fill="FFFFFF"/>
+            <w:tcMar>
+              <w:top w:w="0" w:type="dxa"/>
+              <w:bottom w:w="0" w:type="dxa"/>
+              <w:left w:w="0" w:type="dxa"/>
+              <w:right w:w="0" w:type="dxa"/>
+            </w:tcMar>
+            <w:vAlign w:val="center"/>
+          </w:tcPr>
+          <w:p>
+            <w:pPr>
+              <w:pStyle w:val="Normal"/>
+              <w:jc w:val="left"/>
+              <w:pBdr>
+                <w:bottom w:val="none" w:sz="0" w:space="0" w:color="000000"/>
+                <w:top w:val="none" w:sz="0" w:space="0" w:color="000000"/>
+                <w:left w:val="none" w:sz="0" w:space="0" w:color="000000"/>
+                <w:right w:val="none" w:sz="0" w:space="0" w:color="000000"/>
+              </w:pBdr>
+              <w:spacing w:after="100" w:before="100" w:line="240"/>
+              <w:ind w:left="100" w:right="100" w:firstLine="0" w:firstLineChars="0"/>
+              <w:rPr>
+                <w:rFonts w:ascii="Arial" w:hAnsi="Arial" w:eastAsia="Arial" w:cs="Arial"/>
+                <w:i w:val="false"/>
+                <w:b w:val="false"/>
+                <w:u w:val="none"/>
+                <w:sz w:val="18"/>
+                <w:szCs w:val="18"/>
+                <w:color w:val="000000"/>
+              </w:rPr>
+            </w:pPr>
+            <w:r>
+              <w:rPr>
+                <w:rFonts w:ascii="Arial" w:hAnsi="Arial" w:eastAsia="Arial" w:cs="Arial"/>
+                <w:i w:val="false"/>
+                <w:b w:val="false"/>
+                <w:u w:val="none"/>
+                <w:sz w:val="18"/>
+                <w:szCs w:val="18"/>
+                <w:color w:val="000000"/>
+              </w:rPr>
+              <w:t xml:space="preserve">0.988</w:t>
             </w:r>
           </w:p>
         </w:tc>
@@ -17726,7 +23452,7 @@
                 <w:szCs w:val="18"/>
                 <w:color w:val="000000"/>
               </w:rPr>
-              <w:t xml:space="preserve">15 (19.7)</w:t>
+              <w:t xml:space="preserve">15 (20.0)</w:t>
             </w:r>
           </w:p>
         </w:tc>
@@ -17780,6 +23506,112 @@
                 <w:color w:val="000000"/>
               </w:rPr>
               <w:t xml:space="preserve">4 (10.3)</w:t>
+            </w:r>
+          </w:p>
+        </w:tc>
+        <w:tc>
+          <w:tcPr>
+            <w:tcBorders>
+              <w:bottom w:val="single" w:sz="6" w:space="0" w:color="666666"/>
+              <w:top w:val="single" w:sz="6" w:space="0" w:color="666666"/>
+              <w:left w:val="none" w:sz="0" w:space="0" w:color="000000"/>
+              <w:right w:val="none" w:sz="0" w:space="0" w:color="000000"/>
+            </w:tcBorders>
+            <w:shd w:val="clear" w:color="auto" w:fill="FFFFFF"/>
+            <w:tcMar>
+              <w:top w:w="0" w:type="dxa"/>
+              <w:bottom w:w="0" w:type="dxa"/>
+              <w:left w:w="0" w:type="dxa"/>
+              <w:right w:w="0" w:type="dxa"/>
+            </w:tcMar>
+            <w:vAlign w:val="center"/>
+          </w:tcPr>
+          <w:p>
+            <w:pPr>
+              <w:pStyle w:val="Normal"/>
+              <w:jc w:val="left"/>
+              <w:pBdr>
+                <w:bottom w:val="none" w:sz="0" w:space="0" w:color="000000"/>
+                <w:top w:val="none" w:sz="0" w:space="0" w:color="000000"/>
+                <w:left w:val="none" w:sz="0" w:space="0" w:color="000000"/>
+                <w:right w:val="none" w:sz="0" w:space="0" w:color="000000"/>
+              </w:pBdr>
+              <w:spacing w:after="100" w:before="100" w:line="240"/>
+              <w:ind w:left="100" w:right="100" w:firstLine="0" w:firstLineChars="0"/>
+              <w:rPr>
+                <w:rFonts w:ascii="Arial" w:hAnsi="Arial" w:eastAsia="Arial" w:cs="Arial"/>
+                <w:i w:val="false"/>
+                <w:b w:val="false"/>
+                <w:u w:val="none"/>
+                <w:sz w:val="18"/>
+                <w:szCs w:val="18"/>
+                <w:color w:val="000000"/>
+              </w:rPr>
+            </w:pPr>
+            <w:r>
+              <w:rPr>
+                <w:rFonts w:ascii="Arial" w:hAnsi="Arial" w:eastAsia="Arial" w:cs="Arial"/>
+                <w:i w:val="false"/>
+                <w:b w:val="false"/>
+                <w:u w:val="none"/>
+                <w:sz w:val="18"/>
+                <w:szCs w:val="18"/>
+                <w:color w:val="000000"/>
+              </w:rPr>
+              <w:t xml:space="preserve"/>
+            </w:r>
+          </w:p>
+        </w:tc>
+        <w:tc>
+          <w:tcPr>
+            <w:tcBorders>
+              <w:bottom w:val="single" w:sz="6" w:space="0" w:color="666666"/>
+              <w:top w:val="single" w:sz="6" w:space="0" w:color="666666"/>
+              <w:left w:val="none" w:sz="0" w:space="0" w:color="000000"/>
+              <w:right w:val="none" w:sz="0" w:space="0" w:color="000000"/>
+            </w:tcBorders>
+            <w:shd w:val="clear" w:color="auto" w:fill="FFFFFF"/>
+            <w:tcMar>
+              <w:top w:w="0" w:type="dxa"/>
+              <w:bottom w:w="0" w:type="dxa"/>
+              <w:left w:w="0" w:type="dxa"/>
+              <w:right w:w="0" w:type="dxa"/>
+            </w:tcMar>
+            <w:vAlign w:val="center"/>
+          </w:tcPr>
+          <w:p>
+            <w:pPr>
+              <w:pStyle w:val="Normal"/>
+              <w:jc w:val="left"/>
+              <w:pBdr>
+                <w:bottom w:val="none" w:sz="0" w:space="0" w:color="000000"/>
+                <w:top w:val="none" w:sz="0" w:space="0" w:color="000000"/>
+                <w:left w:val="none" w:sz="0" w:space="0" w:color="000000"/>
+                <w:right w:val="none" w:sz="0" w:space="0" w:color="000000"/>
+              </w:pBdr>
+              <w:spacing w:after="100" w:before="100" w:line="240"/>
+              <w:ind w:left="100" w:right="100" w:firstLine="0" w:firstLineChars="0"/>
+              <w:rPr>
+                <w:rFonts w:ascii="Arial" w:hAnsi="Arial" w:eastAsia="Arial" w:cs="Arial"/>
+                <w:i w:val="false"/>
+                <w:b w:val="false"/>
+                <w:u w:val="none"/>
+                <w:sz w:val="18"/>
+                <w:szCs w:val="18"/>
+                <w:color w:val="000000"/>
+              </w:rPr>
+            </w:pPr>
+            <w:r>
+              <w:rPr>
+                <w:rFonts w:ascii="Arial" w:hAnsi="Arial" w:eastAsia="Arial" w:cs="Arial"/>
+                <w:i w:val="false"/>
+                <w:b w:val="false"/>
+                <w:u w:val="none"/>
+                <w:sz w:val="18"/>
+                <w:szCs w:val="18"/>
+                <w:color w:val="000000"/>
+              </w:rPr>
+              <w:t xml:space="preserve"/>
             </w:r>
           </w:p>
         </w:tc>
@@ -18160,6 +23992,112 @@
             </w:r>
           </w:p>
         </w:tc>
+        <w:tc>
+          <w:tcPr>
+            <w:tcBorders>
+              <w:bottom w:val="single" w:sz="6" w:space="0" w:color="666666"/>
+              <w:top w:val="single" w:sz="6" w:space="0" w:color="666666"/>
+              <w:left w:val="none" w:sz="0" w:space="0" w:color="000000"/>
+              <w:right w:val="none" w:sz="0" w:space="0" w:color="000000"/>
+            </w:tcBorders>
+            <w:shd w:val="clear" w:color="auto" w:fill="FFFFFF"/>
+            <w:tcMar>
+              <w:top w:w="0" w:type="dxa"/>
+              <w:bottom w:w="0" w:type="dxa"/>
+              <w:left w:w="0" w:type="dxa"/>
+              <w:right w:w="0" w:type="dxa"/>
+            </w:tcMar>
+            <w:vAlign w:val="center"/>
+          </w:tcPr>
+          <w:p>
+            <w:pPr>
+              <w:pStyle w:val="Normal"/>
+              <w:jc w:val="left"/>
+              <w:pBdr>
+                <w:bottom w:val="none" w:sz="0" w:space="0" w:color="000000"/>
+                <w:top w:val="none" w:sz="0" w:space="0" w:color="000000"/>
+                <w:left w:val="none" w:sz="0" w:space="0" w:color="000000"/>
+                <w:right w:val="none" w:sz="0" w:space="0" w:color="000000"/>
+              </w:pBdr>
+              <w:spacing w:after="100" w:before="100" w:line="240"/>
+              <w:ind w:left="100" w:right="100" w:firstLine="0" w:firstLineChars="0"/>
+              <w:rPr>
+                <w:rFonts w:ascii="Arial" w:hAnsi="Arial" w:eastAsia="Arial" w:cs="Arial"/>
+                <w:i w:val="false"/>
+                <w:b w:val="false"/>
+                <w:u w:val="none"/>
+                <w:sz w:val="18"/>
+                <w:szCs w:val="18"/>
+                <w:color w:val="000000"/>
+              </w:rPr>
+            </w:pPr>
+            <w:r>
+              <w:rPr>
+                <w:rFonts w:ascii="Arial" w:hAnsi="Arial" w:eastAsia="Arial" w:cs="Arial"/>
+                <w:i w:val="false"/>
+                <w:b w:val="false"/>
+                <w:u w:val="none"/>
+                <w:sz w:val="18"/>
+                <w:szCs w:val="18"/>
+                <w:color w:val="000000"/>
+              </w:rPr>
+              <w:t xml:space="preserve"/>
+            </w:r>
+          </w:p>
+        </w:tc>
+        <w:tc>
+          <w:tcPr>
+            <w:tcBorders>
+              <w:bottom w:val="single" w:sz="6" w:space="0" w:color="666666"/>
+              <w:top w:val="single" w:sz="6" w:space="0" w:color="666666"/>
+              <w:left w:val="none" w:sz="0" w:space="0" w:color="000000"/>
+              <w:right w:val="none" w:sz="0" w:space="0" w:color="000000"/>
+            </w:tcBorders>
+            <w:shd w:val="clear" w:color="auto" w:fill="FFFFFF"/>
+            <w:tcMar>
+              <w:top w:w="0" w:type="dxa"/>
+              <w:bottom w:w="0" w:type="dxa"/>
+              <w:left w:w="0" w:type="dxa"/>
+              <w:right w:w="0" w:type="dxa"/>
+            </w:tcMar>
+            <w:vAlign w:val="center"/>
+          </w:tcPr>
+          <w:p>
+            <w:pPr>
+              <w:pStyle w:val="Normal"/>
+              <w:jc w:val="left"/>
+              <w:pBdr>
+                <w:bottom w:val="none" w:sz="0" w:space="0" w:color="000000"/>
+                <w:top w:val="none" w:sz="0" w:space="0" w:color="000000"/>
+                <w:left w:val="none" w:sz="0" w:space="0" w:color="000000"/>
+                <w:right w:val="none" w:sz="0" w:space="0" w:color="000000"/>
+              </w:pBdr>
+              <w:spacing w:after="100" w:before="100" w:line="240"/>
+              <w:ind w:left="100" w:right="100" w:firstLine="0" w:firstLineChars="0"/>
+              <w:rPr>
+                <w:rFonts w:ascii="Arial" w:hAnsi="Arial" w:eastAsia="Arial" w:cs="Arial"/>
+                <w:i w:val="false"/>
+                <w:b w:val="false"/>
+                <w:u w:val="none"/>
+                <w:sz w:val="18"/>
+                <w:szCs w:val="18"/>
+                <w:color w:val="000000"/>
+              </w:rPr>
+            </w:pPr>
+            <w:r>
+              <w:rPr>
+                <w:rFonts w:ascii="Arial" w:hAnsi="Arial" w:eastAsia="Arial" w:cs="Arial"/>
+                <w:i w:val="false"/>
+                <w:b w:val="false"/>
+                <w:u w:val="none"/>
+                <w:sz w:val="18"/>
+                <w:szCs w:val="18"/>
+                <w:color w:val="000000"/>
+              </w:rPr>
+              <w:t xml:space="preserve"/>
+            </w:r>
+          </w:p>
+        </w:tc>
       </w:tr>
       <w:tr>
         <w:trPr>
@@ -18374,7 +24312,7 @@
                 <w:szCs w:val="18"/>
                 <w:color w:val="000000"/>
               </w:rPr>
-              <w:t xml:space="preserve">2 (2.6)</w:t>
+              <w:t xml:space="preserve">2 (2.7)</w:t>
             </w:r>
           </w:p>
         </w:tc>
@@ -18428,6 +24366,112 @@
                 <w:color w:val="000000"/>
               </w:rPr>
               <w:t xml:space="preserve">0 (0.0)</w:t>
+            </w:r>
+          </w:p>
+        </w:tc>
+        <w:tc>
+          <w:tcPr>
+            <w:tcBorders>
+              <w:bottom w:val="single" w:sz="6" w:space="0" w:color="666666"/>
+              <w:top w:val="single" w:sz="6" w:space="0" w:color="666666"/>
+              <w:left w:val="none" w:sz="0" w:space="0" w:color="000000"/>
+              <w:right w:val="none" w:sz="0" w:space="0" w:color="000000"/>
+            </w:tcBorders>
+            <w:shd w:val="clear" w:color="auto" w:fill="FFFFFF"/>
+            <w:tcMar>
+              <w:top w:w="0" w:type="dxa"/>
+              <w:bottom w:w="0" w:type="dxa"/>
+              <w:left w:w="0" w:type="dxa"/>
+              <w:right w:w="0" w:type="dxa"/>
+            </w:tcMar>
+            <w:vAlign w:val="center"/>
+          </w:tcPr>
+          <w:p>
+            <w:pPr>
+              <w:pStyle w:val="Normal"/>
+              <w:jc w:val="left"/>
+              <w:pBdr>
+                <w:bottom w:val="none" w:sz="0" w:space="0" w:color="000000"/>
+                <w:top w:val="none" w:sz="0" w:space="0" w:color="000000"/>
+                <w:left w:val="none" w:sz="0" w:space="0" w:color="000000"/>
+                <w:right w:val="none" w:sz="0" w:space="0" w:color="000000"/>
+              </w:pBdr>
+              <w:spacing w:after="100" w:before="100" w:line="240"/>
+              <w:ind w:left="100" w:right="100" w:firstLine="0" w:firstLineChars="0"/>
+              <w:rPr>
+                <w:rFonts w:ascii="Arial" w:hAnsi="Arial" w:eastAsia="Arial" w:cs="Arial"/>
+                <w:i w:val="false"/>
+                <w:b w:val="false"/>
+                <w:u w:val="none"/>
+                <w:sz w:val="18"/>
+                <w:szCs w:val="18"/>
+                <w:color w:val="000000"/>
+              </w:rPr>
+            </w:pPr>
+            <w:r>
+              <w:rPr>
+                <w:rFonts w:ascii="Arial" w:hAnsi="Arial" w:eastAsia="Arial" w:cs="Arial"/>
+                <w:i w:val="false"/>
+                <w:b w:val="false"/>
+                <w:u w:val="none"/>
+                <w:sz w:val="18"/>
+                <w:szCs w:val="18"/>
+                <w:color w:val="000000"/>
+              </w:rPr>
+              <w:t xml:space="preserve"/>
+            </w:r>
+          </w:p>
+        </w:tc>
+        <w:tc>
+          <w:tcPr>
+            <w:tcBorders>
+              <w:bottom w:val="single" w:sz="6" w:space="0" w:color="666666"/>
+              <w:top w:val="single" w:sz="6" w:space="0" w:color="666666"/>
+              <w:left w:val="none" w:sz="0" w:space="0" w:color="000000"/>
+              <w:right w:val="none" w:sz="0" w:space="0" w:color="000000"/>
+            </w:tcBorders>
+            <w:shd w:val="clear" w:color="auto" w:fill="FFFFFF"/>
+            <w:tcMar>
+              <w:top w:w="0" w:type="dxa"/>
+              <w:bottom w:w="0" w:type="dxa"/>
+              <w:left w:w="0" w:type="dxa"/>
+              <w:right w:w="0" w:type="dxa"/>
+            </w:tcMar>
+            <w:vAlign w:val="center"/>
+          </w:tcPr>
+          <w:p>
+            <w:pPr>
+              <w:pStyle w:val="Normal"/>
+              <w:jc w:val="left"/>
+              <w:pBdr>
+                <w:bottom w:val="none" w:sz="0" w:space="0" w:color="000000"/>
+                <w:top w:val="none" w:sz="0" w:space="0" w:color="000000"/>
+                <w:left w:val="none" w:sz="0" w:space="0" w:color="000000"/>
+                <w:right w:val="none" w:sz="0" w:space="0" w:color="000000"/>
+              </w:pBdr>
+              <w:spacing w:after="100" w:before="100" w:line="240"/>
+              <w:ind w:left="100" w:right="100" w:firstLine="0" w:firstLineChars="0"/>
+              <w:rPr>
+                <w:rFonts w:ascii="Arial" w:hAnsi="Arial" w:eastAsia="Arial" w:cs="Arial"/>
+                <w:i w:val="false"/>
+                <w:b w:val="false"/>
+                <w:u w:val="none"/>
+                <w:sz w:val="18"/>
+                <w:szCs w:val="18"/>
+                <w:color w:val="000000"/>
+              </w:rPr>
+            </w:pPr>
+            <w:r>
+              <w:rPr>
+                <w:rFonts w:ascii="Arial" w:hAnsi="Arial" w:eastAsia="Arial" w:cs="Arial"/>
+                <w:i w:val="false"/>
+                <w:b w:val="false"/>
+                <w:u w:val="none"/>
+                <w:sz w:val="18"/>
+                <w:szCs w:val="18"/>
+                <w:color w:val="000000"/>
+              </w:rPr>
+              <w:t xml:space="preserve"/>
             </w:r>
           </w:p>
         </w:tc>
@@ -18698,7 +24742,7 @@
                 <w:szCs w:val="18"/>
                 <w:color w:val="000000"/>
               </w:rPr>
-              <w:t xml:space="preserve">13 (17.1)</w:t>
+              <w:t xml:space="preserve">12 (16.0)</w:t>
             </w:r>
           </w:p>
         </w:tc>
@@ -18804,7 +24848,113 @@
                 <w:szCs w:val="18"/>
                 <w:color w:val="000000"/>
               </w:rPr>
-              <w:t xml:space="preserve">0.381</w:t>
+              <w:t xml:space="preserve">0.375</w:t>
+            </w:r>
+          </w:p>
+        </w:tc>
+        <w:tc>
+          <w:tcPr>
+            <w:tcBorders>
+              <w:bottom w:val="single" w:sz="6" w:space="0" w:color="666666"/>
+              <w:top w:val="single" w:sz="6" w:space="0" w:color="666666"/>
+              <w:left w:val="none" w:sz="0" w:space="0" w:color="000000"/>
+              <w:right w:val="none" w:sz="0" w:space="0" w:color="000000"/>
+            </w:tcBorders>
+            <w:shd w:val="clear" w:color="auto" w:fill="FFFFFF"/>
+            <w:tcMar>
+              <w:top w:w="0" w:type="dxa"/>
+              <w:bottom w:w="0" w:type="dxa"/>
+              <w:left w:w="0" w:type="dxa"/>
+              <w:right w:w="0" w:type="dxa"/>
+            </w:tcMar>
+            <w:vAlign w:val="center"/>
+          </w:tcPr>
+          <w:p>
+            <w:pPr>
+              <w:pStyle w:val="Normal"/>
+              <w:jc w:val="left"/>
+              <w:pBdr>
+                <w:bottom w:val="none" w:sz="0" w:space="0" w:color="000000"/>
+                <w:top w:val="none" w:sz="0" w:space="0" w:color="000000"/>
+                <w:left w:val="none" w:sz="0" w:space="0" w:color="000000"/>
+                <w:right w:val="none" w:sz="0" w:space="0" w:color="000000"/>
+              </w:pBdr>
+              <w:spacing w:after="100" w:before="100" w:line="240"/>
+              <w:ind w:left="100" w:right="100" w:firstLine="0" w:firstLineChars="0"/>
+              <w:rPr>
+                <w:rFonts w:ascii="Arial" w:hAnsi="Arial" w:eastAsia="Arial" w:cs="Arial"/>
+                <w:i w:val="false"/>
+                <w:b w:val="false"/>
+                <w:u w:val="none"/>
+                <w:sz w:val="18"/>
+                <w:szCs w:val="18"/>
+                <w:color w:val="000000"/>
+              </w:rPr>
+            </w:pPr>
+            <w:r>
+              <w:rPr>
+                <w:rFonts w:ascii="Arial" w:hAnsi="Arial" w:eastAsia="Arial" w:cs="Arial"/>
+                <w:i w:val="false"/>
+                <w:b w:val="false"/>
+                <w:u w:val="none"/>
+                <w:sz w:val="18"/>
+                <w:szCs w:val="18"/>
+                <w:color w:val="000000"/>
+              </w:rPr>
+              <w:t xml:space="preserve"/>
+            </w:r>
+          </w:p>
+        </w:tc>
+        <w:tc>
+          <w:tcPr>
+            <w:tcBorders>
+              <w:bottom w:val="single" w:sz="6" w:space="0" w:color="666666"/>
+              <w:top w:val="single" w:sz="6" w:space="0" w:color="666666"/>
+              <w:left w:val="none" w:sz="0" w:space="0" w:color="000000"/>
+              <w:right w:val="none" w:sz="0" w:space="0" w:color="000000"/>
+            </w:tcBorders>
+            <w:shd w:val="clear" w:color="auto" w:fill="FFFFFF"/>
+            <w:tcMar>
+              <w:top w:w="0" w:type="dxa"/>
+              <w:bottom w:w="0" w:type="dxa"/>
+              <w:left w:w="0" w:type="dxa"/>
+              <w:right w:w="0" w:type="dxa"/>
+            </w:tcMar>
+            <w:vAlign w:val="center"/>
+          </w:tcPr>
+          <w:p>
+            <w:pPr>
+              <w:pStyle w:val="Normal"/>
+              <w:jc w:val="left"/>
+              <w:pBdr>
+                <w:bottom w:val="none" w:sz="0" w:space="0" w:color="000000"/>
+                <w:top w:val="none" w:sz="0" w:space="0" w:color="000000"/>
+                <w:left w:val="none" w:sz="0" w:space="0" w:color="000000"/>
+                <w:right w:val="none" w:sz="0" w:space="0" w:color="000000"/>
+              </w:pBdr>
+              <w:spacing w:after="100" w:before="100" w:line="240"/>
+              <w:ind w:left="100" w:right="100" w:firstLine="0" w:firstLineChars="0"/>
+              <w:rPr>
+                <w:rFonts w:ascii="Arial" w:hAnsi="Arial" w:eastAsia="Arial" w:cs="Arial"/>
+                <w:i w:val="false"/>
+                <w:b w:val="false"/>
+                <w:u w:val="none"/>
+                <w:sz w:val="18"/>
+                <w:szCs w:val="18"/>
+                <w:color w:val="000000"/>
+              </w:rPr>
+            </w:pPr>
+            <w:r>
+              <w:rPr>
+                <w:rFonts w:ascii="Arial" w:hAnsi="Arial" w:eastAsia="Arial" w:cs="Arial"/>
+                <w:i w:val="false"/>
+                <w:b w:val="false"/>
+                <w:u w:val="none"/>
+                <w:sz w:val="18"/>
+                <w:szCs w:val="18"/>
+                <w:color w:val="000000"/>
+              </w:rPr>
+              <w:t xml:space="preserve">0.482</w:t>
             </w:r>
           </w:p>
         </w:tc>
@@ -19022,7 +25172,7 @@
                 <w:szCs w:val="18"/>
                 <w:color w:val="000000"/>
               </w:rPr>
-              <w:t xml:space="preserve">58 (76.3)</w:t>
+              <w:t xml:space="preserve">58 (77.3)</w:t>
             </w:r>
           </w:p>
         </w:tc>
@@ -19076,6 +25226,112 @@
                 <w:color w:val="000000"/>
               </w:rPr>
               <w:t xml:space="preserve">36 (92.3)</w:t>
+            </w:r>
+          </w:p>
+        </w:tc>
+        <w:tc>
+          <w:tcPr>
+            <w:tcBorders>
+              <w:bottom w:val="single" w:sz="6" w:space="0" w:color="666666"/>
+              <w:top w:val="single" w:sz="6" w:space="0" w:color="666666"/>
+              <w:left w:val="none" w:sz="0" w:space="0" w:color="000000"/>
+              <w:right w:val="none" w:sz="0" w:space="0" w:color="000000"/>
+            </w:tcBorders>
+            <w:shd w:val="clear" w:color="auto" w:fill="FFFFFF"/>
+            <w:tcMar>
+              <w:top w:w="0" w:type="dxa"/>
+              <w:bottom w:w="0" w:type="dxa"/>
+              <w:left w:w="0" w:type="dxa"/>
+              <w:right w:w="0" w:type="dxa"/>
+            </w:tcMar>
+            <w:vAlign w:val="center"/>
+          </w:tcPr>
+          <w:p>
+            <w:pPr>
+              <w:pStyle w:val="Normal"/>
+              <w:jc w:val="left"/>
+              <w:pBdr>
+                <w:bottom w:val="none" w:sz="0" w:space="0" w:color="000000"/>
+                <w:top w:val="none" w:sz="0" w:space="0" w:color="000000"/>
+                <w:left w:val="none" w:sz="0" w:space="0" w:color="000000"/>
+                <w:right w:val="none" w:sz="0" w:space="0" w:color="000000"/>
+              </w:pBdr>
+              <w:spacing w:after="100" w:before="100" w:line="240"/>
+              <w:ind w:left="100" w:right="100" w:firstLine="0" w:firstLineChars="0"/>
+              <w:rPr>
+                <w:rFonts w:ascii="Arial" w:hAnsi="Arial" w:eastAsia="Arial" w:cs="Arial"/>
+                <w:i w:val="false"/>
+                <w:b w:val="false"/>
+                <w:u w:val="none"/>
+                <w:sz w:val="18"/>
+                <w:szCs w:val="18"/>
+                <w:color w:val="000000"/>
+              </w:rPr>
+            </w:pPr>
+            <w:r>
+              <w:rPr>
+                <w:rFonts w:ascii="Arial" w:hAnsi="Arial" w:eastAsia="Arial" w:cs="Arial"/>
+                <w:i w:val="false"/>
+                <w:b w:val="false"/>
+                <w:u w:val="none"/>
+                <w:sz w:val="18"/>
+                <w:szCs w:val="18"/>
+                <w:color w:val="000000"/>
+              </w:rPr>
+              <w:t xml:space="preserve"/>
+            </w:r>
+          </w:p>
+        </w:tc>
+        <w:tc>
+          <w:tcPr>
+            <w:tcBorders>
+              <w:bottom w:val="single" w:sz="6" w:space="0" w:color="666666"/>
+              <w:top w:val="single" w:sz="6" w:space="0" w:color="666666"/>
+              <w:left w:val="none" w:sz="0" w:space="0" w:color="000000"/>
+              <w:right w:val="none" w:sz="0" w:space="0" w:color="000000"/>
+            </w:tcBorders>
+            <w:shd w:val="clear" w:color="auto" w:fill="FFFFFF"/>
+            <w:tcMar>
+              <w:top w:w="0" w:type="dxa"/>
+              <w:bottom w:w="0" w:type="dxa"/>
+              <w:left w:w="0" w:type="dxa"/>
+              <w:right w:w="0" w:type="dxa"/>
+            </w:tcMar>
+            <w:vAlign w:val="center"/>
+          </w:tcPr>
+          <w:p>
+            <w:pPr>
+              <w:pStyle w:val="Normal"/>
+              <w:jc w:val="left"/>
+              <w:pBdr>
+                <w:bottom w:val="none" w:sz="0" w:space="0" w:color="000000"/>
+                <w:top w:val="none" w:sz="0" w:space="0" w:color="000000"/>
+                <w:left w:val="none" w:sz="0" w:space="0" w:color="000000"/>
+                <w:right w:val="none" w:sz="0" w:space="0" w:color="000000"/>
+              </w:pBdr>
+              <w:spacing w:after="100" w:before="100" w:line="240"/>
+              <w:ind w:left="100" w:right="100" w:firstLine="0" w:firstLineChars="0"/>
+              <w:rPr>
+                <w:rFonts w:ascii="Arial" w:hAnsi="Arial" w:eastAsia="Arial" w:cs="Arial"/>
+                <w:i w:val="false"/>
+                <w:b w:val="false"/>
+                <w:u w:val="none"/>
+                <w:sz w:val="18"/>
+                <w:szCs w:val="18"/>
+                <w:color w:val="000000"/>
+              </w:rPr>
+            </w:pPr>
+            <w:r>
+              <w:rPr>
+                <w:rFonts w:ascii="Arial" w:hAnsi="Arial" w:eastAsia="Arial" w:cs="Arial"/>
+                <w:i w:val="false"/>
+                <w:b w:val="false"/>
+                <w:u w:val="none"/>
+                <w:sz w:val="18"/>
+                <w:szCs w:val="18"/>
+                <w:color w:val="000000"/>
+              </w:rPr>
+              <w:t xml:space="preserve"/>
             </w:r>
           </w:p>
         </w:tc>
@@ -19346,7 +25602,7 @@
                 <w:szCs w:val="18"/>
                 <w:color w:val="000000"/>
               </w:rPr>
-              <w:t xml:space="preserve">5 (6.6)</w:t>
+              <w:t xml:space="preserve">5 (6.7)</w:t>
             </w:r>
           </w:p>
         </w:tc>
@@ -19400,6 +25656,112 @@
                 <w:color w:val="000000"/>
               </w:rPr>
               <w:t xml:space="preserve">1 (2.6)</w:t>
+            </w:r>
+          </w:p>
+        </w:tc>
+        <w:tc>
+          <w:tcPr>
+            <w:tcBorders>
+              <w:bottom w:val="single" w:sz="6" w:space="0" w:color="666666"/>
+              <w:top w:val="single" w:sz="6" w:space="0" w:color="666666"/>
+              <w:left w:val="none" w:sz="0" w:space="0" w:color="000000"/>
+              <w:right w:val="none" w:sz="0" w:space="0" w:color="000000"/>
+            </w:tcBorders>
+            <w:shd w:val="clear" w:color="auto" w:fill="FFFFFF"/>
+            <w:tcMar>
+              <w:top w:w="0" w:type="dxa"/>
+              <w:bottom w:w="0" w:type="dxa"/>
+              <w:left w:w="0" w:type="dxa"/>
+              <w:right w:w="0" w:type="dxa"/>
+            </w:tcMar>
+            <w:vAlign w:val="center"/>
+          </w:tcPr>
+          <w:p>
+            <w:pPr>
+              <w:pStyle w:val="Normal"/>
+              <w:jc w:val="left"/>
+              <w:pBdr>
+                <w:bottom w:val="none" w:sz="0" w:space="0" w:color="000000"/>
+                <w:top w:val="none" w:sz="0" w:space="0" w:color="000000"/>
+                <w:left w:val="none" w:sz="0" w:space="0" w:color="000000"/>
+                <w:right w:val="none" w:sz="0" w:space="0" w:color="000000"/>
+              </w:pBdr>
+              <w:spacing w:after="100" w:before="100" w:line="240"/>
+              <w:ind w:left="100" w:right="100" w:firstLine="0" w:firstLineChars="0"/>
+              <w:rPr>
+                <w:rFonts w:ascii="Arial" w:hAnsi="Arial" w:eastAsia="Arial" w:cs="Arial"/>
+                <w:i w:val="false"/>
+                <w:b w:val="false"/>
+                <w:u w:val="none"/>
+                <w:sz w:val="18"/>
+                <w:szCs w:val="18"/>
+                <w:color w:val="000000"/>
+              </w:rPr>
+            </w:pPr>
+            <w:r>
+              <w:rPr>
+                <w:rFonts w:ascii="Arial" w:hAnsi="Arial" w:eastAsia="Arial" w:cs="Arial"/>
+                <w:i w:val="false"/>
+                <w:b w:val="false"/>
+                <w:u w:val="none"/>
+                <w:sz w:val="18"/>
+                <w:szCs w:val="18"/>
+                <w:color w:val="000000"/>
+              </w:rPr>
+              <w:t xml:space="preserve"/>
+            </w:r>
+          </w:p>
+        </w:tc>
+        <w:tc>
+          <w:tcPr>
+            <w:tcBorders>
+              <w:bottom w:val="single" w:sz="6" w:space="0" w:color="666666"/>
+              <w:top w:val="single" w:sz="6" w:space="0" w:color="666666"/>
+              <w:left w:val="none" w:sz="0" w:space="0" w:color="000000"/>
+              <w:right w:val="none" w:sz="0" w:space="0" w:color="000000"/>
+            </w:tcBorders>
+            <w:shd w:val="clear" w:color="auto" w:fill="FFFFFF"/>
+            <w:tcMar>
+              <w:top w:w="0" w:type="dxa"/>
+              <w:bottom w:w="0" w:type="dxa"/>
+              <w:left w:w="0" w:type="dxa"/>
+              <w:right w:w="0" w:type="dxa"/>
+            </w:tcMar>
+            <w:vAlign w:val="center"/>
+          </w:tcPr>
+          <w:p>
+            <w:pPr>
+              <w:pStyle w:val="Normal"/>
+              <w:jc w:val="left"/>
+              <w:pBdr>
+                <w:bottom w:val="none" w:sz="0" w:space="0" w:color="000000"/>
+                <w:top w:val="none" w:sz="0" w:space="0" w:color="000000"/>
+                <w:left w:val="none" w:sz="0" w:space="0" w:color="000000"/>
+                <w:right w:val="none" w:sz="0" w:space="0" w:color="000000"/>
+              </w:pBdr>
+              <w:spacing w:after="100" w:before="100" w:line="240"/>
+              <w:ind w:left="100" w:right="100" w:firstLine="0" w:firstLineChars="0"/>
+              <w:rPr>
+                <w:rFonts w:ascii="Arial" w:hAnsi="Arial" w:eastAsia="Arial" w:cs="Arial"/>
+                <w:i w:val="false"/>
+                <w:b w:val="false"/>
+                <w:u w:val="none"/>
+                <w:sz w:val="18"/>
+                <w:szCs w:val="18"/>
+                <w:color w:val="000000"/>
+              </w:rPr>
+            </w:pPr>
+            <w:r>
+              <w:rPr>
+                <w:rFonts w:ascii="Arial" w:hAnsi="Arial" w:eastAsia="Arial" w:cs="Arial"/>
+                <w:i w:val="false"/>
+                <w:b w:val="false"/>
+                <w:u w:val="none"/>
+                <w:sz w:val="18"/>
+                <w:szCs w:val="18"/>
+                <w:color w:val="000000"/>
+              </w:rPr>
+              <w:t xml:space="preserve"/>
             </w:r>
           </w:p>
         </w:tc>
@@ -19670,7 +26032,7 @@
                 <w:szCs w:val="18"/>
                 <w:color w:val="000000"/>
               </w:rPr>
-              <w:t xml:space="preserve">17 (22.4)</w:t>
+              <w:t xml:space="preserve">17 (22.7)</w:t>
             </w:r>
           </w:p>
         </w:tc>
@@ -19724,6 +26086,112 @@
                 <w:color w:val="000000"/>
               </w:rPr>
               <w:t xml:space="preserve">8 (20.5)</w:t>
+            </w:r>
+          </w:p>
+        </w:tc>
+        <w:tc>
+          <w:tcPr>
+            <w:tcBorders>
+              <w:bottom w:val="single" w:sz="6" w:space="0" w:color="666666"/>
+              <w:top w:val="single" w:sz="6" w:space="0" w:color="666666"/>
+              <w:left w:val="none" w:sz="0" w:space="0" w:color="000000"/>
+              <w:right w:val="none" w:sz="0" w:space="0" w:color="000000"/>
+            </w:tcBorders>
+            <w:shd w:val="clear" w:color="auto" w:fill="FFFFFF"/>
+            <w:tcMar>
+              <w:top w:w="0" w:type="dxa"/>
+              <w:bottom w:w="0" w:type="dxa"/>
+              <w:left w:w="0" w:type="dxa"/>
+              <w:right w:w="0" w:type="dxa"/>
+            </w:tcMar>
+            <w:vAlign w:val="center"/>
+          </w:tcPr>
+          <w:p>
+            <w:pPr>
+              <w:pStyle w:val="Normal"/>
+              <w:jc w:val="left"/>
+              <w:pBdr>
+                <w:bottom w:val="none" w:sz="0" w:space="0" w:color="000000"/>
+                <w:top w:val="none" w:sz="0" w:space="0" w:color="000000"/>
+                <w:left w:val="none" w:sz="0" w:space="0" w:color="000000"/>
+                <w:right w:val="none" w:sz="0" w:space="0" w:color="000000"/>
+              </w:pBdr>
+              <w:spacing w:after="100" w:before="100" w:line="240"/>
+              <w:ind w:left="100" w:right="100" w:firstLine="0" w:firstLineChars="0"/>
+              <w:rPr>
+                <w:rFonts w:ascii="Arial" w:hAnsi="Arial" w:eastAsia="Arial" w:cs="Arial"/>
+                <w:i w:val="false"/>
+                <w:b w:val="false"/>
+                <w:u w:val="none"/>
+                <w:sz w:val="18"/>
+                <w:szCs w:val="18"/>
+                <w:color w:val="000000"/>
+              </w:rPr>
+            </w:pPr>
+            <w:r>
+              <w:rPr>
+                <w:rFonts w:ascii="Arial" w:hAnsi="Arial" w:eastAsia="Arial" w:cs="Arial"/>
+                <w:i w:val="false"/>
+                <w:b w:val="false"/>
+                <w:u w:val="none"/>
+                <w:sz w:val="18"/>
+                <w:szCs w:val="18"/>
+                <w:color w:val="000000"/>
+              </w:rPr>
+              <w:t xml:space="preserve">0.943</w:t>
+            </w:r>
+          </w:p>
+        </w:tc>
+        <w:tc>
+          <w:tcPr>
+            <w:tcBorders>
+              <w:bottom w:val="single" w:sz="6" w:space="0" w:color="666666"/>
+              <w:top w:val="single" w:sz="6" w:space="0" w:color="666666"/>
+              <w:left w:val="none" w:sz="0" w:space="0" w:color="000000"/>
+              <w:right w:val="none" w:sz="0" w:space="0" w:color="000000"/>
+            </w:tcBorders>
+            <w:shd w:val="clear" w:color="auto" w:fill="FFFFFF"/>
+            <w:tcMar>
+              <w:top w:w="0" w:type="dxa"/>
+              <w:bottom w:w="0" w:type="dxa"/>
+              <w:left w:w="0" w:type="dxa"/>
+              <w:right w:w="0" w:type="dxa"/>
+            </w:tcMar>
+            <w:vAlign w:val="center"/>
+          </w:tcPr>
+          <w:p>
+            <w:pPr>
+              <w:pStyle w:val="Normal"/>
+              <w:jc w:val="left"/>
+              <w:pBdr>
+                <w:bottom w:val="none" w:sz="0" w:space="0" w:color="000000"/>
+                <w:top w:val="none" w:sz="0" w:space="0" w:color="000000"/>
+                <w:left w:val="none" w:sz="0" w:space="0" w:color="000000"/>
+                <w:right w:val="none" w:sz="0" w:space="0" w:color="000000"/>
+              </w:pBdr>
+              <w:spacing w:after="100" w:before="100" w:line="240"/>
+              <w:ind w:left="100" w:right="100" w:firstLine="0" w:firstLineChars="0"/>
+              <w:rPr>
+                <w:rFonts w:ascii="Arial" w:hAnsi="Arial" w:eastAsia="Arial" w:cs="Arial"/>
+                <w:i w:val="false"/>
+                <w:b w:val="false"/>
+                <w:u w:val="none"/>
+                <w:sz w:val="18"/>
+                <w:szCs w:val="18"/>
+                <w:color w:val="000000"/>
+              </w:rPr>
+            </w:pPr>
+            <w:r>
+              <w:rPr>
+                <w:rFonts w:ascii="Arial" w:hAnsi="Arial" w:eastAsia="Arial" w:cs="Arial"/>
+                <w:i w:val="false"/>
+                <w:b w:val="false"/>
+                <w:u w:val="none"/>
+                <w:sz w:val="18"/>
+                <w:szCs w:val="18"/>
+                <w:color w:val="000000"/>
+              </w:rPr>
+              <w:t xml:space="preserve"/>
             </w:r>
           </w:p>
         </w:tc>
@@ -19994,7 +26462,7 @@
                 <w:szCs w:val="18"/>
                 <w:color w:val="000000"/>
               </w:rPr>
-              <w:t xml:space="preserve">59 (77.6)</w:t>
+              <w:t xml:space="preserve">58 (77.3)</w:t>
             </w:r>
           </w:p>
         </w:tc>
@@ -20048,6 +26516,112 @@
                 <w:color w:val="000000"/>
               </w:rPr>
               <w:t xml:space="preserve">31 (79.5)</w:t>
+            </w:r>
+          </w:p>
+        </w:tc>
+        <w:tc>
+          <w:tcPr>
+            <w:tcBorders>
+              <w:bottom w:val="single" w:sz="6" w:space="0" w:color="666666"/>
+              <w:top w:val="single" w:sz="6" w:space="0" w:color="666666"/>
+              <w:left w:val="none" w:sz="0" w:space="0" w:color="000000"/>
+              <w:right w:val="none" w:sz="0" w:space="0" w:color="000000"/>
+            </w:tcBorders>
+            <w:shd w:val="clear" w:color="auto" w:fill="FFFFFF"/>
+            <w:tcMar>
+              <w:top w:w="0" w:type="dxa"/>
+              <w:bottom w:w="0" w:type="dxa"/>
+              <w:left w:w="0" w:type="dxa"/>
+              <w:right w:w="0" w:type="dxa"/>
+            </w:tcMar>
+            <w:vAlign w:val="center"/>
+          </w:tcPr>
+          <w:p>
+            <w:pPr>
+              <w:pStyle w:val="Normal"/>
+              <w:jc w:val="left"/>
+              <w:pBdr>
+                <w:bottom w:val="none" w:sz="0" w:space="0" w:color="000000"/>
+                <w:top w:val="none" w:sz="0" w:space="0" w:color="000000"/>
+                <w:left w:val="none" w:sz="0" w:space="0" w:color="000000"/>
+                <w:right w:val="none" w:sz="0" w:space="0" w:color="000000"/>
+              </w:pBdr>
+              <w:spacing w:after="100" w:before="100" w:line="240"/>
+              <w:ind w:left="100" w:right="100" w:firstLine="0" w:firstLineChars="0"/>
+              <w:rPr>
+                <w:rFonts w:ascii="Arial" w:hAnsi="Arial" w:eastAsia="Arial" w:cs="Arial"/>
+                <w:i w:val="false"/>
+                <w:b w:val="false"/>
+                <w:u w:val="none"/>
+                <w:sz w:val="18"/>
+                <w:szCs w:val="18"/>
+                <w:color w:val="000000"/>
+              </w:rPr>
+            </w:pPr>
+            <w:r>
+              <w:rPr>
+                <w:rFonts w:ascii="Arial" w:hAnsi="Arial" w:eastAsia="Arial" w:cs="Arial"/>
+                <w:i w:val="false"/>
+                <w:b w:val="false"/>
+                <w:u w:val="none"/>
+                <w:sz w:val="18"/>
+                <w:szCs w:val="18"/>
+                <w:color w:val="000000"/>
+              </w:rPr>
+              <w:t xml:space="preserve"/>
+            </w:r>
+          </w:p>
+        </w:tc>
+        <w:tc>
+          <w:tcPr>
+            <w:tcBorders>
+              <w:bottom w:val="single" w:sz="6" w:space="0" w:color="666666"/>
+              <w:top w:val="single" w:sz="6" w:space="0" w:color="666666"/>
+              <w:left w:val="none" w:sz="0" w:space="0" w:color="000000"/>
+              <w:right w:val="none" w:sz="0" w:space="0" w:color="000000"/>
+            </w:tcBorders>
+            <w:shd w:val="clear" w:color="auto" w:fill="FFFFFF"/>
+            <w:tcMar>
+              <w:top w:w="0" w:type="dxa"/>
+              <w:bottom w:w="0" w:type="dxa"/>
+              <w:left w:w="0" w:type="dxa"/>
+              <w:right w:w="0" w:type="dxa"/>
+            </w:tcMar>
+            <w:vAlign w:val="center"/>
+          </w:tcPr>
+          <w:p>
+            <w:pPr>
+              <w:pStyle w:val="Normal"/>
+              <w:jc w:val="left"/>
+              <w:pBdr>
+                <w:bottom w:val="none" w:sz="0" w:space="0" w:color="000000"/>
+                <w:top w:val="none" w:sz="0" w:space="0" w:color="000000"/>
+                <w:left w:val="none" w:sz="0" w:space="0" w:color="000000"/>
+                <w:right w:val="none" w:sz="0" w:space="0" w:color="000000"/>
+              </w:pBdr>
+              <w:spacing w:after="100" w:before="100" w:line="240"/>
+              <w:ind w:left="100" w:right="100" w:firstLine="0" w:firstLineChars="0"/>
+              <w:rPr>
+                <w:rFonts w:ascii="Arial" w:hAnsi="Arial" w:eastAsia="Arial" w:cs="Arial"/>
+                <w:i w:val="false"/>
+                <w:b w:val="false"/>
+                <w:u w:val="none"/>
+                <w:sz w:val="18"/>
+                <w:szCs w:val="18"/>
+                <w:color w:val="000000"/>
+              </w:rPr>
+            </w:pPr>
+            <w:r>
+              <w:rPr>
+                <w:rFonts w:ascii="Arial" w:hAnsi="Arial" w:eastAsia="Arial" w:cs="Arial"/>
+                <w:i w:val="false"/>
+                <w:b w:val="false"/>
+                <w:u w:val="none"/>
+                <w:sz w:val="18"/>
+                <w:szCs w:val="18"/>
+                <w:color w:val="000000"/>
+              </w:rPr>
+              <w:t xml:space="preserve"/>
             </w:r>
           </w:p>
         </w:tc>
@@ -20318,7 +26892,7 @@
                 <w:szCs w:val="18"/>
                 <w:color w:val="000000"/>
               </w:rPr>
-              <w:t xml:space="preserve">5.16 (1.20)</w:t>
+              <w:t xml:space="preserve">5.15 (1.20)</w:t>
             </w:r>
           </w:p>
         </w:tc>
@@ -20424,7 +26998,113 @@
                 <w:szCs w:val="18"/>
                 <w:color w:val="000000"/>
               </w:rPr>
-              <w:t xml:space="preserve">0.170</w:t>
+              <w:t xml:space="preserve">0.347</w:t>
+            </w:r>
+          </w:p>
+        </w:tc>
+        <w:tc>
+          <w:tcPr>
+            <w:tcBorders>
+              <w:bottom w:val="single" w:sz="6" w:space="0" w:color="666666"/>
+              <w:top w:val="single" w:sz="6" w:space="0" w:color="666666"/>
+              <w:left w:val="none" w:sz="0" w:space="0" w:color="000000"/>
+              <w:right w:val="none" w:sz="0" w:space="0" w:color="000000"/>
+            </w:tcBorders>
+            <w:shd w:val="clear" w:color="auto" w:fill="FFFFFF"/>
+            <w:tcMar>
+              <w:top w:w="0" w:type="dxa"/>
+              <w:bottom w:w="0" w:type="dxa"/>
+              <w:left w:w="0" w:type="dxa"/>
+              <w:right w:w="0" w:type="dxa"/>
+            </w:tcMar>
+            <w:vAlign w:val="center"/>
+          </w:tcPr>
+          <w:p>
+            <w:pPr>
+              <w:pStyle w:val="Normal"/>
+              <w:jc w:val="left"/>
+              <w:pBdr>
+                <w:bottom w:val="none" w:sz="0" w:space="0" w:color="000000"/>
+                <w:top w:val="none" w:sz="0" w:space="0" w:color="000000"/>
+                <w:left w:val="none" w:sz="0" w:space="0" w:color="000000"/>
+                <w:right w:val="none" w:sz="0" w:space="0" w:color="000000"/>
+              </w:pBdr>
+              <w:spacing w:after="100" w:before="100" w:line="240"/>
+              <w:ind w:left="100" w:right="100" w:firstLine="0" w:firstLineChars="0"/>
+              <w:rPr>
+                <w:rFonts w:ascii="Arial" w:hAnsi="Arial" w:eastAsia="Arial" w:cs="Arial"/>
+                <w:i w:val="false"/>
+                <w:b w:val="false"/>
+                <w:u w:val="none"/>
+                <w:sz w:val="18"/>
+                <w:szCs w:val="18"/>
+                <w:color w:val="000000"/>
+              </w:rPr>
+            </w:pPr>
+            <w:r>
+              <w:rPr>
+                <w:rFonts w:ascii="Arial" w:hAnsi="Arial" w:eastAsia="Arial" w:cs="Arial"/>
+                <w:i w:val="false"/>
+                <w:b w:val="false"/>
+                <w:u w:val="none"/>
+                <w:sz w:val="18"/>
+                <w:szCs w:val="18"/>
+                <w:color w:val="000000"/>
+              </w:rPr>
+              <w:t xml:space="preserve"/>
+            </w:r>
+          </w:p>
+        </w:tc>
+        <w:tc>
+          <w:tcPr>
+            <w:tcBorders>
+              <w:bottom w:val="single" w:sz="6" w:space="0" w:color="666666"/>
+              <w:top w:val="single" w:sz="6" w:space="0" w:color="666666"/>
+              <w:left w:val="none" w:sz="0" w:space="0" w:color="000000"/>
+              <w:right w:val="none" w:sz="0" w:space="0" w:color="000000"/>
+            </w:tcBorders>
+            <w:shd w:val="clear" w:color="auto" w:fill="FFFFFF"/>
+            <w:tcMar>
+              <w:top w:w="0" w:type="dxa"/>
+              <w:bottom w:w="0" w:type="dxa"/>
+              <w:left w:w="0" w:type="dxa"/>
+              <w:right w:w="0" w:type="dxa"/>
+            </w:tcMar>
+            <w:vAlign w:val="center"/>
+          </w:tcPr>
+          <w:p>
+            <w:pPr>
+              <w:pStyle w:val="Normal"/>
+              <w:jc w:val="left"/>
+              <w:pBdr>
+                <w:bottom w:val="none" w:sz="0" w:space="0" w:color="000000"/>
+                <w:top w:val="none" w:sz="0" w:space="0" w:color="000000"/>
+                <w:left w:val="none" w:sz="0" w:space="0" w:color="000000"/>
+                <w:right w:val="none" w:sz="0" w:space="0" w:color="000000"/>
+              </w:pBdr>
+              <w:spacing w:after="100" w:before="100" w:line="240"/>
+              <w:ind w:left="100" w:right="100" w:firstLine="0" w:firstLineChars="0"/>
+              <w:rPr>
+                <w:rFonts w:ascii="Arial" w:hAnsi="Arial" w:eastAsia="Arial" w:cs="Arial"/>
+                <w:i w:val="false"/>
+                <w:b w:val="false"/>
+                <w:u w:val="none"/>
+                <w:sz w:val="18"/>
+                <w:szCs w:val="18"/>
+                <w:color w:val="000000"/>
+              </w:rPr>
+            </w:pPr>
+            <w:r>
+              <w:rPr>
+                <w:rFonts w:ascii="Arial" w:hAnsi="Arial" w:eastAsia="Arial" w:cs="Arial"/>
+                <w:i w:val="false"/>
+                <w:b w:val="false"/>
+                <w:u w:val="none"/>
+                <w:sz w:val="18"/>
+                <w:szCs w:val="18"/>
+                <w:color w:val="000000"/>
+              </w:rPr>
+              <w:t xml:space="preserve">0.156</w:t>
             </w:r>
           </w:p>
         </w:tc>
@@ -20642,7 +27322,7 @@
                 <w:szCs w:val="18"/>
                 <w:color w:val="000000"/>
               </w:rPr>
-              <w:t xml:space="preserve">48 (63.2)</w:t>
+              <w:t xml:space="preserve">47 (62.7)</w:t>
             </w:r>
           </w:p>
         </w:tc>
@@ -20748,7 +27428,113 @@
                 <w:szCs w:val="18"/>
                 <w:color w:val="000000"/>
               </w:rPr>
-              <w:t xml:space="preserve">0.736</w:t>
+              <w:t xml:space="preserve">0.001</w:t>
+            </w:r>
+          </w:p>
+        </w:tc>
+        <w:tc>
+          <w:tcPr>
+            <w:tcBorders>
+              <w:bottom w:val="single" w:sz="6" w:space="0" w:color="666666"/>
+              <w:top w:val="single" w:sz="6" w:space="0" w:color="666666"/>
+              <w:left w:val="none" w:sz="0" w:space="0" w:color="000000"/>
+              <w:right w:val="none" w:sz="0" w:space="0" w:color="000000"/>
+            </w:tcBorders>
+            <w:shd w:val="clear" w:color="auto" w:fill="FFFFFF"/>
+            <w:tcMar>
+              <w:top w:w="0" w:type="dxa"/>
+              <w:bottom w:w="0" w:type="dxa"/>
+              <w:left w:w="0" w:type="dxa"/>
+              <w:right w:w="0" w:type="dxa"/>
+            </w:tcMar>
+            <w:vAlign w:val="center"/>
+          </w:tcPr>
+          <w:p>
+            <w:pPr>
+              <w:pStyle w:val="Normal"/>
+              <w:jc w:val="left"/>
+              <w:pBdr>
+                <w:bottom w:val="none" w:sz="0" w:space="0" w:color="000000"/>
+                <w:top w:val="none" w:sz="0" w:space="0" w:color="000000"/>
+                <w:left w:val="none" w:sz="0" w:space="0" w:color="000000"/>
+                <w:right w:val="none" w:sz="0" w:space="0" w:color="000000"/>
+              </w:pBdr>
+              <w:spacing w:after="100" w:before="100" w:line="240"/>
+              <w:ind w:left="100" w:right="100" w:firstLine="0" w:firstLineChars="0"/>
+              <w:rPr>
+                <w:rFonts w:ascii="Arial" w:hAnsi="Arial" w:eastAsia="Arial" w:cs="Arial"/>
+                <w:i w:val="false"/>
+                <w:b w:val="false"/>
+                <w:u w:val="none"/>
+                <w:sz w:val="18"/>
+                <w:szCs w:val="18"/>
+                <w:color w:val="000000"/>
+              </w:rPr>
+            </w:pPr>
+            <w:r>
+              <w:rPr>
+                <w:rFonts w:ascii="Arial" w:hAnsi="Arial" w:eastAsia="Arial" w:cs="Arial"/>
+                <w:i w:val="false"/>
+                <w:b w:val="false"/>
+                <w:u w:val="none"/>
+                <w:sz w:val="18"/>
+                <w:szCs w:val="18"/>
+                <w:color w:val="000000"/>
+              </w:rPr>
+              <w:t xml:space="preserve"/>
+            </w:r>
+          </w:p>
+        </w:tc>
+        <w:tc>
+          <w:tcPr>
+            <w:tcBorders>
+              <w:bottom w:val="single" w:sz="6" w:space="0" w:color="666666"/>
+              <w:top w:val="single" w:sz="6" w:space="0" w:color="666666"/>
+              <w:left w:val="none" w:sz="0" w:space="0" w:color="000000"/>
+              <w:right w:val="none" w:sz="0" w:space="0" w:color="000000"/>
+            </w:tcBorders>
+            <w:shd w:val="clear" w:color="auto" w:fill="FFFFFF"/>
+            <w:tcMar>
+              <w:top w:w="0" w:type="dxa"/>
+              <w:bottom w:w="0" w:type="dxa"/>
+              <w:left w:w="0" w:type="dxa"/>
+              <w:right w:w="0" w:type="dxa"/>
+            </w:tcMar>
+            <w:vAlign w:val="center"/>
+          </w:tcPr>
+          <w:p>
+            <w:pPr>
+              <w:pStyle w:val="Normal"/>
+              <w:jc w:val="left"/>
+              <w:pBdr>
+                <w:bottom w:val="none" w:sz="0" w:space="0" w:color="000000"/>
+                <w:top w:val="none" w:sz="0" w:space="0" w:color="000000"/>
+                <w:left w:val="none" w:sz="0" w:space="0" w:color="000000"/>
+                <w:right w:val="none" w:sz="0" w:space="0" w:color="000000"/>
+              </w:pBdr>
+              <w:spacing w:after="100" w:before="100" w:line="240"/>
+              <w:ind w:left="100" w:right="100" w:firstLine="0" w:firstLineChars="0"/>
+              <w:rPr>
+                <w:rFonts w:ascii="Arial" w:hAnsi="Arial" w:eastAsia="Arial" w:cs="Arial"/>
+                <w:i w:val="false"/>
+                <w:b w:val="false"/>
+                <w:u w:val="none"/>
+                <w:sz w:val="18"/>
+                <w:szCs w:val="18"/>
+                <w:color w:val="000000"/>
+              </w:rPr>
+            </w:pPr>
+            <w:r>
+              <w:rPr>
+                <w:rFonts w:ascii="Arial" w:hAnsi="Arial" w:eastAsia="Arial" w:cs="Arial"/>
+                <w:i w:val="false"/>
+                <w:b w:val="false"/>
+                <w:u w:val="none"/>
+                <w:sz w:val="18"/>
+                <w:szCs w:val="18"/>
+                <w:color w:val="000000"/>
+              </w:rPr>
+              <w:t xml:space="preserve">0.683</w:t>
             </w:r>
           </w:p>
         </w:tc>
@@ -20966,7 +27752,7 @@
                 <w:szCs w:val="18"/>
                 <w:color w:val="000000"/>
               </w:rPr>
-              <w:t xml:space="preserve">28 (36.8)</w:t>
+              <w:t xml:space="preserve">28 (37.3)</w:t>
             </w:r>
           </w:p>
         </w:tc>
@@ -21020,6 +27806,112 @@
                 <w:color w:val="000000"/>
               </w:rPr>
               <w:t xml:space="preserve">2 (5.1)</w:t>
+            </w:r>
+          </w:p>
+        </w:tc>
+        <w:tc>
+          <w:tcPr>
+            <w:tcBorders>
+              <w:bottom w:val="single" w:sz="6" w:space="0" w:color="666666"/>
+              <w:top w:val="single" w:sz="6" w:space="0" w:color="666666"/>
+              <w:left w:val="none" w:sz="0" w:space="0" w:color="000000"/>
+              <w:right w:val="none" w:sz="0" w:space="0" w:color="000000"/>
+            </w:tcBorders>
+            <w:shd w:val="clear" w:color="auto" w:fill="FFFFFF"/>
+            <w:tcMar>
+              <w:top w:w="0" w:type="dxa"/>
+              <w:bottom w:w="0" w:type="dxa"/>
+              <w:left w:w="0" w:type="dxa"/>
+              <w:right w:w="0" w:type="dxa"/>
+            </w:tcMar>
+            <w:vAlign w:val="center"/>
+          </w:tcPr>
+          <w:p>
+            <w:pPr>
+              <w:pStyle w:val="Normal"/>
+              <w:jc w:val="left"/>
+              <w:pBdr>
+                <w:bottom w:val="none" w:sz="0" w:space="0" w:color="000000"/>
+                <w:top w:val="none" w:sz="0" w:space="0" w:color="000000"/>
+                <w:left w:val="none" w:sz="0" w:space="0" w:color="000000"/>
+                <w:right w:val="none" w:sz="0" w:space="0" w:color="000000"/>
+              </w:pBdr>
+              <w:spacing w:after="100" w:before="100" w:line="240"/>
+              <w:ind w:left="100" w:right="100" w:firstLine="0" w:firstLineChars="0"/>
+              <w:rPr>
+                <w:rFonts w:ascii="Arial" w:hAnsi="Arial" w:eastAsia="Arial" w:cs="Arial"/>
+                <w:i w:val="false"/>
+                <w:b w:val="false"/>
+                <w:u w:val="none"/>
+                <w:sz w:val="18"/>
+                <w:szCs w:val="18"/>
+                <w:color w:val="000000"/>
+              </w:rPr>
+            </w:pPr>
+            <w:r>
+              <w:rPr>
+                <w:rFonts w:ascii="Arial" w:hAnsi="Arial" w:eastAsia="Arial" w:cs="Arial"/>
+                <w:i w:val="false"/>
+                <w:b w:val="false"/>
+                <w:u w:val="none"/>
+                <w:sz w:val="18"/>
+                <w:szCs w:val="18"/>
+                <w:color w:val="000000"/>
+              </w:rPr>
+              <w:t xml:space="preserve"/>
+            </w:r>
+          </w:p>
+        </w:tc>
+        <w:tc>
+          <w:tcPr>
+            <w:tcBorders>
+              <w:bottom w:val="single" w:sz="6" w:space="0" w:color="666666"/>
+              <w:top w:val="single" w:sz="6" w:space="0" w:color="666666"/>
+              <w:left w:val="none" w:sz="0" w:space="0" w:color="000000"/>
+              <w:right w:val="none" w:sz="0" w:space="0" w:color="000000"/>
+            </w:tcBorders>
+            <w:shd w:val="clear" w:color="auto" w:fill="FFFFFF"/>
+            <w:tcMar>
+              <w:top w:w="0" w:type="dxa"/>
+              <w:bottom w:w="0" w:type="dxa"/>
+              <w:left w:w="0" w:type="dxa"/>
+              <w:right w:w="0" w:type="dxa"/>
+            </w:tcMar>
+            <w:vAlign w:val="center"/>
+          </w:tcPr>
+          <w:p>
+            <w:pPr>
+              <w:pStyle w:val="Normal"/>
+              <w:jc w:val="left"/>
+              <w:pBdr>
+                <w:bottom w:val="none" w:sz="0" w:space="0" w:color="000000"/>
+                <w:top w:val="none" w:sz="0" w:space="0" w:color="000000"/>
+                <w:left w:val="none" w:sz="0" w:space="0" w:color="000000"/>
+                <w:right w:val="none" w:sz="0" w:space="0" w:color="000000"/>
+              </w:pBdr>
+              <w:spacing w:after="100" w:before="100" w:line="240"/>
+              <w:ind w:left="100" w:right="100" w:firstLine="0" w:firstLineChars="0"/>
+              <w:rPr>
+                <w:rFonts w:ascii="Arial" w:hAnsi="Arial" w:eastAsia="Arial" w:cs="Arial"/>
+                <w:i w:val="false"/>
+                <w:b w:val="false"/>
+                <w:u w:val="none"/>
+                <w:sz w:val="18"/>
+                <w:szCs w:val="18"/>
+                <w:color w:val="000000"/>
+              </w:rPr>
+            </w:pPr>
+            <w:r>
+              <w:rPr>
+                <w:rFonts w:ascii="Arial" w:hAnsi="Arial" w:eastAsia="Arial" w:cs="Arial"/>
+                <w:i w:val="false"/>
+                <w:b w:val="false"/>
+                <w:u w:val="none"/>
+                <w:sz w:val="18"/>
+                <w:szCs w:val="18"/>
+                <w:color w:val="000000"/>
+              </w:rPr>
+              <w:t xml:space="preserve"/>
             </w:r>
           </w:p>
         </w:tc>
@@ -21290,7 +28182,7 @@
                 <w:szCs w:val="18"/>
                 <w:color w:val="000000"/>
               </w:rPr>
-              <w:t xml:space="preserve">44 (57.9)</w:t>
+              <w:t xml:space="preserve">43 (57.3)</w:t>
             </w:r>
           </w:p>
         </w:tc>
@@ -21396,7 +28288,113 @@
                 <w:szCs w:val="18"/>
                 <w:color w:val="000000"/>
               </w:rPr>
-              <w:t xml:space="preserve">0.020</w:t>
+              <w:t xml:space="preserve">0.001</w:t>
+            </w:r>
+          </w:p>
+        </w:tc>
+        <w:tc>
+          <w:tcPr>
+            <w:tcBorders>
+              <w:bottom w:val="single" w:sz="6" w:space="0" w:color="666666"/>
+              <w:top w:val="single" w:sz="6" w:space="0" w:color="666666"/>
+              <w:left w:val="none" w:sz="0" w:space="0" w:color="000000"/>
+              <w:right w:val="none" w:sz="0" w:space="0" w:color="000000"/>
+            </w:tcBorders>
+            <w:shd w:val="clear" w:color="auto" w:fill="FFFFFF"/>
+            <w:tcMar>
+              <w:top w:w="0" w:type="dxa"/>
+              <w:bottom w:w="0" w:type="dxa"/>
+              <w:left w:w="0" w:type="dxa"/>
+              <w:right w:w="0" w:type="dxa"/>
+            </w:tcMar>
+            <w:vAlign w:val="center"/>
+          </w:tcPr>
+          <w:p>
+            <w:pPr>
+              <w:pStyle w:val="Normal"/>
+              <w:jc w:val="left"/>
+              <w:pBdr>
+                <w:bottom w:val="none" w:sz="0" w:space="0" w:color="000000"/>
+                <w:top w:val="none" w:sz="0" w:space="0" w:color="000000"/>
+                <w:left w:val="none" w:sz="0" w:space="0" w:color="000000"/>
+                <w:right w:val="none" w:sz="0" w:space="0" w:color="000000"/>
+              </w:pBdr>
+              <w:spacing w:after="100" w:before="100" w:line="240"/>
+              <w:ind w:left="100" w:right="100" w:firstLine="0" w:firstLineChars="0"/>
+              <w:rPr>
+                <w:rFonts w:ascii="Arial" w:hAnsi="Arial" w:eastAsia="Arial" w:cs="Arial"/>
+                <w:i w:val="false"/>
+                <w:b w:val="false"/>
+                <w:u w:val="none"/>
+                <w:sz w:val="18"/>
+                <w:szCs w:val="18"/>
+                <w:color w:val="000000"/>
+              </w:rPr>
+            </w:pPr>
+            <w:r>
+              <w:rPr>
+                <w:rFonts w:ascii="Arial" w:hAnsi="Arial" w:eastAsia="Arial" w:cs="Arial"/>
+                <w:i w:val="false"/>
+                <w:b w:val="false"/>
+                <w:u w:val="none"/>
+                <w:sz w:val="18"/>
+                <w:szCs w:val="18"/>
+                <w:color w:val="000000"/>
+              </w:rPr>
+              <w:t xml:space="preserve"/>
+            </w:r>
+          </w:p>
+        </w:tc>
+        <w:tc>
+          <w:tcPr>
+            <w:tcBorders>
+              <w:bottom w:val="single" w:sz="6" w:space="0" w:color="666666"/>
+              <w:top w:val="single" w:sz="6" w:space="0" w:color="666666"/>
+              <w:left w:val="none" w:sz="0" w:space="0" w:color="000000"/>
+              <w:right w:val="none" w:sz="0" w:space="0" w:color="000000"/>
+            </w:tcBorders>
+            <w:shd w:val="clear" w:color="auto" w:fill="FFFFFF"/>
+            <w:tcMar>
+              <w:top w:w="0" w:type="dxa"/>
+              <w:bottom w:w="0" w:type="dxa"/>
+              <w:left w:w="0" w:type="dxa"/>
+              <w:right w:w="0" w:type="dxa"/>
+            </w:tcMar>
+            <w:vAlign w:val="center"/>
+          </w:tcPr>
+          <w:p>
+            <w:pPr>
+              <w:pStyle w:val="Normal"/>
+              <w:jc w:val="left"/>
+              <w:pBdr>
+                <w:bottom w:val="none" w:sz="0" w:space="0" w:color="000000"/>
+                <w:top w:val="none" w:sz="0" w:space="0" w:color="000000"/>
+                <w:left w:val="none" w:sz="0" w:space="0" w:color="000000"/>
+                <w:right w:val="none" w:sz="0" w:space="0" w:color="000000"/>
+              </w:pBdr>
+              <w:spacing w:after="100" w:before="100" w:line="240"/>
+              <w:ind w:left="100" w:right="100" w:firstLine="0" w:firstLineChars="0"/>
+              <w:rPr>
+                <w:rFonts w:ascii="Arial" w:hAnsi="Arial" w:eastAsia="Arial" w:cs="Arial"/>
+                <w:i w:val="false"/>
+                <w:b w:val="false"/>
+                <w:u w:val="none"/>
+                <w:sz w:val="18"/>
+                <w:szCs w:val="18"/>
+                <w:color w:val="000000"/>
+              </w:rPr>
+            </w:pPr>
+            <w:r>
+              <w:rPr>
+                <w:rFonts w:ascii="Arial" w:hAnsi="Arial" w:eastAsia="Arial" w:cs="Arial"/>
+                <w:i w:val="false"/>
+                <w:b w:val="false"/>
+                <w:u w:val="none"/>
+                <w:sz w:val="18"/>
+                <w:szCs w:val="18"/>
+                <w:color w:val="000000"/>
+              </w:rPr>
+              <w:t xml:space="preserve">0.016</w:t>
             </w:r>
           </w:p>
         </w:tc>
@@ -21614,7 +28612,7 @@
                 <w:szCs w:val="18"/>
                 <w:color w:val="000000"/>
               </w:rPr>
-              <w:t xml:space="preserve">32 (42.1)</w:t>
+              <w:t xml:space="preserve">32 (42.7)</w:t>
             </w:r>
           </w:p>
         </w:tc>
@@ -21668,6 +28666,112 @@
                 <w:color w:val="000000"/>
               </w:rPr>
               <w:t xml:space="preserve">4 (10.3)</w:t>
+            </w:r>
+          </w:p>
+        </w:tc>
+        <w:tc>
+          <w:tcPr>
+            <w:tcBorders>
+              <w:bottom w:val="single" w:sz="6" w:space="0" w:color="666666"/>
+              <w:top w:val="single" w:sz="6" w:space="0" w:color="666666"/>
+              <w:left w:val="none" w:sz="0" w:space="0" w:color="000000"/>
+              <w:right w:val="none" w:sz="0" w:space="0" w:color="000000"/>
+            </w:tcBorders>
+            <w:shd w:val="clear" w:color="auto" w:fill="FFFFFF"/>
+            <w:tcMar>
+              <w:top w:w="0" w:type="dxa"/>
+              <w:bottom w:w="0" w:type="dxa"/>
+              <w:left w:w="0" w:type="dxa"/>
+              <w:right w:w="0" w:type="dxa"/>
+            </w:tcMar>
+            <w:vAlign w:val="center"/>
+          </w:tcPr>
+          <w:p>
+            <w:pPr>
+              <w:pStyle w:val="Normal"/>
+              <w:jc w:val="left"/>
+              <w:pBdr>
+                <w:bottom w:val="none" w:sz="0" w:space="0" w:color="000000"/>
+                <w:top w:val="none" w:sz="0" w:space="0" w:color="000000"/>
+                <w:left w:val="none" w:sz="0" w:space="0" w:color="000000"/>
+                <w:right w:val="none" w:sz="0" w:space="0" w:color="000000"/>
+              </w:pBdr>
+              <w:spacing w:after="100" w:before="100" w:line="240"/>
+              <w:ind w:left="100" w:right="100" w:firstLine="0" w:firstLineChars="0"/>
+              <w:rPr>
+                <w:rFonts w:ascii="Arial" w:hAnsi="Arial" w:eastAsia="Arial" w:cs="Arial"/>
+                <w:i w:val="false"/>
+                <w:b w:val="false"/>
+                <w:u w:val="none"/>
+                <w:sz w:val="18"/>
+                <w:szCs w:val="18"/>
+                <w:color w:val="000000"/>
+              </w:rPr>
+            </w:pPr>
+            <w:r>
+              <w:rPr>
+                <w:rFonts w:ascii="Arial" w:hAnsi="Arial" w:eastAsia="Arial" w:cs="Arial"/>
+                <w:i w:val="false"/>
+                <w:b w:val="false"/>
+                <w:u w:val="none"/>
+                <w:sz w:val="18"/>
+                <w:szCs w:val="18"/>
+                <w:color w:val="000000"/>
+              </w:rPr>
+              <w:t xml:space="preserve"/>
+            </w:r>
+          </w:p>
+        </w:tc>
+        <w:tc>
+          <w:tcPr>
+            <w:tcBorders>
+              <w:bottom w:val="single" w:sz="6" w:space="0" w:color="666666"/>
+              <w:top w:val="single" w:sz="6" w:space="0" w:color="666666"/>
+              <w:left w:val="none" w:sz="0" w:space="0" w:color="000000"/>
+              <w:right w:val="none" w:sz="0" w:space="0" w:color="000000"/>
+            </w:tcBorders>
+            <w:shd w:val="clear" w:color="auto" w:fill="FFFFFF"/>
+            <w:tcMar>
+              <w:top w:w="0" w:type="dxa"/>
+              <w:bottom w:w="0" w:type="dxa"/>
+              <w:left w:w="0" w:type="dxa"/>
+              <w:right w:w="0" w:type="dxa"/>
+            </w:tcMar>
+            <w:vAlign w:val="center"/>
+          </w:tcPr>
+          <w:p>
+            <w:pPr>
+              <w:pStyle w:val="Normal"/>
+              <w:jc w:val="left"/>
+              <w:pBdr>
+                <w:bottom w:val="none" w:sz="0" w:space="0" w:color="000000"/>
+                <w:top w:val="none" w:sz="0" w:space="0" w:color="000000"/>
+                <w:left w:val="none" w:sz="0" w:space="0" w:color="000000"/>
+                <w:right w:val="none" w:sz="0" w:space="0" w:color="000000"/>
+              </w:pBdr>
+              <w:spacing w:after="100" w:before="100" w:line="240"/>
+              <w:ind w:left="100" w:right="100" w:firstLine="0" w:firstLineChars="0"/>
+              <w:rPr>
+                <w:rFonts w:ascii="Arial" w:hAnsi="Arial" w:eastAsia="Arial" w:cs="Arial"/>
+                <w:i w:val="false"/>
+                <w:b w:val="false"/>
+                <w:u w:val="none"/>
+                <w:sz w:val="18"/>
+                <w:szCs w:val="18"/>
+                <w:color w:val="000000"/>
+              </w:rPr>
+            </w:pPr>
+            <w:r>
+              <w:rPr>
+                <w:rFonts w:ascii="Arial" w:hAnsi="Arial" w:eastAsia="Arial" w:cs="Arial"/>
+                <w:i w:val="false"/>
+                <w:b w:val="false"/>
+                <w:u w:val="none"/>
+                <w:sz w:val="18"/>
+                <w:szCs w:val="18"/>
+                <w:color w:val="000000"/>
+              </w:rPr>
+              <w:t xml:space="preserve"/>
             </w:r>
           </w:p>
         </w:tc>
@@ -22045,6 +29149,112 @@
                 <w:color w:val="000000"/>
               </w:rPr>
               <w:t xml:space="preserve">0.002</w:t>
+            </w:r>
+          </w:p>
+        </w:tc>
+        <w:tc>
+          <w:tcPr>
+            <w:tcBorders>
+              <w:bottom w:val="single" w:sz="12" w:space="0" w:color="666666"/>
+              <w:top w:val="single" w:sz="6" w:space="0" w:color="666666"/>
+              <w:left w:val="none" w:sz="0" w:space="0" w:color="000000"/>
+              <w:right w:val="none" w:sz="0" w:space="0" w:color="000000"/>
+            </w:tcBorders>
+            <w:shd w:val="clear" w:color="auto" w:fill="FFFFFF"/>
+            <w:tcMar>
+              <w:top w:w="0" w:type="dxa"/>
+              <w:bottom w:w="0" w:type="dxa"/>
+              <w:left w:w="0" w:type="dxa"/>
+              <w:right w:w="0" w:type="dxa"/>
+            </w:tcMar>
+            <w:vAlign w:val="center"/>
+          </w:tcPr>
+          <w:p>
+            <w:pPr>
+              <w:pStyle w:val="Normal"/>
+              <w:jc w:val="left"/>
+              <w:pBdr>
+                <w:bottom w:val="none" w:sz="0" w:space="0" w:color="000000"/>
+                <w:top w:val="none" w:sz="0" w:space="0" w:color="000000"/>
+                <w:left w:val="none" w:sz="0" w:space="0" w:color="000000"/>
+                <w:right w:val="none" w:sz="0" w:space="0" w:color="000000"/>
+              </w:pBdr>
+              <w:spacing w:after="100" w:before="100" w:line="240"/>
+              <w:ind w:left="100" w:right="100" w:firstLine="0" w:firstLineChars="0"/>
+              <w:rPr>
+                <w:rFonts w:ascii="Arial" w:hAnsi="Arial" w:eastAsia="Arial" w:cs="Arial"/>
+                <w:i w:val="false"/>
+                <w:b w:val="false"/>
+                <w:u w:val="none"/>
+                <w:sz w:val="18"/>
+                <w:szCs w:val="18"/>
+                <w:color w:val="000000"/>
+              </w:rPr>
+            </w:pPr>
+            <w:r>
+              <w:rPr>
+                <w:rFonts w:ascii="Arial" w:hAnsi="Arial" w:eastAsia="Arial" w:cs="Arial"/>
+                <w:i w:val="false"/>
+                <w:b w:val="false"/>
+                <w:u w:val="none"/>
+                <w:sz w:val="18"/>
+                <w:szCs w:val="18"/>
+                <w:color w:val="000000"/>
+              </w:rPr>
+              <w:t xml:space="preserve">nonnorm</w:t>
+            </w:r>
+          </w:p>
+        </w:tc>
+        <w:tc>
+          <w:tcPr>
+            <w:tcBorders>
+              <w:bottom w:val="single" w:sz="12" w:space="0" w:color="666666"/>
+              <w:top w:val="single" w:sz="6" w:space="0" w:color="666666"/>
+              <w:left w:val="none" w:sz="0" w:space="0" w:color="000000"/>
+              <w:right w:val="none" w:sz="0" w:space="0" w:color="000000"/>
+            </w:tcBorders>
+            <w:shd w:val="clear" w:color="auto" w:fill="FFFFFF"/>
+            <w:tcMar>
+              <w:top w:w="0" w:type="dxa"/>
+              <w:bottom w:w="0" w:type="dxa"/>
+              <w:left w:w="0" w:type="dxa"/>
+              <w:right w:w="0" w:type="dxa"/>
+            </w:tcMar>
+            <w:vAlign w:val="center"/>
+          </w:tcPr>
+          <w:p>
+            <w:pPr>
+              <w:pStyle w:val="Normal"/>
+              <w:jc w:val="left"/>
+              <w:pBdr>
+                <w:bottom w:val="none" w:sz="0" w:space="0" w:color="000000"/>
+                <w:top w:val="none" w:sz="0" w:space="0" w:color="000000"/>
+                <w:left w:val="none" w:sz="0" w:space="0" w:color="000000"/>
+                <w:right w:val="none" w:sz="0" w:space="0" w:color="000000"/>
+              </w:pBdr>
+              <w:spacing w:after="100" w:before="100" w:line="240"/>
+              <w:ind w:left="100" w:right="100" w:firstLine="0" w:firstLineChars="0"/>
+              <w:rPr>
+                <w:rFonts w:ascii="Arial" w:hAnsi="Arial" w:eastAsia="Arial" w:cs="Arial"/>
+                <w:i w:val="false"/>
+                <w:b w:val="false"/>
+                <w:u w:val="none"/>
+                <w:sz w:val="18"/>
+                <w:szCs w:val="18"/>
+                <w:color w:val="000000"/>
+              </w:rPr>
+            </w:pPr>
+            <w:r>
+              <w:rPr>
+                <w:rFonts w:ascii="Arial" w:hAnsi="Arial" w:eastAsia="Arial" w:cs="Arial"/>
+                <w:i w:val="false"/>
+                <w:b w:val="false"/>
+                <w:u w:val="none"/>
+                <w:sz w:val="18"/>
+                <w:szCs w:val="18"/>
+                <w:color w:val="000000"/>
+              </w:rPr>
+              <w:t xml:space="preserve">0.003</w:t>
             </w:r>
           </w:p>
         </w:tc>

--- a/Tables/VBT_Predictive_Factors_Table2.docx
+++ b/Tables/VBT_Predictive_Factors_Table2.docx
@@ -20495,7 +20495,7 @@
                 <w:szCs w:val="18"/>
                 <w:color w:val="000000"/>
               </w:rPr>
-              <w:t xml:space="preserve">1.00 [1.00, 1.00]</w:t>
+              <w:t xml:space="preserve">0.00 [0.00, 1.00]</w:t>
             </w:r>
           </w:p>
         </w:tc>
@@ -20654,7 +20654,7 @@
                 <w:szCs w:val="18"/>
                 <w:color w:val="000000"/>
               </w:rPr>
-              <w:t xml:space="preserve">0.064</w:t>
+              <w:t xml:space="preserve">0.066</w:t>
             </w:r>
           </w:p>
         </w:tc>
